--- a/docs/Pruebas Unitarias TI1.docx
+++ b/docs/Pruebas Unitarias TI1.docx
@@ -7544,6 +7544,7 @@
           <w:lang w:val="es-ES"/>
         </w:rPr>
       </w:pPr>
+      <w:proofErr w:type="spellStart"/>
       <w:r>
         <w:rPr>
           <w:rFonts w:ascii="Arial" w:hAnsi="Arial" w:cs="Arial"/>
@@ -7553,8 +7554,883 @@
           <w:szCs w:val="24"/>
           <w:lang w:val="es-ES"/>
         </w:rPr>
-        <w:t>Diseño de caso de prueba QueueTest</w:t>
+        <w:t>QueueTest</w:t>
       </w:r>
+      <w:proofErr w:type="spellEnd"/>
+      <w:r>
+        <w:rPr>
+          <w:rFonts w:ascii="Arial" w:hAnsi="Arial" w:cs="Arial"/>
+          <w:b/>
+          <w:bCs/>
+          <w:sz w:val="24"/>
+          <w:szCs w:val="24"/>
+          <w:lang w:val="es-ES"/>
+        </w:rPr>
+        <w:t xml:space="preserve"> </w:t>
+      </w:r>
+      <w:r>
+        <w:rPr>
+          <w:rFonts w:ascii="Arial" w:hAnsi="Arial" w:cs="Arial"/>
+          <w:b/>
+          <w:bCs/>
+          <w:sz w:val="24"/>
+          <w:szCs w:val="24"/>
+          <w:lang w:val="es-ES"/>
+        </w:rPr>
+        <w:t>T</w:t>
+      </w:r>
+      <w:r>
+        <w:rPr>
+          <w:rFonts w:ascii="Arial" w:hAnsi="Arial" w:cs="Arial"/>
+          <w:b/>
+          <w:bCs/>
+          <w:sz w:val="24"/>
+          <w:szCs w:val="24"/>
+          <w:lang w:val="es-ES"/>
+        </w:rPr>
+        <w:t xml:space="preserve">est </w:t>
+      </w:r>
+      <w:r>
+        <w:rPr>
+          <w:rFonts w:ascii="Arial" w:hAnsi="Arial" w:cs="Arial"/>
+          <w:b/>
+          <w:bCs/>
+          <w:sz w:val="24"/>
+          <w:szCs w:val="24"/>
+          <w:lang w:val="es-ES"/>
+        </w:rPr>
+        <w:t>C</w:t>
+      </w:r>
+      <w:r>
+        <w:rPr>
+          <w:rFonts w:ascii="Arial" w:hAnsi="Arial" w:cs="Arial"/>
+          <w:b/>
+          <w:bCs/>
+          <w:sz w:val="24"/>
+          <w:szCs w:val="24"/>
+          <w:lang w:val="es-ES"/>
+        </w:rPr>
+        <w:t xml:space="preserve">ase </w:t>
+      </w:r>
+      <w:proofErr w:type="spellStart"/>
+      <w:r>
+        <w:rPr>
+          <w:rFonts w:ascii="Arial" w:hAnsi="Arial" w:cs="Arial"/>
+          <w:b/>
+          <w:bCs/>
+          <w:sz w:val="24"/>
+          <w:szCs w:val="24"/>
+          <w:lang w:val="es-ES"/>
+        </w:rPr>
+        <w:t>D</w:t>
+      </w:r>
+      <w:r>
+        <w:rPr>
+          <w:rFonts w:ascii="Arial" w:hAnsi="Arial" w:cs="Arial"/>
+          <w:b/>
+          <w:bCs/>
+          <w:sz w:val="24"/>
+          <w:szCs w:val="24"/>
+          <w:lang w:val="es-ES"/>
+        </w:rPr>
+        <w:t>esign</w:t>
+      </w:r>
+      <w:proofErr w:type="spellEnd"/>
+    </w:p>
+    <w:tbl>
+      <w:tblPr>
+        <w:tblStyle w:val="Tablaconcuadrcula"/>
+        <w:tblW w:w="0" w:type="auto"/>
+        <w:tblLook w:val="04A0" w:firstRow="1" w:lastRow="0" w:firstColumn="1" w:lastColumn="0" w:noHBand="0" w:noVBand="1"/>
+      </w:tblPr>
+      <w:tblGrid>
+        <w:gridCol w:w="1820"/>
+        <w:gridCol w:w="2292"/>
+        <w:gridCol w:w="1857"/>
+        <w:gridCol w:w="1349"/>
+        <w:gridCol w:w="1510"/>
+      </w:tblGrid>
+      <w:tr>
+        <w:tc>
+          <w:tcPr>
+            <w:tcW w:w="8828" w:type="dxa"/>
+            <w:gridSpan w:val="5"/>
+          </w:tcPr>
+          <w:p>
+            <w:pPr>
+              <w:rPr>
+                <w:rFonts w:ascii="Arial" w:hAnsi="Arial" w:cs="Arial"/>
+                <w:sz w:val="24"/>
+                <w:szCs w:val="24"/>
+                <w:lang w:val="es-ES"/>
+              </w:rPr>
+            </w:pPr>
+            <w:r>
+              <w:rPr>
+                <w:rFonts w:ascii="Arial" w:hAnsi="Arial" w:cs="Arial"/>
+                <w:b/>
+                <w:bCs/>
+                <w:sz w:val="24"/>
+                <w:szCs w:val="24"/>
+                <w:lang w:val="es-ES"/>
+              </w:rPr>
+              <w:t xml:space="preserve">Test </w:t>
+            </w:r>
+            <w:proofErr w:type="spellStart"/>
+            <w:r>
+              <w:rPr>
+                <w:rFonts w:ascii="Arial" w:hAnsi="Arial" w:cs="Arial"/>
+                <w:b/>
+                <w:bCs/>
+                <w:sz w:val="24"/>
+                <w:szCs w:val="24"/>
+                <w:lang w:val="es-ES"/>
+              </w:rPr>
+              <w:t>objective</w:t>
+            </w:r>
+            <w:proofErr w:type="spellEnd"/>
+            <w:r>
+              <w:rPr>
+                <w:rFonts w:ascii="Arial" w:hAnsi="Arial" w:cs="Arial"/>
+                <w:b/>
+                <w:bCs/>
+                <w:sz w:val="24"/>
+                <w:szCs w:val="24"/>
+                <w:lang w:val="es-ES"/>
+              </w:rPr>
+              <w:t xml:space="preserve">: </w:t>
+            </w:r>
+            <w:proofErr w:type="spellStart"/>
+            <w:r>
+              <w:rPr>
+                <w:rFonts w:ascii="Arial" w:hAnsi="Arial" w:cs="Arial"/>
+                <w:sz w:val="24"/>
+                <w:szCs w:val="24"/>
+                <w:lang w:val="es-ES"/>
+              </w:rPr>
+              <w:t>V</w:t>
+            </w:r>
+            <w:r>
+              <w:rPr>
+                <w:rFonts w:ascii="Arial" w:hAnsi="Arial" w:cs="Arial"/>
+                <w:sz w:val="24"/>
+                <w:szCs w:val="24"/>
+                <w:lang w:val="es-ES"/>
+              </w:rPr>
+              <w:t>alidate</w:t>
+            </w:r>
+            <w:proofErr w:type="spellEnd"/>
+            <w:r>
+              <w:rPr>
+                <w:rFonts w:ascii="Arial" w:hAnsi="Arial" w:cs="Arial"/>
+                <w:sz w:val="24"/>
+                <w:szCs w:val="24"/>
+                <w:lang w:val="es-ES"/>
+              </w:rPr>
+              <w:t xml:space="preserve"> </w:t>
+            </w:r>
+            <w:proofErr w:type="spellStart"/>
+            <w:r>
+              <w:rPr>
+                <w:rFonts w:ascii="Arial" w:hAnsi="Arial" w:cs="Arial"/>
+                <w:sz w:val="24"/>
+                <w:szCs w:val="24"/>
+                <w:lang w:val="es-ES"/>
+              </w:rPr>
+              <w:t>that</w:t>
+            </w:r>
+            <w:proofErr w:type="spellEnd"/>
+            <w:r>
+              <w:rPr>
+                <w:rFonts w:ascii="Arial" w:hAnsi="Arial" w:cs="Arial"/>
+                <w:sz w:val="24"/>
+                <w:szCs w:val="24"/>
+                <w:lang w:val="es-ES"/>
+              </w:rPr>
+              <w:t xml:space="preserve"> a </w:t>
+            </w:r>
+            <w:proofErr w:type="spellStart"/>
+            <w:r>
+              <w:rPr>
+                <w:rFonts w:ascii="Arial" w:hAnsi="Arial" w:cs="Arial"/>
+                <w:sz w:val="24"/>
+                <w:szCs w:val="24"/>
+                <w:lang w:val="es-ES"/>
+              </w:rPr>
+              <w:t>customer</w:t>
+            </w:r>
+            <w:proofErr w:type="spellEnd"/>
+            <w:r>
+              <w:rPr>
+                <w:rFonts w:ascii="Arial" w:hAnsi="Arial" w:cs="Arial"/>
+                <w:sz w:val="24"/>
+                <w:szCs w:val="24"/>
+                <w:lang w:val="es-ES"/>
+              </w:rPr>
+              <w:t xml:space="preserve"> </w:t>
+            </w:r>
+            <w:proofErr w:type="spellStart"/>
+            <w:r>
+              <w:rPr>
+                <w:rFonts w:ascii="Arial" w:hAnsi="Arial" w:cs="Arial"/>
+                <w:sz w:val="24"/>
+                <w:szCs w:val="24"/>
+                <w:lang w:val="es-ES"/>
+              </w:rPr>
+              <w:t>is</w:t>
+            </w:r>
+            <w:proofErr w:type="spellEnd"/>
+            <w:r>
+              <w:rPr>
+                <w:rFonts w:ascii="Arial" w:hAnsi="Arial" w:cs="Arial"/>
+                <w:sz w:val="24"/>
+                <w:szCs w:val="24"/>
+                <w:lang w:val="es-ES"/>
+              </w:rPr>
+              <w:t xml:space="preserve"> </w:t>
+            </w:r>
+            <w:proofErr w:type="spellStart"/>
+            <w:r>
+              <w:rPr>
+                <w:rFonts w:ascii="Arial" w:hAnsi="Arial" w:cs="Arial"/>
+                <w:sz w:val="24"/>
+                <w:szCs w:val="24"/>
+                <w:lang w:val="es-ES"/>
+              </w:rPr>
+              <w:t>correctly</w:t>
+            </w:r>
+            <w:proofErr w:type="spellEnd"/>
+            <w:r>
+              <w:rPr>
+                <w:rFonts w:ascii="Arial" w:hAnsi="Arial" w:cs="Arial"/>
+                <w:sz w:val="24"/>
+                <w:szCs w:val="24"/>
+                <w:lang w:val="es-ES"/>
+              </w:rPr>
+              <w:t xml:space="preserve"> </w:t>
+            </w:r>
+            <w:proofErr w:type="spellStart"/>
+            <w:r>
+              <w:rPr>
+                <w:rFonts w:ascii="Arial" w:hAnsi="Arial" w:cs="Arial"/>
+                <w:sz w:val="24"/>
+                <w:szCs w:val="24"/>
+                <w:lang w:val="es-ES"/>
+              </w:rPr>
+              <w:t>added</w:t>
+            </w:r>
+            <w:proofErr w:type="spellEnd"/>
+            <w:r>
+              <w:rPr>
+                <w:rFonts w:ascii="Arial" w:hAnsi="Arial" w:cs="Arial"/>
+                <w:sz w:val="24"/>
+                <w:szCs w:val="24"/>
+                <w:lang w:val="es-ES"/>
+              </w:rPr>
+              <w:t xml:space="preserve"> </w:t>
+            </w:r>
+            <w:proofErr w:type="spellStart"/>
+            <w:r>
+              <w:rPr>
+                <w:rFonts w:ascii="Arial" w:hAnsi="Arial" w:cs="Arial"/>
+                <w:sz w:val="24"/>
+                <w:szCs w:val="24"/>
+                <w:lang w:val="es-ES"/>
+              </w:rPr>
+              <w:t>to</w:t>
+            </w:r>
+            <w:proofErr w:type="spellEnd"/>
+            <w:r>
+              <w:rPr>
+                <w:rFonts w:ascii="Arial" w:hAnsi="Arial" w:cs="Arial"/>
+                <w:sz w:val="24"/>
+                <w:szCs w:val="24"/>
+                <w:lang w:val="es-ES"/>
+              </w:rPr>
+              <w:t xml:space="preserve"> </w:t>
+            </w:r>
+            <w:proofErr w:type="spellStart"/>
+            <w:r>
+              <w:rPr>
+                <w:rFonts w:ascii="Arial" w:hAnsi="Arial" w:cs="Arial"/>
+                <w:sz w:val="24"/>
+                <w:szCs w:val="24"/>
+                <w:lang w:val="es-ES"/>
+              </w:rPr>
+              <w:t>the</w:t>
+            </w:r>
+            <w:proofErr w:type="spellEnd"/>
+            <w:r>
+              <w:rPr>
+                <w:rFonts w:ascii="Arial" w:hAnsi="Arial" w:cs="Arial"/>
+                <w:sz w:val="24"/>
+                <w:szCs w:val="24"/>
+                <w:lang w:val="es-ES"/>
+              </w:rPr>
+              <w:t xml:space="preserve"> Cake and </w:t>
+            </w:r>
+            <w:proofErr w:type="spellStart"/>
+            <w:r>
+              <w:rPr>
+                <w:rFonts w:ascii="Arial" w:hAnsi="Arial" w:cs="Arial"/>
+                <w:sz w:val="24"/>
+                <w:szCs w:val="24"/>
+                <w:lang w:val="es-ES"/>
+              </w:rPr>
+              <w:t>remains</w:t>
+            </w:r>
+            <w:proofErr w:type="spellEnd"/>
+            <w:r>
+              <w:rPr>
+                <w:rFonts w:ascii="Arial" w:hAnsi="Arial" w:cs="Arial"/>
+                <w:sz w:val="24"/>
+                <w:szCs w:val="24"/>
+                <w:lang w:val="es-ES"/>
+              </w:rPr>
+              <w:t xml:space="preserve"> in </w:t>
+            </w:r>
+            <w:proofErr w:type="spellStart"/>
+            <w:r>
+              <w:rPr>
+                <w:rFonts w:ascii="Arial" w:hAnsi="Arial" w:cs="Arial"/>
+                <w:sz w:val="24"/>
+                <w:szCs w:val="24"/>
+                <w:lang w:val="es-ES"/>
+              </w:rPr>
+              <w:t>front</w:t>
+            </w:r>
+            <w:proofErr w:type="spellEnd"/>
+          </w:p>
+        </w:tc>
+      </w:tr>
+      <w:tr>
+        <w:tc>
+          <w:tcPr>
+            <w:tcW w:w="1844" w:type="dxa"/>
+          </w:tcPr>
+          <w:p>
+            <w:pPr>
+              <w:jc w:val="center"/>
+              <w:rPr>
+                <w:rFonts w:ascii="Arial" w:hAnsi="Arial" w:cs="Arial"/>
+                <w:b/>
+                <w:bCs/>
+                <w:sz w:val="24"/>
+                <w:szCs w:val="24"/>
+                <w:lang w:val="es-ES"/>
+              </w:rPr>
+            </w:pPr>
+            <w:proofErr w:type="spellStart"/>
+            <w:r>
+              <w:rPr>
+                <w:rFonts w:ascii="Arial" w:hAnsi="Arial" w:cs="Arial"/>
+                <w:b/>
+                <w:bCs/>
+                <w:sz w:val="24"/>
+                <w:szCs w:val="24"/>
+                <w:lang w:val="es-ES"/>
+              </w:rPr>
+              <w:t>Class</w:t>
+            </w:r>
+            <w:proofErr w:type="spellEnd"/>
+          </w:p>
+        </w:tc>
+        <w:tc>
+          <w:tcPr>
+            <w:tcW w:w="2351" w:type="dxa"/>
+          </w:tcPr>
+          <w:p>
+            <w:pPr>
+              <w:jc w:val="center"/>
+              <w:rPr>
+                <w:rFonts w:ascii="Arial" w:hAnsi="Arial" w:cs="Arial"/>
+                <w:b/>
+                <w:bCs/>
+                <w:sz w:val="24"/>
+                <w:szCs w:val="24"/>
+                <w:lang w:val="es-ES"/>
+              </w:rPr>
+            </w:pPr>
+            <w:proofErr w:type="spellStart"/>
+            <w:r>
+              <w:rPr>
+                <w:rFonts w:ascii="Arial" w:hAnsi="Arial" w:cs="Arial"/>
+                <w:b/>
+                <w:bCs/>
+                <w:sz w:val="24"/>
+                <w:szCs w:val="24"/>
+                <w:lang w:val="es-ES"/>
+              </w:rPr>
+              <w:t>Method</w:t>
+            </w:r>
+            <w:proofErr w:type="spellEnd"/>
+          </w:p>
+        </w:tc>
+        <w:tc>
+          <w:tcPr>
+            <w:tcW w:w="1857" w:type="dxa"/>
+          </w:tcPr>
+          <w:p>
+            <w:pPr>
+              <w:jc w:val="center"/>
+              <w:rPr>
+                <w:rFonts w:ascii="Arial" w:hAnsi="Arial" w:cs="Arial"/>
+                <w:b/>
+                <w:bCs/>
+                <w:sz w:val="24"/>
+                <w:szCs w:val="24"/>
+                <w:lang w:val="es-ES"/>
+              </w:rPr>
+            </w:pPr>
+            <w:proofErr w:type="spellStart"/>
+            <w:r>
+              <w:rPr>
+                <w:rFonts w:ascii="Arial" w:hAnsi="Arial" w:cs="Arial"/>
+                <w:b/>
+                <w:bCs/>
+                <w:sz w:val="24"/>
+                <w:szCs w:val="24"/>
+                <w:lang w:val="es-ES"/>
+              </w:rPr>
+              <w:t>Scenary</w:t>
+            </w:r>
+            <w:proofErr w:type="spellEnd"/>
+          </w:p>
+        </w:tc>
+        <w:tc>
+          <w:tcPr>
+            <w:tcW w:w="1352" w:type="dxa"/>
+          </w:tcPr>
+          <w:p>
+            <w:pPr>
+              <w:jc w:val="center"/>
+              <w:rPr>
+                <w:rFonts w:ascii="Arial" w:hAnsi="Arial" w:cs="Arial"/>
+                <w:b/>
+                <w:bCs/>
+                <w:sz w:val="24"/>
+                <w:szCs w:val="24"/>
+                <w:lang w:val="es-ES"/>
+              </w:rPr>
+            </w:pPr>
+            <w:r>
+              <w:rPr>
+                <w:rFonts w:ascii="Arial" w:hAnsi="Arial" w:cs="Arial"/>
+                <w:b/>
+                <w:bCs/>
+                <w:sz w:val="24"/>
+                <w:szCs w:val="24"/>
+                <w:lang w:val="es-ES"/>
+              </w:rPr>
+              <w:t>I</w:t>
+            </w:r>
+            <w:r>
+              <w:rPr>
+                <w:rFonts w:ascii="Arial" w:hAnsi="Arial" w:cs="Arial"/>
+                <w:b/>
+                <w:bCs/>
+                <w:sz w:val="24"/>
+                <w:szCs w:val="24"/>
+                <w:lang w:val="es-ES"/>
+              </w:rPr>
+              <w:t xml:space="preserve">nput </w:t>
+            </w:r>
+            <w:proofErr w:type="spellStart"/>
+            <w:r>
+              <w:rPr>
+                <w:rFonts w:ascii="Arial" w:hAnsi="Arial" w:cs="Arial"/>
+                <w:b/>
+                <w:bCs/>
+                <w:sz w:val="24"/>
+                <w:szCs w:val="24"/>
+                <w:lang w:val="es-ES"/>
+              </w:rPr>
+              <w:t>V</w:t>
+            </w:r>
+            <w:r>
+              <w:rPr>
+                <w:rFonts w:ascii="Arial" w:hAnsi="Arial" w:cs="Arial"/>
+                <w:b/>
+                <w:bCs/>
+                <w:sz w:val="24"/>
+                <w:szCs w:val="24"/>
+                <w:lang w:val="es-ES"/>
+              </w:rPr>
+              <w:t>alues</w:t>
+            </w:r>
+            <w:proofErr w:type="spellEnd"/>
+          </w:p>
+        </w:tc>
+        <w:tc>
+          <w:tcPr>
+            <w:tcW w:w="1424" w:type="dxa"/>
+          </w:tcPr>
+          <w:p>
+            <w:pPr>
+              <w:jc w:val="center"/>
+              <w:rPr>
+                <w:rFonts w:ascii="Arial" w:hAnsi="Arial" w:cs="Arial"/>
+                <w:b/>
+                <w:bCs/>
+                <w:sz w:val="24"/>
+                <w:szCs w:val="24"/>
+                <w:lang w:val="es-ES"/>
+              </w:rPr>
+            </w:pPr>
+            <w:proofErr w:type="spellStart"/>
+            <w:r>
+              <w:rPr>
+                <w:rFonts w:ascii="Arial" w:hAnsi="Arial" w:cs="Arial"/>
+                <w:b/>
+                <w:bCs/>
+                <w:sz w:val="24"/>
+                <w:szCs w:val="24"/>
+                <w:lang w:val="es-ES"/>
+              </w:rPr>
+              <w:t>Result</w:t>
+            </w:r>
+            <w:proofErr w:type="spellEnd"/>
+          </w:p>
+        </w:tc>
+      </w:tr>
+      <w:tr>
+        <w:trPr>
+          <w:trHeight w:val="2238"/>
+        </w:trPr>
+        <w:tc>
+          <w:tcPr>
+            <w:tcW w:w="1844" w:type="dxa"/>
+          </w:tcPr>
+          <w:p>
+            <w:pPr>
+              <w:jc w:val="center"/>
+              <w:rPr>
+                <w:rFonts w:ascii="Arial" w:hAnsi="Arial" w:cs="Arial"/>
+                <w:sz w:val="24"/>
+                <w:szCs w:val="24"/>
+                <w:lang w:val="es-ES"/>
+              </w:rPr>
+            </w:pPr>
+            <w:proofErr w:type="spellStart"/>
+            <w:r>
+              <w:rPr>
+                <w:rFonts w:ascii="Arial" w:hAnsi="Arial" w:cs="Arial"/>
+                <w:sz w:val="24"/>
+                <w:szCs w:val="24"/>
+                <w:lang w:val="es-ES"/>
+              </w:rPr>
+              <w:t>Queue</w:t>
+            </w:r>
+            <w:r>
+              <w:rPr>
+                <w:rFonts w:ascii="Arial" w:hAnsi="Arial" w:cs="Arial"/>
+                <w:sz w:val="24"/>
+                <w:szCs w:val="24"/>
+                <w:lang w:val="es-ES"/>
+              </w:rPr>
+              <w:t>Test</w:t>
+            </w:r>
+            <w:proofErr w:type="spellEnd"/>
+          </w:p>
+        </w:tc>
+        <w:tc>
+          <w:tcPr>
+            <w:tcW w:w="2351" w:type="dxa"/>
+          </w:tcPr>
+          <w:p>
+            <w:pPr>
+              <w:jc w:val="center"/>
+              <w:rPr>
+                <w:rFonts w:ascii="Arial" w:hAnsi="Arial" w:cs="Arial"/>
+                <w:sz w:val="24"/>
+                <w:szCs w:val="24"/>
+                <w:lang w:val="es-ES"/>
+              </w:rPr>
+            </w:pPr>
+            <w:proofErr w:type="spellStart"/>
+            <w:proofErr w:type="gramStart"/>
+            <w:r>
+              <w:rPr>
+                <w:rFonts w:ascii="Arial" w:hAnsi="Arial" w:cs="Arial"/>
+                <w:sz w:val="24"/>
+                <w:szCs w:val="24"/>
+                <w:lang w:val="es-ES"/>
+              </w:rPr>
+              <w:t>addTest</w:t>
+            </w:r>
+            <w:proofErr w:type="spellEnd"/>
+            <w:r>
+              <w:rPr>
+                <w:rFonts w:ascii="Arial" w:hAnsi="Arial" w:cs="Arial"/>
+                <w:sz w:val="24"/>
+                <w:szCs w:val="24"/>
+                <w:lang w:val="es-ES"/>
+              </w:rPr>
+              <w:t>(</w:t>
+            </w:r>
+            <w:proofErr w:type="gramEnd"/>
+            <w:r>
+              <w:rPr>
+                <w:rFonts w:ascii="Arial" w:hAnsi="Arial" w:cs="Arial"/>
+                <w:sz w:val="24"/>
+                <w:szCs w:val="24"/>
+                <w:lang w:val="es-ES"/>
+              </w:rPr>
+              <w:t>)</w:t>
+            </w:r>
+          </w:p>
+        </w:tc>
+        <w:tc>
+          <w:tcPr>
+            <w:tcW w:w="1857" w:type="dxa"/>
+          </w:tcPr>
+          <w:p>
+            <w:pPr>
+              <w:jc w:val="center"/>
+              <w:rPr>
+                <w:rFonts w:ascii="Arial" w:hAnsi="Arial" w:cs="Arial"/>
+                <w:sz w:val="24"/>
+                <w:szCs w:val="24"/>
+                <w:lang w:val="es-ES"/>
+              </w:rPr>
+            </w:pPr>
+            <w:r>
+              <w:rPr>
+                <w:rFonts w:ascii="Arial" w:hAnsi="Arial" w:cs="Arial"/>
+                <w:sz w:val="24"/>
+                <w:szCs w:val="24"/>
+                <w:lang w:val="es-ES"/>
+              </w:rPr>
+              <w:t>setUpScenary1</w:t>
+            </w:r>
+          </w:p>
+        </w:tc>
+        <w:tc>
+          <w:tcPr>
+            <w:tcW w:w="1352" w:type="dxa"/>
+          </w:tcPr>
+          <w:p>
+            <w:pPr>
+              <w:jc w:val="center"/>
+              <w:rPr>
+                <w:rFonts w:ascii="Arial" w:hAnsi="Arial" w:cs="Arial"/>
+                <w:sz w:val="24"/>
+                <w:szCs w:val="24"/>
+                <w:lang w:val="es-ES"/>
+              </w:rPr>
+            </w:pPr>
+            <w:proofErr w:type="spellStart"/>
+            <w:r>
+              <w:rPr>
+                <w:rFonts w:ascii="Arial" w:hAnsi="Arial" w:cs="Arial"/>
+                <w:sz w:val="24"/>
+                <w:szCs w:val="24"/>
+                <w:lang w:val="es-ES"/>
+              </w:rPr>
+              <w:t>Clients</w:t>
+            </w:r>
+            <w:proofErr w:type="spellEnd"/>
+            <w:r>
+              <w:rPr>
+                <w:rFonts w:ascii="Arial" w:hAnsi="Arial" w:cs="Arial"/>
+                <w:sz w:val="24"/>
+                <w:szCs w:val="24"/>
+                <w:lang w:val="es-ES"/>
+              </w:rPr>
+              <w:t xml:space="preserve"> 1, 2, 3, 4, and 5 </w:t>
+            </w:r>
+            <w:proofErr w:type="spellStart"/>
+            <w:r>
+              <w:rPr>
+                <w:rFonts w:ascii="Arial" w:hAnsi="Arial" w:cs="Arial"/>
+                <w:sz w:val="24"/>
+                <w:szCs w:val="24"/>
+                <w:lang w:val="es-ES"/>
+              </w:rPr>
+              <w:t>previously</w:t>
+            </w:r>
+            <w:proofErr w:type="spellEnd"/>
+            <w:r>
+              <w:rPr>
+                <w:rFonts w:ascii="Arial" w:hAnsi="Arial" w:cs="Arial"/>
+                <w:sz w:val="24"/>
+                <w:szCs w:val="24"/>
+                <w:lang w:val="es-ES"/>
+              </w:rPr>
+              <w:t xml:space="preserve"> </w:t>
+            </w:r>
+            <w:proofErr w:type="spellStart"/>
+            <w:r>
+              <w:rPr>
+                <w:rFonts w:ascii="Arial" w:hAnsi="Arial" w:cs="Arial"/>
+                <w:sz w:val="24"/>
+                <w:szCs w:val="24"/>
+                <w:lang w:val="es-ES"/>
+              </w:rPr>
+              <w:t>created</w:t>
+            </w:r>
+            <w:proofErr w:type="spellEnd"/>
+          </w:p>
+        </w:tc>
+        <w:tc>
+          <w:tcPr>
+            <w:tcW w:w="1424" w:type="dxa"/>
+          </w:tcPr>
+          <w:p>
+            <w:pPr>
+              <w:jc w:val="center"/>
+              <w:rPr>
+                <w:rFonts w:ascii="Arial" w:hAnsi="Arial" w:cs="Arial"/>
+                <w:sz w:val="24"/>
+                <w:szCs w:val="24"/>
+                <w:lang w:val="es-ES"/>
+              </w:rPr>
+            </w:pPr>
+            <w:proofErr w:type="spellStart"/>
+            <w:r>
+              <w:rPr>
+                <w:rFonts w:ascii="Arial" w:hAnsi="Arial" w:cs="Arial"/>
+                <w:sz w:val="24"/>
+                <w:szCs w:val="24"/>
+                <w:lang w:val="es-ES"/>
+              </w:rPr>
+              <w:t>Clients</w:t>
+            </w:r>
+            <w:proofErr w:type="spellEnd"/>
+            <w:r>
+              <w:rPr>
+                <w:rFonts w:ascii="Arial" w:hAnsi="Arial" w:cs="Arial"/>
+                <w:sz w:val="24"/>
+                <w:szCs w:val="24"/>
+                <w:lang w:val="es-ES"/>
+              </w:rPr>
+              <w:t xml:space="preserve"> </w:t>
+            </w:r>
+            <w:proofErr w:type="spellStart"/>
+            <w:r>
+              <w:rPr>
+                <w:rFonts w:ascii="Arial" w:hAnsi="Arial" w:cs="Arial"/>
+                <w:sz w:val="24"/>
+                <w:szCs w:val="24"/>
+                <w:lang w:val="es-ES"/>
+              </w:rPr>
+              <w:t>have</w:t>
+            </w:r>
+            <w:proofErr w:type="spellEnd"/>
+            <w:r>
+              <w:rPr>
+                <w:rFonts w:ascii="Arial" w:hAnsi="Arial" w:cs="Arial"/>
+                <w:sz w:val="24"/>
+                <w:szCs w:val="24"/>
+                <w:lang w:val="es-ES"/>
+              </w:rPr>
+              <w:t xml:space="preserve"> </w:t>
+            </w:r>
+            <w:proofErr w:type="spellStart"/>
+            <w:r>
+              <w:rPr>
+                <w:rFonts w:ascii="Arial" w:hAnsi="Arial" w:cs="Arial"/>
+                <w:sz w:val="24"/>
+                <w:szCs w:val="24"/>
+                <w:lang w:val="es-ES"/>
+              </w:rPr>
+              <w:t>been</w:t>
+            </w:r>
+            <w:proofErr w:type="spellEnd"/>
+            <w:r>
+              <w:rPr>
+                <w:rFonts w:ascii="Arial" w:hAnsi="Arial" w:cs="Arial"/>
+                <w:sz w:val="24"/>
+                <w:szCs w:val="24"/>
+                <w:lang w:val="es-ES"/>
+              </w:rPr>
+              <w:t xml:space="preserve"> </w:t>
+            </w:r>
+            <w:proofErr w:type="spellStart"/>
+            <w:r>
+              <w:rPr>
+                <w:rFonts w:ascii="Arial" w:hAnsi="Arial" w:cs="Arial"/>
+                <w:sz w:val="24"/>
+                <w:szCs w:val="24"/>
+                <w:lang w:val="es-ES"/>
+              </w:rPr>
+              <w:t>added</w:t>
+            </w:r>
+            <w:proofErr w:type="spellEnd"/>
+            <w:r>
+              <w:rPr>
+                <w:rFonts w:ascii="Arial" w:hAnsi="Arial" w:cs="Arial"/>
+                <w:sz w:val="24"/>
+                <w:szCs w:val="24"/>
+                <w:lang w:val="es-ES"/>
+              </w:rPr>
+              <w:t xml:space="preserve"> </w:t>
+            </w:r>
+            <w:proofErr w:type="spellStart"/>
+            <w:r>
+              <w:rPr>
+                <w:rFonts w:ascii="Arial" w:hAnsi="Arial" w:cs="Arial"/>
+                <w:sz w:val="24"/>
+                <w:szCs w:val="24"/>
+                <w:lang w:val="es-ES"/>
+              </w:rPr>
+              <w:t>successfully</w:t>
+            </w:r>
+            <w:proofErr w:type="spellEnd"/>
+            <w:r>
+              <w:rPr>
+                <w:rFonts w:ascii="Arial" w:hAnsi="Arial" w:cs="Arial"/>
+                <w:sz w:val="24"/>
+                <w:szCs w:val="24"/>
+                <w:lang w:val="es-ES"/>
+              </w:rPr>
+              <w:t xml:space="preserve"> and </w:t>
+            </w:r>
+            <w:proofErr w:type="spellStart"/>
+            <w:r>
+              <w:rPr>
+                <w:rFonts w:ascii="Arial" w:hAnsi="Arial" w:cs="Arial"/>
+                <w:sz w:val="24"/>
+                <w:szCs w:val="24"/>
+                <w:lang w:val="es-ES"/>
+              </w:rPr>
+              <w:t>remains</w:t>
+            </w:r>
+            <w:proofErr w:type="spellEnd"/>
+            <w:r>
+              <w:rPr>
+                <w:rFonts w:ascii="Arial" w:hAnsi="Arial" w:cs="Arial"/>
+                <w:sz w:val="24"/>
+                <w:szCs w:val="24"/>
+                <w:lang w:val="es-ES"/>
+              </w:rPr>
+              <w:t xml:space="preserve"> in </w:t>
+            </w:r>
+            <w:proofErr w:type="spellStart"/>
+            <w:r>
+              <w:rPr>
+                <w:rFonts w:ascii="Arial" w:hAnsi="Arial" w:cs="Arial"/>
+                <w:sz w:val="24"/>
+                <w:szCs w:val="24"/>
+                <w:lang w:val="es-ES"/>
+              </w:rPr>
+              <w:t>front</w:t>
+            </w:r>
+            <w:proofErr w:type="spellEnd"/>
+          </w:p>
+        </w:tc>
+      </w:tr>
+    </w:tbl>
+    <w:p>
+      <w:pPr>
+        <w:jc w:val="center"/>
+        <w:rPr>
+          <w:rFonts w:ascii="Arial" w:hAnsi="Arial" w:cs="Arial"/>
+          <w:sz w:val="24"/>
+          <w:szCs w:val="24"/>
+          <w:lang w:val="es-ES"/>
+        </w:rPr>
+      </w:pPr>
     </w:p>
     <w:tbl>
       <w:tblPr>
@@ -7667,47 +8543,107 @@
                 <w:szCs w:val="24"/>
                 <w:lang w:val="es-ES"/>
               </w:rPr>
-              <w:t>two</w:t>
-            </w:r>
-            <w:proofErr w:type="spellEnd"/>
-            <w:r>
-              <w:rPr>
-                <w:rFonts w:ascii="Arial" w:hAnsi="Arial" w:cs="Arial"/>
-                <w:sz w:val="24"/>
-                <w:szCs w:val="24"/>
-                <w:lang w:val="es-ES"/>
-              </w:rPr>
-              <w:t xml:space="preserve"> </w:t>
-            </w:r>
-            <w:proofErr w:type="spellStart"/>
-            <w:r>
-              <w:rPr>
-                <w:rFonts w:ascii="Arial" w:hAnsi="Arial" w:cs="Arial"/>
-                <w:sz w:val="24"/>
-                <w:szCs w:val="24"/>
-                <w:lang w:val="es-ES"/>
-              </w:rPr>
-              <w:t>shelves</w:t>
-            </w:r>
-            <w:proofErr w:type="spellEnd"/>
-            <w:r>
-              <w:rPr>
-                <w:rFonts w:ascii="Arial" w:hAnsi="Arial" w:cs="Arial"/>
-                <w:sz w:val="24"/>
-                <w:szCs w:val="24"/>
-                <w:lang w:val="es-ES"/>
-              </w:rPr>
-              <w:t xml:space="preserve"> </w:t>
-            </w:r>
-            <w:proofErr w:type="spellStart"/>
-            <w:r>
-              <w:rPr>
-                <w:rFonts w:ascii="Arial" w:hAnsi="Arial" w:cs="Arial"/>
-                <w:sz w:val="24"/>
-                <w:szCs w:val="24"/>
-                <w:lang w:val="es-ES"/>
-              </w:rPr>
-              <w:t>with</w:t>
+              <w:t>when</w:t>
+            </w:r>
+            <w:proofErr w:type="spellEnd"/>
+            <w:r>
+              <w:rPr>
+                <w:rFonts w:ascii="Arial" w:hAnsi="Arial" w:cs="Arial"/>
+                <w:sz w:val="24"/>
+                <w:szCs w:val="24"/>
+                <w:lang w:val="es-ES"/>
+              </w:rPr>
+              <w:t xml:space="preserve"> </w:t>
+            </w:r>
+            <w:proofErr w:type="spellStart"/>
+            <w:r>
+              <w:rPr>
+                <w:rFonts w:ascii="Arial" w:hAnsi="Arial" w:cs="Arial"/>
+                <w:sz w:val="24"/>
+                <w:szCs w:val="24"/>
+                <w:lang w:val="es-ES"/>
+              </w:rPr>
+              <w:t>polling</w:t>
+            </w:r>
+            <w:proofErr w:type="spellEnd"/>
+            <w:r>
+              <w:rPr>
+                <w:rFonts w:ascii="Arial" w:hAnsi="Arial" w:cs="Arial"/>
+                <w:sz w:val="24"/>
+                <w:szCs w:val="24"/>
+                <w:lang w:val="es-ES"/>
+              </w:rPr>
+              <w:t xml:space="preserve"> </w:t>
+            </w:r>
+            <w:proofErr w:type="spellStart"/>
+            <w:r>
+              <w:rPr>
+                <w:rFonts w:ascii="Arial" w:hAnsi="Arial" w:cs="Arial"/>
+                <w:sz w:val="24"/>
+                <w:szCs w:val="24"/>
+                <w:lang w:val="es-ES"/>
+              </w:rPr>
+              <w:t>returns</w:t>
+            </w:r>
+            <w:proofErr w:type="spellEnd"/>
+            <w:r>
+              <w:rPr>
+                <w:rFonts w:ascii="Arial" w:hAnsi="Arial" w:cs="Arial"/>
+                <w:sz w:val="24"/>
+                <w:szCs w:val="24"/>
+                <w:lang w:val="es-ES"/>
+              </w:rPr>
+              <w:t xml:space="preserve"> and </w:t>
+            </w:r>
+            <w:proofErr w:type="spellStart"/>
+            <w:r>
+              <w:rPr>
+                <w:rFonts w:ascii="Arial" w:hAnsi="Arial" w:cs="Arial"/>
+                <w:sz w:val="24"/>
+                <w:szCs w:val="24"/>
+                <w:lang w:val="es-ES"/>
+              </w:rPr>
+              <w:t>removes</w:t>
+            </w:r>
+            <w:proofErr w:type="spellEnd"/>
+            <w:r>
+              <w:rPr>
+                <w:rFonts w:ascii="Arial" w:hAnsi="Arial" w:cs="Arial"/>
+                <w:sz w:val="24"/>
+                <w:szCs w:val="24"/>
+                <w:lang w:val="es-ES"/>
+              </w:rPr>
+              <w:t xml:space="preserve"> a </w:t>
+            </w:r>
+            <w:proofErr w:type="spellStart"/>
+            <w:r>
+              <w:rPr>
+                <w:rFonts w:ascii="Arial" w:hAnsi="Arial" w:cs="Arial"/>
+                <w:sz w:val="24"/>
+                <w:szCs w:val="24"/>
+                <w:lang w:val="es-ES"/>
+              </w:rPr>
+              <w:t>client</w:t>
+            </w:r>
+            <w:proofErr w:type="spellEnd"/>
+            <w:r>
+              <w:rPr>
+                <w:rFonts w:ascii="Arial" w:hAnsi="Arial" w:cs="Arial"/>
+                <w:sz w:val="24"/>
+                <w:szCs w:val="24"/>
+                <w:lang w:val="es-ES"/>
+              </w:rPr>
+              <w:t xml:space="preserve"> </w:t>
+            </w:r>
+            <w:proofErr w:type="spellStart"/>
+            <w:r>
+              <w:rPr>
+                <w:rFonts w:ascii="Arial" w:hAnsi="Arial" w:cs="Arial"/>
+                <w:sz w:val="24"/>
+                <w:szCs w:val="24"/>
+                <w:lang w:val="es-ES"/>
+              </w:rPr>
+              <w:t>from</w:t>
             </w:r>
             <w:proofErr w:type="spellEnd"/>
             <w:r>
@@ -7747,107 +8683,7 @@
                 <w:szCs w:val="24"/>
                 <w:lang w:val="es-ES"/>
               </w:rPr>
-              <w:t>same</w:t>
-            </w:r>
-            <w:proofErr w:type="spellEnd"/>
-            <w:r>
-              <w:rPr>
-                <w:rFonts w:ascii="Arial" w:hAnsi="Arial" w:cs="Arial"/>
-                <w:sz w:val="24"/>
-                <w:szCs w:val="24"/>
-                <w:lang w:val="es-ES"/>
-              </w:rPr>
-              <w:t xml:space="preserve"> Key are </w:t>
-            </w:r>
-            <w:proofErr w:type="spellStart"/>
-            <w:r>
-              <w:rPr>
-                <w:rFonts w:ascii="Arial" w:hAnsi="Arial" w:cs="Arial"/>
-                <w:sz w:val="24"/>
-                <w:szCs w:val="24"/>
-                <w:lang w:val="es-ES"/>
-              </w:rPr>
-              <w:t>not</w:t>
-            </w:r>
-            <w:proofErr w:type="spellEnd"/>
-            <w:r>
-              <w:rPr>
-                <w:rFonts w:ascii="Arial" w:hAnsi="Arial" w:cs="Arial"/>
-                <w:sz w:val="24"/>
-                <w:szCs w:val="24"/>
-                <w:lang w:val="es-ES"/>
-              </w:rPr>
-              <w:t xml:space="preserve"> </w:t>
-            </w:r>
-            <w:proofErr w:type="spellStart"/>
-            <w:r>
-              <w:rPr>
-                <w:rFonts w:ascii="Arial" w:hAnsi="Arial" w:cs="Arial"/>
-                <w:sz w:val="24"/>
-                <w:szCs w:val="24"/>
-                <w:lang w:val="es-ES"/>
-              </w:rPr>
-              <w:t>added</w:t>
-            </w:r>
-            <w:proofErr w:type="spellEnd"/>
-            <w:r>
-              <w:rPr>
-                <w:rFonts w:ascii="Arial" w:hAnsi="Arial" w:cs="Arial"/>
-                <w:sz w:val="24"/>
-                <w:szCs w:val="24"/>
-                <w:lang w:val="es-ES"/>
-              </w:rPr>
-              <w:t xml:space="preserve"> </w:t>
-            </w:r>
-            <w:proofErr w:type="spellStart"/>
-            <w:r>
-              <w:rPr>
-                <w:rFonts w:ascii="Arial" w:hAnsi="Arial" w:cs="Arial"/>
-                <w:sz w:val="24"/>
-                <w:szCs w:val="24"/>
-                <w:lang w:val="es-ES"/>
-              </w:rPr>
-              <w:t>to</w:t>
-            </w:r>
-            <w:proofErr w:type="spellEnd"/>
-            <w:r>
-              <w:rPr>
-                <w:rFonts w:ascii="Arial" w:hAnsi="Arial" w:cs="Arial"/>
-                <w:sz w:val="24"/>
-                <w:szCs w:val="24"/>
-                <w:lang w:val="es-ES"/>
-              </w:rPr>
-              <w:t xml:space="preserve"> </w:t>
-            </w:r>
-            <w:proofErr w:type="spellStart"/>
-            <w:r>
-              <w:rPr>
-                <w:rFonts w:ascii="Arial" w:hAnsi="Arial" w:cs="Arial"/>
-                <w:sz w:val="24"/>
-                <w:szCs w:val="24"/>
-                <w:lang w:val="es-ES"/>
-              </w:rPr>
-              <w:t>the</w:t>
-            </w:r>
-            <w:proofErr w:type="spellEnd"/>
-            <w:r>
-              <w:rPr>
-                <w:rFonts w:ascii="Arial" w:hAnsi="Arial" w:cs="Arial"/>
-                <w:sz w:val="24"/>
-                <w:szCs w:val="24"/>
-                <w:lang w:val="es-ES"/>
-              </w:rPr>
-              <w:t xml:space="preserve"> </w:t>
-            </w:r>
-            <w:proofErr w:type="spellStart"/>
-            <w:r>
-              <w:rPr>
-                <w:rFonts w:ascii="Arial" w:hAnsi="Arial" w:cs="Arial"/>
-                <w:sz w:val="24"/>
-                <w:szCs w:val="24"/>
-                <w:lang w:val="es-ES"/>
-              </w:rPr>
-              <w:t>HashTable</w:t>
+              <w:t>Queue</w:t>
             </w:r>
             <w:proofErr w:type="spellEnd"/>
           </w:p>
@@ -8069,7 +8905,16 @@
                 <w:szCs w:val="24"/>
                 <w:lang w:val="es-ES"/>
               </w:rPr>
-              <w:t>HashTableTest</w:t>
+              <w:t>Queue</w:t>
+            </w:r>
+            <w:r>
+              <w:rPr>
+                <w:rFonts w:ascii="Arial" w:hAnsi="Arial" w:cs="Arial"/>
+                <w:sz w:val="24"/>
+                <w:szCs w:val="24"/>
+                <w:lang w:val="es-ES"/>
+              </w:rPr>
+              <w:t>Test</w:t>
             </w:r>
             <w:proofErr w:type="spellEnd"/>
           </w:p>
@@ -8097,7 +8942,16 @@
                 <w:szCs w:val="24"/>
                 <w:lang w:val="es-ES"/>
               </w:rPr>
-              <w:t>duplicatedKeyTest</w:t>
+              <w:t>poll</w:t>
+            </w:r>
+            <w:r>
+              <w:rPr>
+                <w:rFonts w:ascii="Arial" w:hAnsi="Arial" w:cs="Arial"/>
+                <w:sz w:val="24"/>
+                <w:szCs w:val="24"/>
+                <w:lang w:val="es-ES"/>
+              </w:rPr>
+              <w:t>Test</w:t>
             </w:r>
             <w:proofErr w:type="spellEnd"/>
             <w:r>
@@ -8168,26 +9022,17 @@
                 <w:szCs w:val="24"/>
                 <w:lang w:val="es-ES"/>
               </w:rPr>
-              <w:t>Shel</w:t>
-            </w:r>
-            <w:r>
-              <w:rPr>
-                <w:rFonts w:ascii="Arial" w:hAnsi="Arial" w:cs="Arial"/>
-                <w:sz w:val="24"/>
-                <w:szCs w:val="24"/>
-                <w:lang w:val="es-ES"/>
-              </w:rPr>
-              <w:t>fs</w:t>
-            </w:r>
-            <w:proofErr w:type="spellEnd"/>
-            <w:r>
-              <w:rPr>
-                <w:rFonts w:ascii="Arial" w:hAnsi="Arial" w:cs="Arial"/>
-                <w:sz w:val="24"/>
-                <w:szCs w:val="24"/>
-                <w:lang w:val="es-ES"/>
-              </w:rPr>
-              <w:t xml:space="preserve"> 1, 2 and 3 </w:t>
+              <w:t>Clients</w:t>
+            </w:r>
+            <w:proofErr w:type="spellEnd"/>
+            <w:r>
+              <w:rPr>
+                <w:rFonts w:ascii="Arial" w:hAnsi="Arial" w:cs="Arial"/>
+                <w:sz w:val="24"/>
+                <w:szCs w:val="24"/>
+                <w:lang w:val="es-ES"/>
+              </w:rPr>
+              <w:t xml:space="preserve"> 1, 2, 3, 4, and 5 </w:t>
             </w:r>
             <w:proofErr w:type="spellStart"/>
             <w:r>
@@ -8244,47 +9089,87 @@
                 <w:szCs w:val="24"/>
                 <w:lang w:val="es-ES"/>
               </w:rPr>
-              <w:t>There</w:t>
-            </w:r>
-            <w:proofErr w:type="spellEnd"/>
-            <w:r>
-              <w:rPr>
-                <w:rFonts w:ascii="Arial" w:hAnsi="Arial" w:cs="Arial"/>
-                <w:sz w:val="24"/>
-                <w:szCs w:val="24"/>
-                <w:lang w:val="es-ES"/>
-              </w:rPr>
-              <w:t xml:space="preserve"> are no </w:t>
-            </w:r>
-            <w:proofErr w:type="spellStart"/>
-            <w:r>
-              <w:rPr>
-                <w:rFonts w:ascii="Arial" w:hAnsi="Arial" w:cs="Arial"/>
-                <w:sz w:val="24"/>
-                <w:szCs w:val="24"/>
-                <w:lang w:val="es-ES"/>
-              </w:rPr>
-              <w:t>shelves</w:t>
-            </w:r>
-            <w:proofErr w:type="spellEnd"/>
-            <w:r>
-              <w:rPr>
-                <w:rFonts w:ascii="Arial" w:hAnsi="Arial" w:cs="Arial"/>
-                <w:sz w:val="24"/>
-                <w:szCs w:val="24"/>
-                <w:lang w:val="es-ES"/>
-              </w:rPr>
-              <w:t xml:space="preserve"> </w:t>
-            </w:r>
-            <w:proofErr w:type="spellStart"/>
-            <w:r>
-              <w:rPr>
-                <w:rFonts w:ascii="Arial" w:hAnsi="Arial" w:cs="Arial"/>
-                <w:sz w:val="24"/>
-                <w:szCs w:val="24"/>
-                <w:lang w:val="es-ES"/>
-              </w:rPr>
-              <w:t>with</w:t>
+              <w:t>The</w:t>
+            </w:r>
+            <w:proofErr w:type="spellEnd"/>
+            <w:r>
+              <w:rPr>
+                <w:rFonts w:ascii="Arial" w:hAnsi="Arial" w:cs="Arial"/>
+                <w:sz w:val="24"/>
+                <w:szCs w:val="24"/>
+                <w:lang w:val="es-ES"/>
+              </w:rPr>
+              <w:t xml:space="preserve"> </w:t>
+            </w:r>
+            <w:proofErr w:type="spellStart"/>
+            <w:r>
+              <w:rPr>
+                <w:rFonts w:ascii="Arial" w:hAnsi="Arial" w:cs="Arial"/>
+                <w:sz w:val="24"/>
+                <w:szCs w:val="24"/>
+                <w:lang w:val="es-ES"/>
+              </w:rPr>
+              <w:t>client</w:t>
+            </w:r>
+            <w:proofErr w:type="spellEnd"/>
+            <w:r>
+              <w:rPr>
+                <w:rFonts w:ascii="Arial" w:hAnsi="Arial" w:cs="Arial"/>
+                <w:sz w:val="24"/>
+                <w:szCs w:val="24"/>
+                <w:lang w:val="es-ES"/>
+              </w:rPr>
+              <w:t xml:space="preserve"> </w:t>
+            </w:r>
+            <w:proofErr w:type="spellStart"/>
+            <w:r>
+              <w:rPr>
+                <w:rFonts w:ascii="Arial" w:hAnsi="Arial" w:cs="Arial"/>
+                <w:sz w:val="24"/>
+                <w:szCs w:val="24"/>
+                <w:lang w:val="es-ES"/>
+              </w:rPr>
+              <w:t>is</w:t>
+            </w:r>
+            <w:proofErr w:type="spellEnd"/>
+            <w:r>
+              <w:rPr>
+                <w:rFonts w:ascii="Arial" w:hAnsi="Arial" w:cs="Arial"/>
+                <w:sz w:val="24"/>
+                <w:szCs w:val="24"/>
+                <w:lang w:val="es-ES"/>
+              </w:rPr>
+              <w:t xml:space="preserve"> </w:t>
+            </w:r>
+            <w:proofErr w:type="spellStart"/>
+            <w:r>
+              <w:rPr>
+                <w:rFonts w:ascii="Arial" w:hAnsi="Arial" w:cs="Arial"/>
+                <w:sz w:val="24"/>
+                <w:szCs w:val="24"/>
+                <w:lang w:val="es-ES"/>
+              </w:rPr>
+              <w:t>returned</w:t>
+            </w:r>
+            <w:proofErr w:type="spellEnd"/>
+            <w:r>
+              <w:rPr>
+                <w:rFonts w:ascii="Arial" w:hAnsi="Arial" w:cs="Arial"/>
+                <w:sz w:val="24"/>
+                <w:szCs w:val="24"/>
+                <w:lang w:val="es-ES"/>
+              </w:rPr>
+              <w:t xml:space="preserve"> and removed </w:t>
+            </w:r>
+            <w:proofErr w:type="spellStart"/>
+            <w:r>
+              <w:rPr>
+                <w:rFonts w:ascii="Arial" w:hAnsi="Arial" w:cs="Arial"/>
+                <w:sz w:val="24"/>
+                <w:szCs w:val="24"/>
+                <w:lang w:val="es-ES"/>
+              </w:rPr>
+              <w:t>from</w:t>
             </w:r>
             <w:proofErr w:type="spellEnd"/>
             <w:r>
@@ -8324,17 +9209,297 @@
                 <w:szCs w:val="24"/>
                 <w:lang w:val="es-ES"/>
               </w:rPr>
-              <w:t>same</w:t>
-            </w:r>
-            <w:proofErr w:type="spellEnd"/>
-            <w:r>
-              <w:rPr>
-                <w:rFonts w:ascii="Arial" w:hAnsi="Arial" w:cs="Arial"/>
-                <w:sz w:val="24"/>
-                <w:szCs w:val="24"/>
-                <w:lang w:val="es-ES"/>
-              </w:rPr>
-              <w:t xml:space="preserve"> Key in </w:t>
+              <w:t>Queue</w:t>
+            </w:r>
+            <w:proofErr w:type="spellEnd"/>
+            <w:r>
+              <w:rPr>
+                <w:rFonts w:ascii="Arial" w:hAnsi="Arial" w:cs="Arial"/>
+                <w:sz w:val="24"/>
+                <w:szCs w:val="24"/>
+                <w:lang w:val="es-ES"/>
+              </w:rPr>
+              <w:t xml:space="preserve"> in a </w:t>
+            </w:r>
+            <w:proofErr w:type="spellStart"/>
+            <w:r>
+              <w:rPr>
+                <w:rFonts w:ascii="Arial" w:hAnsi="Arial" w:cs="Arial"/>
+                <w:sz w:val="24"/>
+                <w:szCs w:val="24"/>
+                <w:lang w:val="es-ES"/>
+              </w:rPr>
+              <w:t>successful</w:t>
+            </w:r>
+            <w:proofErr w:type="spellEnd"/>
+            <w:r>
+              <w:rPr>
+                <w:rFonts w:ascii="Arial" w:hAnsi="Arial" w:cs="Arial"/>
+                <w:sz w:val="24"/>
+                <w:szCs w:val="24"/>
+                <w:lang w:val="es-ES"/>
+              </w:rPr>
+              <w:t xml:space="preserve"> </w:t>
+            </w:r>
+            <w:proofErr w:type="spellStart"/>
+            <w:r>
+              <w:rPr>
+                <w:rFonts w:ascii="Arial" w:hAnsi="Arial" w:cs="Arial"/>
+                <w:sz w:val="24"/>
+                <w:szCs w:val="24"/>
+                <w:lang w:val="es-ES"/>
+              </w:rPr>
+              <w:t>way</w:t>
+            </w:r>
+            <w:proofErr w:type="spellEnd"/>
+          </w:p>
+        </w:tc>
+      </w:tr>
+    </w:tbl>
+    <w:p>
+      <w:pPr>
+        <w:jc w:val="center"/>
+        <w:rPr>
+          <w:rFonts w:ascii="Arial" w:hAnsi="Arial" w:cs="Arial"/>
+          <w:sz w:val="24"/>
+          <w:szCs w:val="24"/>
+          <w:lang w:val="es-ES"/>
+        </w:rPr>
+      </w:pPr>
+    </w:p>
+    <w:p>
+      <w:pPr>
+        <w:jc w:val="center"/>
+        <w:rPr>
+          <w:rFonts w:ascii="Arial" w:hAnsi="Arial" w:cs="Arial"/>
+          <w:sz w:val="24"/>
+          <w:szCs w:val="24"/>
+          <w:lang w:val="es-ES"/>
+        </w:rPr>
+      </w:pPr>
+    </w:p>
+    <w:tbl>
+      <w:tblPr>
+        <w:tblStyle w:val="Tablaconcuadrcula"/>
+        <w:tblW w:w="0" w:type="auto"/>
+        <w:tblLook w:val="04A0" w:firstRow="1" w:lastRow="0" w:firstColumn="1" w:lastColumn="0" w:noHBand="0" w:noVBand="1"/>
+      </w:tblPr>
+      <w:tblGrid>
+        <w:gridCol w:w="1844"/>
+        <w:gridCol w:w="2351"/>
+        <w:gridCol w:w="1857"/>
+        <w:gridCol w:w="1352"/>
+        <w:gridCol w:w="1424"/>
+      </w:tblGrid>
+      <w:tr>
+        <w:tc>
+          <w:tcPr>
+            <w:tcW w:w="8828" w:type="dxa"/>
+            <w:gridSpan w:val="5"/>
+          </w:tcPr>
+          <w:p>
+            <w:pPr>
+              <w:rPr>
+                <w:rFonts w:ascii="Arial" w:hAnsi="Arial" w:cs="Arial"/>
+                <w:sz w:val="24"/>
+                <w:szCs w:val="24"/>
+                <w:lang w:val="es-ES"/>
+              </w:rPr>
+            </w:pPr>
+            <w:r>
+              <w:rPr>
+                <w:rFonts w:ascii="Arial" w:hAnsi="Arial" w:cs="Arial"/>
+                <w:b/>
+                <w:bCs/>
+                <w:sz w:val="24"/>
+                <w:szCs w:val="24"/>
+                <w:lang w:val="es-ES"/>
+              </w:rPr>
+              <w:t xml:space="preserve">Test </w:t>
+            </w:r>
+            <w:proofErr w:type="spellStart"/>
+            <w:r>
+              <w:rPr>
+                <w:rFonts w:ascii="Arial" w:hAnsi="Arial" w:cs="Arial"/>
+                <w:b/>
+                <w:bCs/>
+                <w:sz w:val="24"/>
+                <w:szCs w:val="24"/>
+                <w:lang w:val="es-ES"/>
+              </w:rPr>
+              <w:t>objective</w:t>
+            </w:r>
+            <w:proofErr w:type="spellEnd"/>
+            <w:r>
+              <w:rPr>
+                <w:rFonts w:ascii="Arial" w:hAnsi="Arial" w:cs="Arial"/>
+                <w:b/>
+                <w:bCs/>
+                <w:sz w:val="24"/>
+                <w:szCs w:val="24"/>
+                <w:lang w:val="es-ES"/>
+              </w:rPr>
+              <w:t xml:space="preserve">: </w:t>
+            </w:r>
+            <w:proofErr w:type="spellStart"/>
+            <w:r>
+              <w:rPr>
+                <w:rFonts w:ascii="Arial" w:hAnsi="Arial" w:cs="Arial"/>
+                <w:sz w:val="24"/>
+                <w:szCs w:val="24"/>
+                <w:lang w:val="es-ES"/>
+              </w:rPr>
+              <w:t>Validate</w:t>
+            </w:r>
+            <w:proofErr w:type="spellEnd"/>
+            <w:r>
+              <w:rPr>
+                <w:rFonts w:ascii="Arial" w:hAnsi="Arial" w:cs="Arial"/>
+                <w:sz w:val="24"/>
+                <w:szCs w:val="24"/>
+                <w:lang w:val="es-ES"/>
+              </w:rPr>
+              <w:t xml:space="preserve"> </w:t>
+            </w:r>
+            <w:proofErr w:type="spellStart"/>
+            <w:r>
+              <w:rPr>
+                <w:rFonts w:ascii="Arial" w:hAnsi="Arial" w:cs="Arial"/>
+                <w:sz w:val="24"/>
+                <w:szCs w:val="24"/>
+                <w:lang w:val="es-ES"/>
+              </w:rPr>
+              <w:t>that</w:t>
+            </w:r>
+            <w:proofErr w:type="spellEnd"/>
+            <w:r>
+              <w:rPr>
+                <w:rFonts w:ascii="Arial" w:hAnsi="Arial" w:cs="Arial"/>
+                <w:sz w:val="24"/>
+                <w:szCs w:val="24"/>
+                <w:lang w:val="es-ES"/>
+              </w:rPr>
+              <w:t xml:space="preserve"> </w:t>
+            </w:r>
+            <w:proofErr w:type="spellStart"/>
+            <w:r>
+              <w:rPr>
+                <w:rFonts w:ascii="Arial" w:hAnsi="Arial" w:cs="Arial"/>
+                <w:sz w:val="24"/>
+                <w:szCs w:val="24"/>
+                <w:lang w:val="es-ES"/>
+              </w:rPr>
+              <w:t>when</w:t>
+            </w:r>
+            <w:proofErr w:type="spellEnd"/>
+            <w:r>
+              <w:rPr>
+                <w:rFonts w:ascii="Arial" w:hAnsi="Arial" w:cs="Arial"/>
+                <w:sz w:val="24"/>
+                <w:szCs w:val="24"/>
+                <w:lang w:val="es-ES"/>
+              </w:rPr>
+              <w:t xml:space="preserve"> </w:t>
+            </w:r>
+            <w:proofErr w:type="spellStart"/>
+            <w:r>
+              <w:rPr>
+                <w:rFonts w:ascii="Arial" w:hAnsi="Arial" w:cs="Arial"/>
+                <w:sz w:val="24"/>
+                <w:szCs w:val="24"/>
+                <w:lang w:val="es-ES"/>
+              </w:rPr>
+              <w:t>polling</w:t>
+            </w:r>
+            <w:proofErr w:type="spellEnd"/>
+            <w:r>
+              <w:rPr>
+                <w:rFonts w:ascii="Arial" w:hAnsi="Arial" w:cs="Arial"/>
+                <w:sz w:val="24"/>
+                <w:szCs w:val="24"/>
+                <w:lang w:val="es-ES"/>
+              </w:rPr>
+              <w:t xml:space="preserve"> </w:t>
+            </w:r>
+            <w:proofErr w:type="spellStart"/>
+            <w:r>
+              <w:rPr>
+                <w:rFonts w:ascii="Arial" w:hAnsi="Arial" w:cs="Arial"/>
+                <w:sz w:val="24"/>
+                <w:szCs w:val="24"/>
+                <w:lang w:val="es-ES"/>
+              </w:rPr>
+              <w:t>returns</w:t>
+            </w:r>
+            <w:proofErr w:type="spellEnd"/>
+            <w:r>
+              <w:rPr>
+                <w:rFonts w:ascii="Arial" w:hAnsi="Arial" w:cs="Arial"/>
+                <w:sz w:val="24"/>
+                <w:szCs w:val="24"/>
+                <w:lang w:val="es-ES"/>
+              </w:rPr>
+              <w:t xml:space="preserve"> and </w:t>
+            </w:r>
+            <w:proofErr w:type="spellStart"/>
+            <w:r>
+              <w:rPr>
+                <w:rFonts w:ascii="Arial" w:hAnsi="Arial" w:cs="Arial"/>
+                <w:sz w:val="24"/>
+                <w:szCs w:val="24"/>
+                <w:lang w:val="es-ES"/>
+              </w:rPr>
+              <w:t>removes</w:t>
+            </w:r>
+            <w:proofErr w:type="spellEnd"/>
+            <w:r>
+              <w:rPr>
+                <w:rFonts w:ascii="Arial" w:hAnsi="Arial" w:cs="Arial"/>
+                <w:sz w:val="24"/>
+                <w:szCs w:val="24"/>
+                <w:lang w:val="es-ES"/>
+              </w:rPr>
+              <w:t xml:space="preserve"> a </w:t>
+            </w:r>
+            <w:proofErr w:type="spellStart"/>
+            <w:r>
+              <w:rPr>
+                <w:rFonts w:ascii="Arial" w:hAnsi="Arial" w:cs="Arial"/>
+                <w:sz w:val="24"/>
+                <w:szCs w:val="24"/>
+                <w:lang w:val="es-ES"/>
+              </w:rPr>
+              <w:t>client</w:t>
+            </w:r>
+            <w:proofErr w:type="spellEnd"/>
+            <w:r>
+              <w:rPr>
+                <w:rFonts w:ascii="Arial" w:hAnsi="Arial" w:cs="Arial"/>
+                <w:sz w:val="24"/>
+                <w:szCs w:val="24"/>
+                <w:lang w:val="es-ES"/>
+              </w:rPr>
+              <w:t xml:space="preserve"> </w:t>
+            </w:r>
+            <w:proofErr w:type="spellStart"/>
+            <w:r>
+              <w:rPr>
+                <w:rFonts w:ascii="Arial" w:hAnsi="Arial" w:cs="Arial"/>
+                <w:sz w:val="24"/>
+                <w:szCs w:val="24"/>
+                <w:lang w:val="es-ES"/>
+              </w:rPr>
+              <w:t>from</w:t>
+            </w:r>
+            <w:proofErr w:type="spellEnd"/>
+            <w:r>
+              <w:rPr>
+                <w:rFonts w:ascii="Arial" w:hAnsi="Arial" w:cs="Arial"/>
+                <w:sz w:val="24"/>
+                <w:szCs w:val="24"/>
+                <w:lang w:val="es-ES"/>
+              </w:rPr>
+              <w:t xml:space="preserve"> </w:t>
             </w:r>
             <w:proofErr w:type="spellStart"/>
             <w:r>
@@ -8364,7 +9529,556 @@
                 <w:szCs w:val="24"/>
                 <w:lang w:val="es-ES"/>
               </w:rPr>
-              <w:t>HashTable</w:t>
+              <w:t>Queue</w:t>
+            </w:r>
+            <w:proofErr w:type="spellEnd"/>
+          </w:p>
+        </w:tc>
+      </w:tr>
+      <w:tr>
+        <w:tc>
+          <w:tcPr>
+            <w:tcW w:w="1844" w:type="dxa"/>
+          </w:tcPr>
+          <w:p>
+            <w:pPr>
+              <w:jc w:val="center"/>
+              <w:rPr>
+                <w:rFonts w:ascii="Arial" w:hAnsi="Arial" w:cs="Arial"/>
+                <w:b/>
+                <w:bCs/>
+                <w:sz w:val="24"/>
+                <w:szCs w:val="24"/>
+                <w:lang w:val="es-ES"/>
+              </w:rPr>
+            </w:pPr>
+            <w:proofErr w:type="spellStart"/>
+            <w:r>
+              <w:rPr>
+                <w:rFonts w:ascii="Arial" w:hAnsi="Arial" w:cs="Arial"/>
+                <w:b/>
+                <w:bCs/>
+                <w:sz w:val="24"/>
+                <w:szCs w:val="24"/>
+                <w:lang w:val="es-ES"/>
+              </w:rPr>
+              <w:t>Class</w:t>
+            </w:r>
+            <w:proofErr w:type="spellEnd"/>
+          </w:p>
+        </w:tc>
+        <w:tc>
+          <w:tcPr>
+            <w:tcW w:w="2351" w:type="dxa"/>
+          </w:tcPr>
+          <w:p>
+            <w:pPr>
+              <w:jc w:val="center"/>
+              <w:rPr>
+                <w:rFonts w:ascii="Arial" w:hAnsi="Arial" w:cs="Arial"/>
+                <w:b/>
+                <w:bCs/>
+                <w:sz w:val="24"/>
+                <w:szCs w:val="24"/>
+                <w:lang w:val="es-ES"/>
+              </w:rPr>
+            </w:pPr>
+            <w:proofErr w:type="spellStart"/>
+            <w:r>
+              <w:rPr>
+                <w:rFonts w:ascii="Arial" w:hAnsi="Arial" w:cs="Arial"/>
+                <w:b/>
+                <w:bCs/>
+                <w:sz w:val="24"/>
+                <w:szCs w:val="24"/>
+                <w:lang w:val="es-ES"/>
+              </w:rPr>
+              <w:t>Method</w:t>
+            </w:r>
+            <w:proofErr w:type="spellEnd"/>
+          </w:p>
+        </w:tc>
+        <w:tc>
+          <w:tcPr>
+            <w:tcW w:w="1857" w:type="dxa"/>
+          </w:tcPr>
+          <w:p>
+            <w:pPr>
+              <w:jc w:val="center"/>
+              <w:rPr>
+                <w:rFonts w:ascii="Arial" w:hAnsi="Arial" w:cs="Arial"/>
+                <w:b/>
+                <w:bCs/>
+                <w:sz w:val="24"/>
+                <w:szCs w:val="24"/>
+                <w:lang w:val="es-ES"/>
+              </w:rPr>
+            </w:pPr>
+            <w:proofErr w:type="spellStart"/>
+            <w:r>
+              <w:rPr>
+                <w:rFonts w:ascii="Arial" w:hAnsi="Arial" w:cs="Arial"/>
+                <w:b/>
+                <w:bCs/>
+                <w:sz w:val="24"/>
+                <w:szCs w:val="24"/>
+                <w:lang w:val="es-ES"/>
+              </w:rPr>
+              <w:t>Scenary</w:t>
+            </w:r>
+            <w:proofErr w:type="spellEnd"/>
+          </w:p>
+        </w:tc>
+        <w:tc>
+          <w:tcPr>
+            <w:tcW w:w="1352" w:type="dxa"/>
+          </w:tcPr>
+          <w:p>
+            <w:pPr>
+              <w:jc w:val="center"/>
+              <w:rPr>
+                <w:rFonts w:ascii="Arial" w:hAnsi="Arial" w:cs="Arial"/>
+                <w:b/>
+                <w:bCs/>
+                <w:sz w:val="24"/>
+                <w:szCs w:val="24"/>
+                <w:lang w:val="es-ES"/>
+              </w:rPr>
+            </w:pPr>
+            <w:r>
+              <w:rPr>
+                <w:rFonts w:ascii="Arial" w:hAnsi="Arial" w:cs="Arial"/>
+                <w:b/>
+                <w:bCs/>
+                <w:sz w:val="24"/>
+                <w:szCs w:val="24"/>
+                <w:lang w:val="es-ES"/>
+              </w:rPr>
+              <w:t>I</w:t>
+            </w:r>
+            <w:r>
+              <w:rPr>
+                <w:rFonts w:ascii="Arial" w:hAnsi="Arial" w:cs="Arial"/>
+                <w:b/>
+                <w:bCs/>
+                <w:sz w:val="24"/>
+                <w:szCs w:val="24"/>
+                <w:lang w:val="es-ES"/>
+              </w:rPr>
+              <w:t xml:space="preserve">nput </w:t>
+            </w:r>
+            <w:proofErr w:type="spellStart"/>
+            <w:r>
+              <w:rPr>
+                <w:rFonts w:ascii="Arial" w:hAnsi="Arial" w:cs="Arial"/>
+                <w:b/>
+                <w:bCs/>
+                <w:sz w:val="24"/>
+                <w:szCs w:val="24"/>
+                <w:lang w:val="es-ES"/>
+              </w:rPr>
+              <w:t>V</w:t>
+            </w:r>
+            <w:r>
+              <w:rPr>
+                <w:rFonts w:ascii="Arial" w:hAnsi="Arial" w:cs="Arial"/>
+                <w:b/>
+                <w:bCs/>
+                <w:sz w:val="24"/>
+                <w:szCs w:val="24"/>
+                <w:lang w:val="es-ES"/>
+              </w:rPr>
+              <w:t>alues</w:t>
+            </w:r>
+            <w:proofErr w:type="spellEnd"/>
+          </w:p>
+        </w:tc>
+        <w:tc>
+          <w:tcPr>
+            <w:tcW w:w="1424" w:type="dxa"/>
+          </w:tcPr>
+          <w:p>
+            <w:pPr>
+              <w:jc w:val="center"/>
+              <w:rPr>
+                <w:rFonts w:ascii="Arial" w:hAnsi="Arial" w:cs="Arial"/>
+                <w:b/>
+                <w:bCs/>
+                <w:sz w:val="24"/>
+                <w:szCs w:val="24"/>
+                <w:lang w:val="es-ES"/>
+              </w:rPr>
+            </w:pPr>
+            <w:proofErr w:type="spellStart"/>
+            <w:r>
+              <w:rPr>
+                <w:rFonts w:ascii="Arial" w:hAnsi="Arial" w:cs="Arial"/>
+                <w:b/>
+                <w:bCs/>
+                <w:sz w:val="24"/>
+                <w:szCs w:val="24"/>
+                <w:lang w:val="es-ES"/>
+              </w:rPr>
+              <w:t>Result</w:t>
+            </w:r>
+            <w:proofErr w:type="spellEnd"/>
+          </w:p>
+        </w:tc>
+      </w:tr>
+      <w:tr>
+        <w:trPr>
+          <w:trHeight w:val="2238"/>
+        </w:trPr>
+        <w:tc>
+          <w:tcPr>
+            <w:tcW w:w="1844" w:type="dxa"/>
+          </w:tcPr>
+          <w:p>
+            <w:pPr>
+              <w:jc w:val="center"/>
+              <w:rPr>
+                <w:rFonts w:ascii="Arial" w:hAnsi="Arial" w:cs="Arial"/>
+                <w:sz w:val="24"/>
+                <w:szCs w:val="24"/>
+                <w:lang w:val="es-ES"/>
+              </w:rPr>
+            </w:pPr>
+            <w:proofErr w:type="spellStart"/>
+            <w:r>
+              <w:rPr>
+                <w:rFonts w:ascii="Arial" w:hAnsi="Arial" w:cs="Arial"/>
+                <w:sz w:val="24"/>
+                <w:szCs w:val="24"/>
+                <w:lang w:val="es-ES"/>
+              </w:rPr>
+              <w:lastRenderedPageBreak/>
+              <w:t>QueueTest</w:t>
+            </w:r>
+            <w:proofErr w:type="spellEnd"/>
+          </w:p>
+        </w:tc>
+        <w:tc>
+          <w:tcPr>
+            <w:tcW w:w="2351" w:type="dxa"/>
+          </w:tcPr>
+          <w:p>
+            <w:pPr>
+              <w:jc w:val="center"/>
+              <w:rPr>
+                <w:rFonts w:ascii="Arial" w:hAnsi="Arial" w:cs="Arial"/>
+                <w:sz w:val="24"/>
+                <w:szCs w:val="24"/>
+                <w:lang w:val="es-ES"/>
+              </w:rPr>
+            </w:pPr>
+            <w:proofErr w:type="spellStart"/>
+            <w:proofErr w:type="gramStart"/>
+            <w:r>
+              <w:rPr>
+                <w:rFonts w:ascii="Arial" w:hAnsi="Arial" w:cs="Arial"/>
+                <w:sz w:val="24"/>
+                <w:szCs w:val="24"/>
+                <w:lang w:val="es-ES"/>
+              </w:rPr>
+              <w:t>pollTest</w:t>
+            </w:r>
+            <w:proofErr w:type="spellEnd"/>
+            <w:r>
+              <w:rPr>
+                <w:rFonts w:ascii="Arial" w:hAnsi="Arial" w:cs="Arial"/>
+                <w:sz w:val="24"/>
+                <w:szCs w:val="24"/>
+                <w:lang w:val="es-ES"/>
+              </w:rPr>
+              <w:t>(</w:t>
+            </w:r>
+            <w:proofErr w:type="gramEnd"/>
+            <w:r>
+              <w:rPr>
+                <w:rFonts w:ascii="Arial" w:hAnsi="Arial" w:cs="Arial"/>
+                <w:sz w:val="24"/>
+                <w:szCs w:val="24"/>
+                <w:lang w:val="es-ES"/>
+              </w:rPr>
+              <w:t>)</w:t>
+            </w:r>
+          </w:p>
+        </w:tc>
+        <w:tc>
+          <w:tcPr>
+            <w:tcW w:w="1857" w:type="dxa"/>
+          </w:tcPr>
+          <w:p>
+            <w:pPr>
+              <w:jc w:val="center"/>
+              <w:rPr>
+                <w:rFonts w:ascii="Arial" w:hAnsi="Arial" w:cs="Arial"/>
+                <w:sz w:val="24"/>
+                <w:szCs w:val="24"/>
+                <w:lang w:val="es-ES"/>
+              </w:rPr>
+            </w:pPr>
+            <w:r>
+              <w:rPr>
+                <w:rFonts w:ascii="Arial" w:hAnsi="Arial" w:cs="Arial"/>
+                <w:sz w:val="24"/>
+                <w:szCs w:val="24"/>
+                <w:lang w:val="es-ES"/>
+              </w:rPr>
+              <w:t>setUpScenary1</w:t>
+            </w:r>
+          </w:p>
+        </w:tc>
+        <w:tc>
+          <w:tcPr>
+            <w:tcW w:w="1352" w:type="dxa"/>
+          </w:tcPr>
+          <w:p>
+            <w:pPr>
+              <w:jc w:val="center"/>
+              <w:rPr>
+                <w:rFonts w:ascii="Arial" w:hAnsi="Arial" w:cs="Arial"/>
+                <w:sz w:val="24"/>
+                <w:szCs w:val="24"/>
+                <w:lang w:val="es-ES"/>
+              </w:rPr>
+            </w:pPr>
+            <w:proofErr w:type="spellStart"/>
+            <w:r>
+              <w:rPr>
+                <w:rFonts w:ascii="Arial" w:hAnsi="Arial" w:cs="Arial"/>
+                <w:sz w:val="24"/>
+                <w:szCs w:val="24"/>
+                <w:lang w:val="es-ES"/>
+              </w:rPr>
+              <w:t>Clients</w:t>
+            </w:r>
+            <w:proofErr w:type="spellEnd"/>
+            <w:r>
+              <w:rPr>
+                <w:rFonts w:ascii="Arial" w:hAnsi="Arial" w:cs="Arial"/>
+                <w:sz w:val="24"/>
+                <w:szCs w:val="24"/>
+                <w:lang w:val="es-ES"/>
+              </w:rPr>
+              <w:t xml:space="preserve"> 1, 2, 3, 4, and 5 </w:t>
+            </w:r>
+            <w:proofErr w:type="spellStart"/>
+            <w:r>
+              <w:rPr>
+                <w:rFonts w:ascii="Arial" w:hAnsi="Arial" w:cs="Arial"/>
+                <w:sz w:val="24"/>
+                <w:szCs w:val="24"/>
+                <w:lang w:val="es-ES"/>
+              </w:rPr>
+              <w:t>previously</w:t>
+            </w:r>
+            <w:proofErr w:type="spellEnd"/>
+            <w:r>
+              <w:rPr>
+                <w:rFonts w:ascii="Arial" w:hAnsi="Arial" w:cs="Arial"/>
+                <w:sz w:val="24"/>
+                <w:szCs w:val="24"/>
+                <w:lang w:val="es-ES"/>
+              </w:rPr>
+              <w:t xml:space="preserve"> </w:t>
+            </w:r>
+            <w:proofErr w:type="spellStart"/>
+            <w:r>
+              <w:rPr>
+                <w:rFonts w:ascii="Arial" w:hAnsi="Arial" w:cs="Arial"/>
+                <w:sz w:val="24"/>
+                <w:szCs w:val="24"/>
+                <w:lang w:val="es-ES"/>
+              </w:rPr>
+              <w:t>created</w:t>
+            </w:r>
+            <w:proofErr w:type="spellEnd"/>
+          </w:p>
+        </w:tc>
+        <w:tc>
+          <w:tcPr>
+            <w:tcW w:w="1424" w:type="dxa"/>
+          </w:tcPr>
+          <w:p>
+            <w:pPr>
+              <w:jc w:val="center"/>
+              <w:rPr>
+                <w:rFonts w:ascii="Arial" w:hAnsi="Arial" w:cs="Arial"/>
+                <w:sz w:val="24"/>
+                <w:szCs w:val="24"/>
+                <w:lang w:val="es-ES"/>
+              </w:rPr>
+            </w:pPr>
+            <w:proofErr w:type="spellStart"/>
+            <w:r>
+              <w:rPr>
+                <w:rFonts w:ascii="Arial" w:hAnsi="Arial" w:cs="Arial"/>
+                <w:sz w:val="24"/>
+                <w:szCs w:val="24"/>
+                <w:lang w:val="es-ES"/>
+              </w:rPr>
+              <w:t>The</w:t>
+            </w:r>
+            <w:proofErr w:type="spellEnd"/>
+            <w:r>
+              <w:rPr>
+                <w:rFonts w:ascii="Arial" w:hAnsi="Arial" w:cs="Arial"/>
+                <w:sz w:val="24"/>
+                <w:szCs w:val="24"/>
+                <w:lang w:val="es-ES"/>
+              </w:rPr>
+              <w:t xml:space="preserve"> </w:t>
+            </w:r>
+            <w:proofErr w:type="spellStart"/>
+            <w:r>
+              <w:rPr>
+                <w:rFonts w:ascii="Arial" w:hAnsi="Arial" w:cs="Arial"/>
+                <w:sz w:val="24"/>
+                <w:szCs w:val="24"/>
+                <w:lang w:val="es-ES"/>
+              </w:rPr>
+              <w:t>client</w:t>
+            </w:r>
+            <w:proofErr w:type="spellEnd"/>
+            <w:r>
+              <w:rPr>
+                <w:rFonts w:ascii="Arial" w:hAnsi="Arial" w:cs="Arial"/>
+                <w:sz w:val="24"/>
+                <w:szCs w:val="24"/>
+                <w:lang w:val="es-ES"/>
+              </w:rPr>
+              <w:t xml:space="preserve"> </w:t>
+            </w:r>
+            <w:proofErr w:type="spellStart"/>
+            <w:r>
+              <w:rPr>
+                <w:rFonts w:ascii="Arial" w:hAnsi="Arial" w:cs="Arial"/>
+                <w:sz w:val="24"/>
+                <w:szCs w:val="24"/>
+                <w:lang w:val="es-ES"/>
+              </w:rPr>
+              <w:t>is</w:t>
+            </w:r>
+            <w:proofErr w:type="spellEnd"/>
+            <w:r>
+              <w:rPr>
+                <w:rFonts w:ascii="Arial" w:hAnsi="Arial" w:cs="Arial"/>
+                <w:sz w:val="24"/>
+                <w:szCs w:val="24"/>
+                <w:lang w:val="es-ES"/>
+              </w:rPr>
+              <w:t xml:space="preserve"> </w:t>
+            </w:r>
+            <w:proofErr w:type="spellStart"/>
+            <w:r>
+              <w:rPr>
+                <w:rFonts w:ascii="Arial" w:hAnsi="Arial" w:cs="Arial"/>
+                <w:sz w:val="24"/>
+                <w:szCs w:val="24"/>
+                <w:lang w:val="es-ES"/>
+              </w:rPr>
+              <w:t>returned</w:t>
+            </w:r>
+            <w:proofErr w:type="spellEnd"/>
+            <w:r>
+              <w:rPr>
+                <w:rFonts w:ascii="Arial" w:hAnsi="Arial" w:cs="Arial"/>
+                <w:sz w:val="24"/>
+                <w:szCs w:val="24"/>
+                <w:lang w:val="es-ES"/>
+              </w:rPr>
+              <w:t xml:space="preserve"> and removed </w:t>
+            </w:r>
+            <w:proofErr w:type="spellStart"/>
+            <w:r>
+              <w:rPr>
+                <w:rFonts w:ascii="Arial" w:hAnsi="Arial" w:cs="Arial"/>
+                <w:sz w:val="24"/>
+                <w:szCs w:val="24"/>
+                <w:lang w:val="es-ES"/>
+              </w:rPr>
+              <w:t>from</w:t>
+            </w:r>
+            <w:proofErr w:type="spellEnd"/>
+            <w:r>
+              <w:rPr>
+                <w:rFonts w:ascii="Arial" w:hAnsi="Arial" w:cs="Arial"/>
+                <w:sz w:val="24"/>
+                <w:szCs w:val="24"/>
+                <w:lang w:val="es-ES"/>
+              </w:rPr>
+              <w:t xml:space="preserve"> </w:t>
+            </w:r>
+            <w:proofErr w:type="spellStart"/>
+            <w:r>
+              <w:rPr>
+                <w:rFonts w:ascii="Arial" w:hAnsi="Arial" w:cs="Arial"/>
+                <w:sz w:val="24"/>
+                <w:szCs w:val="24"/>
+                <w:lang w:val="es-ES"/>
+              </w:rPr>
+              <w:t>the</w:t>
+            </w:r>
+            <w:proofErr w:type="spellEnd"/>
+            <w:r>
+              <w:rPr>
+                <w:rFonts w:ascii="Arial" w:hAnsi="Arial" w:cs="Arial"/>
+                <w:sz w:val="24"/>
+                <w:szCs w:val="24"/>
+                <w:lang w:val="es-ES"/>
+              </w:rPr>
+              <w:t xml:space="preserve"> </w:t>
+            </w:r>
+            <w:proofErr w:type="spellStart"/>
+            <w:r>
+              <w:rPr>
+                <w:rFonts w:ascii="Arial" w:hAnsi="Arial" w:cs="Arial"/>
+                <w:sz w:val="24"/>
+                <w:szCs w:val="24"/>
+                <w:lang w:val="es-ES"/>
+              </w:rPr>
+              <w:t>Queue</w:t>
+            </w:r>
+            <w:proofErr w:type="spellEnd"/>
+            <w:r>
+              <w:rPr>
+                <w:rFonts w:ascii="Arial" w:hAnsi="Arial" w:cs="Arial"/>
+                <w:sz w:val="24"/>
+                <w:szCs w:val="24"/>
+                <w:lang w:val="es-ES"/>
+              </w:rPr>
+              <w:t xml:space="preserve"> in a </w:t>
+            </w:r>
+            <w:proofErr w:type="spellStart"/>
+            <w:r>
+              <w:rPr>
+                <w:rFonts w:ascii="Arial" w:hAnsi="Arial" w:cs="Arial"/>
+                <w:sz w:val="24"/>
+                <w:szCs w:val="24"/>
+                <w:lang w:val="es-ES"/>
+              </w:rPr>
+              <w:t>successful</w:t>
+            </w:r>
+            <w:proofErr w:type="spellEnd"/>
+            <w:r>
+              <w:rPr>
+                <w:rFonts w:ascii="Arial" w:hAnsi="Arial" w:cs="Arial"/>
+                <w:sz w:val="24"/>
+                <w:szCs w:val="24"/>
+                <w:lang w:val="es-ES"/>
+              </w:rPr>
+              <w:t xml:space="preserve"> </w:t>
+            </w:r>
+            <w:proofErr w:type="spellStart"/>
+            <w:r>
+              <w:rPr>
+                <w:rFonts w:ascii="Arial" w:hAnsi="Arial" w:cs="Arial"/>
+                <w:sz w:val="24"/>
+                <w:szCs w:val="24"/>
+                <w:lang w:val="es-ES"/>
+              </w:rPr>
+              <w:t>way</w:t>
             </w:r>
             <w:proofErr w:type="spellEnd"/>
           </w:p>
@@ -9338,16 +11052,8 @@
 <file path=customXml/itemProps1.xml><?xml version="1.0" encoding="utf-8"?>
 <ds:datastoreItem xmlns:ds="http://schemas.openxmlformats.org/officeDocument/2006/customXml" ds:itemID="{F9B863D5-0F86-4BCD-9BB7-18C118A0F8FB}">
   <ds:schemaRefs>
-    <ds:schemaRef ds:uri="def98454-de04-44df-b813-4810db70756e"/>
-    <ds:schemaRef ds:uri="http://www.w3.org/XML/1998/namespace"/>
-    <ds:schemaRef ds:uri="http://purl.org/dc/terms/"/>
-    <ds:schemaRef ds:uri="http://purl.org/dc/dcmitype/"/>
     <ds:schemaRef ds:uri="http://schemas.microsoft.com/office/2006/metadata/properties"/>
-    <ds:schemaRef ds:uri="http://schemas.microsoft.com/office/2006/documentManagement/types"/>
     <ds:schemaRef ds:uri="http://schemas.microsoft.com/office/infopath/2007/PartnerControls"/>
-    <ds:schemaRef ds:uri="http://schemas.openxmlformats.org/package/2006/metadata/core-properties"/>
-    <ds:schemaRef ds:uri="7f982ccc-0d22-4e9e-b70a-fbd882bd948f"/>
-    <ds:schemaRef ds:uri="http://purl.org/dc/elements/1.1/"/>
   </ds:schemaRefs>
 </ds:datastoreItem>
 </file>

--- a/docs/Pruebas Unitarias TI1.docx
+++ b/docs/Pruebas Unitarias TI1.docx
@@ -33,18 +33,6 @@
           <w:szCs w:val="24"/>
           <w:lang w:val="es-ES"/>
         </w:rPr>
-        <w:t xml:space="preserve">Diseño de Pruebas Unitarias </w:t>
-      </w:r>
-      <w:proofErr w:type="spellStart"/>
-      <w:r>
-        <w:rPr>
-          <w:rFonts w:ascii="Arial" w:hAnsi="Arial" w:cs="Arial"/>
-          <w:b/>
-          <w:bCs/>
-          <w:sz w:val="24"/>
-          <w:szCs w:val="24"/>
-          <w:lang w:val="es-ES"/>
-        </w:rPr>
         <w:t>HashTable</w:t>
       </w:r>
       <w:r>
@@ -58,7 +46,28 @@
         </w:rPr>
         <w:t>Test</w:t>
       </w:r>
-      <w:proofErr w:type="spellEnd"/>
+      <w:r>
+        <w:rPr>
+          <w:rFonts w:ascii="Arial" w:hAnsi="Arial" w:cs="Arial"/>
+          <w:b/>
+          <w:bCs/>
+          <w:sz w:val="24"/>
+          <w:szCs w:val="24"/>
+          <w:lang w:val="es-ES"/>
+        </w:rPr>
+        <w:t xml:space="preserve"> Unit </w:t>
+      </w:r>
+      <w:r>
+        <w:rPr>
+          <w:rFonts w:ascii="Arial" w:hAnsi="Arial" w:cs="Arial"/>
+          <w:b/>
+          <w:bCs/>
+          <w:sz w:val="24"/>
+          <w:szCs w:val="24"/>
+          <w:lang w:val="es-ES"/>
+        </w:rPr>
+        <w:t>Case Design</w:t>
+      </w:r>
     </w:p>
     <w:tbl>
       <w:tblPr>
@@ -88,7 +97,6 @@
                 <w:lang w:val="es-ES"/>
               </w:rPr>
             </w:pPr>
-            <w:proofErr w:type="spellStart"/>
             <w:r>
               <w:rPr>
                 <w:rFonts w:ascii="Arial" w:hAnsi="Arial" w:cs="Arial"/>
@@ -100,7 +108,6 @@
               </w:rPr>
               <w:t>Name</w:t>
             </w:r>
-            <w:proofErr w:type="spellEnd"/>
           </w:p>
         </w:tc>
         <w:tc>
@@ -119,7 +126,6 @@
                 <w:lang w:val="es-ES"/>
               </w:rPr>
             </w:pPr>
-            <w:proofErr w:type="spellStart"/>
             <w:r>
               <w:rPr>
                 <w:rFonts w:ascii="Arial" w:hAnsi="Arial" w:cs="Arial"/>
@@ -131,7 +137,6 @@
               </w:rPr>
               <w:t>Class</w:t>
             </w:r>
-            <w:proofErr w:type="spellEnd"/>
           </w:p>
         </w:tc>
         <w:tc>
@@ -150,7 +155,6 @@
                 <w:lang w:val="es-ES"/>
               </w:rPr>
             </w:pPr>
-            <w:proofErr w:type="spellStart"/>
             <w:r>
               <w:rPr>
                 <w:rFonts w:ascii="Arial" w:hAnsi="Arial" w:cs="Arial"/>
@@ -162,7 +166,6 @@
               </w:rPr>
               <w:t>Scenary</w:t>
             </w:r>
-            <w:proofErr w:type="spellEnd"/>
           </w:p>
         </w:tc>
       </w:tr>
@@ -208,7 +211,6 @@
                 <w:lang w:val="es-ES"/>
               </w:rPr>
             </w:pPr>
-            <w:proofErr w:type="spellStart"/>
             <w:r>
               <w:rPr>
                 <w:rFonts w:ascii="Arial" w:hAnsi="Arial" w:cs="Arial"/>
@@ -218,7 +220,6 @@
               </w:rPr>
               <w:t>HashTable</w:t>
             </w:r>
-            <w:proofErr w:type="spellEnd"/>
           </w:p>
         </w:tc>
         <w:tc>
@@ -365,7 +366,6 @@
                 <w:lang w:val="es-ES"/>
               </w:rPr>
             </w:pPr>
-            <w:proofErr w:type="spellStart"/>
             <w:r>
               <w:rPr>
                 <w:rFonts w:ascii="Arial" w:hAnsi="Arial" w:cs="Arial"/>
@@ -375,7 +375,6 @@
               </w:rPr>
               <w:t>HashTable</w:t>
             </w:r>
-            <w:proofErr w:type="spellEnd"/>
           </w:p>
         </w:tc>
         <w:tc>
@@ -491,25 +490,14 @@
               </w:rPr>
               <w:t xml:space="preserve">1, </w:t>
             </w:r>
-            <w:proofErr w:type="spellStart"/>
-            <w:r>
-              <w:rPr>
-                <w:rFonts w:ascii="Arial" w:hAnsi="Arial" w:cs="Arial"/>
-                <w:sz w:val="24"/>
-                <w:szCs w:val="24"/>
-                <w:lang w:val="es-ES"/>
-              </w:rPr>
-              <w:t>price</w:t>
-            </w:r>
-            <w:proofErr w:type="spellEnd"/>
-            <w:r>
-              <w:rPr>
-                <w:rFonts w:ascii="Arial" w:hAnsi="Arial" w:cs="Arial"/>
-                <w:sz w:val="24"/>
-                <w:szCs w:val="24"/>
-                <w:lang w:val="es-ES"/>
-              </w:rPr>
-              <w:t xml:space="preserve">: </w:t>
+            <w:r>
+              <w:rPr>
+                <w:rFonts w:ascii="Arial" w:hAnsi="Arial" w:cs="Arial"/>
+                <w:sz w:val="24"/>
+                <w:szCs w:val="24"/>
+                <w:lang w:val="es-ES"/>
+              </w:rPr>
+              <w:t xml:space="preserve">price: </w:t>
             </w:r>
             <w:r>
               <w:rPr>
@@ -565,25 +553,14 @@
               </w:rPr>
               <w:t>(</w:t>
             </w:r>
-            <w:proofErr w:type="spellStart"/>
-            <w:r>
-              <w:rPr>
-                <w:rFonts w:ascii="Arial" w:hAnsi="Arial" w:cs="Arial"/>
-                <w:sz w:val="24"/>
-                <w:szCs w:val="24"/>
-                <w:lang w:val="es-ES"/>
-              </w:rPr>
-              <w:t>code</w:t>
-            </w:r>
-            <w:proofErr w:type="spellEnd"/>
-            <w:r>
-              <w:rPr>
-                <w:rFonts w:ascii="Arial" w:hAnsi="Arial" w:cs="Arial"/>
-                <w:sz w:val="24"/>
-                <w:szCs w:val="24"/>
-                <w:lang w:val="es-ES"/>
-              </w:rPr>
-              <w:t xml:space="preserve">: </w:t>
+            <w:r>
+              <w:rPr>
+                <w:rFonts w:ascii="Arial" w:hAnsi="Arial" w:cs="Arial"/>
+                <w:sz w:val="24"/>
+                <w:szCs w:val="24"/>
+                <w:lang w:val="es-ES"/>
+              </w:rPr>
+              <w:t xml:space="preserve">code: </w:t>
             </w:r>
             <w:r>
               <w:rPr>
@@ -594,25 +571,14 @@
               </w:rPr>
               <w:t xml:space="preserve">32145, </w:t>
             </w:r>
-            <w:proofErr w:type="spellStart"/>
-            <w:r>
-              <w:rPr>
-                <w:rFonts w:ascii="Arial" w:hAnsi="Arial" w:cs="Arial"/>
-                <w:sz w:val="24"/>
-                <w:szCs w:val="24"/>
-                <w:lang w:val="es-ES"/>
-              </w:rPr>
-              <w:t>amount</w:t>
-            </w:r>
-            <w:proofErr w:type="spellEnd"/>
-            <w:r>
-              <w:rPr>
-                <w:rFonts w:ascii="Arial" w:hAnsi="Arial" w:cs="Arial"/>
-                <w:sz w:val="24"/>
-                <w:szCs w:val="24"/>
-                <w:lang w:val="es-ES"/>
-              </w:rPr>
-              <w:t xml:space="preserve">: </w:t>
+            <w:r>
+              <w:rPr>
+                <w:rFonts w:ascii="Arial" w:hAnsi="Arial" w:cs="Arial"/>
+                <w:sz w:val="24"/>
+                <w:szCs w:val="24"/>
+                <w:lang w:val="es-ES"/>
+              </w:rPr>
+              <w:t xml:space="preserve">amount: </w:t>
             </w:r>
             <w:r>
               <w:rPr>
@@ -706,7 +672,6 @@
                 <w:lang w:val="es-ES"/>
               </w:rPr>
             </w:pPr>
-            <w:proofErr w:type="spellStart"/>
             <w:r>
               <w:rPr>
                 <w:rFonts w:ascii="Arial" w:hAnsi="Arial" w:cs="Arial"/>
@@ -716,7 +681,6 @@
               </w:rPr>
               <w:t>HashTable</w:t>
             </w:r>
-            <w:proofErr w:type="spellEnd"/>
           </w:p>
         </w:tc>
         <w:tc>
@@ -751,25 +715,14 @@
               </w:rPr>
               <w:t xml:space="preserve"> game3(</w:t>
             </w:r>
-            <w:proofErr w:type="spellStart"/>
-            <w:r>
-              <w:rPr>
-                <w:rFonts w:ascii="Arial" w:hAnsi="Arial" w:cs="Arial"/>
-                <w:sz w:val="24"/>
-                <w:szCs w:val="24"/>
-                <w:lang w:val="es-ES"/>
-              </w:rPr>
-              <w:t>code</w:t>
-            </w:r>
-            <w:proofErr w:type="spellEnd"/>
-            <w:r>
-              <w:rPr>
-                <w:rFonts w:ascii="Arial" w:hAnsi="Arial" w:cs="Arial"/>
-                <w:sz w:val="24"/>
-                <w:szCs w:val="24"/>
-                <w:lang w:val="es-ES"/>
-              </w:rPr>
-              <w:t xml:space="preserve">: </w:t>
+            <w:r>
+              <w:rPr>
+                <w:rFonts w:ascii="Arial" w:hAnsi="Arial" w:cs="Arial"/>
+                <w:sz w:val="24"/>
+                <w:szCs w:val="24"/>
+                <w:lang w:val="es-ES"/>
+              </w:rPr>
+              <w:t xml:space="preserve">code: </w:t>
             </w:r>
             <w:r>
               <w:rPr>
@@ -787,27 +740,7 @@
                 <w:szCs w:val="24"/>
                 <w:lang w:val="es-ES"/>
               </w:rPr>
-              <w:t xml:space="preserve"> </w:t>
-            </w:r>
-            <w:proofErr w:type="spellStart"/>
-            <w:r>
-              <w:rPr>
-                <w:rFonts w:ascii="Arial" w:hAnsi="Arial" w:cs="Arial"/>
-                <w:sz w:val="24"/>
-                <w:szCs w:val="24"/>
-                <w:lang w:val="es-ES"/>
-              </w:rPr>
-              <w:t>amount</w:t>
-            </w:r>
-            <w:proofErr w:type="spellEnd"/>
-            <w:r>
-              <w:rPr>
-                <w:rFonts w:ascii="Arial" w:hAnsi="Arial" w:cs="Arial"/>
-                <w:sz w:val="24"/>
-                <w:szCs w:val="24"/>
-                <w:lang w:val="es-ES"/>
-              </w:rPr>
-              <w:t>:</w:t>
+              <w:t xml:space="preserve"> amount:</w:t>
             </w:r>
             <w:r>
               <w:rPr>
@@ -825,27 +758,7 @@
                 <w:szCs w:val="24"/>
                 <w:lang w:val="es-ES"/>
               </w:rPr>
-              <w:t xml:space="preserve"> </w:t>
-            </w:r>
-            <w:proofErr w:type="spellStart"/>
-            <w:r>
-              <w:rPr>
-                <w:rFonts w:ascii="Arial" w:hAnsi="Arial" w:cs="Arial"/>
-                <w:sz w:val="24"/>
-                <w:szCs w:val="24"/>
-                <w:lang w:val="es-ES"/>
-              </w:rPr>
-              <w:t>price</w:t>
-            </w:r>
-            <w:proofErr w:type="spellEnd"/>
-            <w:r>
-              <w:rPr>
-                <w:rFonts w:ascii="Arial" w:hAnsi="Arial" w:cs="Arial"/>
-                <w:sz w:val="24"/>
-                <w:szCs w:val="24"/>
-                <w:lang w:val="es-ES"/>
-              </w:rPr>
-              <w:t>:</w:t>
+              <w:t xml:space="preserve"> price:</w:t>
             </w:r>
             <w:r>
               <w:rPr>
@@ -872,27 +785,7 @@
                 <w:szCs w:val="24"/>
                 <w:lang w:val="es-ES"/>
               </w:rPr>
-              <w:t>, game4(</w:t>
-            </w:r>
-            <w:proofErr w:type="spellStart"/>
-            <w:r>
-              <w:rPr>
-                <w:rFonts w:ascii="Arial" w:hAnsi="Arial" w:cs="Arial"/>
-                <w:sz w:val="24"/>
-                <w:szCs w:val="24"/>
-                <w:lang w:val="es-ES"/>
-              </w:rPr>
-              <w:t>code</w:t>
-            </w:r>
-            <w:proofErr w:type="spellEnd"/>
-            <w:r>
-              <w:rPr>
-                <w:rFonts w:ascii="Arial" w:hAnsi="Arial" w:cs="Arial"/>
-                <w:sz w:val="24"/>
-                <w:szCs w:val="24"/>
-                <w:lang w:val="es-ES"/>
-              </w:rPr>
-              <w:t xml:space="preserve">: </w:t>
+              <w:t xml:space="preserve">, game4(code: </w:t>
             </w:r>
             <w:r>
               <w:rPr>
@@ -921,25 +814,14 @@
               </w:rPr>
               <w:t xml:space="preserve">6, </w:t>
             </w:r>
-            <w:proofErr w:type="spellStart"/>
-            <w:r>
-              <w:rPr>
-                <w:rFonts w:ascii="Arial" w:hAnsi="Arial" w:cs="Arial"/>
-                <w:sz w:val="24"/>
-                <w:szCs w:val="24"/>
-                <w:lang w:val="es-ES"/>
-              </w:rPr>
-              <w:t>price</w:t>
-            </w:r>
-            <w:proofErr w:type="spellEnd"/>
-            <w:r>
-              <w:rPr>
-                <w:rFonts w:ascii="Arial" w:hAnsi="Arial" w:cs="Arial"/>
-                <w:sz w:val="24"/>
-                <w:szCs w:val="24"/>
-                <w:lang w:val="es-ES"/>
-              </w:rPr>
-              <w:t xml:space="preserve">: </w:t>
+            <w:r>
+              <w:rPr>
+                <w:rFonts w:ascii="Arial" w:hAnsi="Arial" w:cs="Arial"/>
+                <w:sz w:val="24"/>
+                <w:szCs w:val="24"/>
+                <w:lang w:val="es-ES"/>
+              </w:rPr>
+              <w:t xml:space="preserve">price: </w:t>
             </w:r>
             <w:r>
               <w:rPr>
@@ -1051,7 +933,6 @@
                 <w:lang w:val="es-ES"/>
               </w:rPr>
             </w:pPr>
-            <w:proofErr w:type="spellStart"/>
             <w:r>
               <w:rPr>
                 <w:rFonts w:ascii="Arial" w:hAnsi="Arial" w:cs="Arial"/>
@@ -1061,7 +942,6 @@
               </w:rPr>
               <w:t>HashTable</w:t>
             </w:r>
-            <w:proofErr w:type="spellEnd"/>
           </w:p>
         </w:tc>
         <w:tc>
@@ -1132,25 +1012,14 @@
               </w:rPr>
               <w:t xml:space="preserve">1, </w:t>
             </w:r>
-            <w:proofErr w:type="spellStart"/>
-            <w:r>
-              <w:rPr>
-                <w:rFonts w:ascii="Arial" w:hAnsi="Arial" w:cs="Arial"/>
-                <w:sz w:val="24"/>
-                <w:szCs w:val="24"/>
-                <w:lang w:val="es-ES"/>
-              </w:rPr>
-              <w:t>price</w:t>
-            </w:r>
-            <w:proofErr w:type="spellEnd"/>
-            <w:r>
-              <w:rPr>
-                <w:rFonts w:ascii="Arial" w:hAnsi="Arial" w:cs="Arial"/>
-                <w:sz w:val="24"/>
-                <w:szCs w:val="24"/>
-                <w:lang w:val="es-ES"/>
-              </w:rPr>
-              <w:t xml:space="preserve">: </w:t>
+            <w:r>
+              <w:rPr>
+                <w:rFonts w:ascii="Arial" w:hAnsi="Arial" w:cs="Arial"/>
+                <w:sz w:val="24"/>
+                <w:szCs w:val="24"/>
+                <w:lang w:val="es-ES"/>
+              </w:rPr>
+              <w:t xml:space="preserve">price: </w:t>
             </w:r>
             <w:r>
               <w:rPr>
@@ -1186,27 +1055,7 @@
                 <w:szCs w:val="24"/>
                 <w:lang w:val="es-ES"/>
               </w:rPr>
-              <w:t>game2(</w:t>
-            </w:r>
-            <w:proofErr w:type="spellStart"/>
-            <w:r>
-              <w:rPr>
-                <w:rFonts w:ascii="Arial" w:hAnsi="Arial" w:cs="Arial"/>
-                <w:sz w:val="24"/>
-                <w:szCs w:val="24"/>
-                <w:lang w:val="es-ES"/>
-              </w:rPr>
-              <w:t>code</w:t>
-            </w:r>
-            <w:proofErr w:type="spellEnd"/>
-            <w:r>
-              <w:rPr>
-                <w:rFonts w:ascii="Arial" w:hAnsi="Arial" w:cs="Arial"/>
-                <w:sz w:val="24"/>
-                <w:szCs w:val="24"/>
-                <w:lang w:val="es-ES"/>
-              </w:rPr>
-              <w:t xml:space="preserve">: </w:t>
+              <w:t xml:space="preserve">game2(code: </w:t>
             </w:r>
             <w:r>
               <w:rPr>
@@ -1217,25 +1066,14 @@
               </w:rPr>
               <w:t xml:space="preserve">32145, </w:t>
             </w:r>
-            <w:proofErr w:type="spellStart"/>
-            <w:r>
-              <w:rPr>
-                <w:rFonts w:ascii="Arial" w:hAnsi="Arial" w:cs="Arial"/>
-                <w:sz w:val="24"/>
-                <w:szCs w:val="24"/>
-                <w:lang w:val="es-ES"/>
-              </w:rPr>
-              <w:t>amount</w:t>
-            </w:r>
-            <w:proofErr w:type="spellEnd"/>
-            <w:r>
-              <w:rPr>
-                <w:rFonts w:ascii="Arial" w:hAnsi="Arial" w:cs="Arial"/>
-                <w:sz w:val="24"/>
-                <w:szCs w:val="24"/>
-                <w:lang w:val="es-ES"/>
-              </w:rPr>
-              <w:t xml:space="preserve">: </w:t>
+            <w:r>
+              <w:rPr>
+                <w:rFonts w:ascii="Arial" w:hAnsi="Arial" w:cs="Arial"/>
+                <w:sz w:val="24"/>
+                <w:szCs w:val="24"/>
+                <w:lang w:val="es-ES"/>
+              </w:rPr>
+              <w:t xml:space="preserve">amount: </w:t>
             </w:r>
             <w:r>
               <w:rPr>
@@ -1289,27 +1127,7 @@
                 <w:szCs w:val="24"/>
                 <w:lang w:val="es-ES"/>
               </w:rPr>
-              <w:t>game3(</w:t>
-            </w:r>
-            <w:proofErr w:type="spellStart"/>
-            <w:r>
-              <w:rPr>
-                <w:rFonts w:ascii="Arial" w:hAnsi="Arial" w:cs="Arial"/>
-                <w:sz w:val="24"/>
-                <w:szCs w:val="24"/>
-                <w:lang w:val="es-ES"/>
-              </w:rPr>
-              <w:t>code</w:t>
-            </w:r>
-            <w:proofErr w:type="spellEnd"/>
-            <w:r>
-              <w:rPr>
-                <w:rFonts w:ascii="Arial" w:hAnsi="Arial" w:cs="Arial"/>
-                <w:sz w:val="24"/>
-                <w:szCs w:val="24"/>
-                <w:lang w:val="es-ES"/>
-              </w:rPr>
-              <w:t xml:space="preserve">: </w:t>
+              <w:t xml:space="preserve">game3(code: </w:t>
             </w:r>
             <w:r>
               <w:rPr>
@@ -1327,121 +1145,61 @@
                 <w:szCs w:val="24"/>
                 <w:lang w:val="es-ES"/>
               </w:rPr>
+              <w:t xml:space="preserve"> amount:</w:t>
+            </w:r>
+            <w:r>
+              <w:rPr>
+                <w:rFonts w:ascii="Arial" w:hAnsi="Arial" w:cs="Arial"/>
+                <w:sz w:val="24"/>
+                <w:szCs w:val="24"/>
+                <w:lang w:val="es-ES"/>
+              </w:rPr>
+              <w:t xml:space="preserve"> 2,</w:t>
+            </w:r>
+            <w:r>
+              <w:rPr>
+                <w:rFonts w:ascii="Arial" w:hAnsi="Arial" w:cs="Arial"/>
+                <w:sz w:val="24"/>
+                <w:szCs w:val="24"/>
+                <w:lang w:val="es-ES"/>
+              </w:rPr>
+              <w:t xml:space="preserve"> price:</w:t>
+            </w:r>
+            <w:r>
+              <w:rPr>
+                <w:rFonts w:ascii="Arial" w:hAnsi="Arial" w:cs="Arial"/>
+                <w:sz w:val="24"/>
+                <w:szCs w:val="24"/>
+                <w:lang w:val="es-ES"/>
+              </w:rPr>
+              <w:t xml:space="preserve"> 73000</w:t>
+            </w:r>
+            <w:r>
+              <w:rPr>
+                <w:rFonts w:ascii="Arial" w:hAnsi="Arial" w:cs="Arial"/>
+                <w:sz w:val="24"/>
+                <w:szCs w:val="24"/>
+                <w:lang w:val="es-ES"/>
+              </w:rPr>
+              <w:t>),</w:t>
+            </w:r>
+            <w:r>
+              <w:rPr>
+                <w:rFonts w:ascii="Arial" w:hAnsi="Arial" w:cs="Arial"/>
+                <w:sz w:val="24"/>
+                <w:szCs w:val="24"/>
+                <w:lang w:val="es-ES"/>
+              </w:rPr>
               <w:t xml:space="preserve"> </w:t>
             </w:r>
-            <w:proofErr w:type="spellStart"/>
-            <w:r>
-              <w:rPr>
-                <w:rFonts w:ascii="Arial" w:hAnsi="Arial" w:cs="Arial"/>
-                <w:sz w:val="24"/>
-                <w:szCs w:val="24"/>
-                <w:lang w:val="es-ES"/>
-              </w:rPr>
-              <w:t>amount</w:t>
-            </w:r>
-            <w:proofErr w:type="spellEnd"/>
-            <w:r>
-              <w:rPr>
-                <w:rFonts w:ascii="Arial" w:hAnsi="Arial" w:cs="Arial"/>
-                <w:sz w:val="24"/>
-                <w:szCs w:val="24"/>
-                <w:lang w:val="es-ES"/>
-              </w:rPr>
-              <w:t>:</w:t>
-            </w:r>
-            <w:r>
-              <w:rPr>
-                <w:rFonts w:ascii="Arial" w:hAnsi="Arial" w:cs="Arial"/>
-                <w:sz w:val="24"/>
-                <w:szCs w:val="24"/>
-                <w:lang w:val="es-ES"/>
-              </w:rPr>
-              <w:t xml:space="preserve"> 2,</w:t>
-            </w:r>
-            <w:r>
-              <w:rPr>
-                <w:rFonts w:ascii="Arial" w:hAnsi="Arial" w:cs="Arial"/>
-                <w:sz w:val="24"/>
-                <w:szCs w:val="24"/>
-                <w:lang w:val="es-ES"/>
-              </w:rPr>
-              <w:t xml:space="preserve"> </w:t>
-            </w:r>
-            <w:proofErr w:type="spellStart"/>
-            <w:r>
-              <w:rPr>
-                <w:rFonts w:ascii="Arial" w:hAnsi="Arial" w:cs="Arial"/>
-                <w:sz w:val="24"/>
-                <w:szCs w:val="24"/>
-                <w:lang w:val="es-ES"/>
-              </w:rPr>
-              <w:t>price</w:t>
-            </w:r>
-            <w:proofErr w:type="spellEnd"/>
-            <w:r>
-              <w:rPr>
-                <w:rFonts w:ascii="Arial" w:hAnsi="Arial" w:cs="Arial"/>
-                <w:sz w:val="24"/>
-                <w:szCs w:val="24"/>
-                <w:lang w:val="es-ES"/>
-              </w:rPr>
-              <w:t>:</w:t>
-            </w:r>
-            <w:r>
-              <w:rPr>
-                <w:rFonts w:ascii="Arial" w:hAnsi="Arial" w:cs="Arial"/>
-                <w:sz w:val="24"/>
-                <w:szCs w:val="24"/>
-                <w:lang w:val="es-ES"/>
-              </w:rPr>
-              <w:t xml:space="preserve"> 73000</w:t>
-            </w:r>
-            <w:r>
-              <w:rPr>
-                <w:rFonts w:ascii="Arial" w:hAnsi="Arial" w:cs="Arial"/>
-                <w:sz w:val="24"/>
-                <w:szCs w:val="24"/>
-                <w:lang w:val="es-ES"/>
-              </w:rPr>
-              <w:t>),</w:t>
-            </w:r>
-            <w:r>
-              <w:rPr>
-                <w:rFonts w:ascii="Arial" w:hAnsi="Arial" w:cs="Arial"/>
-                <w:sz w:val="24"/>
-                <w:szCs w:val="24"/>
-                <w:lang w:val="es-ES"/>
-              </w:rPr>
-              <w:t xml:space="preserve"> </w:t>
-            </w:r>
-            <w:r>
-              <w:rPr>
-                <w:rFonts w:ascii="Arial" w:hAnsi="Arial" w:cs="Arial"/>
-                <w:sz w:val="24"/>
-                <w:szCs w:val="24"/>
-                <w:lang w:val="es-ES"/>
-              </w:rPr>
-              <w:t>game4(</w:t>
-            </w:r>
-            <w:proofErr w:type="spellStart"/>
-            <w:r>
-              <w:rPr>
-                <w:rFonts w:ascii="Arial" w:hAnsi="Arial" w:cs="Arial"/>
-                <w:sz w:val="24"/>
-                <w:szCs w:val="24"/>
-                <w:lang w:val="es-ES"/>
-              </w:rPr>
-              <w:t>code</w:t>
-            </w:r>
-            <w:proofErr w:type="spellEnd"/>
-            <w:r>
-              <w:rPr>
-                <w:rFonts w:ascii="Arial" w:hAnsi="Arial" w:cs="Arial"/>
-                <w:sz w:val="24"/>
-                <w:szCs w:val="24"/>
-                <w:lang w:val="es-ES"/>
-              </w:rPr>
-              <w:t xml:space="preserve">: </w:t>
+            <w:r>
+              <w:rPr>
+                <w:rFonts w:ascii="Arial" w:hAnsi="Arial" w:cs="Arial"/>
+                <w:sz w:val="24"/>
+                <w:szCs w:val="24"/>
+                <w:lang w:val="es-ES"/>
+              </w:rPr>
+              <w:t xml:space="preserve">game4(code: </w:t>
             </w:r>
             <w:r>
               <w:rPr>
@@ -1470,25 +1228,14 @@
               </w:rPr>
               <w:t xml:space="preserve">6, </w:t>
             </w:r>
-            <w:proofErr w:type="spellStart"/>
-            <w:r>
-              <w:rPr>
-                <w:rFonts w:ascii="Arial" w:hAnsi="Arial" w:cs="Arial"/>
-                <w:sz w:val="24"/>
-                <w:szCs w:val="24"/>
-                <w:lang w:val="es-ES"/>
-              </w:rPr>
-              <w:t>price</w:t>
-            </w:r>
-            <w:proofErr w:type="spellEnd"/>
-            <w:r>
-              <w:rPr>
-                <w:rFonts w:ascii="Arial" w:hAnsi="Arial" w:cs="Arial"/>
-                <w:sz w:val="24"/>
-                <w:szCs w:val="24"/>
-                <w:lang w:val="es-ES"/>
-              </w:rPr>
-              <w:t xml:space="preserve">: </w:t>
+            <w:r>
+              <w:rPr>
+                <w:rFonts w:ascii="Arial" w:hAnsi="Arial" w:cs="Arial"/>
+                <w:sz w:val="24"/>
+                <w:szCs w:val="24"/>
+                <w:lang w:val="es-ES"/>
+              </w:rPr>
+              <w:t xml:space="preserve">price: </w:t>
             </w:r>
             <w:r>
               <w:rPr>
@@ -1657,32 +1404,8 @@
           <w:lang w:val="es-ES"/>
         </w:rPr>
         <w:lastRenderedPageBreak/>
-        <w:t>Diseños de Casos de Prueba</w:t>
-      </w:r>
-      <w:r>
-        <w:rPr>
-          <w:rFonts w:ascii="Arial" w:hAnsi="Arial" w:cs="Arial"/>
-          <w:b/>
-          <w:bCs/>
-          <w:sz w:val="24"/>
-          <w:szCs w:val="24"/>
-          <w:lang w:val="es-ES"/>
-        </w:rPr>
-        <w:t xml:space="preserve"> </w:t>
-      </w:r>
-      <w:proofErr w:type="spellStart"/>
-      <w:r>
-        <w:rPr>
-          <w:rFonts w:ascii="Arial" w:hAnsi="Arial" w:cs="Arial"/>
-          <w:b/>
-          <w:bCs/>
-          <w:sz w:val="24"/>
-          <w:szCs w:val="24"/>
-          <w:lang w:val="es-ES"/>
-        </w:rPr>
         <w:t>HashTableTest</w:t>
       </w:r>
-      <w:proofErr w:type="spellEnd"/>
     </w:p>
     <w:p>
       <w:pPr>
@@ -1734,21 +1457,8 @@
                 <w:szCs w:val="24"/>
                 <w:lang w:val="es-ES"/>
               </w:rPr>
-              <w:t xml:space="preserve">Test </w:t>
-            </w:r>
-            <w:proofErr w:type="spellStart"/>
-            <w:r>
-              <w:rPr>
-                <w:rFonts w:ascii="Arial" w:hAnsi="Arial" w:cs="Arial"/>
-                <w:b/>
-                <w:bCs/>
-                <w:sz w:val="24"/>
-                <w:szCs w:val="24"/>
-                <w:lang w:val="es-ES"/>
-              </w:rPr>
-              <w:t>objective</w:t>
-            </w:r>
-            <w:proofErr w:type="spellEnd"/>
+              <w:t>Test objective</w:t>
+            </w:r>
             <w:r>
               <w:rPr>
                 <w:rFonts w:ascii="Arial" w:hAnsi="Arial" w:cs="Arial"/>
@@ -1760,177 +1470,15 @@
               </w:rPr>
               <w:t xml:space="preserve">: </w:t>
             </w:r>
-            <w:proofErr w:type="spellStart"/>
-            <w:r>
-              <w:rPr>
-                <w:rFonts w:ascii="Arial" w:hAnsi="Arial" w:cs="Arial"/>
-                <w:sz w:val="24"/>
-                <w:szCs w:val="24"/>
-                <w:lang w:val="es-ES"/>
-              </w:rPr>
-              <w:t>Validate</w:t>
-            </w:r>
-            <w:proofErr w:type="spellEnd"/>
-            <w:r>
-              <w:rPr>
-                <w:rFonts w:ascii="Arial" w:hAnsi="Arial" w:cs="Arial"/>
-                <w:sz w:val="24"/>
-                <w:szCs w:val="24"/>
-                <w:lang w:val="es-ES"/>
-              </w:rPr>
-              <w:t xml:space="preserve"> </w:t>
-            </w:r>
-            <w:proofErr w:type="spellStart"/>
-            <w:r>
-              <w:rPr>
-                <w:rFonts w:ascii="Arial" w:hAnsi="Arial" w:cs="Arial"/>
-                <w:sz w:val="24"/>
-                <w:szCs w:val="24"/>
-                <w:lang w:val="es-ES"/>
-              </w:rPr>
-              <w:t>that</w:t>
-            </w:r>
-            <w:proofErr w:type="spellEnd"/>
-            <w:r>
-              <w:rPr>
-                <w:rFonts w:ascii="Arial" w:hAnsi="Arial" w:cs="Arial"/>
-                <w:sz w:val="24"/>
-                <w:szCs w:val="24"/>
-                <w:lang w:val="es-ES"/>
-              </w:rPr>
-              <w:t xml:space="preserve"> a </w:t>
-            </w:r>
-            <w:proofErr w:type="spellStart"/>
-            <w:r>
-              <w:rPr>
-                <w:rFonts w:ascii="Arial" w:hAnsi="Arial" w:cs="Arial"/>
-                <w:sz w:val="24"/>
-                <w:szCs w:val="24"/>
-                <w:lang w:val="es-ES"/>
-              </w:rPr>
-              <w:t>shelf</w:t>
-            </w:r>
-            <w:proofErr w:type="spellEnd"/>
-            <w:r>
-              <w:rPr>
-                <w:rFonts w:ascii="Arial" w:hAnsi="Arial" w:cs="Arial"/>
-                <w:sz w:val="24"/>
-                <w:szCs w:val="24"/>
-                <w:lang w:val="es-ES"/>
-              </w:rPr>
-              <w:t xml:space="preserve"> </w:t>
-            </w:r>
-            <w:proofErr w:type="spellStart"/>
-            <w:r>
-              <w:rPr>
-                <w:rFonts w:ascii="Arial" w:hAnsi="Arial" w:cs="Arial"/>
-                <w:sz w:val="24"/>
-                <w:szCs w:val="24"/>
-                <w:lang w:val="es-ES"/>
-              </w:rPr>
-              <w:t>is</w:t>
-            </w:r>
-            <w:proofErr w:type="spellEnd"/>
-            <w:r>
-              <w:rPr>
-                <w:rFonts w:ascii="Arial" w:hAnsi="Arial" w:cs="Arial"/>
-                <w:sz w:val="24"/>
-                <w:szCs w:val="24"/>
-                <w:lang w:val="es-ES"/>
-              </w:rPr>
-              <w:t xml:space="preserve"> </w:t>
-            </w:r>
-            <w:proofErr w:type="spellStart"/>
-            <w:r>
-              <w:rPr>
-                <w:rFonts w:ascii="Arial" w:hAnsi="Arial" w:cs="Arial"/>
-                <w:sz w:val="24"/>
-                <w:szCs w:val="24"/>
-                <w:lang w:val="es-ES"/>
-              </w:rPr>
-              <w:t>correctly</w:t>
-            </w:r>
-            <w:proofErr w:type="spellEnd"/>
-            <w:r>
-              <w:rPr>
-                <w:rFonts w:ascii="Arial" w:hAnsi="Arial" w:cs="Arial"/>
-                <w:sz w:val="24"/>
-                <w:szCs w:val="24"/>
-                <w:lang w:val="es-ES"/>
-              </w:rPr>
-              <w:t xml:space="preserve"> </w:t>
-            </w:r>
-            <w:proofErr w:type="spellStart"/>
-            <w:r>
-              <w:rPr>
-                <w:rFonts w:ascii="Arial" w:hAnsi="Arial" w:cs="Arial"/>
-                <w:sz w:val="24"/>
-                <w:szCs w:val="24"/>
-                <w:lang w:val="es-ES"/>
-              </w:rPr>
-              <w:t>entered</w:t>
-            </w:r>
-            <w:proofErr w:type="spellEnd"/>
-            <w:r>
-              <w:rPr>
-                <w:rFonts w:ascii="Arial" w:hAnsi="Arial" w:cs="Arial"/>
-                <w:sz w:val="24"/>
-                <w:szCs w:val="24"/>
-                <w:lang w:val="es-ES"/>
-              </w:rPr>
-              <w:t xml:space="preserve"> </w:t>
-            </w:r>
-            <w:proofErr w:type="spellStart"/>
-            <w:r>
-              <w:rPr>
-                <w:rFonts w:ascii="Arial" w:hAnsi="Arial" w:cs="Arial"/>
-                <w:sz w:val="24"/>
-                <w:szCs w:val="24"/>
-                <w:lang w:val="es-ES"/>
-              </w:rPr>
-              <w:t>into</w:t>
-            </w:r>
-            <w:proofErr w:type="spellEnd"/>
-            <w:r>
-              <w:rPr>
-                <w:rFonts w:ascii="Arial" w:hAnsi="Arial" w:cs="Arial"/>
-                <w:sz w:val="24"/>
-                <w:szCs w:val="24"/>
-                <w:lang w:val="es-ES"/>
-              </w:rPr>
-              <w:t xml:space="preserve"> </w:t>
-            </w:r>
-            <w:proofErr w:type="spellStart"/>
-            <w:r>
-              <w:rPr>
-                <w:rFonts w:ascii="Arial" w:hAnsi="Arial" w:cs="Arial"/>
-                <w:sz w:val="24"/>
-                <w:szCs w:val="24"/>
-                <w:lang w:val="es-ES"/>
-              </w:rPr>
-              <w:t>the</w:t>
-            </w:r>
-            <w:proofErr w:type="spellEnd"/>
-            <w:r>
-              <w:rPr>
-                <w:rFonts w:ascii="Arial" w:hAnsi="Arial" w:cs="Arial"/>
-                <w:sz w:val="24"/>
-                <w:szCs w:val="24"/>
-                <w:lang w:val="es-ES"/>
-              </w:rPr>
-              <w:t xml:space="preserve"> </w:t>
-            </w:r>
-            <w:proofErr w:type="spellStart"/>
-            <w:r>
-              <w:rPr>
-                <w:rFonts w:ascii="Arial" w:hAnsi="Arial" w:cs="Arial"/>
-                <w:sz w:val="24"/>
-                <w:szCs w:val="24"/>
-                <w:lang w:val="es-ES"/>
-              </w:rPr>
-              <w:t>HashTable</w:t>
-            </w:r>
-            <w:proofErr w:type="spellEnd"/>
+            <w:r>
+              <w:rPr>
+                <w:rFonts w:ascii="Arial" w:hAnsi="Arial" w:cs="Arial"/>
+                <w:sz w:val="24"/>
+                <w:szCs w:val="24"/>
+                <w:lang w:val="es-ES"/>
+              </w:rPr>
+              <w:t>Validate that a shelf is correctly entered into the HashTable</w:t>
+            </w:r>
           </w:p>
         </w:tc>
       </w:tr>
@@ -1951,7 +1499,6 @@
                 <w:lang w:val="es-ES"/>
               </w:rPr>
             </w:pPr>
-            <w:proofErr w:type="spellStart"/>
             <w:r>
               <w:rPr>
                 <w:rFonts w:ascii="Arial" w:hAnsi="Arial" w:cs="Arial"/>
@@ -1974,7 +1521,6 @@
               </w:rPr>
               <w:t>s</w:t>
             </w:r>
-            <w:proofErr w:type="spellEnd"/>
           </w:p>
         </w:tc>
         <w:tc>
@@ -1993,7 +1539,6 @@
                 <w:lang w:val="es-ES"/>
               </w:rPr>
             </w:pPr>
-            <w:proofErr w:type="spellStart"/>
             <w:r>
               <w:rPr>
                 <w:rFonts w:ascii="Arial" w:hAnsi="Arial" w:cs="Arial"/>
@@ -2027,7 +1572,6 @@
               </w:rPr>
               <w:t>thod</w:t>
             </w:r>
-            <w:proofErr w:type="spellEnd"/>
           </w:p>
         </w:tc>
         <w:tc>
@@ -2046,7 +1590,6 @@
                 <w:lang w:val="es-ES"/>
               </w:rPr>
             </w:pPr>
-            <w:proofErr w:type="spellStart"/>
             <w:r>
               <w:rPr>
                 <w:rFonts w:ascii="Arial" w:hAnsi="Arial" w:cs="Arial"/>
@@ -2058,7 +1601,6 @@
               </w:rPr>
               <w:t>Scenary</w:t>
             </w:r>
-            <w:proofErr w:type="spellEnd"/>
           </w:p>
         </w:tc>
         <w:tc>
@@ -2099,7 +1641,6 @@
               </w:rPr>
               <w:t xml:space="preserve">nput </w:t>
             </w:r>
-            <w:proofErr w:type="spellStart"/>
             <w:r>
               <w:rPr>
                 <w:rFonts w:ascii="Arial" w:hAnsi="Arial" w:cs="Arial"/>
@@ -2122,7 +1663,6 @@
               </w:rPr>
               <w:t>alues</w:t>
             </w:r>
-            <w:proofErr w:type="spellEnd"/>
           </w:p>
         </w:tc>
         <w:tc>
@@ -2141,7 +1681,6 @@
                 <w:lang w:val="es-ES"/>
               </w:rPr>
             </w:pPr>
-            <w:proofErr w:type="spellStart"/>
             <w:r>
               <w:rPr>
                 <w:rFonts w:ascii="Arial" w:hAnsi="Arial" w:cs="Arial"/>
@@ -2153,7 +1692,6 @@
               </w:rPr>
               <w:t>Result</w:t>
             </w:r>
-            <w:proofErr w:type="spellEnd"/>
           </w:p>
         </w:tc>
       </w:tr>
@@ -2172,7 +1710,6 @@
                 <w:lang w:val="es-ES"/>
               </w:rPr>
             </w:pPr>
-            <w:proofErr w:type="spellStart"/>
             <w:r>
               <w:rPr>
                 <w:rFonts w:ascii="Arial" w:hAnsi="Arial" w:cs="Arial"/>
@@ -2191,7 +1728,6 @@
               </w:rPr>
               <w:t>ashTableTest</w:t>
             </w:r>
-            <w:proofErr w:type="spellEnd"/>
           </w:p>
         </w:tc>
         <w:tc>
@@ -2208,36 +1744,14 @@
                 <w:lang w:val="es-ES"/>
               </w:rPr>
             </w:pPr>
-            <w:proofErr w:type="spellStart"/>
-            <w:proofErr w:type="gramStart"/>
-            <w:r>
-              <w:rPr>
-                <w:rFonts w:ascii="Arial" w:hAnsi="Arial" w:cs="Arial"/>
-                <w:sz w:val="24"/>
-                <w:szCs w:val="24"/>
-                <w:lang w:val="es-ES"/>
-              </w:rPr>
-              <w:t>addTest</w:t>
-            </w:r>
-            <w:proofErr w:type="spellEnd"/>
-            <w:r>
-              <w:rPr>
-                <w:rFonts w:ascii="Arial" w:hAnsi="Arial" w:cs="Arial"/>
-                <w:sz w:val="24"/>
-                <w:szCs w:val="24"/>
-                <w:lang w:val="es-ES"/>
-              </w:rPr>
-              <w:t>(</w:t>
-            </w:r>
-            <w:proofErr w:type="gramEnd"/>
-            <w:r>
-              <w:rPr>
-                <w:rFonts w:ascii="Arial" w:hAnsi="Arial" w:cs="Arial"/>
-                <w:sz w:val="24"/>
-                <w:szCs w:val="24"/>
-                <w:lang w:val="es-ES"/>
-              </w:rPr>
-              <w:t>)</w:t>
+            <w:r>
+              <w:rPr>
+                <w:rFonts w:ascii="Arial" w:hAnsi="Arial" w:cs="Arial"/>
+                <w:sz w:val="24"/>
+                <w:szCs w:val="24"/>
+                <w:lang w:val="es-ES"/>
+              </w:rPr>
+              <w:t>addTest()</w:t>
             </w:r>
           </w:p>
         </w:tc>
@@ -2280,7 +1794,6 @@
                 <w:lang w:val="es-ES"/>
               </w:rPr>
             </w:pPr>
-            <w:proofErr w:type="spellStart"/>
             <w:r>
               <w:rPr>
                 <w:rFonts w:ascii="Arial" w:hAnsi="Arial" w:cs="Arial"/>
@@ -2299,47 +1812,15 @@
               </w:rPr>
               <w:t>fs</w:t>
             </w:r>
-            <w:proofErr w:type="spellEnd"/>
-            <w:r>
-              <w:rPr>
-                <w:rFonts w:ascii="Arial" w:hAnsi="Arial" w:cs="Arial"/>
-                <w:sz w:val="24"/>
-                <w:szCs w:val="24"/>
-                <w:lang w:val="es-ES"/>
-              </w:rPr>
-              <w:t xml:space="preserve"> 1, 2 and 3 </w:t>
-            </w:r>
-            <w:proofErr w:type="spellStart"/>
-            <w:r>
-              <w:rPr>
-                <w:rFonts w:ascii="Arial" w:hAnsi="Arial" w:cs="Arial"/>
-                <w:sz w:val="24"/>
-                <w:szCs w:val="24"/>
-                <w:lang w:val="es-ES"/>
-              </w:rPr>
-              <w:t>previously</w:t>
-            </w:r>
-            <w:proofErr w:type="spellEnd"/>
-            <w:r>
-              <w:rPr>
-                <w:rFonts w:ascii="Arial" w:hAnsi="Arial" w:cs="Arial"/>
-                <w:sz w:val="24"/>
-                <w:szCs w:val="24"/>
-                <w:lang w:val="es-ES"/>
-              </w:rPr>
-              <w:t xml:space="preserve"> </w:t>
-            </w:r>
-            <w:proofErr w:type="spellStart"/>
-            <w:r>
-              <w:rPr>
-                <w:rFonts w:ascii="Arial" w:hAnsi="Arial" w:cs="Arial"/>
-                <w:sz w:val="24"/>
-                <w:szCs w:val="24"/>
-                <w:lang w:val="es-ES"/>
-              </w:rPr>
-              <w:t>created</w:t>
-            </w:r>
-            <w:proofErr w:type="spellEnd"/>
+            <w:r>
+              <w:rPr>
+                <w:rFonts w:ascii="Arial" w:hAnsi="Arial" w:cs="Arial"/>
+                <w:sz w:val="24"/>
+                <w:szCs w:val="24"/>
+                <w:lang w:val="es-ES"/>
+              </w:rPr>
+              <w:t xml:space="preserve"> 1, 2 and 3 previously created</w:t>
+            </w:r>
           </w:p>
         </w:tc>
         <w:tc>
@@ -2356,157 +1837,15 @@
                 <w:lang w:val="es-ES"/>
               </w:rPr>
             </w:pPr>
-            <w:proofErr w:type="spellStart"/>
-            <w:r>
-              <w:rPr>
-                <w:rFonts w:ascii="Arial" w:hAnsi="Arial" w:cs="Arial"/>
-                <w:sz w:val="24"/>
-                <w:szCs w:val="24"/>
-                <w:lang w:val="es-ES"/>
-              </w:rPr>
-              <w:t>The</w:t>
-            </w:r>
-            <w:proofErr w:type="spellEnd"/>
-            <w:r>
-              <w:rPr>
-                <w:rFonts w:ascii="Arial" w:hAnsi="Arial" w:cs="Arial"/>
-                <w:sz w:val="24"/>
-                <w:szCs w:val="24"/>
-                <w:lang w:val="es-ES"/>
-              </w:rPr>
-              <w:t xml:space="preserve"> </w:t>
-            </w:r>
-            <w:proofErr w:type="spellStart"/>
-            <w:r>
-              <w:rPr>
-                <w:rFonts w:ascii="Arial" w:hAnsi="Arial" w:cs="Arial"/>
-                <w:sz w:val="24"/>
-                <w:szCs w:val="24"/>
-                <w:lang w:val="es-ES"/>
-              </w:rPr>
-              <w:t>shelves</w:t>
-            </w:r>
-            <w:proofErr w:type="spellEnd"/>
-            <w:r>
-              <w:rPr>
-                <w:rFonts w:ascii="Arial" w:hAnsi="Arial" w:cs="Arial"/>
-                <w:sz w:val="24"/>
-                <w:szCs w:val="24"/>
-                <w:lang w:val="es-ES"/>
-              </w:rPr>
-              <w:t xml:space="preserve"> </w:t>
-            </w:r>
-            <w:proofErr w:type="spellStart"/>
-            <w:r>
-              <w:rPr>
-                <w:rFonts w:ascii="Arial" w:hAnsi="Arial" w:cs="Arial"/>
-                <w:sz w:val="24"/>
-                <w:szCs w:val="24"/>
-                <w:lang w:val="es-ES"/>
-              </w:rPr>
-              <w:t>were</w:t>
-            </w:r>
-            <w:proofErr w:type="spellEnd"/>
-            <w:r>
-              <w:rPr>
-                <w:rFonts w:ascii="Arial" w:hAnsi="Arial" w:cs="Arial"/>
-                <w:sz w:val="24"/>
-                <w:szCs w:val="24"/>
-                <w:lang w:val="es-ES"/>
-              </w:rPr>
-              <w:t xml:space="preserve"> </w:t>
-            </w:r>
-            <w:proofErr w:type="spellStart"/>
-            <w:r>
-              <w:rPr>
-                <w:rFonts w:ascii="Arial" w:hAnsi="Arial" w:cs="Arial"/>
-                <w:sz w:val="24"/>
-                <w:szCs w:val="24"/>
-                <w:lang w:val="es-ES"/>
-              </w:rPr>
-              <w:t>correctly</w:t>
-            </w:r>
-            <w:proofErr w:type="spellEnd"/>
-            <w:r>
-              <w:rPr>
-                <w:rFonts w:ascii="Arial" w:hAnsi="Arial" w:cs="Arial"/>
-                <w:sz w:val="24"/>
-                <w:szCs w:val="24"/>
-                <w:lang w:val="es-ES"/>
-              </w:rPr>
-              <w:t xml:space="preserve"> </w:t>
-            </w:r>
-            <w:proofErr w:type="spellStart"/>
-            <w:r>
-              <w:rPr>
-                <w:rFonts w:ascii="Arial" w:hAnsi="Arial" w:cs="Arial"/>
-                <w:sz w:val="24"/>
-                <w:szCs w:val="24"/>
-                <w:lang w:val="es-ES"/>
-              </w:rPr>
-              <w:t>entered</w:t>
-            </w:r>
-            <w:proofErr w:type="spellEnd"/>
-            <w:r>
-              <w:rPr>
-                <w:rFonts w:ascii="Arial" w:hAnsi="Arial" w:cs="Arial"/>
-                <w:sz w:val="24"/>
-                <w:szCs w:val="24"/>
-                <w:lang w:val="es-ES"/>
-              </w:rPr>
-              <w:t xml:space="preserve"> </w:t>
-            </w:r>
-            <w:proofErr w:type="spellStart"/>
-            <w:r>
-              <w:rPr>
-                <w:rFonts w:ascii="Arial" w:hAnsi="Arial" w:cs="Arial"/>
-                <w:sz w:val="24"/>
-                <w:szCs w:val="24"/>
-                <w:lang w:val="es-ES"/>
-              </w:rPr>
-              <w:t>into</w:t>
-            </w:r>
-            <w:proofErr w:type="spellEnd"/>
-            <w:r>
-              <w:rPr>
-                <w:rFonts w:ascii="Arial" w:hAnsi="Arial" w:cs="Arial"/>
-                <w:sz w:val="24"/>
-                <w:szCs w:val="24"/>
-                <w:lang w:val="es-ES"/>
-              </w:rPr>
-              <w:t xml:space="preserve"> </w:t>
-            </w:r>
-            <w:proofErr w:type="spellStart"/>
-            <w:r>
-              <w:rPr>
-                <w:rFonts w:ascii="Arial" w:hAnsi="Arial" w:cs="Arial"/>
-                <w:sz w:val="24"/>
-                <w:szCs w:val="24"/>
-                <w:lang w:val="es-ES"/>
-              </w:rPr>
-              <w:t>the</w:t>
-            </w:r>
-            <w:proofErr w:type="spellEnd"/>
-            <w:r>
-              <w:rPr>
-                <w:rFonts w:ascii="Arial" w:hAnsi="Arial" w:cs="Arial"/>
-                <w:sz w:val="24"/>
-                <w:szCs w:val="24"/>
-                <w:lang w:val="es-ES"/>
-              </w:rPr>
-              <w:t xml:space="preserve"> </w:t>
-            </w:r>
-            <w:proofErr w:type="spellStart"/>
-            <w:r>
-              <w:rPr>
-                <w:rFonts w:ascii="Arial" w:hAnsi="Arial" w:cs="Arial"/>
-                <w:sz w:val="24"/>
-                <w:szCs w:val="24"/>
-                <w:lang w:val="es-ES"/>
-              </w:rPr>
-              <w:t>HashTable</w:t>
-            </w:r>
-            <w:proofErr w:type="spellEnd"/>
+            <w:r>
+              <w:rPr>
+                <w:rFonts w:ascii="Arial" w:hAnsi="Arial" w:cs="Arial"/>
+                <w:sz w:val="24"/>
+                <w:szCs w:val="24"/>
+                <w:lang w:val="es-ES"/>
+              </w:rPr>
+              <w:t>The shelves were correctly entered into the HashTable</w:t>
+            </w:r>
             <w:r>
               <w:rPr>
                 <w:rFonts w:ascii="Arial" w:hAnsi="Arial" w:cs="Arial"/>
@@ -2568,163 +1907,17 @@
                 <w:szCs w:val="24"/>
                 <w:lang w:val="es-ES"/>
               </w:rPr>
-              <w:t xml:space="preserve">Test </w:t>
-            </w:r>
-            <w:proofErr w:type="spellStart"/>
-            <w:r>
-              <w:rPr>
-                <w:rFonts w:ascii="Arial" w:hAnsi="Arial" w:cs="Arial"/>
-                <w:b/>
-                <w:bCs/>
-                <w:sz w:val="24"/>
-                <w:szCs w:val="24"/>
-                <w:lang w:val="es-ES"/>
-              </w:rPr>
-              <w:t>objective</w:t>
-            </w:r>
-            <w:proofErr w:type="spellEnd"/>
-            <w:r>
-              <w:rPr>
-                <w:rFonts w:ascii="Arial" w:hAnsi="Arial" w:cs="Arial"/>
-                <w:b/>
-                <w:bCs/>
-                <w:sz w:val="24"/>
-                <w:szCs w:val="24"/>
-                <w:lang w:val="es-ES"/>
-              </w:rPr>
-              <w:t xml:space="preserve">: </w:t>
-            </w:r>
-            <w:proofErr w:type="spellStart"/>
-            <w:r>
-              <w:rPr>
-                <w:rFonts w:ascii="Arial" w:hAnsi="Arial" w:cs="Arial"/>
-                <w:sz w:val="24"/>
-                <w:szCs w:val="24"/>
-                <w:lang w:val="es-ES"/>
-              </w:rPr>
-              <w:t>Validate</w:t>
-            </w:r>
-            <w:proofErr w:type="spellEnd"/>
-            <w:r>
-              <w:rPr>
-                <w:rFonts w:ascii="Arial" w:hAnsi="Arial" w:cs="Arial"/>
-                <w:sz w:val="24"/>
-                <w:szCs w:val="24"/>
-                <w:lang w:val="es-ES"/>
-              </w:rPr>
-              <w:t xml:space="preserve"> </w:t>
-            </w:r>
-            <w:proofErr w:type="spellStart"/>
-            <w:r>
-              <w:rPr>
-                <w:rFonts w:ascii="Arial" w:hAnsi="Arial" w:cs="Arial"/>
-                <w:sz w:val="24"/>
-                <w:szCs w:val="24"/>
-                <w:lang w:val="es-ES"/>
-              </w:rPr>
-              <w:t>that</w:t>
-            </w:r>
-            <w:proofErr w:type="spellEnd"/>
-            <w:r>
-              <w:rPr>
-                <w:rFonts w:ascii="Arial" w:hAnsi="Arial" w:cs="Arial"/>
-                <w:sz w:val="24"/>
-                <w:szCs w:val="24"/>
-                <w:lang w:val="es-ES"/>
-              </w:rPr>
-              <w:t xml:space="preserve"> a </w:t>
-            </w:r>
-            <w:proofErr w:type="spellStart"/>
-            <w:r>
-              <w:rPr>
-                <w:rFonts w:ascii="Arial" w:hAnsi="Arial" w:cs="Arial"/>
-                <w:sz w:val="24"/>
-                <w:szCs w:val="24"/>
-                <w:lang w:val="es-ES"/>
-              </w:rPr>
-              <w:t>HashTable</w:t>
-            </w:r>
-            <w:proofErr w:type="spellEnd"/>
-            <w:r>
-              <w:rPr>
-                <w:rFonts w:ascii="Arial" w:hAnsi="Arial" w:cs="Arial"/>
-                <w:sz w:val="24"/>
-                <w:szCs w:val="24"/>
-                <w:lang w:val="es-ES"/>
-              </w:rPr>
-              <w:t xml:space="preserve"> </w:t>
-            </w:r>
-            <w:proofErr w:type="spellStart"/>
-            <w:r>
-              <w:rPr>
-                <w:rFonts w:ascii="Arial" w:hAnsi="Arial" w:cs="Arial"/>
-                <w:sz w:val="24"/>
-                <w:szCs w:val="24"/>
-                <w:lang w:val="es-ES"/>
-              </w:rPr>
-              <w:t>shelf</w:t>
-            </w:r>
-            <w:proofErr w:type="spellEnd"/>
-            <w:r>
-              <w:rPr>
-                <w:rFonts w:ascii="Arial" w:hAnsi="Arial" w:cs="Arial"/>
-                <w:sz w:val="24"/>
-                <w:szCs w:val="24"/>
-                <w:lang w:val="es-ES"/>
-              </w:rPr>
-              <w:t xml:space="preserve"> </w:t>
-            </w:r>
-            <w:proofErr w:type="spellStart"/>
-            <w:r>
-              <w:rPr>
-                <w:rFonts w:ascii="Arial" w:hAnsi="Arial" w:cs="Arial"/>
-                <w:sz w:val="24"/>
-                <w:szCs w:val="24"/>
-                <w:lang w:val="es-ES"/>
-              </w:rPr>
-              <w:t>is</w:t>
-            </w:r>
-            <w:proofErr w:type="spellEnd"/>
-            <w:r>
-              <w:rPr>
-                <w:rFonts w:ascii="Arial" w:hAnsi="Arial" w:cs="Arial"/>
-                <w:sz w:val="24"/>
-                <w:szCs w:val="24"/>
-                <w:lang w:val="es-ES"/>
-              </w:rPr>
-              <w:t xml:space="preserve"> </w:t>
-            </w:r>
-            <w:proofErr w:type="spellStart"/>
-            <w:r>
-              <w:rPr>
-                <w:rFonts w:ascii="Arial" w:hAnsi="Arial" w:cs="Arial"/>
-                <w:sz w:val="24"/>
-                <w:szCs w:val="24"/>
-                <w:lang w:val="es-ES"/>
-              </w:rPr>
-              <w:t>correctly</w:t>
-            </w:r>
-            <w:proofErr w:type="spellEnd"/>
-            <w:r>
-              <w:rPr>
-                <w:rFonts w:ascii="Arial" w:hAnsi="Arial" w:cs="Arial"/>
-                <w:sz w:val="24"/>
-                <w:szCs w:val="24"/>
-                <w:lang w:val="es-ES"/>
-              </w:rPr>
-              <w:t xml:space="preserve"> </w:t>
-            </w:r>
-            <w:proofErr w:type="spellStart"/>
-            <w:r>
-              <w:rPr>
-                <w:rFonts w:ascii="Arial" w:hAnsi="Arial" w:cs="Arial"/>
-                <w:sz w:val="24"/>
-                <w:szCs w:val="24"/>
-                <w:lang w:val="es-ES"/>
-              </w:rPr>
-              <w:t>searched</w:t>
-            </w:r>
-            <w:proofErr w:type="spellEnd"/>
+              <w:t xml:space="preserve">Test objective: </w:t>
+            </w:r>
+            <w:r>
+              <w:rPr>
+                <w:rFonts w:ascii="Arial" w:hAnsi="Arial" w:cs="Arial"/>
+                <w:sz w:val="24"/>
+                <w:szCs w:val="24"/>
+                <w:lang w:val="es-ES"/>
+              </w:rPr>
+              <w:t>Validate that a HashTable shelf is correctly searched</w:t>
+            </w:r>
           </w:p>
         </w:tc>
       </w:tr>
@@ -2745,7 +1938,6 @@
                 <w:lang w:val="es-ES"/>
               </w:rPr>
             </w:pPr>
-            <w:proofErr w:type="spellStart"/>
             <w:r>
               <w:rPr>
                 <w:rFonts w:ascii="Arial" w:hAnsi="Arial" w:cs="Arial"/>
@@ -2757,7 +1949,6 @@
               </w:rPr>
               <w:t>Class</w:t>
             </w:r>
-            <w:proofErr w:type="spellEnd"/>
           </w:p>
         </w:tc>
         <w:tc>
@@ -2776,7 +1967,6 @@
                 <w:lang w:val="es-ES"/>
               </w:rPr>
             </w:pPr>
-            <w:proofErr w:type="spellStart"/>
             <w:r>
               <w:rPr>
                 <w:rFonts w:ascii="Arial" w:hAnsi="Arial" w:cs="Arial"/>
@@ -2788,7 +1978,6 @@
               </w:rPr>
               <w:t>Method</w:t>
             </w:r>
-            <w:proofErr w:type="spellEnd"/>
           </w:p>
         </w:tc>
         <w:tc>
@@ -2807,7 +1996,6 @@
                 <w:lang w:val="es-ES"/>
               </w:rPr>
             </w:pPr>
-            <w:proofErr w:type="spellStart"/>
             <w:r>
               <w:rPr>
                 <w:rFonts w:ascii="Arial" w:hAnsi="Arial" w:cs="Arial"/>
@@ -2819,7 +2007,6 @@
               </w:rPr>
               <w:t>Scenary</w:t>
             </w:r>
-            <w:proofErr w:type="spellEnd"/>
           </w:p>
         </w:tc>
         <w:tc>
@@ -2860,7 +2047,6 @@
               </w:rPr>
               <w:t xml:space="preserve">nput </w:t>
             </w:r>
-            <w:proofErr w:type="spellStart"/>
             <w:r>
               <w:rPr>
                 <w:rFonts w:ascii="Arial" w:hAnsi="Arial" w:cs="Arial"/>
@@ -2883,7 +2069,6 @@
               </w:rPr>
               <w:t>alues</w:t>
             </w:r>
-            <w:proofErr w:type="spellEnd"/>
           </w:p>
         </w:tc>
         <w:tc>
@@ -2902,7 +2087,6 @@
                 <w:lang w:val="es-ES"/>
               </w:rPr>
             </w:pPr>
-            <w:proofErr w:type="spellStart"/>
             <w:r>
               <w:rPr>
                 <w:rFonts w:ascii="Arial" w:hAnsi="Arial" w:cs="Arial"/>
@@ -2914,7 +2098,6 @@
               </w:rPr>
               <w:t>Result</w:t>
             </w:r>
-            <w:proofErr w:type="spellEnd"/>
           </w:p>
         </w:tc>
       </w:tr>
@@ -2933,7 +2116,6 @@
                 <w:lang w:val="es-ES"/>
               </w:rPr>
             </w:pPr>
-            <w:proofErr w:type="spellStart"/>
             <w:r>
               <w:rPr>
                 <w:rFonts w:ascii="Arial" w:hAnsi="Arial" w:cs="Arial"/>
@@ -2943,7 +2125,6 @@
               </w:rPr>
               <w:t>HashTableTest</w:t>
             </w:r>
-            <w:proofErr w:type="spellEnd"/>
           </w:p>
         </w:tc>
         <w:tc>
@@ -2960,36 +2141,14 @@
                 <w:lang w:val="es-ES"/>
               </w:rPr>
             </w:pPr>
-            <w:proofErr w:type="spellStart"/>
-            <w:proofErr w:type="gramStart"/>
-            <w:r>
-              <w:rPr>
-                <w:rFonts w:ascii="Arial" w:hAnsi="Arial" w:cs="Arial"/>
-                <w:sz w:val="24"/>
-                <w:szCs w:val="24"/>
-                <w:lang w:val="es-ES"/>
-              </w:rPr>
-              <w:t>searchTest</w:t>
-            </w:r>
-            <w:proofErr w:type="spellEnd"/>
-            <w:r>
-              <w:rPr>
-                <w:rFonts w:ascii="Arial" w:hAnsi="Arial" w:cs="Arial"/>
-                <w:sz w:val="24"/>
-                <w:szCs w:val="24"/>
-                <w:lang w:val="es-ES"/>
-              </w:rPr>
-              <w:t>(</w:t>
-            </w:r>
-            <w:proofErr w:type="gramEnd"/>
-            <w:r>
-              <w:rPr>
-                <w:rFonts w:ascii="Arial" w:hAnsi="Arial" w:cs="Arial"/>
-                <w:sz w:val="24"/>
-                <w:szCs w:val="24"/>
-                <w:lang w:val="es-ES"/>
-              </w:rPr>
-              <w:t>)</w:t>
+            <w:r>
+              <w:rPr>
+                <w:rFonts w:ascii="Arial" w:hAnsi="Arial" w:cs="Arial"/>
+                <w:sz w:val="24"/>
+                <w:szCs w:val="24"/>
+                <w:lang w:val="es-ES"/>
+              </w:rPr>
+              <w:t>searchTest()</w:t>
             </w:r>
           </w:p>
         </w:tc>
@@ -3032,7 +2191,6 @@
                 <w:lang w:val="es-ES"/>
               </w:rPr>
             </w:pPr>
-            <w:proofErr w:type="spellStart"/>
             <w:r>
               <w:rPr>
                 <w:rFonts w:ascii="Arial" w:hAnsi="Arial" w:cs="Arial"/>
@@ -3051,47 +2209,15 @@
               </w:rPr>
               <w:t>fs</w:t>
             </w:r>
-            <w:proofErr w:type="spellEnd"/>
-            <w:r>
-              <w:rPr>
-                <w:rFonts w:ascii="Arial" w:hAnsi="Arial" w:cs="Arial"/>
-                <w:sz w:val="24"/>
-                <w:szCs w:val="24"/>
-                <w:lang w:val="es-ES"/>
-              </w:rPr>
-              <w:t xml:space="preserve"> 1, 2 and 3 </w:t>
-            </w:r>
-            <w:proofErr w:type="spellStart"/>
-            <w:r>
-              <w:rPr>
-                <w:rFonts w:ascii="Arial" w:hAnsi="Arial" w:cs="Arial"/>
-                <w:sz w:val="24"/>
-                <w:szCs w:val="24"/>
-                <w:lang w:val="es-ES"/>
-              </w:rPr>
-              <w:t>previously</w:t>
-            </w:r>
-            <w:proofErr w:type="spellEnd"/>
-            <w:r>
-              <w:rPr>
-                <w:rFonts w:ascii="Arial" w:hAnsi="Arial" w:cs="Arial"/>
-                <w:sz w:val="24"/>
-                <w:szCs w:val="24"/>
-                <w:lang w:val="es-ES"/>
-              </w:rPr>
-              <w:t xml:space="preserve"> </w:t>
-            </w:r>
-            <w:proofErr w:type="spellStart"/>
-            <w:r>
-              <w:rPr>
-                <w:rFonts w:ascii="Arial" w:hAnsi="Arial" w:cs="Arial"/>
-                <w:sz w:val="24"/>
-                <w:szCs w:val="24"/>
-                <w:lang w:val="es-ES"/>
-              </w:rPr>
-              <w:t>created</w:t>
-            </w:r>
-            <w:proofErr w:type="spellEnd"/>
+            <w:r>
+              <w:rPr>
+                <w:rFonts w:ascii="Arial" w:hAnsi="Arial" w:cs="Arial"/>
+                <w:sz w:val="24"/>
+                <w:szCs w:val="24"/>
+                <w:lang w:val="es-ES"/>
+              </w:rPr>
+              <w:t xml:space="preserve"> 1, 2 and 3 previously created</w:t>
+            </w:r>
           </w:p>
         </w:tc>
         <w:tc>
@@ -3115,139 +2241,8 @@
                 <w:szCs w:val="24"/>
                 <w:lang w:val="es-ES"/>
               </w:rPr>
-              <w:t xml:space="preserve">A </w:t>
-            </w:r>
-            <w:proofErr w:type="spellStart"/>
-            <w:r>
-              <w:rPr>
-                <w:rFonts w:ascii="Arial" w:hAnsi="Arial" w:cs="Arial"/>
-                <w:sz w:val="24"/>
-                <w:szCs w:val="24"/>
-                <w:lang w:val="es-ES"/>
-              </w:rPr>
-              <w:t>shelf</w:t>
-            </w:r>
-            <w:proofErr w:type="spellEnd"/>
-            <w:r>
-              <w:rPr>
-                <w:rFonts w:ascii="Arial" w:hAnsi="Arial" w:cs="Arial"/>
-                <w:sz w:val="24"/>
-                <w:szCs w:val="24"/>
-                <w:lang w:val="es-ES"/>
-              </w:rPr>
-              <w:t xml:space="preserve"> </w:t>
-            </w:r>
-            <w:proofErr w:type="spellStart"/>
-            <w:r>
-              <w:rPr>
-                <w:rFonts w:ascii="Arial" w:hAnsi="Arial" w:cs="Arial"/>
-                <w:sz w:val="24"/>
-                <w:szCs w:val="24"/>
-                <w:lang w:val="es-ES"/>
-              </w:rPr>
-              <w:t>of</w:t>
-            </w:r>
-            <w:proofErr w:type="spellEnd"/>
-            <w:r>
-              <w:rPr>
-                <w:rFonts w:ascii="Arial" w:hAnsi="Arial" w:cs="Arial"/>
-                <w:sz w:val="24"/>
-                <w:szCs w:val="24"/>
-                <w:lang w:val="es-ES"/>
-              </w:rPr>
-              <w:t xml:space="preserve"> </w:t>
-            </w:r>
-            <w:proofErr w:type="spellStart"/>
-            <w:r>
-              <w:rPr>
-                <w:rFonts w:ascii="Arial" w:hAnsi="Arial" w:cs="Arial"/>
-                <w:sz w:val="24"/>
-                <w:szCs w:val="24"/>
-                <w:lang w:val="es-ES"/>
-              </w:rPr>
-              <w:t>the</w:t>
-            </w:r>
-            <w:proofErr w:type="spellEnd"/>
-            <w:r>
-              <w:rPr>
-                <w:rFonts w:ascii="Arial" w:hAnsi="Arial" w:cs="Arial"/>
-                <w:sz w:val="24"/>
-                <w:szCs w:val="24"/>
-                <w:lang w:val="es-ES"/>
-              </w:rPr>
-              <w:t xml:space="preserve"> </w:t>
-            </w:r>
-            <w:proofErr w:type="spellStart"/>
-            <w:r>
-              <w:rPr>
-                <w:rFonts w:ascii="Arial" w:hAnsi="Arial" w:cs="Arial"/>
-                <w:sz w:val="24"/>
-                <w:szCs w:val="24"/>
-                <w:lang w:val="es-ES"/>
-              </w:rPr>
-              <w:t>HashTable</w:t>
-            </w:r>
-            <w:proofErr w:type="spellEnd"/>
-            <w:r>
-              <w:rPr>
-                <w:rFonts w:ascii="Arial" w:hAnsi="Arial" w:cs="Arial"/>
-                <w:sz w:val="24"/>
-                <w:szCs w:val="24"/>
-                <w:lang w:val="es-ES"/>
-              </w:rPr>
-              <w:t xml:space="preserve"> </w:t>
-            </w:r>
-            <w:proofErr w:type="spellStart"/>
-            <w:r>
-              <w:rPr>
-                <w:rFonts w:ascii="Arial" w:hAnsi="Arial" w:cs="Arial"/>
-                <w:sz w:val="24"/>
-                <w:szCs w:val="24"/>
-                <w:lang w:val="es-ES"/>
-              </w:rPr>
-              <w:t>was</w:t>
-            </w:r>
-            <w:proofErr w:type="spellEnd"/>
-            <w:r>
-              <w:rPr>
-                <w:rFonts w:ascii="Arial" w:hAnsi="Arial" w:cs="Arial"/>
-                <w:sz w:val="24"/>
-                <w:szCs w:val="24"/>
-                <w:lang w:val="es-ES"/>
-              </w:rPr>
-              <w:t xml:space="preserve"> </w:t>
-            </w:r>
-            <w:proofErr w:type="spellStart"/>
-            <w:r>
-              <w:rPr>
-                <w:rFonts w:ascii="Arial" w:hAnsi="Arial" w:cs="Arial"/>
-                <w:sz w:val="24"/>
-                <w:szCs w:val="24"/>
-                <w:lang w:val="es-ES"/>
-              </w:rPr>
-              <w:t>found</w:t>
-            </w:r>
-            <w:proofErr w:type="spellEnd"/>
-            <w:r>
-              <w:rPr>
-                <w:rFonts w:ascii="Arial" w:hAnsi="Arial" w:cs="Arial"/>
-                <w:sz w:val="24"/>
-                <w:szCs w:val="24"/>
-                <w:lang w:val="es-ES"/>
-              </w:rPr>
-              <w:t xml:space="preserve"> </w:t>
-            </w:r>
-            <w:proofErr w:type="spellStart"/>
-            <w:r>
-              <w:rPr>
-                <w:rFonts w:ascii="Arial" w:hAnsi="Arial" w:cs="Arial"/>
-                <w:sz w:val="24"/>
-                <w:szCs w:val="24"/>
-                <w:lang w:val="es-ES"/>
-              </w:rPr>
-              <w:t>correctly</w:t>
-            </w:r>
-            <w:proofErr w:type="spellEnd"/>
+              <w:t>A shelf of the HashTable was found correctly</w:t>
+            </w:r>
             <w:r>
               <w:rPr>
                 <w:rFonts w:ascii="Arial" w:hAnsi="Arial" w:cs="Arial"/>
@@ -3311,203 +2306,17 @@
                 <w:szCs w:val="24"/>
                 <w:lang w:val="es-ES"/>
               </w:rPr>
-              <w:t xml:space="preserve">Test </w:t>
-            </w:r>
-            <w:proofErr w:type="spellStart"/>
-            <w:r>
-              <w:rPr>
-                <w:rFonts w:ascii="Arial" w:hAnsi="Arial" w:cs="Arial"/>
-                <w:b/>
-                <w:bCs/>
-                <w:sz w:val="24"/>
-                <w:szCs w:val="24"/>
-                <w:lang w:val="es-ES"/>
-              </w:rPr>
-              <w:t>objective</w:t>
-            </w:r>
-            <w:proofErr w:type="spellEnd"/>
-            <w:r>
-              <w:rPr>
-                <w:rFonts w:ascii="Arial" w:hAnsi="Arial" w:cs="Arial"/>
-                <w:b/>
-                <w:bCs/>
-                <w:sz w:val="24"/>
-                <w:szCs w:val="24"/>
-                <w:lang w:val="es-ES"/>
-              </w:rPr>
-              <w:t xml:space="preserve">: </w:t>
-            </w:r>
-            <w:proofErr w:type="spellStart"/>
-            <w:r>
-              <w:rPr>
-                <w:rFonts w:ascii="Arial" w:hAnsi="Arial" w:cs="Arial"/>
-                <w:sz w:val="24"/>
-                <w:szCs w:val="24"/>
-                <w:lang w:val="es-ES"/>
-              </w:rPr>
-              <w:t>Validate</w:t>
-            </w:r>
-            <w:proofErr w:type="spellEnd"/>
-            <w:r>
-              <w:rPr>
-                <w:rFonts w:ascii="Arial" w:hAnsi="Arial" w:cs="Arial"/>
-                <w:sz w:val="24"/>
-                <w:szCs w:val="24"/>
-                <w:lang w:val="es-ES"/>
-              </w:rPr>
-              <w:t xml:space="preserve"> </w:t>
-            </w:r>
-            <w:proofErr w:type="spellStart"/>
-            <w:r>
-              <w:rPr>
-                <w:rFonts w:ascii="Arial" w:hAnsi="Arial" w:cs="Arial"/>
-                <w:sz w:val="24"/>
-                <w:szCs w:val="24"/>
-                <w:lang w:val="es-ES"/>
-              </w:rPr>
-              <w:t>that</w:t>
-            </w:r>
-            <w:proofErr w:type="spellEnd"/>
-            <w:r>
-              <w:rPr>
-                <w:rFonts w:ascii="Arial" w:hAnsi="Arial" w:cs="Arial"/>
-                <w:sz w:val="24"/>
-                <w:szCs w:val="24"/>
-                <w:lang w:val="es-ES"/>
-              </w:rPr>
-              <w:t xml:space="preserve"> a non-</w:t>
-            </w:r>
-            <w:proofErr w:type="spellStart"/>
-            <w:r>
-              <w:rPr>
-                <w:rFonts w:ascii="Arial" w:hAnsi="Arial" w:cs="Arial"/>
-                <w:sz w:val="24"/>
-                <w:szCs w:val="24"/>
-                <w:lang w:val="es-ES"/>
-              </w:rPr>
-              <w:t>existent</w:t>
-            </w:r>
-            <w:proofErr w:type="spellEnd"/>
-            <w:r>
-              <w:rPr>
-                <w:rFonts w:ascii="Arial" w:hAnsi="Arial" w:cs="Arial"/>
-                <w:sz w:val="24"/>
-                <w:szCs w:val="24"/>
-                <w:lang w:val="es-ES"/>
-              </w:rPr>
-              <w:t xml:space="preserve"> </w:t>
-            </w:r>
-            <w:proofErr w:type="spellStart"/>
-            <w:r>
-              <w:rPr>
-                <w:rFonts w:ascii="Arial" w:hAnsi="Arial" w:cs="Arial"/>
-                <w:sz w:val="24"/>
-                <w:szCs w:val="24"/>
-                <w:lang w:val="es-ES"/>
-              </w:rPr>
-              <w:t>shelf</w:t>
-            </w:r>
-            <w:proofErr w:type="spellEnd"/>
-            <w:r>
-              <w:rPr>
-                <w:rFonts w:ascii="Arial" w:hAnsi="Arial" w:cs="Arial"/>
-                <w:sz w:val="24"/>
-                <w:szCs w:val="24"/>
-                <w:lang w:val="es-ES"/>
-              </w:rPr>
-              <w:t xml:space="preserve"> </w:t>
-            </w:r>
-            <w:proofErr w:type="spellStart"/>
-            <w:r>
-              <w:rPr>
-                <w:rFonts w:ascii="Arial" w:hAnsi="Arial" w:cs="Arial"/>
-                <w:sz w:val="24"/>
-                <w:szCs w:val="24"/>
-                <w:lang w:val="es-ES"/>
-              </w:rPr>
-              <w:t>is</w:t>
-            </w:r>
-            <w:proofErr w:type="spellEnd"/>
-            <w:r>
-              <w:rPr>
-                <w:rFonts w:ascii="Arial" w:hAnsi="Arial" w:cs="Arial"/>
-                <w:sz w:val="24"/>
-                <w:szCs w:val="24"/>
-                <w:lang w:val="es-ES"/>
-              </w:rPr>
-              <w:t xml:space="preserve"> </w:t>
-            </w:r>
-            <w:proofErr w:type="spellStart"/>
-            <w:r>
-              <w:rPr>
-                <w:rFonts w:ascii="Arial" w:hAnsi="Arial" w:cs="Arial"/>
-                <w:sz w:val="24"/>
-                <w:szCs w:val="24"/>
-                <w:lang w:val="es-ES"/>
-              </w:rPr>
-              <w:t>not</w:t>
-            </w:r>
-            <w:proofErr w:type="spellEnd"/>
-            <w:r>
-              <w:rPr>
-                <w:rFonts w:ascii="Arial" w:hAnsi="Arial" w:cs="Arial"/>
-                <w:sz w:val="24"/>
-                <w:szCs w:val="24"/>
-                <w:lang w:val="es-ES"/>
-              </w:rPr>
-              <w:t xml:space="preserve"> </w:t>
-            </w:r>
-            <w:proofErr w:type="spellStart"/>
-            <w:r>
-              <w:rPr>
-                <w:rFonts w:ascii="Arial" w:hAnsi="Arial" w:cs="Arial"/>
-                <w:sz w:val="24"/>
-                <w:szCs w:val="24"/>
-                <w:lang w:val="es-ES"/>
-              </w:rPr>
-              <w:t>found</w:t>
-            </w:r>
-            <w:proofErr w:type="spellEnd"/>
-            <w:r>
-              <w:rPr>
-                <w:rFonts w:ascii="Arial" w:hAnsi="Arial" w:cs="Arial"/>
-                <w:sz w:val="24"/>
-                <w:szCs w:val="24"/>
-                <w:lang w:val="es-ES"/>
-              </w:rPr>
-              <w:t xml:space="preserve"> in </w:t>
-            </w:r>
-            <w:proofErr w:type="spellStart"/>
-            <w:r>
-              <w:rPr>
-                <w:rFonts w:ascii="Arial" w:hAnsi="Arial" w:cs="Arial"/>
-                <w:sz w:val="24"/>
-                <w:szCs w:val="24"/>
-                <w:lang w:val="es-ES"/>
-              </w:rPr>
-              <w:t>the</w:t>
-            </w:r>
-            <w:proofErr w:type="spellEnd"/>
-            <w:r>
-              <w:rPr>
-                <w:rFonts w:ascii="Arial" w:hAnsi="Arial" w:cs="Arial"/>
-                <w:sz w:val="24"/>
-                <w:szCs w:val="24"/>
-                <w:lang w:val="es-ES"/>
-              </w:rPr>
-              <w:t xml:space="preserve"> </w:t>
-            </w:r>
-            <w:proofErr w:type="spellStart"/>
-            <w:r>
-              <w:rPr>
-                <w:rFonts w:ascii="Arial" w:hAnsi="Arial" w:cs="Arial"/>
-                <w:sz w:val="24"/>
-                <w:szCs w:val="24"/>
-                <w:lang w:val="es-ES"/>
-              </w:rPr>
-              <w:t>HashTable</w:t>
-            </w:r>
-            <w:proofErr w:type="spellEnd"/>
+              <w:t xml:space="preserve">Test objective: </w:t>
+            </w:r>
+            <w:r>
+              <w:rPr>
+                <w:rFonts w:ascii="Arial" w:hAnsi="Arial" w:cs="Arial"/>
+                <w:sz w:val="24"/>
+                <w:szCs w:val="24"/>
+                <w:lang w:val="es-ES"/>
+              </w:rPr>
+              <w:t>Validate that a non-existent shelf is not found in the HashTable</w:t>
+            </w:r>
           </w:p>
         </w:tc>
       </w:tr>
@@ -3528,7 +2337,6 @@
                 <w:lang w:val="es-ES"/>
               </w:rPr>
             </w:pPr>
-            <w:proofErr w:type="spellStart"/>
             <w:r>
               <w:rPr>
                 <w:rFonts w:ascii="Arial" w:hAnsi="Arial" w:cs="Arial"/>
@@ -3540,7 +2348,6 @@
               </w:rPr>
               <w:t>Class</w:t>
             </w:r>
-            <w:proofErr w:type="spellEnd"/>
           </w:p>
         </w:tc>
         <w:tc>
@@ -3559,7 +2366,6 @@
                 <w:lang w:val="es-ES"/>
               </w:rPr>
             </w:pPr>
-            <w:proofErr w:type="spellStart"/>
             <w:r>
               <w:rPr>
                 <w:rFonts w:ascii="Arial" w:hAnsi="Arial" w:cs="Arial"/>
@@ -3571,7 +2377,6 @@
               </w:rPr>
               <w:t>Method</w:t>
             </w:r>
-            <w:proofErr w:type="spellEnd"/>
           </w:p>
         </w:tc>
         <w:tc>
@@ -3590,7 +2395,6 @@
                 <w:lang w:val="es-ES"/>
               </w:rPr>
             </w:pPr>
-            <w:proofErr w:type="spellStart"/>
             <w:r>
               <w:rPr>
                 <w:rFonts w:ascii="Arial" w:hAnsi="Arial" w:cs="Arial"/>
@@ -3602,7 +2406,6 @@
               </w:rPr>
               <w:t>Scenary</w:t>
             </w:r>
-            <w:proofErr w:type="spellEnd"/>
           </w:p>
         </w:tc>
         <w:tc>
@@ -3643,7 +2446,6 @@
               </w:rPr>
               <w:t xml:space="preserve">nput </w:t>
             </w:r>
-            <w:proofErr w:type="spellStart"/>
             <w:r>
               <w:rPr>
                 <w:rFonts w:ascii="Arial" w:hAnsi="Arial" w:cs="Arial"/>
@@ -3666,7 +2468,6 @@
               </w:rPr>
               <w:t>alues</w:t>
             </w:r>
-            <w:proofErr w:type="spellEnd"/>
           </w:p>
         </w:tc>
         <w:tc>
@@ -3685,7 +2486,6 @@
                 <w:lang w:val="es-ES"/>
               </w:rPr>
             </w:pPr>
-            <w:proofErr w:type="spellStart"/>
             <w:r>
               <w:rPr>
                 <w:rFonts w:ascii="Arial" w:hAnsi="Arial" w:cs="Arial"/>
@@ -3697,7 +2497,6 @@
               </w:rPr>
               <w:t>Result</w:t>
             </w:r>
-            <w:proofErr w:type="spellEnd"/>
           </w:p>
         </w:tc>
       </w:tr>
@@ -3716,7 +2515,6 @@
                 <w:lang w:val="es-ES"/>
               </w:rPr>
             </w:pPr>
-            <w:proofErr w:type="spellStart"/>
             <w:r>
               <w:rPr>
                 <w:rFonts w:ascii="Arial" w:hAnsi="Arial" w:cs="Arial"/>
@@ -3726,7 +2524,6 @@
               </w:rPr>
               <w:t>HashTableTest</w:t>
             </w:r>
-            <w:proofErr w:type="spellEnd"/>
           </w:p>
         </w:tc>
         <w:tc>
@@ -3843,227 +2640,7 @@
                 <w:szCs w:val="24"/>
                 <w:lang w:val="es-ES"/>
               </w:rPr>
-              <w:t xml:space="preserve">Null, </w:t>
-            </w:r>
-            <w:proofErr w:type="spellStart"/>
-            <w:r>
-              <w:rPr>
-                <w:rFonts w:ascii="Arial" w:hAnsi="Arial" w:cs="Arial"/>
-                <w:sz w:val="24"/>
-                <w:szCs w:val="24"/>
-                <w:lang w:val="es-ES"/>
-              </w:rPr>
-              <w:t>the</w:t>
-            </w:r>
-            <w:proofErr w:type="spellEnd"/>
-            <w:r>
-              <w:rPr>
-                <w:rFonts w:ascii="Arial" w:hAnsi="Arial" w:cs="Arial"/>
-                <w:sz w:val="24"/>
-                <w:szCs w:val="24"/>
-                <w:lang w:val="es-ES"/>
-              </w:rPr>
-              <w:t xml:space="preserve"> </w:t>
-            </w:r>
-            <w:proofErr w:type="spellStart"/>
-            <w:r>
-              <w:rPr>
-                <w:rFonts w:ascii="Arial" w:hAnsi="Arial" w:cs="Arial"/>
-                <w:sz w:val="24"/>
-                <w:szCs w:val="24"/>
-                <w:lang w:val="es-ES"/>
-              </w:rPr>
-              <w:t>shelf</w:t>
-            </w:r>
-            <w:proofErr w:type="spellEnd"/>
-            <w:r>
-              <w:rPr>
-                <w:rFonts w:ascii="Arial" w:hAnsi="Arial" w:cs="Arial"/>
-                <w:sz w:val="24"/>
-                <w:szCs w:val="24"/>
-                <w:lang w:val="es-ES"/>
-              </w:rPr>
-              <w:t xml:space="preserve"> </w:t>
-            </w:r>
-            <w:proofErr w:type="spellStart"/>
-            <w:r>
-              <w:rPr>
-                <w:rFonts w:ascii="Arial" w:hAnsi="Arial" w:cs="Arial"/>
-                <w:sz w:val="24"/>
-                <w:szCs w:val="24"/>
-                <w:lang w:val="es-ES"/>
-              </w:rPr>
-              <w:t>was</w:t>
-            </w:r>
-            <w:proofErr w:type="spellEnd"/>
-            <w:r>
-              <w:rPr>
-                <w:rFonts w:ascii="Arial" w:hAnsi="Arial" w:cs="Arial"/>
-                <w:sz w:val="24"/>
-                <w:szCs w:val="24"/>
-                <w:lang w:val="es-ES"/>
-              </w:rPr>
-              <w:t xml:space="preserve"> </w:t>
-            </w:r>
-            <w:proofErr w:type="spellStart"/>
-            <w:r>
-              <w:rPr>
-                <w:rFonts w:ascii="Arial" w:hAnsi="Arial" w:cs="Arial"/>
-                <w:sz w:val="24"/>
-                <w:szCs w:val="24"/>
-                <w:lang w:val="es-ES"/>
-              </w:rPr>
-              <w:t>not</w:t>
-            </w:r>
-            <w:proofErr w:type="spellEnd"/>
-            <w:r>
-              <w:rPr>
-                <w:rFonts w:ascii="Arial" w:hAnsi="Arial" w:cs="Arial"/>
-                <w:sz w:val="24"/>
-                <w:szCs w:val="24"/>
-                <w:lang w:val="es-ES"/>
-              </w:rPr>
-              <w:t xml:space="preserve"> </w:t>
-            </w:r>
-            <w:proofErr w:type="spellStart"/>
-            <w:r>
-              <w:rPr>
-                <w:rFonts w:ascii="Arial" w:hAnsi="Arial" w:cs="Arial"/>
-                <w:sz w:val="24"/>
-                <w:szCs w:val="24"/>
-                <w:lang w:val="es-ES"/>
-              </w:rPr>
-              <w:t>found</w:t>
-            </w:r>
-            <w:proofErr w:type="spellEnd"/>
-            <w:r>
-              <w:rPr>
-                <w:rFonts w:ascii="Arial" w:hAnsi="Arial" w:cs="Arial"/>
-                <w:sz w:val="24"/>
-                <w:szCs w:val="24"/>
-                <w:lang w:val="es-ES"/>
-              </w:rPr>
-              <w:t xml:space="preserve"> </w:t>
-            </w:r>
-            <w:proofErr w:type="spellStart"/>
-            <w:r>
-              <w:rPr>
-                <w:rFonts w:ascii="Arial" w:hAnsi="Arial" w:cs="Arial"/>
-                <w:sz w:val="24"/>
-                <w:szCs w:val="24"/>
-                <w:lang w:val="es-ES"/>
-              </w:rPr>
-              <w:t>because</w:t>
-            </w:r>
-            <w:proofErr w:type="spellEnd"/>
-            <w:r>
-              <w:rPr>
-                <w:rFonts w:ascii="Arial" w:hAnsi="Arial" w:cs="Arial"/>
-                <w:sz w:val="24"/>
-                <w:szCs w:val="24"/>
-                <w:lang w:val="es-ES"/>
-              </w:rPr>
-              <w:t xml:space="preserve"> </w:t>
-            </w:r>
-            <w:proofErr w:type="spellStart"/>
-            <w:r>
-              <w:rPr>
-                <w:rFonts w:ascii="Arial" w:hAnsi="Arial" w:cs="Arial"/>
-                <w:sz w:val="24"/>
-                <w:szCs w:val="24"/>
-                <w:lang w:val="es-ES"/>
-              </w:rPr>
-              <w:t>it</w:t>
-            </w:r>
-            <w:proofErr w:type="spellEnd"/>
-            <w:r>
-              <w:rPr>
-                <w:rFonts w:ascii="Arial" w:hAnsi="Arial" w:cs="Arial"/>
-                <w:sz w:val="24"/>
-                <w:szCs w:val="24"/>
-                <w:lang w:val="es-ES"/>
-              </w:rPr>
-              <w:t xml:space="preserve"> </w:t>
-            </w:r>
-            <w:proofErr w:type="spellStart"/>
-            <w:r>
-              <w:rPr>
-                <w:rFonts w:ascii="Arial" w:hAnsi="Arial" w:cs="Arial"/>
-                <w:sz w:val="24"/>
-                <w:szCs w:val="24"/>
-                <w:lang w:val="es-ES"/>
-              </w:rPr>
-              <w:t>was</w:t>
-            </w:r>
-            <w:proofErr w:type="spellEnd"/>
-            <w:r>
-              <w:rPr>
-                <w:rFonts w:ascii="Arial" w:hAnsi="Arial" w:cs="Arial"/>
-                <w:sz w:val="24"/>
-                <w:szCs w:val="24"/>
-                <w:lang w:val="es-ES"/>
-              </w:rPr>
-              <w:t xml:space="preserve"> </w:t>
-            </w:r>
-            <w:proofErr w:type="spellStart"/>
-            <w:r>
-              <w:rPr>
-                <w:rFonts w:ascii="Arial" w:hAnsi="Arial" w:cs="Arial"/>
-                <w:sz w:val="24"/>
-                <w:szCs w:val="24"/>
-                <w:lang w:val="es-ES"/>
-              </w:rPr>
-              <w:t>not</w:t>
-            </w:r>
-            <w:proofErr w:type="spellEnd"/>
-            <w:r>
-              <w:rPr>
-                <w:rFonts w:ascii="Arial" w:hAnsi="Arial" w:cs="Arial"/>
-                <w:sz w:val="24"/>
-                <w:szCs w:val="24"/>
-                <w:lang w:val="es-ES"/>
-              </w:rPr>
-              <w:t xml:space="preserve"> </w:t>
-            </w:r>
-            <w:proofErr w:type="spellStart"/>
-            <w:r>
-              <w:rPr>
-                <w:rFonts w:ascii="Arial" w:hAnsi="Arial" w:cs="Arial"/>
-                <w:sz w:val="24"/>
-                <w:szCs w:val="24"/>
-                <w:lang w:val="es-ES"/>
-              </w:rPr>
-              <w:t>previously</w:t>
-            </w:r>
-            <w:proofErr w:type="spellEnd"/>
-            <w:r>
-              <w:rPr>
-                <w:rFonts w:ascii="Arial" w:hAnsi="Arial" w:cs="Arial"/>
-                <w:sz w:val="24"/>
-                <w:szCs w:val="24"/>
-                <w:lang w:val="es-ES"/>
-              </w:rPr>
-              <w:t xml:space="preserve"> </w:t>
-            </w:r>
-            <w:proofErr w:type="spellStart"/>
-            <w:r>
-              <w:rPr>
-                <w:rFonts w:ascii="Arial" w:hAnsi="Arial" w:cs="Arial"/>
-                <w:sz w:val="24"/>
-                <w:szCs w:val="24"/>
-                <w:lang w:val="es-ES"/>
-              </w:rPr>
-              <w:t>entered</w:t>
-            </w:r>
-            <w:proofErr w:type="spellEnd"/>
-            <w:r>
-              <w:rPr>
-                <w:rFonts w:ascii="Arial" w:hAnsi="Arial" w:cs="Arial"/>
-                <w:sz w:val="24"/>
-                <w:szCs w:val="24"/>
-                <w:lang w:val="es-ES"/>
-              </w:rPr>
-              <w:t>.</w:t>
+              <w:t>Null, the shelf was not found because it was not previously entered.</w:t>
             </w:r>
           </w:p>
         </w:tc>
@@ -4130,183 +2707,17 @@
                 <w:szCs w:val="24"/>
                 <w:lang w:val="es-ES"/>
               </w:rPr>
-              <w:t xml:space="preserve">Test </w:t>
-            </w:r>
-            <w:proofErr w:type="spellStart"/>
-            <w:r>
-              <w:rPr>
-                <w:rFonts w:ascii="Arial" w:hAnsi="Arial" w:cs="Arial"/>
-                <w:b/>
-                <w:bCs/>
-                <w:sz w:val="24"/>
-                <w:szCs w:val="24"/>
-                <w:lang w:val="es-ES"/>
-              </w:rPr>
-              <w:t>objective</w:t>
-            </w:r>
-            <w:proofErr w:type="spellEnd"/>
-            <w:r>
-              <w:rPr>
-                <w:rFonts w:ascii="Arial" w:hAnsi="Arial" w:cs="Arial"/>
-                <w:b/>
-                <w:bCs/>
-                <w:sz w:val="24"/>
-                <w:szCs w:val="24"/>
-                <w:lang w:val="es-ES"/>
-              </w:rPr>
-              <w:t xml:space="preserve">: </w:t>
-            </w:r>
-            <w:proofErr w:type="spellStart"/>
-            <w:r>
-              <w:rPr>
-                <w:rFonts w:ascii="Arial" w:hAnsi="Arial" w:cs="Arial"/>
-                <w:sz w:val="24"/>
-                <w:szCs w:val="24"/>
-                <w:lang w:val="es-ES"/>
-              </w:rPr>
-              <w:t>Validate</w:t>
-            </w:r>
-            <w:proofErr w:type="spellEnd"/>
-            <w:r>
-              <w:rPr>
-                <w:rFonts w:ascii="Arial" w:hAnsi="Arial" w:cs="Arial"/>
-                <w:sz w:val="24"/>
-                <w:szCs w:val="24"/>
-                <w:lang w:val="es-ES"/>
-              </w:rPr>
-              <w:t xml:space="preserve"> </w:t>
-            </w:r>
-            <w:proofErr w:type="spellStart"/>
-            <w:r>
-              <w:rPr>
-                <w:rFonts w:ascii="Arial" w:hAnsi="Arial" w:cs="Arial"/>
-                <w:sz w:val="24"/>
-                <w:szCs w:val="24"/>
-                <w:lang w:val="es-ES"/>
-              </w:rPr>
-              <w:t>the</w:t>
-            </w:r>
-            <w:proofErr w:type="spellEnd"/>
-            <w:r>
-              <w:rPr>
-                <w:rFonts w:ascii="Arial" w:hAnsi="Arial" w:cs="Arial"/>
-                <w:sz w:val="24"/>
-                <w:szCs w:val="24"/>
-                <w:lang w:val="es-ES"/>
-              </w:rPr>
-              <w:t xml:space="preserve"> </w:t>
-            </w:r>
-            <w:proofErr w:type="spellStart"/>
-            <w:r>
-              <w:rPr>
-                <w:rFonts w:ascii="Arial" w:hAnsi="Arial" w:cs="Arial"/>
-                <w:sz w:val="24"/>
-                <w:szCs w:val="24"/>
-                <w:lang w:val="es-ES"/>
-              </w:rPr>
-              <w:t>correct</w:t>
-            </w:r>
-            <w:proofErr w:type="spellEnd"/>
-            <w:r>
-              <w:rPr>
-                <w:rFonts w:ascii="Arial" w:hAnsi="Arial" w:cs="Arial"/>
-                <w:sz w:val="24"/>
-                <w:szCs w:val="24"/>
-                <w:lang w:val="es-ES"/>
-              </w:rPr>
-              <w:t xml:space="preserve"> </w:t>
-            </w:r>
-            <w:proofErr w:type="spellStart"/>
-            <w:r>
-              <w:rPr>
-                <w:rFonts w:ascii="Arial" w:hAnsi="Arial" w:cs="Arial"/>
-                <w:sz w:val="24"/>
-                <w:szCs w:val="24"/>
-                <w:lang w:val="es-ES"/>
-              </w:rPr>
-              <w:t>elimination</w:t>
-            </w:r>
-            <w:proofErr w:type="spellEnd"/>
-            <w:r>
-              <w:rPr>
-                <w:rFonts w:ascii="Arial" w:hAnsi="Arial" w:cs="Arial"/>
-                <w:sz w:val="24"/>
-                <w:szCs w:val="24"/>
-                <w:lang w:val="es-ES"/>
-              </w:rPr>
-              <w:t xml:space="preserve"> </w:t>
-            </w:r>
-            <w:proofErr w:type="spellStart"/>
-            <w:r>
-              <w:rPr>
-                <w:rFonts w:ascii="Arial" w:hAnsi="Arial" w:cs="Arial"/>
-                <w:sz w:val="24"/>
-                <w:szCs w:val="24"/>
-                <w:lang w:val="es-ES"/>
-              </w:rPr>
-              <w:t>of</w:t>
-            </w:r>
-            <w:proofErr w:type="spellEnd"/>
-            <w:r>
-              <w:rPr>
-                <w:rFonts w:ascii="Arial" w:hAnsi="Arial" w:cs="Arial"/>
-                <w:sz w:val="24"/>
-                <w:szCs w:val="24"/>
-                <w:lang w:val="es-ES"/>
-              </w:rPr>
-              <w:t xml:space="preserve"> a </w:t>
-            </w:r>
-            <w:proofErr w:type="spellStart"/>
-            <w:r>
-              <w:rPr>
-                <w:rFonts w:ascii="Arial" w:hAnsi="Arial" w:cs="Arial"/>
-                <w:sz w:val="24"/>
-                <w:szCs w:val="24"/>
-                <w:lang w:val="es-ES"/>
-              </w:rPr>
-              <w:t>shelf</w:t>
-            </w:r>
-            <w:proofErr w:type="spellEnd"/>
-            <w:r>
-              <w:rPr>
-                <w:rFonts w:ascii="Arial" w:hAnsi="Arial" w:cs="Arial"/>
-                <w:sz w:val="24"/>
-                <w:szCs w:val="24"/>
-                <w:lang w:val="es-ES"/>
-              </w:rPr>
-              <w:t xml:space="preserve"> in </w:t>
-            </w:r>
-            <w:proofErr w:type="spellStart"/>
-            <w:r>
-              <w:rPr>
-                <w:rFonts w:ascii="Arial" w:hAnsi="Arial" w:cs="Arial"/>
-                <w:sz w:val="24"/>
-                <w:szCs w:val="24"/>
-                <w:lang w:val="es-ES"/>
-              </w:rPr>
-              <w:t>the</w:t>
-            </w:r>
-            <w:proofErr w:type="spellEnd"/>
-            <w:r>
-              <w:rPr>
-                <w:rFonts w:ascii="Arial" w:hAnsi="Arial" w:cs="Arial"/>
-                <w:sz w:val="24"/>
-                <w:szCs w:val="24"/>
-                <w:lang w:val="es-ES"/>
-              </w:rPr>
-              <w:t xml:space="preserve"> </w:t>
-            </w:r>
-            <w:proofErr w:type="spellStart"/>
-            <w:r>
-              <w:rPr>
-                <w:rFonts w:ascii="Arial" w:hAnsi="Arial" w:cs="Arial"/>
-                <w:sz w:val="24"/>
-                <w:szCs w:val="24"/>
-                <w:lang w:val="es-ES"/>
-              </w:rPr>
-              <w:t>HashTable</w:t>
-            </w:r>
-            <w:proofErr w:type="spellEnd"/>
+              <w:t xml:space="preserve">Test objective: </w:t>
+            </w:r>
+            <w:r>
+              <w:rPr>
+                <w:rFonts w:ascii="Arial" w:hAnsi="Arial" w:cs="Arial"/>
+                <w:sz w:val="24"/>
+                <w:szCs w:val="24"/>
+                <w:lang w:val="es-ES"/>
+              </w:rPr>
+              <w:t>Validate the correct elimination of a shelf in the HashTable</w:t>
+            </w:r>
           </w:p>
         </w:tc>
       </w:tr>
@@ -4327,7 +2738,6 @@
                 <w:lang w:val="es-ES"/>
               </w:rPr>
             </w:pPr>
-            <w:proofErr w:type="spellStart"/>
             <w:r>
               <w:rPr>
                 <w:rFonts w:ascii="Arial" w:hAnsi="Arial" w:cs="Arial"/>
@@ -4339,7 +2749,6 @@
               </w:rPr>
               <w:t>Class</w:t>
             </w:r>
-            <w:proofErr w:type="spellEnd"/>
           </w:p>
         </w:tc>
         <w:tc>
@@ -4358,7 +2767,6 @@
                 <w:lang w:val="es-ES"/>
               </w:rPr>
             </w:pPr>
-            <w:proofErr w:type="spellStart"/>
             <w:r>
               <w:rPr>
                 <w:rFonts w:ascii="Arial" w:hAnsi="Arial" w:cs="Arial"/>
@@ -4370,7 +2778,6 @@
               </w:rPr>
               <w:t>Method</w:t>
             </w:r>
-            <w:proofErr w:type="spellEnd"/>
           </w:p>
         </w:tc>
         <w:tc>
@@ -4389,7 +2796,6 @@
                 <w:lang w:val="es-ES"/>
               </w:rPr>
             </w:pPr>
-            <w:proofErr w:type="spellStart"/>
             <w:r>
               <w:rPr>
                 <w:rFonts w:ascii="Arial" w:hAnsi="Arial" w:cs="Arial"/>
@@ -4401,7 +2807,6 @@
               </w:rPr>
               <w:t>Scenary</w:t>
             </w:r>
-            <w:proofErr w:type="spellEnd"/>
           </w:p>
         </w:tc>
         <w:tc>
@@ -4442,7 +2847,6 @@
               </w:rPr>
               <w:t xml:space="preserve">nput </w:t>
             </w:r>
-            <w:proofErr w:type="spellStart"/>
             <w:r>
               <w:rPr>
                 <w:rFonts w:ascii="Arial" w:hAnsi="Arial" w:cs="Arial"/>
@@ -4465,7 +2869,6 @@
               </w:rPr>
               <w:t>alues</w:t>
             </w:r>
-            <w:proofErr w:type="spellEnd"/>
           </w:p>
         </w:tc>
         <w:tc>
@@ -4484,7 +2887,6 @@
                 <w:lang w:val="es-ES"/>
               </w:rPr>
             </w:pPr>
-            <w:proofErr w:type="spellStart"/>
             <w:r>
               <w:rPr>
                 <w:rFonts w:ascii="Arial" w:hAnsi="Arial" w:cs="Arial"/>
@@ -4496,7 +2898,6 @@
               </w:rPr>
               <w:t>Result</w:t>
             </w:r>
-            <w:proofErr w:type="spellEnd"/>
           </w:p>
         </w:tc>
       </w:tr>
@@ -4515,7 +2916,6 @@
                 <w:lang w:val="es-ES"/>
               </w:rPr>
             </w:pPr>
-            <w:proofErr w:type="spellStart"/>
             <w:r>
               <w:rPr>
                 <w:rFonts w:ascii="Arial" w:hAnsi="Arial" w:cs="Arial"/>
@@ -4525,7 +2925,6 @@
               </w:rPr>
               <w:t>HashTableTest</w:t>
             </w:r>
-            <w:proofErr w:type="spellEnd"/>
           </w:p>
         </w:tc>
         <w:tc>
@@ -4542,8 +2941,6 @@
                 <w:lang w:val="es-ES"/>
               </w:rPr>
             </w:pPr>
-            <w:proofErr w:type="spellStart"/>
-            <w:proofErr w:type="gramStart"/>
             <w:r>
               <w:rPr>
                 <w:rFonts w:ascii="Arial" w:hAnsi="Arial" w:cs="Arial"/>
@@ -4560,27 +2957,7 @@
                 <w:szCs w:val="24"/>
                 <w:lang w:val="es-ES"/>
               </w:rPr>
-              <w:t>AndSearchTest</w:t>
-            </w:r>
-            <w:proofErr w:type="spellEnd"/>
-            <w:r>
-              <w:rPr>
-                <w:rFonts w:ascii="Arial" w:hAnsi="Arial" w:cs="Arial"/>
-                <w:sz w:val="24"/>
-                <w:szCs w:val="24"/>
-                <w:lang w:val="es-ES"/>
-              </w:rPr>
-              <w:t>(</w:t>
-            </w:r>
-            <w:proofErr w:type="gramEnd"/>
-            <w:r>
-              <w:rPr>
-                <w:rFonts w:ascii="Arial" w:hAnsi="Arial" w:cs="Arial"/>
-                <w:sz w:val="24"/>
-                <w:szCs w:val="24"/>
-                <w:lang w:val="es-ES"/>
-              </w:rPr>
-              <w:t>)</w:t>
+              <w:t>AndSearchTest()</w:t>
             </w:r>
           </w:p>
         </w:tc>
@@ -4623,7 +3000,6 @@
                 <w:lang w:val="es-ES"/>
               </w:rPr>
             </w:pPr>
-            <w:proofErr w:type="spellStart"/>
             <w:r>
               <w:rPr>
                 <w:rFonts w:ascii="Arial" w:hAnsi="Arial" w:cs="Arial"/>
@@ -4642,47 +3018,15 @@
               </w:rPr>
               <w:t>fs</w:t>
             </w:r>
-            <w:proofErr w:type="spellEnd"/>
-            <w:r>
-              <w:rPr>
-                <w:rFonts w:ascii="Arial" w:hAnsi="Arial" w:cs="Arial"/>
-                <w:sz w:val="24"/>
-                <w:szCs w:val="24"/>
-                <w:lang w:val="es-ES"/>
-              </w:rPr>
-              <w:t xml:space="preserve"> 1, 2 and 3 </w:t>
-            </w:r>
-            <w:proofErr w:type="spellStart"/>
-            <w:r>
-              <w:rPr>
-                <w:rFonts w:ascii="Arial" w:hAnsi="Arial" w:cs="Arial"/>
-                <w:sz w:val="24"/>
-                <w:szCs w:val="24"/>
-                <w:lang w:val="es-ES"/>
-              </w:rPr>
-              <w:t>previously</w:t>
-            </w:r>
-            <w:proofErr w:type="spellEnd"/>
-            <w:r>
-              <w:rPr>
-                <w:rFonts w:ascii="Arial" w:hAnsi="Arial" w:cs="Arial"/>
-                <w:sz w:val="24"/>
-                <w:szCs w:val="24"/>
-                <w:lang w:val="es-ES"/>
-              </w:rPr>
-              <w:t xml:space="preserve"> </w:t>
-            </w:r>
-            <w:proofErr w:type="spellStart"/>
-            <w:r>
-              <w:rPr>
-                <w:rFonts w:ascii="Arial" w:hAnsi="Arial" w:cs="Arial"/>
-                <w:sz w:val="24"/>
-                <w:szCs w:val="24"/>
-                <w:lang w:val="es-ES"/>
-              </w:rPr>
-              <w:t>created</w:t>
-            </w:r>
-            <w:proofErr w:type="spellEnd"/>
+            <w:r>
+              <w:rPr>
+                <w:rFonts w:ascii="Arial" w:hAnsi="Arial" w:cs="Arial"/>
+                <w:sz w:val="24"/>
+                <w:szCs w:val="24"/>
+                <w:lang w:val="es-ES"/>
+              </w:rPr>
+              <w:t xml:space="preserve"> 1, 2 and 3 previously created</w:t>
+            </w:r>
           </w:p>
         </w:tc>
         <w:tc>
@@ -4706,159 +3050,8 @@
                 <w:szCs w:val="24"/>
                 <w:lang w:val="es-ES"/>
               </w:rPr>
-              <w:t xml:space="preserve">Null, </w:t>
-            </w:r>
-            <w:proofErr w:type="spellStart"/>
-            <w:r>
-              <w:rPr>
-                <w:rFonts w:ascii="Arial" w:hAnsi="Arial" w:cs="Arial"/>
-                <w:sz w:val="24"/>
-                <w:szCs w:val="24"/>
-                <w:lang w:val="es-ES"/>
-              </w:rPr>
-              <w:t>the</w:t>
-            </w:r>
-            <w:proofErr w:type="spellEnd"/>
-            <w:r>
-              <w:rPr>
-                <w:rFonts w:ascii="Arial" w:hAnsi="Arial" w:cs="Arial"/>
-                <w:sz w:val="24"/>
-                <w:szCs w:val="24"/>
-                <w:lang w:val="es-ES"/>
-              </w:rPr>
-              <w:t xml:space="preserve"> </w:t>
-            </w:r>
-            <w:proofErr w:type="spellStart"/>
-            <w:r>
-              <w:rPr>
-                <w:rFonts w:ascii="Arial" w:hAnsi="Arial" w:cs="Arial"/>
-                <w:sz w:val="24"/>
-                <w:szCs w:val="24"/>
-                <w:lang w:val="es-ES"/>
-              </w:rPr>
-              <w:t>shelf</w:t>
-            </w:r>
-            <w:proofErr w:type="spellEnd"/>
-            <w:r>
-              <w:rPr>
-                <w:rFonts w:ascii="Arial" w:hAnsi="Arial" w:cs="Arial"/>
-                <w:sz w:val="24"/>
-                <w:szCs w:val="24"/>
-                <w:lang w:val="es-ES"/>
-              </w:rPr>
-              <w:t xml:space="preserve"> </w:t>
-            </w:r>
-            <w:proofErr w:type="spellStart"/>
-            <w:r>
-              <w:rPr>
-                <w:rFonts w:ascii="Arial" w:hAnsi="Arial" w:cs="Arial"/>
-                <w:sz w:val="24"/>
-                <w:szCs w:val="24"/>
-                <w:lang w:val="es-ES"/>
-              </w:rPr>
-              <w:t>was</w:t>
-            </w:r>
-            <w:proofErr w:type="spellEnd"/>
-            <w:r>
-              <w:rPr>
-                <w:rFonts w:ascii="Arial" w:hAnsi="Arial" w:cs="Arial"/>
-                <w:sz w:val="24"/>
-                <w:szCs w:val="24"/>
-                <w:lang w:val="es-ES"/>
-              </w:rPr>
-              <w:t xml:space="preserve"> </w:t>
-            </w:r>
-            <w:proofErr w:type="spellStart"/>
-            <w:r>
-              <w:rPr>
-                <w:rFonts w:ascii="Arial" w:hAnsi="Arial" w:cs="Arial"/>
-                <w:sz w:val="24"/>
-                <w:szCs w:val="24"/>
-                <w:lang w:val="es-ES"/>
-              </w:rPr>
-              <w:t>successfully</w:t>
-            </w:r>
-            <w:proofErr w:type="spellEnd"/>
-            <w:r>
-              <w:rPr>
-                <w:rFonts w:ascii="Arial" w:hAnsi="Arial" w:cs="Arial"/>
-                <w:sz w:val="24"/>
-                <w:szCs w:val="24"/>
-                <w:lang w:val="es-ES"/>
-              </w:rPr>
-              <w:t xml:space="preserve"> </w:t>
-            </w:r>
-            <w:proofErr w:type="spellStart"/>
-            <w:r>
-              <w:rPr>
-                <w:rFonts w:ascii="Arial" w:hAnsi="Arial" w:cs="Arial"/>
-                <w:sz w:val="24"/>
-                <w:szCs w:val="24"/>
-                <w:lang w:val="es-ES"/>
-              </w:rPr>
-              <w:t>cleared</w:t>
-            </w:r>
-            <w:proofErr w:type="spellEnd"/>
-            <w:r>
-              <w:rPr>
-                <w:rFonts w:ascii="Arial" w:hAnsi="Arial" w:cs="Arial"/>
-                <w:sz w:val="24"/>
-                <w:szCs w:val="24"/>
-                <w:lang w:val="es-ES"/>
-              </w:rPr>
-              <w:t xml:space="preserve"> </w:t>
-            </w:r>
-            <w:proofErr w:type="spellStart"/>
-            <w:r>
-              <w:rPr>
-                <w:rFonts w:ascii="Arial" w:hAnsi="Arial" w:cs="Arial"/>
-                <w:sz w:val="24"/>
-                <w:szCs w:val="24"/>
-                <w:lang w:val="es-ES"/>
-              </w:rPr>
-              <w:t>from</w:t>
-            </w:r>
-            <w:proofErr w:type="spellEnd"/>
-            <w:r>
-              <w:rPr>
-                <w:rFonts w:ascii="Arial" w:hAnsi="Arial" w:cs="Arial"/>
-                <w:sz w:val="24"/>
-                <w:szCs w:val="24"/>
-                <w:lang w:val="es-ES"/>
-              </w:rPr>
-              <w:t xml:space="preserve"> </w:t>
-            </w:r>
-            <w:proofErr w:type="spellStart"/>
-            <w:r>
-              <w:rPr>
-                <w:rFonts w:ascii="Arial" w:hAnsi="Arial" w:cs="Arial"/>
-                <w:sz w:val="24"/>
-                <w:szCs w:val="24"/>
-                <w:lang w:val="es-ES"/>
-              </w:rPr>
-              <w:t>the</w:t>
-            </w:r>
-            <w:proofErr w:type="spellEnd"/>
-            <w:r>
-              <w:rPr>
-                <w:rFonts w:ascii="Arial" w:hAnsi="Arial" w:cs="Arial"/>
-                <w:sz w:val="24"/>
-                <w:szCs w:val="24"/>
-                <w:lang w:val="es-ES"/>
-              </w:rPr>
-              <w:t xml:space="preserve"> </w:t>
-            </w:r>
-            <w:proofErr w:type="spellStart"/>
-            <w:r>
-              <w:rPr>
-                <w:rFonts w:ascii="Arial" w:hAnsi="Arial" w:cs="Arial"/>
-                <w:sz w:val="24"/>
-                <w:szCs w:val="24"/>
-                <w:lang w:val="es-ES"/>
-              </w:rPr>
-              <w:t>HashTable</w:t>
-            </w:r>
-            <w:proofErr w:type="spellEnd"/>
+              <w:t>Null, the shelf was successfully cleared from the HashTable</w:t>
+            </w:r>
             <w:r>
               <w:rPr>
                 <w:rFonts w:ascii="Arial" w:hAnsi="Arial" w:cs="Arial"/>
@@ -4933,231 +3126,16 @@
                 <w:szCs w:val="24"/>
                 <w:lang w:val="es-ES"/>
               </w:rPr>
-              <w:t xml:space="preserve">Test </w:t>
-            </w:r>
-            <w:proofErr w:type="spellStart"/>
-            <w:r>
-              <w:rPr>
-                <w:rFonts w:ascii="Arial" w:hAnsi="Arial" w:cs="Arial"/>
-                <w:b/>
-                <w:bCs/>
-                <w:sz w:val="24"/>
-                <w:szCs w:val="24"/>
-                <w:lang w:val="es-ES"/>
-              </w:rPr>
-              <w:t>objective</w:t>
-            </w:r>
-            <w:proofErr w:type="spellEnd"/>
-            <w:r>
-              <w:rPr>
-                <w:rFonts w:ascii="Arial" w:hAnsi="Arial" w:cs="Arial"/>
-                <w:b/>
-                <w:bCs/>
-                <w:sz w:val="24"/>
-                <w:szCs w:val="24"/>
-                <w:lang w:val="es-ES"/>
-              </w:rPr>
-              <w:t xml:space="preserve">: </w:t>
-            </w:r>
-            <w:proofErr w:type="spellStart"/>
-            <w:r>
-              <w:rPr>
-                <w:rFonts w:ascii="Arial" w:hAnsi="Arial" w:cs="Arial"/>
-                <w:sz w:val="24"/>
-                <w:szCs w:val="24"/>
-                <w:lang w:val="es-ES"/>
-              </w:rPr>
-              <w:t>Validate</w:t>
-            </w:r>
-            <w:proofErr w:type="spellEnd"/>
-            <w:r>
-              <w:rPr>
-                <w:rFonts w:ascii="Arial" w:hAnsi="Arial" w:cs="Arial"/>
-                <w:sz w:val="24"/>
-                <w:szCs w:val="24"/>
-                <w:lang w:val="es-ES"/>
-              </w:rPr>
-              <w:t xml:space="preserve"> </w:t>
-            </w:r>
-            <w:proofErr w:type="spellStart"/>
-            <w:r>
-              <w:rPr>
-                <w:rFonts w:ascii="Arial" w:hAnsi="Arial" w:cs="Arial"/>
-                <w:sz w:val="24"/>
-                <w:szCs w:val="24"/>
-                <w:lang w:val="es-ES"/>
-              </w:rPr>
-              <w:t>that</w:t>
-            </w:r>
-            <w:proofErr w:type="spellEnd"/>
-            <w:r>
-              <w:rPr>
-                <w:rFonts w:ascii="Arial" w:hAnsi="Arial" w:cs="Arial"/>
-                <w:sz w:val="24"/>
-                <w:szCs w:val="24"/>
-                <w:lang w:val="es-ES"/>
-              </w:rPr>
-              <w:t xml:space="preserve"> </w:t>
-            </w:r>
-            <w:proofErr w:type="spellStart"/>
-            <w:r>
-              <w:rPr>
-                <w:rFonts w:ascii="Arial" w:hAnsi="Arial" w:cs="Arial"/>
-                <w:sz w:val="24"/>
-                <w:szCs w:val="24"/>
-                <w:lang w:val="es-ES"/>
-              </w:rPr>
-              <w:t>the</w:t>
-            </w:r>
-            <w:proofErr w:type="spellEnd"/>
-            <w:r>
-              <w:rPr>
-                <w:rFonts w:ascii="Arial" w:hAnsi="Arial" w:cs="Arial"/>
-                <w:sz w:val="24"/>
-                <w:szCs w:val="24"/>
-                <w:lang w:val="es-ES"/>
-              </w:rPr>
-              <w:t xml:space="preserve"> indexes </w:t>
-            </w:r>
-            <w:proofErr w:type="spellStart"/>
-            <w:r>
-              <w:rPr>
-                <w:rFonts w:ascii="Arial" w:hAnsi="Arial" w:cs="Arial"/>
-                <w:sz w:val="24"/>
-                <w:szCs w:val="24"/>
-                <w:lang w:val="es-ES"/>
-              </w:rPr>
-              <w:t>where</w:t>
-            </w:r>
-            <w:proofErr w:type="spellEnd"/>
-            <w:r>
-              <w:rPr>
-                <w:rFonts w:ascii="Arial" w:hAnsi="Arial" w:cs="Arial"/>
-                <w:sz w:val="24"/>
-                <w:szCs w:val="24"/>
-                <w:lang w:val="es-ES"/>
-              </w:rPr>
-              <w:t xml:space="preserve"> </w:t>
-            </w:r>
-            <w:proofErr w:type="spellStart"/>
-            <w:r>
-              <w:rPr>
-                <w:rFonts w:ascii="Arial" w:hAnsi="Arial" w:cs="Arial"/>
-                <w:sz w:val="24"/>
-                <w:szCs w:val="24"/>
-                <w:lang w:val="es-ES"/>
-              </w:rPr>
-              <w:t>the</w:t>
-            </w:r>
-            <w:proofErr w:type="spellEnd"/>
-            <w:r>
-              <w:rPr>
-                <w:rFonts w:ascii="Arial" w:hAnsi="Arial" w:cs="Arial"/>
-                <w:sz w:val="24"/>
-                <w:szCs w:val="24"/>
-                <w:lang w:val="es-ES"/>
-              </w:rPr>
-              <w:t xml:space="preserve"> </w:t>
-            </w:r>
-            <w:proofErr w:type="spellStart"/>
-            <w:r>
-              <w:rPr>
-                <w:rFonts w:ascii="Arial" w:hAnsi="Arial" w:cs="Arial"/>
-                <w:sz w:val="24"/>
-                <w:szCs w:val="24"/>
-                <w:lang w:val="es-ES"/>
-              </w:rPr>
-              <w:t>shelves</w:t>
-            </w:r>
-            <w:proofErr w:type="spellEnd"/>
-            <w:r>
-              <w:rPr>
-                <w:rFonts w:ascii="Arial" w:hAnsi="Arial" w:cs="Arial"/>
-                <w:sz w:val="24"/>
-                <w:szCs w:val="24"/>
-                <w:lang w:val="es-ES"/>
-              </w:rPr>
-              <w:t xml:space="preserve"> </w:t>
-            </w:r>
-            <w:proofErr w:type="spellStart"/>
-            <w:r>
-              <w:rPr>
-                <w:rFonts w:ascii="Arial" w:hAnsi="Arial" w:cs="Arial"/>
-                <w:sz w:val="24"/>
-                <w:szCs w:val="24"/>
-                <w:lang w:val="es-ES"/>
-              </w:rPr>
-              <w:t>were</w:t>
-            </w:r>
-            <w:proofErr w:type="spellEnd"/>
-            <w:r>
-              <w:rPr>
-                <w:rFonts w:ascii="Arial" w:hAnsi="Arial" w:cs="Arial"/>
-                <w:sz w:val="24"/>
-                <w:szCs w:val="24"/>
-                <w:lang w:val="es-ES"/>
-              </w:rPr>
-              <w:t xml:space="preserve"> </w:t>
-            </w:r>
-            <w:proofErr w:type="spellStart"/>
-            <w:r>
-              <w:rPr>
-                <w:rFonts w:ascii="Arial" w:hAnsi="Arial" w:cs="Arial"/>
-                <w:sz w:val="24"/>
-                <w:szCs w:val="24"/>
-                <w:lang w:val="es-ES"/>
-              </w:rPr>
-              <w:t>added</w:t>
-            </w:r>
-            <w:proofErr w:type="spellEnd"/>
-            <w:r>
-              <w:rPr>
-                <w:rFonts w:ascii="Arial" w:hAnsi="Arial" w:cs="Arial"/>
-                <w:sz w:val="24"/>
-                <w:szCs w:val="24"/>
-                <w:lang w:val="es-ES"/>
-              </w:rPr>
-              <w:t xml:space="preserve"> are </w:t>
-            </w:r>
-            <w:proofErr w:type="spellStart"/>
-            <w:r>
-              <w:rPr>
-                <w:rFonts w:ascii="Arial" w:hAnsi="Arial" w:cs="Arial"/>
-                <w:sz w:val="24"/>
-                <w:szCs w:val="24"/>
-                <w:lang w:val="es-ES"/>
-              </w:rPr>
-              <w:t>different</w:t>
-            </w:r>
-            <w:proofErr w:type="spellEnd"/>
-            <w:r>
-              <w:rPr>
-                <w:rFonts w:ascii="Arial" w:hAnsi="Arial" w:cs="Arial"/>
-                <w:sz w:val="24"/>
-                <w:szCs w:val="24"/>
-                <w:lang w:val="es-ES"/>
-              </w:rPr>
-              <w:t xml:space="preserve"> in </w:t>
-            </w:r>
-            <w:proofErr w:type="spellStart"/>
-            <w:r>
-              <w:rPr>
-                <w:rFonts w:ascii="Arial" w:hAnsi="Arial" w:cs="Arial"/>
-                <w:sz w:val="24"/>
-                <w:szCs w:val="24"/>
-                <w:lang w:val="es-ES"/>
-              </w:rPr>
-              <w:t>each</w:t>
-            </w:r>
-            <w:proofErr w:type="spellEnd"/>
-            <w:r>
-              <w:rPr>
-                <w:rFonts w:ascii="Arial" w:hAnsi="Arial" w:cs="Arial"/>
-                <w:sz w:val="24"/>
-                <w:szCs w:val="24"/>
-                <w:lang w:val="es-ES"/>
-              </w:rPr>
-              <w:t xml:space="preserve"> case</w:t>
+              <w:t xml:space="preserve">Test objective: </w:t>
+            </w:r>
+            <w:r>
+              <w:rPr>
+                <w:rFonts w:ascii="Arial" w:hAnsi="Arial" w:cs="Arial"/>
+                <w:sz w:val="24"/>
+                <w:szCs w:val="24"/>
+                <w:lang w:val="es-ES"/>
+              </w:rPr>
+              <w:t>Validate that the indexes where the shelves were added are different in each case</w:t>
             </w:r>
           </w:p>
         </w:tc>
@@ -5179,7 +3157,6 @@
                 <w:lang w:val="es-ES"/>
               </w:rPr>
             </w:pPr>
-            <w:proofErr w:type="spellStart"/>
             <w:r>
               <w:rPr>
                 <w:rFonts w:ascii="Arial" w:hAnsi="Arial" w:cs="Arial"/>
@@ -5192,7 +3169,6 @@
               <w:lastRenderedPageBreak/>
               <w:t>Class</w:t>
             </w:r>
-            <w:proofErr w:type="spellEnd"/>
           </w:p>
         </w:tc>
         <w:tc>
@@ -5211,7 +3187,6 @@
                 <w:lang w:val="es-ES"/>
               </w:rPr>
             </w:pPr>
-            <w:proofErr w:type="spellStart"/>
             <w:r>
               <w:rPr>
                 <w:rFonts w:ascii="Arial" w:hAnsi="Arial" w:cs="Arial"/>
@@ -5223,7 +3198,6 @@
               </w:rPr>
               <w:t>Method</w:t>
             </w:r>
-            <w:proofErr w:type="spellEnd"/>
           </w:p>
         </w:tc>
         <w:tc>
@@ -5242,7 +3216,6 @@
                 <w:lang w:val="es-ES"/>
               </w:rPr>
             </w:pPr>
-            <w:proofErr w:type="spellStart"/>
             <w:r>
               <w:rPr>
                 <w:rFonts w:ascii="Arial" w:hAnsi="Arial" w:cs="Arial"/>
@@ -5254,7 +3227,6 @@
               </w:rPr>
               <w:t>Scenary</w:t>
             </w:r>
-            <w:proofErr w:type="spellEnd"/>
           </w:p>
         </w:tc>
         <w:tc>
@@ -5295,7 +3267,6 @@
               </w:rPr>
               <w:t xml:space="preserve">nput </w:t>
             </w:r>
-            <w:proofErr w:type="spellStart"/>
             <w:r>
               <w:rPr>
                 <w:rFonts w:ascii="Arial" w:hAnsi="Arial" w:cs="Arial"/>
@@ -5318,7 +3289,6 @@
               </w:rPr>
               <w:t>alues</w:t>
             </w:r>
-            <w:proofErr w:type="spellEnd"/>
           </w:p>
         </w:tc>
         <w:tc>
@@ -5337,7 +3307,6 @@
                 <w:lang w:val="es-ES"/>
               </w:rPr>
             </w:pPr>
-            <w:proofErr w:type="spellStart"/>
             <w:r>
               <w:rPr>
                 <w:rFonts w:ascii="Arial" w:hAnsi="Arial" w:cs="Arial"/>
@@ -5349,7 +3318,6 @@
               </w:rPr>
               <w:t>Result</w:t>
             </w:r>
-            <w:proofErr w:type="spellEnd"/>
           </w:p>
         </w:tc>
       </w:tr>
@@ -5371,7 +3339,6 @@
                 <w:lang w:val="es-ES"/>
               </w:rPr>
             </w:pPr>
-            <w:proofErr w:type="spellStart"/>
             <w:r>
               <w:rPr>
                 <w:rFonts w:ascii="Arial" w:hAnsi="Arial" w:cs="Arial"/>
@@ -5381,7 +3348,6 @@
               </w:rPr>
               <w:t>HashTableTest</w:t>
             </w:r>
-            <w:proofErr w:type="spellEnd"/>
           </w:p>
         </w:tc>
         <w:tc>
@@ -5398,36 +3364,14 @@
                 <w:lang w:val="es-ES"/>
               </w:rPr>
             </w:pPr>
-            <w:proofErr w:type="spellStart"/>
-            <w:proofErr w:type="gramStart"/>
-            <w:r>
-              <w:rPr>
-                <w:rFonts w:ascii="Arial" w:hAnsi="Arial" w:cs="Arial"/>
-                <w:sz w:val="24"/>
-                <w:szCs w:val="24"/>
-                <w:lang w:val="es-ES"/>
-              </w:rPr>
-              <w:t>getIndexTest</w:t>
-            </w:r>
-            <w:proofErr w:type="spellEnd"/>
-            <w:r>
-              <w:rPr>
-                <w:rFonts w:ascii="Arial" w:hAnsi="Arial" w:cs="Arial"/>
-                <w:sz w:val="24"/>
-                <w:szCs w:val="24"/>
-                <w:lang w:val="es-ES"/>
-              </w:rPr>
-              <w:t>(</w:t>
-            </w:r>
-            <w:proofErr w:type="gramEnd"/>
-            <w:r>
-              <w:rPr>
-                <w:rFonts w:ascii="Arial" w:hAnsi="Arial" w:cs="Arial"/>
-                <w:sz w:val="24"/>
-                <w:szCs w:val="24"/>
-                <w:lang w:val="es-ES"/>
-              </w:rPr>
-              <w:t>)</w:t>
+            <w:r>
+              <w:rPr>
+                <w:rFonts w:ascii="Arial" w:hAnsi="Arial" w:cs="Arial"/>
+                <w:sz w:val="24"/>
+                <w:szCs w:val="24"/>
+                <w:lang w:val="es-ES"/>
+              </w:rPr>
+              <w:t>getIndexTest()</w:t>
             </w:r>
           </w:p>
         </w:tc>
@@ -5470,7 +3414,6 @@
                 <w:lang w:val="es-ES"/>
               </w:rPr>
             </w:pPr>
-            <w:proofErr w:type="spellStart"/>
             <w:r>
               <w:rPr>
                 <w:rFonts w:ascii="Arial" w:hAnsi="Arial" w:cs="Arial"/>
@@ -5489,47 +3432,15 @@
               </w:rPr>
               <w:t>fs</w:t>
             </w:r>
-            <w:proofErr w:type="spellEnd"/>
-            <w:r>
-              <w:rPr>
-                <w:rFonts w:ascii="Arial" w:hAnsi="Arial" w:cs="Arial"/>
-                <w:sz w:val="24"/>
-                <w:szCs w:val="24"/>
-                <w:lang w:val="es-ES"/>
-              </w:rPr>
-              <w:t xml:space="preserve"> 1, 2 and 3 </w:t>
-            </w:r>
-            <w:proofErr w:type="spellStart"/>
-            <w:r>
-              <w:rPr>
-                <w:rFonts w:ascii="Arial" w:hAnsi="Arial" w:cs="Arial"/>
-                <w:sz w:val="24"/>
-                <w:szCs w:val="24"/>
-                <w:lang w:val="es-ES"/>
-              </w:rPr>
-              <w:t>previously</w:t>
-            </w:r>
-            <w:proofErr w:type="spellEnd"/>
-            <w:r>
-              <w:rPr>
-                <w:rFonts w:ascii="Arial" w:hAnsi="Arial" w:cs="Arial"/>
-                <w:sz w:val="24"/>
-                <w:szCs w:val="24"/>
-                <w:lang w:val="es-ES"/>
-              </w:rPr>
-              <w:t xml:space="preserve"> </w:t>
-            </w:r>
-            <w:proofErr w:type="spellStart"/>
-            <w:r>
-              <w:rPr>
-                <w:rFonts w:ascii="Arial" w:hAnsi="Arial" w:cs="Arial"/>
-                <w:sz w:val="24"/>
-                <w:szCs w:val="24"/>
-                <w:lang w:val="es-ES"/>
-              </w:rPr>
-              <w:t>created</w:t>
-            </w:r>
-            <w:proofErr w:type="spellEnd"/>
+            <w:r>
+              <w:rPr>
+                <w:rFonts w:ascii="Arial" w:hAnsi="Arial" w:cs="Arial"/>
+                <w:sz w:val="24"/>
+                <w:szCs w:val="24"/>
+                <w:lang w:val="es-ES"/>
+              </w:rPr>
+              <w:t xml:space="preserve"> 1, 2 and 3 previously created</w:t>
+            </w:r>
           </w:p>
         </w:tc>
         <w:tc>
@@ -5546,197 +3457,15 @@
                 <w:lang w:val="es-ES"/>
               </w:rPr>
             </w:pPr>
-            <w:proofErr w:type="spellStart"/>
-            <w:r>
-              <w:rPr>
-                <w:rFonts w:ascii="Arial" w:hAnsi="Arial" w:cs="Arial"/>
-                <w:sz w:val="24"/>
-                <w:szCs w:val="24"/>
-                <w:lang w:val="es-ES"/>
-              </w:rPr>
-              <w:t>The</w:t>
-            </w:r>
-            <w:proofErr w:type="spellEnd"/>
-            <w:r>
-              <w:rPr>
-                <w:rFonts w:ascii="Arial" w:hAnsi="Arial" w:cs="Arial"/>
-                <w:sz w:val="24"/>
-                <w:szCs w:val="24"/>
-                <w:lang w:val="es-ES"/>
-              </w:rPr>
-              <w:t xml:space="preserve"> indexes </w:t>
-            </w:r>
-            <w:proofErr w:type="spellStart"/>
-            <w:r>
-              <w:rPr>
-                <w:rFonts w:ascii="Arial" w:hAnsi="Arial" w:cs="Arial"/>
-                <w:sz w:val="24"/>
-                <w:szCs w:val="24"/>
-                <w:lang w:val="es-ES"/>
-              </w:rPr>
-              <w:t>where</w:t>
-            </w:r>
-            <w:proofErr w:type="spellEnd"/>
-            <w:r>
-              <w:rPr>
-                <w:rFonts w:ascii="Arial" w:hAnsi="Arial" w:cs="Arial"/>
-                <w:sz w:val="24"/>
-                <w:szCs w:val="24"/>
-                <w:lang w:val="es-ES"/>
-              </w:rPr>
-              <w:t xml:space="preserve"> </w:t>
-            </w:r>
-            <w:proofErr w:type="spellStart"/>
-            <w:r>
-              <w:rPr>
-                <w:rFonts w:ascii="Arial" w:hAnsi="Arial" w:cs="Arial"/>
-                <w:sz w:val="24"/>
-                <w:szCs w:val="24"/>
-                <w:lang w:val="es-ES"/>
-              </w:rPr>
-              <w:t>the</w:t>
-            </w:r>
-            <w:proofErr w:type="spellEnd"/>
-            <w:r>
-              <w:rPr>
-                <w:rFonts w:ascii="Arial" w:hAnsi="Arial" w:cs="Arial"/>
-                <w:sz w:val="24"/>
-                <w:szCs w:val="24"/>
-                <w:lang w:val="es-ES"/>
-              </w:rPr>
-              <w:t xml:space="preserve"> </w:t>
-            </w:r>
-            <w:proofErr w:type="spellStart"/>
-            <w:r>
-              <w:rPr>
-                <w:rFonts w:ascii="Arial" w:hAnsi="Arial" w:cs="Arial"/>
-                <w:sz w:val="24"/>
-                <w:szCs w:val="24"/>
-                <w:lang w:val="es-ES"/>
-              </w:rPr>
-              <w:t>shelves</w:t>
-            </w:r>
-            <w:proofErr w:type="spellEnd"/>
-            <w:r>
-              <w:rPr>
-                <w:rFonts w:ascii="Arial" w:hAnsi="Arial" w:cs="Arial"/>
-                <w:sz w:val="24"/>
-                <w:szCs w:val="24"/>
-                <w:lang w:val="es-ES"/>
-              </w:rPr>
-              <w:t xml:space="preserve"> </w:t>
-            </w:r>
-            <w:proofErr w:type="spellStart"/>
-            <w:r>
-              <w:rPr>
-                <w:rFonts w:ascii="Arial" w:hAnsi="Arial" w:cs="Arial"/>
-                <w:sz w:val="24"/>
-                <w:szCs w:val="24"/>
-                <w:lang w:val="es-ES"/>
-              </w:rPr>
-              <w:t>were</w:t>
-            </w:r>
-            <w:proofErr w:type="spellEnd"/>
-            <w:r>
-              <w:rPr>
-                <w:rFonts w:ascii="Arial" w:hAnsi="Arial" w:cs="Arial"/>
-                <w:sz w:val="24"/>
-                <w:szCs w:val="24"/>
-                <w:lang w:val="es-ES"/>
-              </w:rPr>
-              <w:t xml:space="preserve"> </w:t>
-            </w:r>
-            <w:proofErr w:type="spellStart"/>
-            <w:r>
-              <w:rPr>
-                <w:rFonts w:ascii="Arial" w:hAnsi="Arial" w:cs="Arial"/>
-                <w:sz w:val="24"/>
-                <w:szCs w:val="24"/>
-                <w:lang w:val="es-ES"/>
-              </w:rPr>
-              <w:t>added</w:t>
-            </w:r>
-            <w:proofErr w:type="spellEnd"/>
-            <w:r>
-              <w:rPr>
-                <w:rFonts w:ascii="Arial" w:hAnsi="Arial" w:cs="Arial"/>
-                <w:sz w:val="24"/>
-                <w:szCs w:val="24"/>
-                <w:lang w:val="es-ES"/>
-              </w:rPr>
-              <w:t xml:space="preserve"> are </w:t>
-            </w:r>
-            <w:proofErr w:type="spellStart"/>
-            <w:r>
-              <w:rPr>
-                <w:rFonts w:ascii="Arial" w:hAnsi="Arial" w:cs="Arial"/>
-                <w:sz w:val="24"/>
-                <w:szCs w:val="24"/>
-                <w:lang w:val="es-ES"/>
-              </w:rPr>
-              <w:t>different</w:t>
-            </w:r>
-            <w:proofErr w:type="spellEnd"/>
-            <w:r>
-              <w:rPr>
-                <w:rFonts w:ascii="Arial" w:hAnsi="Arial" w:cs="Arial"/>
-                <w:sz w:val="24"/>
-                <w:szCs w:val="24"/>
-                <w:lang w:val="es-ES"/>
-              </w:rPr>
-              <w:t xml:space="preserve"> </w:t>
-            </w:r>
-            <w:proofErr w:type="spellStart"/>
-            <w:r>
-              <w:rPr>
-                <w:rFonts w:ascii="Arial" w:hAnsi="Arial" w:cs="Arial"/>
-                <w:sz w:val="24"/>
-                <w:szCs w:val="24"/>
-                <w:lang w:val="es-ES"/>
-              </w:rPr>
-              <w:t>from</w:t>
-            </w:r>
-            <w:proofErr w:type="spellEnd"/>
-            <w:r>
-              <w:rPr>
-                <w:rFonts w:ascii="Arial" w:hAnsi="Arial" w:cs="Arial"/>
-                <w:sz w:val="24"/>
-                <w:szCs w:val="24"/>
-                <w:lang w:val="es-ES"/>
-              </w:rPr>
-              <w:t xml:space="preserve"> </w:t>
-            </w:r>
-            <w:proofErr w:type="spellStart"/>
-            <w:r>
-              <w:rPr>
-                <w:rFonts w:ascii="Arial" w:hAnsi="Arial" w:cs="Arial"/>
-                <w:sz w:val="24"/>
-                <w:szCs w:val="24"/>
-                <w:lang w:val="es-ES"/>
-              </w:rPr>
-              <w:t>each</w:t>
-            </w:r>
-            <w:proofErr w:type="spellEnd"/>
-            <w:r>
-              <w:rPr>
-                <w:rFonts w:ascii="Arial" w:hAnsi="Arial" w:cs="Arial"/>
-                <w:sz w:val="24"/>
-                <w:szCs w:val="24"/>
-                <w:lang w:val="es-ES"/>
-              </w:rPr>
-              <w:t xml:space="preserve"> </w:t>
-            </w:r>
-            <w:proofErr w:type="spellStart"/>
-            <w:r>
-              <w:rPr>
-                <w:rFonts w:ascii="Arial" w:hAnsi="Arial" w:cs="Arial"/>
-                <w:sz w:val="24"/>
-                <w:szCs w:val="24"/>
-                <w:lang w:val="es-ES"/>
-              </w:rPr>
-              <w:t>other</w:t>
-            </w:r>
-            <w:proofErr w:type="spellEnd"/>
+            <w:r>
+              <w:rPr>
+                <w:rFonts w:ascii="Arial" w:hAnsi="Arial" w:cs="Arial"/>
+                <w:sz w:val="24"/>
+                <w:szCs w:val="24"/>
+                <w:lang w:val="es-ES"/>
+              </w:rPr>
+              <w:t>The indexes where the shelves were added are different from each other</w:t>
+            </w:r>
             <w:r>
               <w:rPr>
                 <w:rFonts w:ascii="Arial" w:hAnsi="Arial" w:cs="Arial"/>
@@ -5800,263 +3529,17 @@
                 <w:szCs w:val="24"/>
                 <w:lang w:val="es-ES"/>
               </w:rPr>
-              <w:t xml:space="preserve">Test </w:t>
-            </w:r>
-            <w:proofErr w:type="spellStart"/>
-            <w:r>
-              <w:rPr>
-                <w:rFonts w:ascii="Arial" w:hAnsi="Arial" w:cs="Arial"/>
-                <w:b/>
-                <w:bCs/>
-                <w:sz w:val="24"/>
-                <w:szCs w:val="24"/>
-                <w:lang w:val="es-ES"/>
-              </w:rPr>
-              <w:t>objective</w:t>
-            </w:r>
-            <w:proofErr w:type="spellEnd"/>
-            <w:r>
-              <w:rPr>
-                <w:rFonts w:ascii="Arial" w:hAnsi="Arial" w:cs="Arial"/>
-                <w:b/>
-                <w:bCs/>
-                <w:sz w:val="24"/>
-                <w:szCs w:val="24"/>
-                <w:lang w:val="es-ES"/>
-              </w:rPr>
-              <w:t xml:space="preserve">: </w:t>
-            </w:r>
-            <w:proofErr w:type="spellStart"/>
-            <w:r>
-              <w:rPr>
-                <w:rFonts w:ascii="Arial" w:hAnsi="Arial" w:cs="Arial"/>
-                <w:sz w:val="24"/>
-                <w:szCs w:val="24"/>
-                <w:lang w:val="es-ES"/>
-              </w:rPr>
-              <w:t>Validate</w:t>
-            </w:r>
-            <w:proofErr w:type="spellEnd"/>
-            <w:r>
-              <w:rPr>
-                <w:rFonts w:ascii="Arial" w:hAnsi="Arial" w:cs="Arial"/>
-                <w:sz w:val="24"/>
-                <w:szCs w:val="24"/>
-                <w:lang w:val="es-ES"/>
-              </w:rPr>
-              <w:t xml:space="preserve"> </w:t>
-            </w:r>
-            <w:proofErr w:type="spellStart"/>
-            <w:r>
-              <w:rPr>
-                <w:rFonts w:ascii="Arial" w:hAnsi="Arial" w:cs="Arial"/>
-                <w:sz w:val="24"/>
-                <w:szCs w:val="24"/>
-                <w:lang w:val="es-ES"/>
-              </w:rPr>
-              <w:t>that</w:t>
-            </w:r>
-            <w:proofErr w:type="spellEnd"/>
-            <w:r>
-              <w:rPr>
-                <w:rFonts w:ascii="Arial" w:hAnsi="Arial" w:cs="Arial"/>
-                <w:sz w:val="24"/>
-                <w:szCs w:val="24"/>
-                <w:lang w:val="es-ES"/>
-              </w:rPr>
-              <w:t xml:space="preserve"> </w:t>
-            </w:r>
-            <w:proofErr w:type="spellStart"/>
-            <w:r>
-              <w:rPr>
-                <w:rFonts w:ascii="Arial" w:hAnsi="Arial" w:cs="Arial"/>
-                <w:sz w:val="24"/>
-                <w:szCs w:val="24"/>
-                <w:lang w:val="es-ES"/>
-              </w:rPr>
-              <w:t>two</w:t>
-            </w:r>
-            <w:proofErr w:type="spellEnd"/>
-            <w:r>
-              <w:rPr>
-                <w:rFonts w:ascii="Arial" w:hAnsi="Arial" w:cs="Arial"/>
-                <w:sz w:val="24"/>
-                <w:szCs w:val="24"/>
-                <w:lang w:val="es-ES"/>
-              </w:rPr>
-              <w:t xml:space="preserve"> </w:t>
-            </w:r>
-            <w:proofErr w:type="spellStart"/>
-            <w:r>
-              <w:rPr>
-                <w:rFonts w:ascii="Arial" w:hAnsi="Arial" w:cs="Arial"/>
-                <w:sz w:val="24"/>
-                <w:szCs w:val="24"/>
-                <w:lang w:val="es-ES"/>
-              </w:rPr>
-              <w:t>shelves</w:t>
-            </w:r>
-            <w:proofErr w:type="spellEnd"/>
-            <w:r>
-              <w:rPr>
-                <w:rFonts w:ascii="Arial" w:hAnsi="Arial" w:cs="Arial"/>
-                <w:sz w:val="24"/>
-                <w:szCs w:val="24"/>
-                <w:lang w:val="es-ES"/>
-              </w:rPr>
-              <w:t xml:space="preserve"> </w:t>
-            </w:r>
-            <w:proofErr w:type="spellStart"/>
-            <w:r>
-              <w:rPr>
-                <w:rFonts w:ascii="Arial" w:hAnsi="Arial" w:cs="Arial"/>
-                <w:sz w:val="24"/>
-                <w:szCs w:val="24"/>
-                <w:lang w:val="es-ES"/>
-              </w:rPr>
-              <w:t>with</w:t>
-            </w:r>
-            <w:proofErr w:type="spellEnd"/>
-            <w:r>
-              <w:rPr>
-                <w:rFonts w:ascii="Arial" w:hAnsi="Arial" w:cs="Arial"/>
-                <w:sz w:val="24"/>
-                <w:szCs w:val="24"/>
-                <w:lang w:val="es-ES"/>
-              </w:rPr>
-              <w:t xml:space="preserve"> </w:t>
-            </w:r>
-            <w:proofErr w:type="spellStart"/>
-            <w:r>
-              <w:rPr>
-                <w:rFonts w:ascii="Arial" w:hAnsi="Arial" w:cs="Arial"/>
-                <w:sz w:val="24"/>
-                <w:szCs w:val="24"/>
-                <w:lang w:val="es-ES"/>
-              </w:rPr>
-              <w:t>the</w:t>
-            </w:r>
-            <w:proofErr w:type="spellEnd"/>
-            <w:r>
-              <w:rPr>
-                <w:rFonts w:ascii="Arial" w:hAnsi="Arial" w:cs="Arial"/>
-                <w:sz w:val="24"/>
-                <w:szCs w:val="24"/>
-                <w:lang w:val="es-ES"/>
-              </w:rPr>
-              <w:t xml:space="preserve"> </w:t>
-            </w:r>
-            <w:proofErr w:type="spellStart"/>
-            <w:r>
-              <w:rPr>
-                <w:rFonts w:ascii="Arial" w:hAnsi="Arial" w:cs="Arial"/>
-                <w:sz w:val="24"/>
-                <w:szCs w:val="24"/>
-                <w:lang w:val="es-ES"/>
-              </w:rPr>
-              <w:t>same</w:t>
-            </w:r>
-            <w:proofErr w:type="spellEnd"/>
-            <w:r>
-              <w:rPr>
-                <w:rFonts w:ascii="Arial" w:hAnsi="Arial" w:cs="Arial"/>
-                <w:sz w:val="24"/>
-                <w:szCs w:val="24"/>
-                <w:lang w:val="es-ES"/>
-              </w:rPr>
-              <w:t xml:space="preserve"> Key are </w:t>
-            </w:r>
-            <w:proofErr w:type="spellStart"/>
-            <w:r>
-              <w:rPr>
-                <w:rFonts w:ascii="Arial" w:hAnsi="Arial" w:cs="Arial"/>
-                <w:sz w:val="24"/>
-                <w:szCs w:val="24"/>
-                <w:lang w:val="es-ES"/>
-              </w:rPr>
-              <w:t>not</w:t>
-            </w:r>
-            <w:proofErr w:type="spellEnd"/>
-            <w:r>
-              <w:rPr>
-                <w:rFonts w:ascii="Arial" w:hAnsi="Arial" w:cs="Arial"/>
-                <w:sz w:val="24"/>
-                <w:szCs w:val="24"/>
-                <w:lang w:val="es-ES"/>
-              </w:rPr>
-              <w:t xml:space="preserve"> </w:t>
-            </w:r>
-            <w:proofErr w:type="spellStart"/>
-            <w:r>
-              <w:rPr>
-                <w:rFonts w:ascii="Arial" w:hAnsi="Arial" w:cs="Arial"/>
-                <w:sz w:val="24"/>
-                <w:szCs w:val="24"/>
-                <w:lang w:val="es-ES"/>
-              </w:rPr>
-              <w:t>added</w:t>
-            </w:r>
-            <w:proofErr w:type="spellEnd"/>
-            <w:r>
-              <w:rPr>
-                <w:rFonts w:ascii="Arial" w:hAnsi="Arial" w:cs="Arial"/>
-                <w:sz w:val="24"/>
-                <w:szCs w:val="24"/>
-                <w:lang w:val="es-ES"/>
-              </w:rPr>
-              <w:t xml:space="preserve"> </w:t>
-            </w:r>
-            <w:proofErr w:type="spellStart"/>
-            <w:r>
-              <w:rPr>
-                <w:rFonts w:ascii="Arial" w:hAnsi="Arial" w:cs="Arial"/>
-                <w:sz w:val="24"/>
-                <w:szCs w:val="24"/>
-                <w:lang w:val="es-ES"/>
-              </w:rPr>
-              <w:t>to</w:t>
-            </w:r>
-            <w:proofErr w:type="spellEnd"/>
-            <w:r>
-              <w:rPr>
-                <w:rFonts w:ascii="Arial" w:hAnsi="Arial" w:cs="Arial"/>
-                <w:sz w:val="24"/>
-                <w:szCs w:val="24"/>
-                <w:lang w:val="es-ES"/>
-              </w:rPr>
-              <w:t xml:space="preserve"> </w:t>
-            </w:r>
-            <w:proofErr w:type="spellStart"/>
-            <w:r>
-              <w:rPr>
-                <w:rFonts w:ascii="Arial" w:hAnsi="Arial" w:cs="Arial"/>
-                <w:sz w:val="24"/>
-                <w:szCs w:val="24"/>
-                <w:lang w:val="es-ES"/>
-              </w:rPr>
-              <w:t>the</w:t>
-            </w:r>
-            <w:proofErr w:type="spellEnd"/>
-            <w:r>
-              <w:rPr>
-                <w:rFonts w:ascii="Arial" w:hAnsi="Arial" w:cs="Arial"/>
-                <w:sz w:val="24"/>
-                <w:szCs w:val="24"/>
-                <w:lang w:val="es-ES"/>
-              </w:rPr>
-              <w:t xml:space="preserve"> </w:t>
-            </w:r>
-            <w:proofErr w:type="spellStart"/>
-            <w:r>
-              <w:rPr>
-                <w:rFonts w:ascii="Arial" w:hAnsi="Arial" w:cs="Arial"/>
-                <w:sz w:val="24"/>
-                <w:szCs w:val="24"/>
-                <w:lang w:val="es-ES"/>
-              </w:rPr>
-              <w:t>HashTable</w:t>
-            </w:r>
-            <w:proofErr w:type="spellEnd"/>
+              <w:t xml:space="preserve">Test objective: </w:t>
+            </w:r>
+            <w:r>
+              <w:rPr>
+                <w:rFonts w:ascii="Arial" w:hAnsi="Arial" w:cs="Arial"/>
+                <w:sz w:val="24"/>
+                <w:szCs w:val="24"/>
+                <w:lang w:val="es-ES"/>
+              </w:rPr>
+              <w:t>Validate that two shelves with the same Key are not added to the HashTable</w:t>
+            </w:r>
           </w:p>
         </w:tc>
       </w:tr>
@@ -6077,7 +3560,6 @@
                 <w:lang w:val="es-ES"/>
               </w:rPr>
             </w:pPr>
-            <w:proofErr w:type="spellStart"/>
             <w:r>
               <w:rPr>
                 <w:rFonts w:ascii="Arial" w:hAnsi="Arial" w:cs="Arial"/>
@@ -6089,7 +3571,6 @@
               </w:rPr>
               <w:t>Class</w:t>
             </w:r>
-            <w:proofErr w:type="spellEnd"/>
           </w:p>
         </w:tc>
         <w:tc>
@@ -6108,7 +3589,6 @@
                 <w:lang w:val="es-ES"/>
               </w:rPr>
             </w:pPr>
-            <w:proofErr w:type="spellStart"/>
             <w:r>
               <w:rPr>
                 <w:rFonts w:ascii="Arial" w:hAnsi="Arial" w:cs="Arial"/>
@@ -6120,7 +3600,6 @@
               </w:rPr>
               <w:t>Method</w:t>
             </w:r>
-            <w:proofErr w:type="spellEnd"/>
           </w:p>
         </w:tc>
         <w:tc>
@@ -6139,7 +3618,6 @@
                 <w:lang w:val="es-ES"/>
               </w:rPr>
             </w:pPr>
-            <w:proofErr w:type="spellStart"/>
             <w:r>
               <w:rPr>
                 <w:rFonts w:ascii="Arial" w:hAnsi="Arial" w:cs="Arial"/>
@@ -6151,7 +3629,6 @@
               </w:rPr>
               <w:t>Scenary</w:t>
             </w:r>
-            <w:proofErr w:type="spellEnd"/>
           </w:p>
         </w:tc>
         <w:tc>
@@ -6192,7 +3669,6 @@
               </w:rPr>
               <w:t xml:space="preserve">nput </w:t>
             </w:r>
-            <w:proofErr w:type="spellStart"/>
             <w:r>
               <w:rPr>
                 <w:rFonts w:ascii="Arial" w:hAnsi="Arial" w:cs="Arial"/>
@@ -6215,7 +3691,6 @@
               </w:rPr>
               <w:t>alues</w:t>
             </w:r>
-            <w:proofErr w:type="spellEnd"/>
           </w:p>
         </w:tc>
         <w:tc>
@@ -6234,7 +3709,6 @@
                 <w:lang w:val="es-ES"/>
               </w:rPr>
             </w:pPr>
-            <w:proofErr w:type="spellStart"/>
             <w:r>
               <w:rPr>
                 <w:rFonts w:ascii="Arial" w:hAnsi="Arial" w:cs="Arial"/>
@@ -6246,7 +3720,6 @@
               </w:rPr>
               <w:t>Result</w:t>
             </w:r>
-            <w:proofErr w:type="spellEnd"/>
           </w:p>
         </w:tc>
       </w:tr>
@@ -6268,7 +3741,6 @@
                 <w:lang w:val="es-ES"/>
               </w:rPr>
             </w:pPr>
-            <w:proofErr w:type="spellStart"/>
             <w:r>
               <w:rPr>
                 <w:rFonts w:ascii="Arial" w:hAnsi="Arial" w:cs="Arial"/>
@@ -6278,7 +3750,6 @@
               </w:rPr>
               <w:t>HashTableTest</w:t>
             </w:r>
-            <w:proofErr w:type="spellEnd"/>
           </w:p>
         </w:tc>
         <w:tc>
@@ -6295,36 +3766,14 @@
                 <w:lang w:val="es-ES"/>
               </w:rPr>
             </w:pPr>
-            <w:proofErr w:type="spellStart"/>
-            <w:proofErr w:type="gramStart"/>
-            <w:r>
-              <w:rPr>
-                <w:rFonts w:ascii="Arial" w:hAnsi="Arial" w:cs="Arial"/>
-                <w:sz w:val="24"/>
-                <w:szCs w:val="24"/>
-                <w:lang w:val="es-ES"/>
-              </w:rPr>
-              <w:t>duplicatedKeyTest</w:t>
-            </w:r>
-            <w:proofErr w:type="spellEnd"/>
-            <w:r>
-              <w:rPr>
-                <w:rFonts w:ascii="Arial" w:hAnsi="Arial" w:cs="Arial"/>
-                <w:sz w:val="24"/>
-                <w:szCs w:val="24"/>
-                <w:lang w:val="es-ES"/>
-              </w:rPr>
-              <w:t>(</w:t>
-            </w:r>
-            <w:proofErr w:type="gramEnd"/>
-            <w:r>
-              <w:rPr>
-                <w:rFonts w:ascii="Arial" w:hAnsi="Arial" w:cs="Arial"/>
-                <w:sz w:val="24"/>
-                <w:szCs w:val="24"/>
-                <w:lang w:val="es-ES"/>
-              </w:rPr>
-              <w:t>)</w:t>
+            <w:r>
+              <w:rPr>
+                <w:rFonts w:ascii="Arial" w:hAnsi="Arial" w:cs="Arial"/>
+                <w:sz w:val="24"/>
+                <w:szCs w:val="24"/>
+                <w:lang w:val="es-ES"/>
+              </w:rPr>
+              <w:t>duplicatedKeyTest()</w:t>
             </w:r>
           </w:p>
         </w:tc>
@@ -6367,7 +3816,6 @@
                 <w:lang w:val="es-ES"/>
               </w:rPr>
             </w:pPr>
-            <w:proofErr w:type="spellStart"/>
             <w:r>
               <w:rPr>
                 <w:rFonts w:ascii="Arial" w:hAnsi="Arial" w:cs="Arial"/>
@@ -6386,47 +3834,15 @@
               </w:rPr>
               <w:t>fs</w:t>
             </w:r>
-            <w:proofErr w:type="spellEnd"/>
-            <w:r>
-              <w:rPr>
-                <w:rFonts w:ascii="Arial" w:hAnsi="Arial" w:cs="Arial"/>
-                <w:sz w:val="24"/>
-                <w:szCs w:val="24"/>
-                <w:lang w:val="es-ES"/>
-              </w:rPr>
-              <w:t xml:space="preserve"> 1, 2 and 3 </w:t>
-            </w:r>
-            <w:proofErr w:type="spellStart"/>
-            <w:r>
-              <w:rPr>
-                <w:rFonts w:ascii="Arial" w:hAnsi="Arial" w:cs="Arial"/>
-                <w:sz w:val="24"/>
-                <w:szCs w:val="24"/>
-                <w:lang w:val="es-ES"/>
-              </w:rPr>
-              <w:t>previously</w:t>
-            </w:r>
-            <w:proofErr w:type="spellEnd"/>
-            <w:r>
-              <w:rPr>
-                <w:rFonts w:ascii="Arial" w:hAnsi="Arial" w:cs="Arial"/>
-                <w:sz w:val="24"/>
-                <w:szCs w:val="24"/>
-                <w:lang w:val="es-ES"/>
-              </w:rPr>
-              <w:t xml:space="preserve"> </w:t>
-            </w:r>
-            <w:proofErr w:type="spellStart"/>
-            <w:r>
-              <w:rPr>
-                <w:rFonts w:ascii="Arial" w:hAnsi="Arial" w:cs="Arial"/>
-                <w:sz w:val="24"/>
-                <w:szCs w:val="24"/>
-                <w:lang w:val="es-ES"/>
-              </w:rPr>
-              <w:t>created</w:t>
-            </w:r>
-            <w:proofErr w:type="spellEnd"/>
+            <w:r>
+              <w:rPr>
+                <w:rFonts w:ascii="Arial" w:hAnsi="Arial" w:cs="Arial"/>
+                <w:sz w:val="24"/>
+                <w:szCs w:val="24"/>
+                <w:lang w:val="es-ES"/>
+              </w:rPr>
+              <w:t xml:space="preserve"> 1, 2 and 3 previously created</w:t>
+            </w:r>
           </w:p>
         </w:tc>
         <w:tc>
@@ -6443,137 +3859,15 @@
                 <w:lang w:val="es-ES"/>
               </w:rPr>
             </w:pPr>
-            <w:proofErr w:type="spellStart"/>
-            <w:r>
-              <w:rPr>
-                <w:rFonts w:ascii="Arial" w:hAnsi="Arial" w:cs="Arial"/>
-                <w:sz w:val="24"/>
-                <w:szCs w:val="24"/>
-                <w:lang w:val="es-ES"/>
-              </w:rPr>
-              <w:t>There</w:t>
-            </w:r>
-            <w:proofErr w:type="spellEnd"/>
-            <w:r>
-              <w:rPr>
-                <w:rFonts w:ascii="Arial" w:hAnsi="Arial" w:cs="Arial"/>
-                <w:sz w:val="24"/>
-                <w:szCs w:val="24"/>
-                <w:lang w:val="es-ES"/>
-              </w:rPr>
-              <w:t xml:space="preserve"> are no </w:t>
-            </w:r>
-            <w:proofErr w:type="spellStart"/>
-            <w:r>
-              <w:rPr>
-                <w:rFonts w:ascii="Arial" w:hAnsi="Arial" w:cs="Arial"/>
-                <w:sz w:val="24"/>
-                <w:szCs w:val="24"/>
-                <w:lang w:val="es-ES"/>
-              </w:rPr>
-              <w:t>shelves</w:t>
-            </w:r>
-            <w:proofErr w:type="spellEnd"/>
-            <w:r>
-              <w:rPr>
-                <w:rFonts w:ascii="Arial" w:hAnsi="Arial" w:cs="Arial"/>
-                <w:sz w:val="24"/>
-                <w:szCs w:val="24"/>
-                <w:lang w:val="es-ES"/>
-              </w:rPr>
-              <w:t xml:space="preserve"> </w:t>
-            </w:r>
-            <w:proofErr w:type="spellStart"/>
-            <w:r>
-              <w:rPr>
-                <w:rFonts w:ascii="Arial" w:hAnsi="Arial" w:cs="Arial"/>
-                <w:sz w:val="24"/>
-                <w:szCs w:val="24"/>
-                <w:lang w:val="es-ES"/>
-              </w:rPr>
-              <w:t>with</w:t>
-            </w:r>
-            <w:proofErr w:type="spellEnd"/>
-            <w:r>
-              <w:rPr>
-                <w:rFonts w:ascii="Arial" w:hAnsi="Arial" w:cs="Arial"/>
-                <w:sz w:val="24"/>
-                <w:szCs w:val="24"/>
-                <w:lang w:val="es-ES"/>
-              </w:rPr>
-              <w:t xml:space="preserve"> </w:t>
-            </w:r>
-            <w:proofErr w:type="spellStart"/>
-            <w:r>
-              <w:rPr>
-                <w:rFonts w:ascii="Arial" w:hAnsi="Arial" w:cs="Arial"/>
-                <w:sz w:val="24"/>
-                <w:szCs w:val="24"/>
-                <w:lang w:val="es-ES"/>
-              </w:rPr>
-              <w:t>the</w:t>
-            </w:r>
-            <w:proofErr w:type="spellEnd"/>
-            <w:r>
-              <w:rPr>
-                <w:rFonts w:ascii="Arial" w:hAnsi="Arial" w:cs="Arial"/>
-                <w:sz w:val="24"/>
-                <w:szCs w:val="24"/>
-                <w:lang w:val="es-ES"/>
-              </w:rPr>
-              <w:t xml:space="preserve"> </w:t>
-            </w:r>
-            <w:proofErr w:type="spellStart"/>
-            <w:r>
-              <w:rPr>
-                <w:rFonts w:ascii="Arial" w:hAnsi="Arial" w:cs="Arial"/>
-                <w:sz w:val="24"/>
-                <w:szCs w:val="24"/>
-                <w:lang w:val="es-ES"/>
-              </w:rPr>
-              <w:t>same</w:t>
-            </w:r>
-            <w:proofErr w:type="spellEnd"/>
-            <w:r>
-              <w:rPr>
-                <w:rFonts w:ascii="Arial" w:hAnsi="Arial" w:cs="Arial"/>
-                <w:sz w:val="24"/>
-                <w:szCs w:val="24"/>
-                <w:lang w:val="es-ES"/>
-              </w:rPr>
-              <w:t xml:space="preserve"> Key in </w:t>
-            </w:r>
-            <w:proofErr w:type="spellStart"/>
-            <w:r>
-              <w:rPr>
-                <w:rFonts w:ascii="Arial" w:hAnsi="Arial" w:cs="Arial"/>
-                <w:sz w:val="24"/>
-                <w:szCs w:val="24"/>
-                <w:lang w:val="es-ES"/>
-              </w:rPr>
-              <w:t>the</w:t>
-            </w:r>
-            <w:proofErr w:type="spellEnd"/>
-            <w:r>
-              <w:rPr>
-                <w:rFonts w:ascii="Arial" w:hAnsi="Arial" w:cs="Arial"/>
-                <w:sz w:val="24"/>
-                <w:szCs w:val="24"/>
-                <w:lang w:val="es-ES"/>
-              </w:rPr>
-              <w:t xml:space="preserve"> </w:t>
-            </w:r>
-            <w:proofErr w:type="spellStart"/>
-            <w:r>
-              <w:rPr>
-                <w:rFonts w:ascii="Arial" w:hAnsi="Arial" w:cs="Arial"/>
-                <w:sz w:val="24"/>
-                <w:szCs w:val="24"/>
-                <w:lang w:val="es-ES"/>
-              </w:rPr>
-              <w:t>HashTable</w:t>
-            </w:r>
-            <w:proofErr w:type="spellEnd"/>
+            <w:r>
+              <w:rPr>
+                <w:rFonts w:ascii="Arial" w:hAnsi="Arial" w:cs="Arial"/>
+                <w:sz w:val="24"/>
+                <w:szCs w:val="24"/>
+                <w:lang w:val="es-ES"/>
+              </w:rPr>
+              <w:t>There are no shelves with the same Key in the HashTable</w:t>
+            </w:r>
           </w:p>
         </w:tc>
       </w:tr>
@@ -6625,9 +3919,8 @@
           <w:szCs w:val="24"/>
           <w:lang w:val="es-ES"/>
         </w:rPr>
-        <w:t xml:space="preserve">Diseño de Pruebas Unitarias </w:t>
+        <w:t>QueueTest</w:t>
       </w:r>
-      <w:proofErr w:type="spellStart"/>
       <w:r>
         <w:rPr>
           <w:rFonts w:ascii="Arial" w:hAnsi="Arial" w:cs="Arial"/>
@@ -6637,9 +3930,8 @@
           <w:szCs w:val="24"/>
           <w:lang w:val="es-ES"/>
         </w:rPr>
-        <w:t>QueueTest</w:t>
+        <w:t xml:space="preserve"> Unit Case Design</w:t>
       </w:r>
-      <w:proofErr w:type="spellEnd"/>
     </w:p>
     <w:tbl>
       <w:tblPr>
@@ -6669,7 +3961,6 @@
                 <w:lang w:val="es-ES"/>
               </w:rPr>
             </w:pPr>
-            <w:proofErr w:type="spellStart"/>
             <w:r>
               <w:rPr>
                 <w:rFonts w:ascii="Arial" w:hAnsi="Arial" w:cs="Arial"/>
@@ -6681,7 +3972,6 @@
               </w:rPr>
               <w:t>Name</w:t>
             </w:r>
-            <w:proofErr w:type="spellEnd"/>
           </w:p>
         </w:tc>
         <w:tc>
@@ -6700,7 +3990,6 @@
                 <w:lang w:val="es-ES"/>
               </w:rPr>
             </w:pPr>
-            <w:proofErr w:type="spellStart"/>
             <w:r>
               <w:rPr>
                 <w:rFonts w:ascii="Arial" w:hAnsi="Arial" w:cs="Arial"/>
@@ -6712,7 +4001,6 @@
               </w:rPr>
               <w:t>Class</w:t>
             </w:r>
-            <w:proofErr w:type="spellEnd"/>
           </w:p>
         </w:tc>
         <w:tc>
@@ -6731,7 +4019,6 @@
                 <w:lang w:val="es-ES"/>
               </w:rPr>
             </w:pPr>
-            <w:proofErr w:type="spellStart"/>
             <w:r>
               <w:rPr>
                 <w:rFonts w:ascii="Arial" w:hAnsi="Arial" w:cs="Arial"/>
@@ -6743,7 +4030,6 @@
               </w:rPr>
               <w:t>Scenary</w:t>
             </w:r>
-            <w:proofErr w:type="spellEnd"/>
           </w:p>
         </w:tc>
       </w:tr>
@@ -6787,7 +4073,6 @@
                 <w:lang w:val="es-ES"/>
               </w:rPr>
             </w:pPr>
-            <w:proofErr w:type="spellStart"/>
             <w:r>
               <w:rPr>
                 <w:rFonts w:ascii="Arial" w:hAnsi="Arial" w:cs="Arial"/>
@@ -6797,7 +4082,6 @@
               </w:rPr>
               <w:t>Queue</w:t>
             </w:r>
-            <w:proofErr w:type="spellEnd"/>
           </w:p>
         </w:tc>
         <w:tc>
@@ -6821,25 +4105,7 @@
                 <w:szCs w:val="24"/>
                 <w:lang w:val="es-ES"/>
               </w:rPr>
-              <w:t xml:space="preserve">5 clientes </w:t>
-            </w:r>
-            <w:r>
-              <w:rPr>
-                <w:rFonts w:ascii="Arial" w:hAnsi="Arial" w:cs="Arial"/>
-                <w:sz w:val="24"/>
-                <w:szCs w:val="24"/>
-                <w:lang w:val="es-ES"/>
-              </w:rPr>
-              <w:t>agregados con códigos distintos, cada uno</w:t>
-            </w:r>
-            <w:r>
-              <w:rPr>
-                <w:rFonts w:ascii="Arial" w:hAnsi="Arial" w:cs="Arial"/>
-                <w:sz w:val="24"/>
-                <w:szCs w:val="24"/>
-                <w:lang w:val="es-ES"/>
-              </w:rPr>
-              <w:t xml:space="preserve"> y una lista de juegos vacía.</w:t>
+              <w:t>5 clients added with different codes, each one and an empty game list.</w:t>
             </w:r>
           </w:p>
         </w:tc>
@@ -6884,7 +4150,6 @@
                 <w:lang w:val="es-ES"/>
               </w:rPr>
             </w:pPr>
-            <w:proofErr w:type="spellStart"/>
             <w:r>
               <w:rPr>
                 <w:rFonts w:ascii="Arial" w:hAnsi="Arial" w:cs="Arial"/>
@@ -6894,7 +4159,6 @@
               </w:rPr>
               <w:t>Queue</w:t>
             </w:r>
-            <w:proofErr w:type="spellEnd"/>
           </w:p>
         </w:tc>
         <w:tc>
@@ -6918,63 +4182,7 @@
                 <w:szCs w:val="24"/>
                 <w:lang w:val="es-ES"/>
               </w:rPr>
-              <w:t xml:space="preserve">El primer cliente </w:t>
-            </w:r>
-            <w:r>
-              <w:rPr>
-                <w:rFonts w:ascii="Arial" w:hAnsi="Arial" w:cs="Arial"/>
-                <w:sz w:val="24"/>
-                <w:szCs w:val="24"/>
-                <w:lang w:val="es-ES"/>
-              </w:rPr>
-              <w:t>con código: “</w:t>
-            </w:r>
-            <w:r>
-              <w:rPr>
-                <w:rFonts w:ascii="Arial" w:hAnsi="Arial" w:cs="Arial"/>
-                <w:sz w:val="24"/>
-                <w:szCs w:val="24"/>
-                <w:lang w:val="es-ES"/>
-              </w:rPr>
-              <w:t>pdr34</w:t>
-            </w:r>
-            <w:r>
-              <w:rPr>
-                <w:rFonts w:ascii="Arial" w:hAnsi="Arial" w:cs="Arial"/>
-                <w:sz w:val="24"/>
-                <w:szCs w:val="24"/>
-                <w:lang w:val="es-ES"/>
-              </w:rPr>
-              <w:t>”</w:t>
-            </w:r>
-            <w:r>
-              <w:rPr>
-                <w:rFonts w:ascii="Arial" w:hAnsi="Arial" w:cs="Arial"/>
-                <w:sz w:val="24"/>
-                <w:szCs w:val="24"/>
-                <w:lang w:val="es-ES"/>
-              </w:rPr>
-              <w:t xml:space="preserve"> y lista de juegos: “</w:t>
-            </w:r>
-            <w:proofErr w:type="spellStart"/>
-            <w:r>
-              <w:rPr>
-                <w:rFonts w:ascii="Arial" w:hAnsi="Arial" w:cs="Arial"/>
-                <w:sz w:val="24"/>
-                <w:szCs w:val="24"/>
-                <w:lang w:val="es-ES"/>
-              </w:rPr>
-              <w:t>games</w:t>
-            </w:r>
-            <w:proofErr w:type="spellEnd"/>
-            <w:r>
-              <w:rPr>
-                <w:rFonts w:ascii="Arial" w:hAnsi="Arial" w:cs="Arial"/>
-                <w:sz w:val="24"/>
-                <w:szCs w:val="24"/>
-                <w:lang w:val="es-ES"/>
-              </w:rPr>
-              <w:t>”</w:t>
+              <w:t>The first client with code: "pdr34" and list of games: "games"</w:t>
             </w:r>
           </w:p>
         </w:tc>
@@ -7019,7 +4227,6 @@
                 <w:lang w:val="es-ES"/>
               </w:rPr>
             </w:pPr>
-            <w:proofErr w:type="spellStart"/>
             <w:r>
               <w:rPr>
                 <w:rFonts w:ascii="Arial" w:hAnsi="Arial" w:cs="Arial"/>
@@ -7029,7 +4236,6 @@
               </w:rPr>
               <w:t>Queue</w:t>
             </w:r>
-            <w:proofErr w:type="spellEnd"/>
           </w:p>
         </w:tc>
         <w:tc>
@@ -7053,63 +4259,7 @@
                 <w:szCs w:val="24"/>
                 <w:lang w:val="es-ES"/>
               </w:rPr>
-              <w:t xml:space="preserve">El </w:t>
-            </w:r>
-            <w:r>
-              <w:rPr>
-                <w:rFonts w:ascii="Arial" w:hAnsi="Arial" w:cs="Arial"/>
-                <w:sz w:val="24"/>
-                <w:szCs w:val="24"/>
-                <w:lang w:val="es-ES"/>
-              </w:rPr>
-              <w:t>segundo</w:t>
-            </w:r>
-            <w:r>
-              <w:rPr>
-                <w:rFonts w:ascii="Arial" w:hAnsi="Arial" w:cs="Arial"/>
-                <w:sz w:val="24"/>
-                <w:szCs w:val="24"/>
-                <w:lang w:val="es-ES"/>
-              </w:rPr>
-              <w:t xml:space="preserve"> cliente con código: “</w:t>
-            </w:r>
-            <w:r>
-              <w:rPr>
-                <w:rFonts w:ascii="Arial" w:hAnsi="Arial" w:cs="Arial"/>
-                <w:sz w:val="24"/>
-                <w:szCs w:val="24"/>
-                <w:lang w:val="es-ES"/>
-              </w:rPr>
-              <w:t>sdio29n</w:t>
-            </w:r>
-            <w:r>
-              <w:rPr>
-                <w:rFonts w:ascii="Arial" w:hAnsi="Arial" w:cs="Arial"/>
-                <w:sz w:val="24"/>
-                <w:szCs w:val="24"/>
-                <w:lang w:val="es-ES"/>
-              </w:rPr>
-              <w:t>” y lista de juegos: “</w:t>
-            </w:r>
-            <w:proofErr w:type="spellStart"/>
-            <w:r>
-              <w:rPr>
-                <w:rFonts w:ascii="Arial" w:hAnsi="Arial" w:cs="Arial"/>
-                <w:sz w:val="24"/>
-                <w:szCs w:val="24"/>
-                <w:lang w:val="es-ES"/>
-              </w:rPr>
-              <w:t>games</w:t>
-            </w:r>
-            <w:proofErr w:type="spellEnd"/>
-            <w:r>
-              <w:rPr>
-                <w:rFonts w:ascii="Arial" w:hAnsi="Arial" w:cs="Arial"/>
-                <w:sz w:val="24"/>
-                <w:szCs w:val="24"/>
-                <w:lang w:val="es-ES"/>
-              </w:rPr>
-              <w:t>”</w:t>
+              <w:t>The second client with code: "sdio29n" and list of games: "games"</w:t>
             </w:r>
           </w:p>
         </w:tc>
@@ -7154,7 +4304,6 @@
                 <w:lang w:val="es-ES"/>
               </w:rPr>
             </w:pPr>
-            <w:proofErr w:type="spellStart"/>
             <w:r>
               <w:rPr>
                 <w:rFonts w:ascii="Arial" w:hAnsi="Arial" w:cs="Arial"/>
@@ -7164,7 +4313,6 @@
               </w:rPr>
               <w:t>Queue</w:t>
             </w:r>
-            <w:proofErr w:type="spellEnd"/>
           </w:p>
         </w:tc>
         <w:tc>
@@ -7188,63 +4336,7 @@
                 <w:szCs w:val="24"/>
                 <w:lang w:val="es-ES"/>
               </w:rPr>
-              <w:t xml:space="preserve">El </w:t>
-            </w:r>
-            <w:r>
-              <w:rPr>
-                <w:rFonts w:ascii="Arial" w:hAnsi="Arial" w:cs="Arial"/>
-                <w:sz w:val="24"/>
-                <w:szCs w:val="24"/>
-                <w:lang w:val="es-ES"/>
-              </w:rPr>
-              <w:t>tercer</w:t>
-            </w:r>
-            <w:r>
-              <w:rPr>
-                <w:rFonts w:ascii="Arial" w:hAnsi="Arial" w:cs="Arial"/>
-                <w:sz w:val="24"/>
-                <w:szCs w:val="24"/>
-                <w:lang w:val="es-ES"/>
-              </w:rPr>
-              <w:t xml:space="preserve"> cliente con código: “</w:t>
-            </w:r>
-            <w:r>
-              <w:rPr>
-                <w:rFonts w:ascii="Arial" w:hAnsi="Arial" w:cs="Arial"/>
-                <w:sz w:val="24"/>
-                <w:szCs w:val="24"/>
-                <w:lang w:val="es-ES"/>
-              </w:rPr>
-              <w:t>opsdf893</w:t>
-            </w:r>
-            <w:r>
-              <w:rPr>
-                <w:rFonts w:ascii="Arial" w:hAnsi="Arial" w:cs="Arial"/>
-                <w:sz w:val="24"/>
-                <w:szCs w:val="24"/>
-                <w:lang w:val="es-ES"/>
-              </w:rPr>
-              <w:t>” y lista de juegos: “</w:t>
-            </w:r>
-            <w:proofErr w:type="spellStart"/>
-            <w:r>
-              <w:rPr>
-                <w:rFonts w:ascii="Arial" w:hAnsi="Arial" w:cs="Arial"/>
-                <w:sz w:val="24"/>
-                <w:szCs w:val="24"/>
-                <w:lang w:val="es-ES"/>
-              </w:rPr>
-              <w:t>games</w:t>
-            </w:r>
-            <w:proofErr w:type="spellEnd"/>
-            <w:r>
-              <w:rPr>
-                <w:rFonts w:ascii="Arial" w:hAnsi="Arial" w:cs="Arial"/>
-                <w:sz w:val="24"/>
-                <w:szCs w:val="24"/>
-                <w:lang w:val="es-ES"/>
-              </w:rPr>
-              <w:t>”</w:t>
+              <w:t>The third client with code: "opsdf893" and games list: "games"</w:t>
             </w:r>
           </w:p>
         </w:tc>
@@ -7289,7 +4381,6 @@
                 <w:lang w:val="es-ES"/>
               </w:rPr>
             </w:pPr>
-            <w:proofErr w:type="spellStart"/>
             <w:r>
               <w:rPr>
                 <w:rFonts w:ascii="Arial" w:hAnsi="Arial" w:cs="Arial"/>
@@ -7299,7 +4390,6 @@
               </w:rPr>
               <w:t>Queue</w:t>
             </w:r>
-            <w:proofErr w:type="spellEnd"/>
           </w:p>
         </w:tc>
         <w:tc>
@@ -7323,63 +4413,7 @@
                 <w:szCs w:val="24"/>
                 <w:lang w:val="es-ES"/>
               </w:rPr>
-              <w:t xml:space="preserve">El </w:t>
-            </w:r>
-            <w:r>
-              <w:rPr>
-                <w:rFonts w:ascii="Arial" w:hAnsi="Arial" w:cs="Arial"/>
-                <w:sz w:val="24"/>
-                <w:szCs w:val="24"/>
-                <w:lang w:val="es-ES"/>
-              </w:rPr>
-              <w:t>cuarto</w:t>
-            </w:r>
-            <w:r>
-              <w:rPr>
-                <w:rFonts w:ascii="Arial" w:hAnsi="Arial" w:cs="Arial"/>
-                <w:sz w:val="24"/>
-                <w:szCs w:val="24"/>
-                <w:lang w:val="es-ES"/>
-              </w:rPr>
-              <w:t xml:space="preserve"> cliente con código: “</w:t>
-            </w:r>
-            <w:r>
-              <w:rPr>
-                <w:rFonts w:ascii="Arial" w:hAnsi="Arial" w:cs="Arial"/>
-                <w:sz w:val="24"/>
-                <w:szCs w:val="24"/>
-                <w:lang w:val="es-ES"/>
-              </w:rPr>
-              <w:t>op6op2</w:t>
-            </w:r>
-            <w:r>
-              <w:rPr>
-                <w:rFonts w:ascii="Arial" w:hAnsi="Arial" w:cs="Arial"/>
-                <w:sz w:val="24"/>
-                <w:szCs w:val="24"/>
-                <w:lang w:val="es-ES"/>
-              </w:rPr>
-              <w:t>” y lista de juegos: “</w:t>
-            </w:r>
-            <w:proofErr w:type="spellStart"/>
-            <w:r>
-              <w:rPr>
-                <w:rFonts w:ascii="Arial" w:hAnsi="Arial" w:cs="Arial"/>
-                <w:sz w:val="24"/>
-                <w:szCs w:val="24"/>
-                <w:lang w:val="es-ES"/>
-              </w:rPr>
-              <w:t>games</w:t>
-            </w:r>
-            <w:proofErr w:type="spellEnd"/>
-            <w:r>
-              <w:rPr>
-                <w:rFonts w:ascii="Arial" w:hAnsi="Arial" w:cs="Arial"/>
-                <w:sz w:val="24"/>
-                <w:szCs w:val="24"/>
-                <w:lang w:val="es-ES"/>
-              </w:rPr>
-              <w:t>”</w:t>
+              <w:t>The fourth client with code: "op6op2" and list of games: "games"</w:t>
             </w:r>
           </w:p>
         </w:tc>
@@ -7425,7 +4459,6 @@
                 <w:lang w:val="es-ES"/>
               </w:rPr>
             </w:pPr>
-            <w:proofErr w:type="spellStart"/>
             <w:r>
               <w:rPr>
                 <w:rFonts w:ascii="Arial" w:hAnsi="Arial" w:cs="Arial"/>
@@ -7435,7 +4468,6 @@
               </w:rPr>
               <w:t>Queue</w:t>
             </w:r>
-            <w:proofErr w:type="spellEnd"/>
           </w:p>
         </w:tc>
         <w:tc>
@@ -7459,63 +4491,7 @@
                 <w:szCs w:val="24"/>
                 <w:lang w:val="es-ES"/>
               </w:rPr>
-              <w:t xml:space="preserve">El </w:t>
-            </w:r>
-            <w:r>
-              <w:rPr>
-                <w:rFonts w:ascii="Arial" w:hAnsi="Arial" w:cs="Arial"/>
-                <w:sz w:val="24"/>
-                <w:szCs w:val="24"/>
-                <w:lang w:val="es-ES"/>
-              </w:rPr>
-              <w:t>quinto</w:t>
-            </w:r>
-            <w:r>
-              <w:rPr>
-                <w:rFonts w:ascii="Arial" w:hAnsi="Arial" w:cs="Arial"/>
-                <w:sz w:val="24"/>
-                <w:szCs w:val="24"/>
-                <w:lang w:val="es-ES"/>
-              </w:rPr>
-              <w:t xml:space="preserve"> cliente con código: “</w:t>
-            </w:r>
-            <w:r>
-              <w:rPr>
-                <w:rFonts w:ascii="Arial" w:hAnsi="Arial" w:cs="Arial"/>
-                <w:sz w:val="24"/>
-                <w:szCs w:val="24"/>
-                <w:lang w:val="es-ES"/>
-              </w:rPr>
-              <w:t>mds3j</w:t>
-            </w:r>
-            <w:r>
-              <w:rPr>
-                <w:rFonts w:ascii="Arial" w:hAnsi="Arial" w:cs="Arial"/>
-                <w:sz w:val="24"/>
-                <w:szCs w:val="24"/>
-                <w:lang w:val="es-ES"/>
-              </w:rPr>
-              <w:t>” y lista de juegos: “</w:t>
-            </w:r>
-            <w:proofErr w:type="spellStart"/>
-            <w:r>
-              <w:rPr>
-                <w:rFonts w:ascii="Arial" w:hAnsi="Arial" w:cs="Arial"/>
-                <w:sz w:val="24"/>
-                <w:szCs w:val="24"/>
-                <w:lang w:val="es-ES"/>
-              </w:rPr>
-              <w:t>games</w:t>
-            </w:r>
-            <w:proofErr w:type="spellEnd"/>
-            <w:r>
-              <w:rPr>
-                <w:rFonts w:ascii="Arial" w:hAnsi="Arial" w:cs="Arial"/>
-                <w:sz w:val="24"/>
-                <w:szCs w:val="24"/>
-                <w:lang w:val="es-ES"/>
-              </w:rPr>
-              <w:t>”</w:t>
+              <w:t>The fifth client with code: "mds3j" and list of games: "games"</w:t>
             </w:r>
           </w:p>
         </w:tc>
@@ -7544,7 +4520,6 @@
           <w:lang w:val="es-ES"/>
         </w:rPr>
       </w:pPr>
-      <w:proofErr w:type="spellStart"/>
       <w:r>
         <w:rPr>
           <w:rFonts w:ascii="Arial" w:hAnsi="Arial" w:cs="Arial"/>
@@ -7554,19 +4529,7 @@
           <w:szCs w:val="24"/>
           <w:lang w:val="es-ES"/>
         </w:rPr>
-        <w:t>QueueTest</w:t>
-      </w:r>
-      <w:proofErr w:type="spellEnd"/>
-      <w:r>
-        <w:rPr>
-          <w:rFonts w:ascii="Arial" w:hAnsi="Arial" w:cs="Arial"/>
-          <w:b/>
-          <w:bCs/>
-          <w:sz w:val="24"/>
-          <w:szCs w:val="24"/>
-          <w:lang w:val="es-ES"/>
-        </w:rPr>
-        <w:t xml:space="preserve"> </w:t>
+        <w:t xml:space="preserve">QueueTest </w:t>
       </w:r>
       <w:r>
         <w:rPr>
@@ -7612,7 +4575,6 @@
         </w:rPr>
         <w:t xml:space="preserve">ase </w:t>
       </w:r>
-      <w:proofErr w:type="spellStart"/>
       <w:r>
         <w:rPr>
           <w:rFonts w:ascii="Arial" w:hAnsi="Arial" w:cs="Arial"/>
@@ -7635,7 +4597,6 @@
         </w:rPr>
         <w:t>esign</w:t>
       </w:r>
-      <w:proofErr w:type="spellEnd"/>
     </w:p>
     <w:tbl>
       <w:tblPr>
@@ -7674,33 +4635,8 @@
                 <w:szCs w:val="24"/>
                 <w:lang w:val="es-ES"/>
               </w:rPr>
-              <w:t xml:space="preserve">Test </w:t>
-            </w:r>
-            <w:proofErr w:type="spellStart"/>
-            <w:r>
-              <w:rPr>
-                <w:rFonts w:ascii="Arial" w:hAnsi="Arial" w:cs="Arial"/>
-                <w:b/>
-                <w:bCs/>
-                <w:sz w:val="24"/>
-                <w:szCs w:val="24"/>
-                <w:lang w:val="es-ES"/>
-              </w:rPr>
-              <w:t>objective</w:t>
-            </w:r>
-            <w:proofErr w:type="spellEnd"/>
-            <w:r>
-              <w:rPr>
-                <w:rFonts w:ascii="Arial" w:hAnsi="Arial" w:cs="Arial"/>
-                <w:b/>
-                <w:bCs/>
-                <w:sz w:val="24"/>
-                <w:szCs w:val="24"/>
-                <w:lang w:val="es-ES"/>
-              </w:rPr>
-              <w:t xml:space="preserve">: </w:t>
-            </w:r>
-            <w:proofErr w:type="spellStart"/>
+              <w:t xml:space="preserve">Test objective: </w:t>
+            </w:r>
             <w:r>
               <w:rPr>
                 <w:rFonts w:ascii="Arial" w:hAnsi="Arial" w:cs="Arial"/>
@@ -7717,189 +4653,8 @@
                 <w:szCs w:val="24"/>
                 <w:lang w:val="es-ES"/>
               </w:rPr>
-              <w:t>alidate</w:t>
-            </w:r>
-            <w:proofErr w:type="spellEnd"/>
-            <w:r>
-              <w:rPr>
-                <w:rFonts w:ascii="Arial" w:hAnsi="Arial" w:cs="Arial"/>
-                <w:sz w:val="24"/>
-                <w:szCs w:val="24"/>
-                <w:lang w:val="es-ES"/>
-              </w:rPr>
-              <w:t xml:space="preserve"> </w:t>
-            </w:r>
-            <w:proofErr w:type="spellStart"/>
-            <w:r>
-              <w:rPr>
-                <w:rFonts w:ascii="Arial" w:hAnsi="Arial" w:cs="Arial"/>
-                <w:sz w:val="24"/>
-                <w:szCs w:val="24"/>
-                <w:lang w:val="es-ES"/>
-              </w:rPr>
-              <w:t>that</w:t>
-            </w:r>
-            <w:proofErr w:type="spellEnd"/>
-            <w:r>
-              <w:rPr>
-                <w:rFonts w:ascii="Arial" w:hAnsi="Arial" w:cs="Arial"/>
-                <w:sz w:val="24"/>
-                <w:szCs w:val="24"/>
-                <w:lang w:val="es-ES"/>
-              </w:rPr>
-              <w:t xml:space="preserve"> a </w:t>
-            </w:r>
-            <w:proofErr w:type="spellStart"/>
-            <w:r>
-              <w:rPr>
-                <w:rFonts w:ascii="Arial" w:hAnsi="Arial" w:cs="Arial"/>
-                <w:sz w:val="24"/>
-                <w:szCs w:val="24"/>
-                <w:lang w:val="es-ES"/>
-              </w:rPr>
-              <w:t>customer</w:t>
-            </w:r>
-            <w:proofErr w:type="spellEnd"/>
-            <w:r>
-              <w:rPr>
-                <w:rFonts w:ascii="Arial" w:hAnsi="Arial" w:cs="Arial"/>
-                <w:sz w:val="24"/>
-                <w:szCs w:val="24"/>
-                <w:lang w:val="es-ES"/>
-              </w:rPr>
-              <w:t xml:space="preserve"> </w:t>
-            </w:r>
-            <w:proofErr w:type="spellStart"/>
-            <w:r>
-              <w:rPr>
-                <w:rFonts w:ascii="Arial" w:hAnsi="Arial" w:cs="Arial"/>
-                <w:sz w:val="24"/>
-                <w:szCs w:val="24"/>
-                <w:lang w:val="es-ES"/>
-              </w:rPr>
-              <w:t>is</w:t>
-            </w:r>
-            <w:proofErr w:type="spellEnd"/>
-            <w:r>
-              <w:rPr>
-                <w:rFonts w:ascii="Arial" w:hAnsi="Arial" w:cs="Arial"/>
-                <w:sz w:val="24"/>
-                <w:szCs w:val="24"/>
-                <w:lang w:val="es-ES"/>
-              </w:rPr>
-              <w:t xml:space="preserve"> </w:t>
-            </w:r>
-            <w:proofErr w:type="spellStart"/>
-            <w:r>
-              <w:rPr>
-                <w:rFonts w:ascii="Arial" w:hAnsi="Arial" w:cs="Arial"/>
-                <w:sz w:val="24"/>
-                <w:szCs w:val="24"/>
-                <w:lang w:val="es-ES"/>
-              </w:rPr>
-              <w:t>correctly</w:t>
-            </w:r>
-            <w:proofErr w:type="spellEnd"/>
-            <w:r>
-              <w:rPr>
-                <w:rFonts w:ascii="Arial" w:hAnsi="Arial" w:cs="Arial"/>
-                <w:sz w:val="24"/>
-                <w:szCs w:val="24"/>
-                <w:lang w:val="es-ES"/>
-              </w:rPr>
-              <w:t xml:space="preserve"> </w:t>
-            </w:r>
-            <w:proofErr w:type="spellStart"/>
-            <w:r>
-              <w:rPr>
-                <w:rFonts w:ascii="Arial" w:hAnsi="Arial" w:cs="Arial"/>
-                <w:sz w:val="24"/>
-                <w:szCs w:val="24"/>
-                <w:lang w:val="es-ES"/>
-              </w:rPr>
-              <w:t>added</w:t>
-            </w:r>
-            <w:proofErr w:type="spellEnd"/>
-            <w:r>
-              <w:rPr>
-                <w:rFonts w:ascii="Arial" w:hAnsi="Arial" w:cs="Arial"/>
-                <w:sz w:val="24"/>
-                <w:szCs w:val="24"/>
-                <w:lang w:val="es-ES"/>
-              </w:rPr>
-              <w:t xml:space="preserve"> </w:t>
-            </w:r>
-            <w:proofErr w:type="spellStart"/>
-            <w:r>
-              <w:rPr>
-                <w:rFonts w:ascii="Arial" w:hAnsi="Arial" w:cs="Arial"/>
-                <w:sz w:val="24"/>
-                <w:szCs w:val="24"/>
-                <w:lang w:val="es-ES"/>
-              </w:rPr>
-              <w:t>to</w:t>
-            </w:r>
-            <w:proofErr w:type="spellEnd"/>
-            <w:r>
-              <w:rPr>
-                <w:rFonts w:ascii="Arial" w:hAnsi="Arial" w:cs="Arial"/>
-                <w:sz w:val="24"/>
-                <w:szCs w:val="24"/>
-                <w:lang w:val="es-ES"/>
-              </w:rPr>
-              <w:t xml:space="preserve"> </w:t>
-            </w:r>
-            <w:proofErr w:type="spellStart"/>
-            <w:r>
-              <w:rPr>
-                <w:rFonts w:ascii="Arial" w:hAnsi="Arial" w:cs="Arial"/>
-                <w:sz w:val="24"/>
-                <w:szCs w:val="24"/>
-                <w:lang w:val="es-ES"/>
-              </w:rPr>
-              <w:t>the</w:t>
-            </w:r>
-            <w:proofErr w:type="spellEnd"/>
-            <w:r>
-              <w:rPr>
-                <w:rFonts w:ascii="Arial" w:hAnsi="Arial" w:cs="Arial"/>
-                <w:sz w:val="24"/>
-                <w:szCs w:val="24"/>
-                <w:lang w:val="es-ES"/>
-              </w:rPr>
-              <w:t xml:space="preserve"> Cake and </w:t>
-            </w:r>
-            <w:proofErr w:type="spellStart"/>
-            <w:r>
-              <w:rPr>
-                <w:rFonts w:ascii="Arial" w:hAnsi="Arial" w:cs="Arial"/>
-                <w:sz w:val="24"/>
-                <w:szCs w:val="24"/>
-                <w:lang w:val="es-ES"/>
-              </w:rPr>
-              <w:t>remains</w:t>
-            </w:r>
-            <w:proofErr w:type="spellEnd"/>
-            <w:r>
-              <w:rPr>
-                <w:rFonts w:ascii="Arial" w:hAnsi="Arial" w:cs="Arial"/>
-                <w:sz w:val="24"/>
-                <w:szCs w:val="24"/>
-                <w:lang w:val="es-ES"/>
-              </w:rPr>
-              <w:t xml:space="preserve"> in </w:t>
-            </w:r>
-            <w:proofErr w:type="spellStart"/>
-            <w:r>
-              <w:rPr>
-                <w:rFonts w:ascii="Arial" w:hAnsi="Arial" w:cs="Arial"/>
-                <w:sz w:val="24"/>
-                <w:szCs w:val="24"/>
-                <w:lang w:val="es-ES"/>
-              </w:rPr>
-              <w:t>front</w:t>
-            </w:r>
-            <w:proofErr w:type="spellEnd"/>
+              <w:t>alidate that a customer is correctly added to the Cake and remains in front</w:t>
+            </w:r>
           </w:p>
         </w:tc>
       </w:tr>
@@ -7920,7 +4675,6 @@
                 <w:lang w:val="es-ES"/>
               </w:rPr>
             </w:pPr>
-            <w:proofErr w:type="spellStart"/>
             <w:r>
               <w:rPr>
                 <w:rFonts w:ascii="Arial" w:hAnsi="Arial" w:cs="Arial"/>
@@ -7932,7 +4686,6 @@
               </w:rPr>
               <w:t>Class</w:t>
             </w:r>
-            <w:proofErr w:type="spellEnd"/>
           </w:p>
         </w:tc>
         <w:tc>
@@ -7951,7 +4704,6 @@
                 <w:lang w:val="es-ES"/>
               </w:rPr>
             </w:pPr>
-            <w:proofErr w:type="spellStart"/>
             <w:r>
               <w:rPr>
                 <w:rFonts w:ascii="Arial" w:hAnsi="Arial" w:cs="Arial"/>
@@ -7963,7 +4715,6 @@
               </w:rPr>
               <w:t>Method</w:t>
             </w:r>
-            <w:proofErr w:type="spellEnd"/>
           </w:p>
         </w:tc>
         <w:tc>
@@ -7982,7 +4733,6 @@
                 <w:lang w:val="es-ES"/>
               </w:rPr>
             </w:pPr>
-            <w:proofErr w:type="spellStart"/>
             <w:r>
               <w:rPr>
                 <w:rFonts w:ascii="Arial" w:hAnsi="Arial" w:cs="Arial"/>
@@ -7994,7 +4744,6 @@
               </w:rPr>
               <w:t>Scenary</w:t>
             </w:r>
-            <w:proofErr w:type="spellEnd"/>
           </w:p>
         </w:tc>
         <w:tc>
@@ -8035,7 +4784,6 @@
               </w:rPr>
               <w:t xml:space="preserve">nput </w:t>
             </w:r>
-            <w:proofErr w:type="spellStart"/>
             <w:r>
               <w:rPr>
                 <w:rFonts w:ascii="Arial" w:hAnsi="Arial" w:cs="Arial"/>
@@ -8058,7 +4806,6 @@
               </w:rPr>
               <w:t>alues</w:t>
             </w:r>
-            <w:proofErr w:type="spellEnd"/>
           </w:p>
         </w:tc>
         <w:tc>
@@ -8077,7 +4824,6 @@
                 <w:lang w:val="es-ES"/>
               </w:rPr>
             </w:pPr>
-            <w:proofErr w:type="spellStart"/>
             <w:r>
               <w:rPr>
                 <w:rFonts w:ascii="Arial" w:hAnsi="Arial" w:cs="Arial"/>
@@ -8089,7 +4835,6 @@
               </w:rPr>
               <w:t>Result</w:t>
             </w:r>
-            <w:proofErr w:type="spellEnd"/>
           </w:p>
         </w:tc>
       </w:tr>
@@ -8111,7 +4856,6 @@
                 <w:lang w:val="es-ES"/>
               </w:rPr>
             </w:pPr>
-            <w:proofErr w:type="spellStart"/>
             <w:r>
               <w:rPr>
                 <w:rFonts w:ascii="Arial" w:hAnsi="Arial" w:cs="Arial"/>
@@ -8130,7 +4874,6 @@
               </w:rPr>
               <w:t>Test</w:t>
             </w:r>
-            <w:proofErr w:type="spellEnd"/>
           </w:p>
         </w:tc>
         <w:tc>
@@ -8147,8 +4890,6 @@
                 <w:lang w:val="es-ES"/>
               </w:rPr>
             </w:pPr>
-            <w:proofErr w:type="spellStart"/>
-            <w:proofErr w:type="gramStart"/>
             <w:r>
               <w:rPr>
                 <w:rFonts w:ascii="Arial" w:hAnsi="Arial" w:cs="Arial"/>
@@ -8158,25 +4899,14 @@
               </w:rPr>
               <w:t>addTest</w:t>
             </w:r>
-            <w:proofErr w:type="spellEnd"/>
-            <w:r>
-              <w:rPr>
-                <w:rFonts w:ascii="Arial" w:hAnsi="Arial" w:cs="Arial"/>
-                <w:sz w:val="24"/>
-                <w:szCs w:val="24"/>
-                <w:lang w:val="es-ES"/>
-              </w:rPr>
-              <w:t>(</w:t>
-            </w:r>
-            <w:proofErr w:type="gramEnd"/>
-            <w:r>
-              <w:rPr>
-                <w:rFonts w:ascii="Arial" w:hAnsi="Arial" w:cs="Arial"/>
-                <w:sz w:val="24"/>
-                <w:szCs w:val="24"/>
-                <w:lang w:val="es-ES"/>
-              </w:rPr>
-              <w:t>)</w:t>
+            <w:r>
+              <w:rPr>
+                <w:rFonts w:ascii="Arial" w:hAnsi="Arial" w:cs="Arial"/>
+                <w:sz w:val="24"/>
+                <w:szCs w:val="24"/>
+                <w:lang w:val="es-ES"/>
+              </w:rPr>
+              <w:t>()</w:t>
             </w:r>
           </w:p>
         </w:tc>
@@ -8219,57 +4949,24 @@
                 <w:lang w:val="es-ES"/>
               </w:rPr>
             </w:pPr>
-            <w:proofErr w:type="spellStart"/>
-            <w:r>
-              <w:rPr>
-                <w:rFonts w:ascii="Arial" w:hAnsi="Arial" w:cs="Arial"/>
-                <w:sz w:val="24"/>
-                <w:szCs w:val="24"/>
-                <w:lang w:val="es-ES"/>
-              </w:rPr>
-              <w:t>Clients</w:t>
-            </w:r>
-            <w:proofErr w:type="spellEnd"/>
-            <w:r>
-              <w:rPr>
-                <w:rFonts w:ascii="Arial" w:hAnsi="Arial" w:cs="Arial"/>
-                <w:sz w:val="24"/>
-                <w:szCs w:val="24"/>
-                <w:lang w:val="es-ES"/>
-              </w:rPr>
-              <w:t xml:space="preserve"> 1, 2, 3, 4, and 5 </w:t>
-            </w:r>
-            <w:proofErr w:type="spellStart"/>
-            <w:r>
-              <w:rPr>
-                <w:rFonts w:ascii="Arial" w:hAnsi="Arial" w:cs="Arial"/>
-                <w:sz w:val="24"/>
-                <w:szCs w:val="24"/>
-                <w:lang w:val="es-ES"/>
-              </w:rPr>
-              <w:t>previously</w:t>
-            </w:r>
-            <w:proofErr w:type="spellEnd"/>
-            <w:r>
-              <w:rPr>
-                <w:rFonts w:ascii="Arial" w:hAnsi="Arial" w:cs="Arial"/>
-                <w:sz w:val="24"/>
-                <w:szCs w:val="24"/>
-                <w:lang w:val="es-ES"/>
-              </w:rPr>
-              <w:t xml:space="preserve"> </w:t>
-            </w:r>
-            <w:proofErr w:type="spellStart"/>
-            <w:r>
-              <w:rPr>
-                <w:rFonts w:ascii="Arial" w:hAnsi="Arial" w:cs="Arial"/>
-                <w:sz w:val="24"/>
-                <w:szCs w:val="24"/>
-                <w:lang w:val="es-ES"/>
-              </w:rPr>
-              <w:t>created</w:t>
-            </w:r>
-            <w:proofErr w:type="spellEnd"/>
+            <w:r>
+              <w:rPr>
+                <w:rFonts w:ascii="Arial" w:hAnsi="Arial" w:cs="Arial"/>
+                <w:sz w:val="24"/>
+                <w:szCs w:val="24"/>
+                <w:lang w:val="es-ES"/>
+              </w:rPr>
+              <w:t xml:space="preserve">Clients 1, 2, 3, 4, and 5 </w:t>
+            </w:r>
+            <w:r>
+              <w:rPr>
+                <w:rFonts w:ascii="Arial" w:hAnsi="Arial" w:cs="Arial"/>
+                <w:sz w:val="24"/>
+                <w:szCs w:val="24"/>
+                <w:lang w:val="es-ES"/>
+              </w:rPr>
+              <w:t>previously created</w:t>
+            </w:r>
           </w:p>
         </w:tc>
         <w:tc>
@@ -8286,137 +4983,24 @@
                 <w:lang w:val="es-ES"/>
               </w:rPr>
             </w:pPr>
-            <w:proofErr w:type="spellStart"/>
-            <w:r>
-              <w:rPr>
-                <w:rFonts w:ascii="Arial" w:hAnsi="Arial" w:cs="Arial"/>
-                <w:sz w:val="24"/>
-                <w:szCs w:val="24"/>
-                <w:lang w:val="es-ES"/>
-              </w:rPr>
-              <w:t>Clients</w:t>
-            </w:r>
-            <w:proofErr w:type="spellEnd"/>
-            <w:r>
-              <w:rPr>
-                <w:rFonts w:ascii="Arial" w:hAnsi="Arial" w:cs="Arial"/>
-                <w:sz w:val="24"/>
-                <w:szCs w:val="24"/>
-                <w:lang w:val="es-ES"/>
-              </w:rPr>
-              <w:t xml:space="preserve"> </w:t>
-            </w:r>
-            <w:proofErr w:type="spellStart"/>
-            <w:r>
-              <w:rPr>
-                <w:rFonts w:ascii="Arial" w:hAnsi="Arial" w:cs="Arial"/>
-                <w:sz w:val="24"/>
-                <w:szCs w:val="24"/>
-                <w:lang w:val="es-ES"/>
-              </w:rPr>
-              <w:t>have</w:t>
-            </w:r>
-            <w:proofErr w:type="spellEnd"/>
-            <w:r>
-              <w:rPr>
-                <w:rFonts w:ascii="Arial" w:hAnsi="Arial" w:cs="Arial"/>
-                <w:sz w:val="24"/>
-                <w:szCs w:val="24"/>
-                <w:lang w:val="es-ES"/>
-              </w:rPr>
-              <w:t xml:space="preserve"> </w:t>
-            </w:r>
-            <w:proofErr w:type="spellStart"/>
-            <w:r>
-              <w:rPr>
-                <w:rFonts w:ascii="Arial" w:hAnsi="Arial" w:cs="Arial"/>
-                <w:sz w:val="24"/>
-                <w:szCs w:val="24"/>
-                <w:lang w:val="es-ES"/>
-              </w:rPr>
-              <w:t>been</w:t>
-            </w:r>
-            <w:proofErr w:type="spellEnd"/>
-            <w:r>
-              <w:rPr>
-                <w:rFonts w:ascii="Arial" w:hAnsi="Arial" w:cs="Arial"/>
-                <w:sz w:val="24"/>
-                <w:szCs w:val="24"/>
-                <w:lang w:val="es-ES"/>
-              </w:rPr>
-              <w:t xml:space="preserve"> </w:t>
-            </w:r>
-            <w:proofErr w:type="spellStart"/>
-            <w:r>
-              <w:rPr>
-                <w:rFonts w:ascii="Arial" w:hAnsi="Arial" w:cs="Arial"/>
-                <w:sz w:val="24"/>
-                <w:szCs w:val="24"/>
-                <w:lang w:val="es-ES"/>
-              </w:rPr>
-              <w:t>added</w:t>
-            </w:r>
-            <w:proofErr w:type="spellEnd"/>
-            <w:r>
-              <w:rPr>
-                <w:rFonts w:ascii="Arial" w:hAnsi="Arial" w:cs="Arial"/>
-                <w:sz w:val="24"/>
-                <w:szCs w:val="24"/>
-                <w:lang w:val="es-ES"/>
-              </w:rPr>
-              <w:t xml:space="preserve"> </w:t>
-            </w:r>
-            <w:proofErr w:type="spellStart"/>
-            <w:r>
-              <w:rPr>
-                <w:rFonts w:ascii="Arial" w:hAnsi="Arial" w:cs="Arial"/>
-                <w:sz w:val="24"/>
-                <w:szCs w:val="24"/>
-                <w:lang w:val="es-ES"/>
-              </w:rPr>
-              <w:t>successfully</w:t>
-            </w:r>
-            <w:proofErr w:type="spellEnd"/>
-            <w:r>
-              <w:rPr>
-                <w:rFonts w:ascii="Arial" w:hAnsi="Arial" w:cs="Arial"/>
-                <w:sz w:val="24"/>
-                <w:szCs w:val="24"/>
-                <w:lang w:val="es-ES"/>
-              </w:rPr>
-              <w:t xml:space="preserve"> and </w:t>
-            </w:r>
-            <w:proofErr w:type="spellStart"/>
-            <w:r>
-              <w:rPr>
-                <w:rFonts w:ascii="Arial" w:hAnsi="Arial" w:cs="Arial"/>
-                <w:sz w:val="24"/>
-                <w:szCs w:val="24"/>
-                <w:lang w:val="es-ES"/>
-              </w:rPr>
-              <w:t>remains</w:t>
-            </w:r>
-            <w:proofErr w:type="spellEnd"/>
-            <w:r>
-              <w:rPr>
-                <w:rFonts w:ascii="Arial" w:hAnsi="Arial" w:cs="Arial"/>
-                <w:sz w:val="24"/>
-                <w:szCs w:val="24"/>
-                <w:lang w:val="es-ES"/>
-              </w:rPr>
-              <w:t xml:space="preserve"> in </w:t>
-            </w:r>
-            <w:proofErr w:type="spellStart"/>
-            <w:r>
-              <w:rPr>
-                <w:rFonts w:ascii="Arial" w:hAnsi="Arial" w:cs="Arial"/>
-                <w:sz w:val="24"/>
-                <w:szCs w:val="24"/>
-                <w:lang w:val="es-ES"/>
-              </w:rPr>
-              <w:t>front</w:t>
-            </w:r>
-            <w:proofErr w:type="spellEnd"/>
+            <w:r>
+              <w:rPr>
+                <w:rFonts w:ascii="Arial" w:hAnsi="Arial" w:cs="Arial"/>
+                <w:sz w:val="24"/>
+                <w:szCs w:val="24"/>
+                <w:lang w:val="es-ES"/>
+              </w:rPr>
+              <w:t>Clients have been added successfully</w:t>
+            </w:r>
+            <w:r>
+              <w:rPr>
+                <w:rFonts w:ascii="Arial" w:hAnsi="Arial" w:cs="Arial"/>
+                <w:sz w:val="24"/>
+                <w:szCs w:val="24"/>
+                <w:lang w:val="es-ES"/>
+              </w:rPr>
+              <w:t xml:space="preserve"> and remains in front</w:t>
+            </w:r>
           </w:p>
         </w:tc>
       </w:tr>
@@ -8469,223 +5053,17 @@
                 <w:szCs w:val="24"/>
                 <w:lang w:val="es-ES"/>
               </w:rPr>
-              <w:t xml:space="preserve">Test </w:t>
-            </w:r>
-            <w:proofErr w:type="spellStart"/>
-            <w:r>
-              <w:rPr>
-                <w:rFonts w:ascii="Arial" w:hAnsi="Arial" w:cs="Arial"/>
-                <w:b/>
-                <w:bCs/>
-                <w:sz w:val="24"/>
-                <w:szCs w:val="24"/>
-                <w:lang w:val="es-ES"/>
-              </w:rPr>
-              <w:t>objective</w:t>
-            </w:r>
-            <w:proofErr w:type="spellEnd"/>
-            <w:r>
-              <w:rPr>
-                <w:rFonts w:ascii="Arial" w:hAnsi="Arial" w:cs="Arial"/>
-                <w:b/>
-                <w:bCs/>
-                <w:sz w:val="24"/>
-                <w:szCs w:val="24"/>
-                <w:lang w:val="es-ES"/>
-              </w:rPr>
-              <w:t xml:space="preserve">: </w:t>
-            </w:r>
-            <w:proofErr w:type="spellStart"/>
-            <w:r>
-              <w:rPr>
-                <w:rFonts w:ascii="Arial" w:hAnsi="Arial" w:cs="Arial"/>
-                <w:sz w:val="24"/>
-                <w:szCs w:val="24"/>
-                <w:lang w:val="es-ES"/>
-              </w:rPr>
-              <w:t>Validate</w:t>
-            </w:r>
-            <w:proofErr w:type="spellEnd"/>
-            <w:r>
-              <w:rPr>
-                <w:rFonts w:ascii="Arial" w:hAnsi="Arial" w:cs="Arial"/>
-                <w:sz w:val="24"/>
-                <w:szCs w:val="24"/>
-                <w:lang w:val="es-ES"/>
-              </w:rPr>
-              <w:t xml:space="preserve"> </w:t>
-            </w:r>
-            <w:proofErr w:type="spellStart"/>
-            <w:r>
-              <w:rPr>
-                <w:rFonts w:ascii="Arial" w:hAnsi="Arial" w:cs="Arial"/>
-                <w:sz w:val="24"/>
-                <w:szCs w:val="24"/>
-                <w:lang w:val="es-ES"/>
-              </w:rPr>
-              <w:t>that</w:t>
-            </w:r>
-            <w:proofErr w:type="spellEnd"/>
-            <w:r>
-              <w:rPr>
-                <w:rFonts w:ascii="Arial" w:hAnsi="Arial" w:cs="Arial"/>
-                <w:sz w:val="24"/>
-                <w:szCs w:val="24"/>
-                <w:lang w:val="es-ES"/>
-              </w:rPr>
-              <w:t xml:space="preserve"> </w:t>
-            </w:r>
-            <w:proofErr w:type="spellStart"/>
-            <w:r>
-              <w:rPr>
-                <w:rFonts w:ascii="Arial" w:hAnsi="Arial" w:cs="Arial"/>
-                <w:sz w:val="24"/>
-                <w:szCs w:val="24"/>
-                <w:lang w:val="es-ES"/>
-              </w:rPr>
-              <w:t>when</w:t>
-            </w:r>
-            <w:proofErr w:type="spellEnd"/>
-            <w:r>
-              <w:rPr>
-                <w:rFonts w:ascii="Arial" w:hAnsi="Arial" w:cs="Arial"/>
-                <w:sz w:val="24"/>
-                <w:szCs w:val="24"/>
-                <w:lang w:val="es-ES"/>
-              </w:rPr>
-              <w:t xml:space="preserve"> </w:t>
-            </w:r>
-            <w:proofErr w:type="spellStart"/>
-            <w:r>
-              <w:rPr>
-                <w:rFonts w:ascii="Arial" w:hAnsi="Arial" w:cs="Arial"/>
-                <w:sz w:val="24"/>
-                <w:szCs w:val="24"/>
-                <w:lang w:val="es-ES"/>
-              </w:rPr>
-              <w:t>polling</w:t>
-            </w:r>
-            <w:proofErr w:type="spellEnd"/>
-            <w:r>
-              <w:rPr>
-                <w:rFonts w:ascii="Arial" w:hAnsi="Arial" w:cs="Arial"/>
-                <w:sz w:val="24"/>
-                <w:szCs w:val="24"/>
-                <w:lang w:val="es-ES"/>
-              </w:rPr>
-              <w:t xml:space="preserve"> </w:t>
-            </w:r>
-            <w:proofErr w:type="spellStart"/>
-            <w:r>
-              <w:rPr>
-                <w:rFonts w:ascii="Arial" w:hAnsi="Arial" w:cs="Arial"/>
-                <w:sz w:val="24"/>
-                <w:szCs w:val="24"/>
-                <w:lang w:val="es-ES"/>
-              </w:rPr>
-              <w:t>returns</w:t>
-            </w:r>
-            <w:proofErr w:type="spellEnd"/>
-            <w:r>
-              <w:rPr>
-                <w:rFonts w:ascii="Arial" w:hAnsi="Arial" w:cs="Arial"/>
-                <w:sz w:val="24"/>
-                <w:szCs w:val="24"/>
-                <w:lang w:val="es-ES"/>
-              </w:rPr>
-              <w:t xml:space="preserve"> and </w:t>
-            </w:r>
-            <w:proofErr w:type="spellStart"/>
-            <w:r>
-              <w:rPr>
-                <w:rFonts w:ascii="Arial" w:hAnsi="Arial" w:cs="Arial"/>
-                <w:sz w:val="24"/>
-                <w:szCs w:val="24"/>
-                <w:lang w:val="es-ES"/>
-              </w:rPr>
-              <w:t>removes</w:t>
-            </w:r>
-            <w:proofErr w:type="spellEnd"/>
-            <w:r>
-              <w:rPr>
-                <w:rFonts w:ascii="Arial" w:hAnsi="Arial" w:cs="Arial"/>
-                <w:sz w:val="24"/>
-                <w:szCs w:val="24"/>
-                <w:lang w:val="es-ES"/>
-              </w:rPr>
-              <w:t xml:space="preserve"> a </w:t>
-            </w:r>
-            <w:proofErr w:type="spellStart"/>
-            <w:r>
-              <w:rPr>
-                <w:rFonts w:ascii="Arial" w:hAnsi="Arial" w:cs="Arial"/>
-                <w:sz w:val="24"/>
-                <w:szCs w:val="24"/>
-                <w:lang w:val="es-ES"/>
-              </w:rPr>
-              <w:t>client</w:t>
-            </w:r>
-            <w:proofErr w:type="spellEnd"/>
-            <w:r>
-              <w:rPr>
-                <w:rFonts w:ascii="Arial" w:hAnsi="Arial" w:cs="Arial"/>
-                <w:sz w:val="24"/>
-                <w:szCs w:val="24"/>
-                <w:lang w:val="es-ES"/>
-              </w:rPr>
-              <w:t xml:space="preserve"> </w:t>
-            </w:r>
-            <w:proofErr w:type="spellStart"/>
-            <w:r>
-              <w:rPr>
-                <w:rFonts w:ascii="Arial" w:hAnsi="Arial" w:cs="Arial"/>
-                <w:sz w:val="24"/>
-                <w:szCs w:val="24"/>
-                <w:lang w:val="es-ES"/>
-              </w:rPr>
-              <w:t>from</w:t>
-            </w:r>
-            <w:proofErr w:type="spellEnd"/>
-            <w:r>
-              <w:rPr>
-                <w:rFonts w:ascii="Arial" w:hAnsi="Arial" w:cs="Arial"/>
-                <w:sz w:val="24"/>
-                <w:szCs w:val="24"/>
-                <w:lang w:val="es-ES"/>
-              </w:rPr>
-              <w:t xml:space="preserve"> </w:t>
-            </w:r>
-            <w:proofErr w:type="spellStart"/>
-            <w:r>
-              <w:rPr>
-                <w:rFonts w:ascii="Arial" w:hAnsi="Arial" w:cs="Arial"/>
-                <w:sz w:val="24"/>
-                <w:szCs w:val="24"/>
-                <w:lang w:val="es-ES"/>
-              </w:rPr>
-              <w:t>the</w:t>
-            </w:r>
-            <w:proofErr w:type="spellEnd"/>
-            <w:r>
-              <w:rPr>
-                <w:rFonts w:ascii="Arial" w:hAnsi="Arial" w:cs="Arial"/>
-                <w:sz w:val="24"/>
-                <w:szCs w:val="24"/>
-                <w:lang w:val="es-ES"/>
-              </w:rPr>
-              <w:t xml:space="preserve"> </w:t>
-            </w:r>
-            <w:proofErr w:type="spellStart"/>
-            <w:r>
-              <w:rPr>
-                <w:rFonts w:ascii="Arial" w:hAnsi="Arial" w:cs="Arial"/>
-                <w:sz w:val="24"/>
-                <w:szCs w:val="24"/>
-                <w:lang w:val="es-ES"/>
-              </w:rPr>
-              <w:t>Queue</w:t>
-            </w:r>
-            <w:proofErr w:type="spellEnd"/>
+              <w:t xml:space="preserve">Test objective: </w:t>
+            </w:r>
+            <w:r>
+              <w:rPr>
+                <w:rFonts w:ascii="Arial" w:hAnsi="Arial" w:cs="Arial"/>
+                <w:sz w:val="24"/>
+                <w:szCs w:val="24"/>
+                <w:lang w:val="es-ES"/>
+              </w:rPr>
+              <w:t>Validate that when polling returns and removes a client from the Queue</w:t>
+            </w:r>
           </w:p>
         </w:tc>
       </w:tr>
@@ -8706,7 +5084,6 @@
                 <w:lang w:val="es-ES"/>
               </w:rPr>
             </w:pPr>
-            <w:proofErr w:type="spellStart"/>
             <w:r>
               <w:rPr>
                 <w:rFonts w:ascii="Arial" w:hAnsi="Arial" w:cs="Arial"/>
@@ -8718,7 +5095,6 @@
               </w:rPr>
               <w:t>Class</w:t>
             </w:r>
-            <w:proofErr w:type="spellEnd"/>
           </w:p>
         </w:tc>
         <w:tc>
@@ -8737,7 +5113,6 @@
                 <w:lang w:val="es-ES"/>
               </w:rPr>
             </w:pPr>
-            <w:proofErr w:type="spellStart"/>
             <w:r>
               <w:rPr>
                 <w:rFonts w:ascii="Arial" w:hAnsi="Arial" w:cs="Arial"/>
@@ -8749,7 +5124,6 @@
               </w:rPr>
               <w:t>Method</w:t>
             </w:r>
-            <w:proofErr w:type="spellEnd"/>
           </w:p>
         </w:tc>
         <w:tc>
@@ -8768,7 +5142,6 @@
                 <w:lang w:val="es-ES"/>
               </w:rPr>
             </w:pPr>
-            <w:proofErr w:type="spellStart"/>
             <w:r>
               <w:rPr>
                 <w:rFonts w:ascii="Arial" w:hAnsi="Arial" w:cs="Arial"/>
@@ -8780,7 +5153,6 @@
               </w:rPr>
               <w:t>Scenary</w:t>
             </w:r>
-            <w:proofErr w:type="spellEnd"/>
           </w:p>
         </w:tc>
         <w:tc>
@@ -8821,7 +5193,6 @@
               </w:rPr>
               <w:t xml:space="preserve">nput </w:t>
             </w:r>
-            <w:proofErr w:type="spellStart"/>
             <w:r>
               <w:rPr>
                 <w:rFonts w:ascii="Arial" w:hAnsi="Arial" w:cs="Arial"/>
@@ -8844,7 +5215,6 @@
               </w:rPr>
               <w:t>alues</w:t>
             </w:r>
-            <w:proofErr w:type="spellEnd"/>
           </w:p>
         </w:tc>
         <w:tc>
@@ -8863,7 +5233,6 @@
                 <w:lang w:val="es-ES"/>
               </w:rPr>
             </w:pPr>
-            <w:proofErr w:type="spellStart"/>
             <w:r>
               <w:rPr>
                 <w:rFonts w:ascii="Arial" w:hAnsi="Arial" w:cs="Arial"/>
@@ -8875,7 +5244,6 @@
               </w:rPr>
               <w:t>Result</w:t>
             </w:r>
-            <w:proofErr w:type="spellEnd"/>
           </w:p>
         </w:tc>
       </w:tr>
@@ -8897,7 +5265,6 @@
                 <w:lang w:val="es-ES"/>
               </w:rPr>
             </w:pPr>
-            <w:proofErr w:type="spellStart"/>
             <w:r>
               <w:rPr>
                 <w:rFonts w:ascii="Arial" w:hAnsi="Arial" w:cs="Arial"/>
@@ -8916,7 +5283,6 @@
               </w:rPr>
               <w:t>Test</w:t>
             </w:r>
-            <w:proofErr w:type="spellEnd"/>
           </w:p>
         </w:tc>
         <w:tc>
@@ -8933,8 +5299,6 @@
                 <w:lang w:val="es-ES"/>
               </w:rPr>
             </w:pPr>
-            <w:proofErr w:type="spellStart"/>
-            <w:proofErr w:type="gramStart"/>
             <w:r>
               <w:rPr>
                 <w:rFonts w:ascii="Arial" w:hAnsi="Arial" w:cs="Arial"/>
@@ -8953,25 +5317,14 @@
               </w:rPr>
               <w:t>Test</w:t>
             </w:r>
-            <w:proofErr w:type="spellEnd"/>
-            <w:r>
-              <w:rPr>
-                <w:rFonts w:ascii="Arial" w:hAnsi="Arial" w:cs="Arial"/>
-                <w:sz w:val="24"/>
-                <w:szCs w:val="24"/>
-                <w:lang w:val="es-ES"/>
-              </w:rPr>
-              <w:t>(</w:t>
-            </w:r>
-            <w:proofErr w:type="gramEnd"/>
-            <w:r>
-              <w:rPr>
-                <w:rFonts w:ascii="Arial" w:hAnsi="Arial" w:cs="Arial"/>
-                <w:sz w:val="24"/>
-                <w:szCs w:val="24"/>
-                <w:lang w:val="es-ES"/>
-              </w:rPr>
-              <w:t>)</w:t>
+            <w:r>
+              <w:rPr>
+                <w:rFonts w:ascii="Arial" w:hAnsi="Arial" w:cs="Arial"/>
+                <w:sz w:val="24"/>
+                <w:szCs w:val="24"/>
+                <w:lang w:val="es-ES"/>
+              </w:rPr>
+              <w:t>()</w:t>
             </w:r>
           </w:p>
         </w:tc>
@@ -9014,57 +5367,24 @@
                 <w:lang w:val="es-ES"/>
               </w:rPr>
             </w:pPr>
-            <w:proofErr w:type="spellStart"/>
-            <w:r>
-              <w:rPr>
-                <w:rFonts w:ascii="Arial" w:hAnsi="Arial" w:cs="Arial"/>
-                <w:sz w:val="24"/>
-                <w:szCs w:val="24"/>
-                <w:lang w:val="es-ES"/>
-              </w:rPr>
-              <w:t>Clients</w:t>
-            </w:r>
-            <w:proofErr w:type="spellEnd"/>
-            <w:r>
-              <w:rPr>
-                <w:rFonts w:ascii="Arial" w:hAnsi="Arial" w:cs="Arial"/>
-                <w:sz w:val="24"/>
-                <w:szCs w:val="24"/>
-                <w:lang w:val="es-ES"/>
-              </w:rPr>
-              <w:t xml:space="preserve"> 1, 2, 3, 4, and 5 </w:t>
-            </w:r>
-            <w:proofErr w:type="spellStart"/>
-            <w:r>
-              <w:rPr>
-                <w:rFonts w:ascii="Arial" w:hAnsi="Arial" w:cs="Arial"/>
-                <w:sz w:val="24"/>
-                <w:szCs w:val="24"/>
-                <w:lang w:val="es-ES"/>
-              </w:rPr>
-              <w:t>previously</w:t>
-            </w:r>
-            <w:proofErr w:type="spellEnd"/>
-            <w:r>
-              <w:rPr>
-                <w:rFonts w:ascii="Arial" w:hAnsi="Arial" w:cs="Arial"/>
-                <w:sz w:val="24"/>
-                <w:szCs w:val="24"/>
-                <w:lang w:val="es-ES"/>
-              </w:rPr>
-              <w:t xml:space="preserve"> </w:t>
-            </w:r>
-            <w:proofErr w:type="spellStart"/>
-            <w:r>
-              <w:rPr>
-                <w:rFonts w:ascii="Arial" w:hAnsi="Arial" w:cs="Arial"/>
-                <w:sz w:val="24"/>
-                <w:szCs w:val="24"/>
-                <w:lang w:val="es-ES"/>
-              </w:rPr>
-              <w:t>created</w:t>
-            </w:r>
-            <w:proofErr w:type="spellEnd"/>
+            <w:r>
+              <w:rPr>
+                <w:rFonts w:ascii="Arial" w:hAnsi="Arial" w:cs="Arial"/>
+                <w:sz w:val="24"/>
+                <w:szCs w:val="24"/>
+                <w:lang w:val="es-ES"/>
+              </w:rPr>
+              <w:t xml:space="preserve">Clients 1, 2, 3, 4, and 5 </w:t>
+            </w:r>
+            <w:r>
+              <w:rPr>
+                <w:rFonts w:ascii="Arial" w:hAnsi="Arial" w:cs="Arial"/>
+                <w:sz w:val="24"/>
+                <w:szCs w:val="24"/>
+                <w:lang w:val="es-ES"/>
+              </w:rPr>
+              <w:t>previously created</w:t>
+            </w:r>
           </w:p>
         </w:tc>
         <w:tc>
@@ -9081,177 +5401,15 @@
                 <w:lang w:val="es-ES"/>
               </w:rPr>
             </w:pPr>
-            <w:proofErr w:type="spellStart"/>
-            <w:r>
-              <w:rPr>
-                <w:rFonts w:ascii="Arial" w:hAnsi="Arial" w:cs="Arial"/>
-                <w:sz w:val="24"/>
-                <w:szCs w:val="24"/>
-                <w:lang w:val="es-ES"/>
-              </w:rPr>
-              <w:t>The</w:t>
-            </w:r>
-            <w:proofErr w:type="spellEnd"/>
-            <w:r>
-              <w:rPr>
-                <w:rFonts w:ascii="Arial" w:hAnsi="Arial" w:cs="Arial"/>
-                <w:sz w:val="24"/>
-                <w:szCs w:val="24"/>
-                <w:lang w:val="es-ES"/>
-              </w:rPr>
-              <w:t xml:space="preserve"> </w:t>
-            </w:r>
-            <w:proofErr w:type="spellStart"/>
-            <w:r>
-              <w:rPr>
-                <w:rFonts w:ascii="Arial" w:hAnsi="Arial" w:cs="Arial"/>
-                <w:sz w:val="24"/>
-                <w:szCs w:val="24"/>
-                <w:lang w:val="es-ES"/>
-              </w:rPr>
-              <w:t>client</w:t>
-            </w:r>
-            <w:proofErr w:type="spellEnd"/>
-            <w:r>
-              <w:rPr>
-                <w:rFonts w:ascii="Arial" w:hAnsi="Arial" w:cs="Arial"/>
-                <w:sz w:val="24"/>
-                <w:szCs w:val="24"/>
-                <w:lang w:val="es-ES"/>
-              </w:rPr>
-              <w:t xml:space="preserve"> </w:t>
-            </w:r>
-            <w:proofErr w:type="spellStart"/>
-            <w:r>
-              <w:rPr>
-                <w:rFonts w:ascii="Arial" w:hAnsi="Arial" w:cs="Arial"/>
-                <w:sz w:val="24"/>
-                <w:szCs w:val="24"/>
-                <w:lang w:val="es-ES"/>
-              </w:rPr>
-              <w:t>is</w:t>
-            </w:r>
-            <w:proofErr w:type="spellEnd"/>
-            <w:r>
-              <w:rPr>
-                <w:rFonts w:ascii="Arial" w:hAnsi="Arial" w:cs="Arial"/>
-                <w:sz w:val="24"/>
-                <w:szCs w:val="24"/>
-                <w:lang w:val="es-ES"/>
-              </w:rPr>
-              <w:t xml:space="preserve"> </w:t>
-            </w:r>
-            <w:proofErr w:type="spellStart"/>
-            <w:r>
-              <w:rPr>
-                <w:rFonts w:ascii="Arial" w:hAnsi="Arial" w:cs="Arial"/>
-                <w:sz w:val="24"/>
-                <w:szCs w:val="24"/>
-                <w:lang w:val="es-ES"/>
-              </w:rPr>
-              <w:t>returned</w:t>
-            </w:r>
-            <w:proofErr w:type="spellEnd"/>
-            <w:r>
-              <w:rPr>
-                <w:rFonts w:ascii="Arial" w:hAnsi="Arial" w:cs="Arial"/>
-                <w:sz w:val="24"/>
-                <w:szCs w:val="24"/>
-                <w:lang w:val="es-ES"/>
-              </w:rPr>
-              <w:t xml:space="preserve"> and removed </w:t>
-            </w:r>
-            <w:proofErr w:type="spellStart"/>
-            <w:r>
-              <w:rPr>
-                <w:rFonts w:ascii="Arial" w:hAnsi="Arial" w:cs="Arial"/>
-                <w:sz w:val="24"/>
-                <w:szCs w:val="24"/>
-                <w:lang w:val="es-ES"/>
-              </w:rPr>
-              <w:t>from</w:t>
-            </w:r>
-            <w:proofErr w:type="spellEnd"/>
-            <w:r>
-              <w:rPr>
-                <w:rFonts w:ascii="Arial" w:hAnsi="Arial" w:cs="Arial"/>
-                <w:sz w:val="24"/>
-                <w:szCs w:val="24"/>
-                <w:lang w:val="es-ES"/>
-              </w:rPr>
-              <w:t xml:space="preserve"> </w:t>
-            </w:r>
-            <w:proofErr w:type="spellStart"/>
-            <w:r>
-              <w:rPr>
-                <w:rFonts w:ascii="Arial" w:hAnsi="Arial" w:cs="Arial"/>
-                <w:sz w:val="24"/>
-                <w:szCs w:val="24"/>
-                <w:lang w:val="es-ES"/>
-              </w:rPr>
-              <w:t>the</w:t>
-            </w:r>
-            <w:proofErr w:type="spellEnd"/>
-            <w:r>
-              <w:rPr>
-                <w:rFonts w:ascii="Arial" w:hAnsi="Arial" w:cs="Arial"/>
-                <w:sz w:val="24"/>
-                <w:szCs w:val="24"/>
-                <w:lang w:val="es-ES"/>
-              </w:rPr>
-              <w:t xml:space="preserve"> </w:t>
-            </w:r>
-            <w:proofErr w:type="spellStart"/>
-            <w:r>
-              <w:rPr>
-                <w:rFonts w:ascii="Arial" w:hAnsi="Arial" w:cs="Arial"/>
-                <w:sz w:val="24"/>
-                <w:szCs w:val="24"/>
-                <w:lang w:val="es-ES"/>
-              </w:rPr>
-              <w:t>Queue</w:t>
-            </w:r>
-            <w:proofErr w:type="spellEnd"/>
-            <w:r>
-              <w:rPr>
-                <w:rFonts w:ascii="Arial" w:hAnsi="Arial" w:cs="Arial"/>
-                <w:sz w:val="24"/>
-                <w:szCs w:val="24"/>
-                <w:lang w:val="es-ES"/>
-              </w:rPr>
-              <w:t xml:space="preserve"> in a </w:t>
-            </w:r>
-            <w:proofErr w:type="spellStart"/>
-            <w:r>
-              <w:rPr>
-                <w:rFonts w:ascii="Arial" w:hAnsi="Arial" w:cs="Arial"/>
-                <w:sz w:val="24"/>
-                <w:szCs w:val="24"/>
-                <w:lang w:val="es-ES"/>
-              </w:rPr>
-              <w:t>successful</w:t>
-            </w:r>
-            <w:proofErr w:type="spellEnd"/>
-            <w:r>
-              <w:rPr>
-                <w:rFonts w:ascii="Arial" w:hAnsi="Arial" w:cs="Arial"/>
-                <w:sz w:val="24"/>
-                <w:szCs w:val="24"/>
-                <w:lang w:val="es-ES"/>
-              </w:rPr>
-              <w:t xml:space="preserve"> </w:t>
-            </w:r>
-            <w:proofErr w:type="spellStart"/>
-            <w:r>
-              <w:rPr>
-                <w:rFonts w:ascii="Arial" w:hAnsi="Arial" w:cs="Arial"/>
-                <w:sz w:val="24"/>
-                <w:szCs w:val="24"/>
-                <w:lang w:val="es-ES"/>
-              </w:rPr>
-              <w:t>way</w:t>
-            </w:r>
-            <w:proofErr w:type="spellEnd"/>
+            <w:r>
+              <w:rPr>
+                <w:rFonts w:ascii="Arial" w:hAnsi="Arial" w:cs="Arial"/>
+                <w:sz w:val="24"/>
+                <w:szCs w:val="24"/>
+                <w:lang w:val="es-ES"/>
+              </w:rPr>
+              <w:t>The client is returned and removed from the Queue in a successful way</w:t>
+            </w:r>
           </w:p>
         </w:tc>
       </w:tr>
@@ -9315,223 +5473,17 @@
                 <w:szCs w:val="24"/>
                 <w:lang w:val="es-ES"/>
               </w:rPr>
-              <w:t xml:space="preserve">Test </w:t>
-            </w:r>
-            <w:proofErr w:type="spellStart"/>
-            <w:r>
-              <w:rPr>
-                <w:rFonts w:ascii="Arial" w:hAnsi="Arial" w:cs="Arial"/>
-                <w:b/>
-                <w:bCs/>
-                <w:sz w:val="24"/>
-                <w:szCs w:val="24"/>
-                <w:lang w:val="es-ES"/>
-              </w:rPr>
-              <w:t>objective</w:t>
-            </w:r>
-            <w:proofErr w:type="spellEnd"/>
-            <w:r>
-              <w:rPr>
-                <w:rFonts w:ascii="Arial" w:hAnsi="Arial" w:cs="Arial"/>
-                <w:b/>
-                <w:bCs/>
-                <w:sz w:val="24"/>
-                <w:szCs w:val="24"/>
-                <w:lang w:val="es-ES"/>
-              </w:rPr>
-              <w:t xml:space="preserve">: </w:t>
-            </w:r>
-            <w:proofErr w:type="spellStart"/>
-            <w:r>
-              <w:rPr>
-                <w:rFonts w:ascii="Arial" w:hAnsi="Arial" w:cs="Arial"/>
-                <w:sz w:val="24"/>
-                <w:szCs w:val="24"/>
-                <w:lang w:val="es-ES"/>
-              </w:rPr>
-              <w:t>Validate</w:t>
-            </w:r>
-            <w:proofErr w:type="spellEnd"/>
-            <w:r>
-              <w:rPr>
-                <w:rFonts w:ascii="Arial" w:hAnsi="Arial" w:cs="Arial"/>
-                <w:sz w:val="24"/>
-                <w:szCs w:val="24"/>
-                <w:lang w:val="es-ES"/>
-              </w:rPr>
-              <w:t xml:space="preserve"> </w:t>
-            </w:r>
-            <w:proofErr w:type="spellStart"/>
-            <w:r>
-              <w:rPr>
-                <w:rFonts w:ascii="Arial" w:hAnsi="Arial" w:cs="Arial"/>
-                <w:sz w:val="24"/>
-                <w:szCs w:val="24"/>
-                <w:lang w:val="es-ES"/>
-              </w:rPr>
-              <w:t>that</w:t>
-            </w:r>
-            <w:proofErr w:type="spellEnd"/>
-            <w:r>
-              <w:rPr>
-                <w:rFonts w:ascii="Arial" w:hAnsi="Arial" w:cs="Arial"/>
-                <w:sz w:val="24"/>
-                <w:szCs w:val="24"/>
-                <w:lang w:val="es-ES"/>
-              </w:rPr>
-              <w:t xml:space="preserve"> </w:t>
-            </w:r>
-            <w:proofErr w:type="spellStart"/>
-            <w:r>
-              <w:rPr>
-                <w:rFonts w:ascii="Arial" w:hAnsi="Arial" w:cs="Arial"/>
-                <w:sz w:val="24"/>
-                <w:szCs w:val="24"/>
-                <w:lang w:val="es-ES"/>
-              </w:rPr>
-              <w:t>when</w:t>
-            </w:r>
-            <w:proofErr w:type="spellEnd"/>
-            <w:r>
-              <w:rPr>
-                <w:rFonts w:ascii="Arial" w:hAnsi="Arial" w:cs="Arial"/>
-                <w:sz w:val="24"/>
-                <w:szCs w:val="24"/>
-                <w:lang w:val="es-ES"/>
-              </w:rPr>
-              <w:t xml:space="preserve"> </w:t>
-            </w:r>
-            <w:proofErr w:type="spellStart"/>
-            <w:r>
-              <w:rPr>
-                <w:rFonts w:ascii="Arial" w:hAnsi="Arial" w:cs="Arial"/>
-                <w:sz w:val="24"/>
-                <w:szCs w:val="24"/>
-                <w:lang w:val="es-ES"/>
-              </w:rPr>
-              <w:t>polling</w:t>
-            </w:r>
-            <w:proofErr w:type="spellEnd"/>
-            <w:r>
-              <w:rPr>
-                <w:rFonts w:ascii="Arial" w:hAnsi="Arial" w:cs="Arial"/>
-                <w:sz w:val="24"/>
-                <w:szCs w:val="24"/>
-                <w:lang w:val="es-ES"/>
-              </w:rPr>
-              <w:t xml:space="preserve"> </w:t>
-            </w:r>
-            <w:proofErr w:type="spellStart"/>
-            <w:r>
-              <w:rPr>
-                <w:rFonts w:ascii="Arial" w:hAnsi="Arial" w:cs="Arial"/>
-                <w:sz w:val="24"/>
-                <w:szCs w:val="24"/>
-                <w:lang w:val="es-ES"/>
-              </w:rPr>
-              <w:t>returns</w:t>
-            </w:r>
-            <w:proofErr w:type="spellEnd"/>
-            <w:r>
-              <w:rPr>
-                <w:rFonts w:ascii="Arial" w:hAnsi="Arial" w:cs="Arial"/>
-                <w:sz w:val="24"/>
-                <w:szCs w:val="24"/>
-                <w:lang w:val="es-ES"/>
-              </w:rPr>
-              <w:t xml:space="preserve"> and </w:t>
-            </w:r>
-            <w:proofErr w:type="spellStart"/>
-            <w:r>
-              <w:rPr>
-                <w:rFonts w:ascii="Arial" w:hAnsi="Arial" w:cs="Arial"/>
-                <w:sz w:val="24"/>
-                <w:szCs w:val="24"/>
-                <w:lang w:val="es-ES"/>
-              </w:rPr>
-              <w:t>removes</w:t>
-            </w:r>
-            <w:proofErr w:type="spellEnd"/>
-            <w:r>
-              <w:rPr>
-                <w:rFonts w:ascii="Arial" w:hAnsi="Arial" w:cs="Arial"/>
-                <w:sz w:val="24"/>
-                <w:szCs w:val="24"/>
-                <w:lang w:val="es-ES"/>
-              </w:rPr>
-              <w:t xml:space="preserve"> a </w:t>
-            </w:r>
-            <w:proofErr w:type="spellStart"/>
-            <w:r>
-              <w:rPr>
-                <w:rFonts w:ascii="Arial" w:hAnsi="Arial" w:cs="Arial"/>
-                <w:sz w:val="24"/>
-                <w:szCs w:val="24"/>
-                <w:lang w:val="es-ES"/>
-              </w:rPr>
-              <w:t>client</w:t>
-            </w:r>
-            <w:proofErr w:type="spellEnd"/>
-            <w:r>
-              <w:rPr>
-                <w:rFonts w:ascii="Arial" w:hAnsi="Arial" w:cs="Arial"/>
-                <w:sz w:val="24"/>
-                <w:szCs w:val="24"/>
-                <w:lang w:val="es-ES"/>
-              </w:rPr>
-              <w:t xml:space="preserve"> </w:t>
-            </w:r>
-            <w:proofErr w:type="spellStart"/>
-            <w:r>
-              <w:rPr>
-                <w:rFonts w:ascii="Arial" w:hAnsi="Arial" w:cs="Arial"/>
-                <w:sz w:val="24"/>
-                <w:szCs w:val="24"/>
-                <w:lang w:val="es-ES"/>
-              </w:rPr>
-              <w:t>from</w:t>
-            </w:r>
-            <w:proofErr w:type="spellEnd"/>
-            <w:r>
-              <w:rPr>
-                <w:rFonts w:ascii="Arial" w:hAnsi="Arial" w:cs="Arial"/>
-                <w:sz w:val="24"/>
-                <w:szCs w:val="24"/>
-                <w:lang w:val="es-ES"/>
-              </w:rPr>
-              <w:t xml:space="preserve"> </w:t>
-            </w:r>
-            <w:proofErr w:type="spellStart"/>
-            <w:r>
-              <w:rPr>
-                <w:rFonts w:ascii="Arial" w:hAnsi="Arial" w:cs="Arial"/>
-                <w:sz w:val="24"/>
-                <w:szCs w:val="24"/>
-                <w:lang w:val="es-ES"/>
-              </w:rPr>
-              <w:t>the</w:t>
-            </w:r>
-            <w:proofErr w:type="spellEnd"/>
-            <w:r>
-              <w:rPr>
-                <w:rFonts w:ascii="Arial" w:hAnsi="Arial" w:cs="Arial"/>
-                <w:sz w:val="24"/>
-                <w:szCs w:val="24"/>
-                <w:lang w:val="es-ES"/>
-              </w:rPr>
-              <w:t xml:space="preserve"> </w:t>
-            </w:r>
-            <w:proofErr w:type="spellStart"/>
-            <w:r>
-              <w:rPr>
-                <w:rFonts w:ascii="Arial" w:hAnsi="Arial" w:cs="Arial"/>
-                <w:sz w:val="24"/>
-                <w:szCs w:val="24"/>
-                <w:lang w:val="es-ES"/>
-              </w:rPr>
-              <w:t>Queue</w:t>
-            </w:r>
-            <w:proofErr w:type="spellEnd"/>
+              <w:t xml:space="preserve">Test objective: </w:t>
+            </w:r>
+            <w:r>
+              <w:rPr>
+                <w:rFonts w:ascii="Arial" w:hAnsi="Arial" w:cs="Arial"/>
+                <w:sz w:val="24"/>
+                <w:szCs w:val="24"/>
+                <w:lang w:val="es-ES"/>
+              </w:rPr>
+              <w:t>Validate that when polling returns a client from the Queue</w:t>
+            </w:r>
           </w:p>
         </w:tc>
       </w:tr>
@@ -9552,7 +5504,6 @@
                 <w:lang w:val="es-ES"/>
               </w:rPr>
             </w:pPr>
-            <w:proofErr w:type="spellStart"/>
             <w:r>
               <w:rPr>
                 <w:rFonts w:ascii="Arial" w:hAnsi="Arial" w:cs="Arial"/>
@@ -9564,7 +5515,6 @@
               </w:rPr>
               <w:t>Class</w:t>
             </w:r>
-            <w:proofErr w:type="spellEnd"/>
           </w:p>
         </w:tc>
         <w:tc>
@@ -9583,7 +5533,6 @@
                 <w:lang w:val="es-ES"/>
               </w:rPr>
             </w:pPr>
-            <w:proofErr w:type="spellStart"/>
             <w:r>
               <w:rPr>
                 <w:rFonts w:ascii="Arial" w:hAnsi="Arial" w:cs="Arial"/>
@@ -9595,7 +5544,6 @@
               </w:rPr>
               <w:t>Method</w:t>
             </w:r>
-            <w:proofErr w:type="spellEnd"/>
           </w:p>
         </w:tc>
         <w:tc>
@@ -9614,7 +5562,6 @@
                 <w:lang w:val="es-ES"/>
               </w:rPr>
             </w:pPr>
-            <w:proofErr w:type="spellStart"/>
             <w:r>
               <w:rPr>
                 <w:rFonts w:ascii="Arial" w:hAnsi="Arial" w:cs="Arial"/>
@@ -9626,7 +5573,6 @@
               </w:rPr>
               <w:t>Scenary</w:t>
             </w:r>
-            <w:proofErr w:type="spellEnd"/>
           </w:p>
         </w:tc>
         <w:tc>
@@ -9667,7 +5613,6 @@
               </w:rPr>
               <w:t xml:space="preserve">nput </w:t>
             </w:r>
-            <w:proofErr w:type="spellStart"/>
             <w:r>
               <w:rPr>
                 <w:rFonts w:ascii="Arial" w:hAnsi="Arial" w:cs="Arial"/>
@@ -9690,7 +5635,6 @@
               </w:rPr>
               <w:t>alues</w:t>
             </w:r>
-            <w:proofErr w:type="spellEnd"/>
           </w:p>
         </w:tc>
         <w:tc>
@@ -9709,7 +5653,6 @@
                 <w:lang w:val="es-ES"/>
               </w:rPr>
             </w:pPr>
-            <w:proofErr w:type="spellStart"/>
             <w:r>
               <w:rPr>
                 <w:rFonts w:ascii="Arial" w:hAnsi="Arial" w:cs="Arial"/>
@@ -9721,7 +5664,6 @@
               </w:rPr>
               <w:t>Result</w:t>
             </w:r>
-            <w:proofErr w:type="spellEnd"/>
           </w:p>
         </w:tc>
       </w:tr>
@@ -9743,7 +5685,6 @@
                 <w:lang w:val="es-ES"/>
               </w:rPr>
             </w:pPr>
-            <w:proofErr w:type="spellStart"/>
             <w:r>
               <w:rPr>
                 <w:rFonts w:ascii="Arial" w:hAnsi="Arial" w:cs="Arial"/>
@@ -9754,7 +5695,6 @@
               <w:lastRenderedPageBreak/>
               <w:t>QueueTest</w:t>
             </w:r>
-            <w:proofErr w:type="spellEnd"/>
           </w:p>
         </w:tc>
         <w:tc>
@@ -9771,36 +5711,41 @@
                 <w:lang w:val="es-ES"/>
               </w:rPr>
             </w:pPr>
-            <w:proofErr w:type="spellStart"/>
-            <w:proofErr w:type="gramStart"/>
-            <w:r>
-              <w:rPr>
-                <w:rFonts w:ascii="Arial" w:hAnsi="Arial" w:cs="Arial"/>
-                <w:sz w:val="24"/>
-                <w:szCs w:val="24"/>
-                <w:lang w:val="es-ES"/>
-              </w:rPr>
-              <w:t>pollTest</w:t>
-            </w:r>
-            <w:proofErr w:type="spellEnd"/>
-            <w:r>
-              <w:rPr>
-                <w:rFonts w:ascii="Arial" w:hAnsi="Arial" w:cs="Arial"/>
-                <w:sz w:val="24"/>
-                <w:szCs w:val="24"/>
-                <w:lang w:val="es-ES"/>
-              </w:rPr>
-              <w:t>(</w:t>
-            </w:r>
-            <w:proofErr w:type="gramEnd"/>
-            <w:r>
-              <w:rPr>
-                <w:rFonts w:ascii="Arial" w:hAnsi="Arial" w:cs="Arial"/>
-                <w:sz w:val="24"/>
-                <w:szCs w:val="24"/>
-                <w:lang w:val="es-ES"/>
-              </w:rPr>
-              <w:t>)</w:t>
+            <w:r>
+              <w:rPr>
+                <w:rFonts w:ascii="Arial" w:hAnsi="Arial" w:cs="Arial"/>
+                <w:sz w:val="24"/>
+                <w:szCs w:val="24"/>
+                <w:lang w:val="es-ES"/>
+              </w:rPr>
+              <w:t>p</w:t>
+            </w:r>
+            <w:r>
+              <w:rPr>
+                <w:rFonts w:ascii="Arial" w:hAnsi="Arial" w:cs="Arial"/>
+                <w:sz w:val="24"/>
+                <w:szCs w:val="24"/>
+                <w:lang w:val="es-ES"/>
+              </w:rPr>
+              <w:t>eek</w:t>
+            </w:r>
+            <w:r>
+              <w:rPr>
+                <w:rFonts w:ascii="Arial" w:hAnsi="Arial" w:cs="Arial"/>
+                <w:sz w:val="24"/>
+                <w:szCs w:val="24"/>
+                <w:lang w:val="es-ES"/>
+              </w:rPr>
+              <w:t>Test</w:t>
+            </w:r>
+            <w:r>
+              <w:rPr>
+                <w:rFonts w:ascii="Arial" w:hAnsi="Arial" w:cs="Arial"/>
+                <w:sz w:val="24"/>
+                <w:szCs w:val="24"/>
+                <w:lang w:val="es-ES"/>
+              </w:rPr>
+              <w:t>()</w:t>
             </w:r>
           </w:p>
         </w:tc>
@@ -9843,57 +5788,24 @@
                 <w:lang w:val="es-ES"/>
               </w:rPr>
             </w:pPr>
-            <w:proofErr w:type="spellStart"/>
-            <w:r>
-              <w:rPr>
-                <w:rFonts w:ascii="Arial" w:hAnsi="Arial" w:cs="Arial"/>
-                <w:sz w:val="24"/>
-                <w:szCs w:val="24"/>
-                <w:lang w:val="es-ES"/>
-              </w:rPr>
-              <w:t>Clients</w:t>
-            </w:r>
-            <w:proofErr w:type="spellEnd"/>
-            <w:r>
-              <w:rPr>
-                <w:rFonts w:ascii="Arial" w:hAnsi="Arial" w:cs="Arial"/>
-                <w:sz w:val="24"/>
-                <w:szCs w:val="24"/>
-                <w:lang w:val="es-ES"/>
-              </w:rPr>
-              <w:t xml:space="preserve"> 1, 2, 3, 4, and 5 </w:t>
-            </w:r>
-            <w:proofErr w:type="spellStart"/>
-            <w:r>
-              <w:rPr>
-                <w:rFonts w:ascii="Arial" w:hAnsi="Arial" w:cs="Arial"/>
-                <w:sz w:val="24"/>
-                <w:szCs w:val="24"/>
-                <w:lang w:val="es-ES"/>
-              </w:rPr>
-              <w:t>previously</w:t>
-            </w:r>
-            <w:proofErr w:type="spellEnd"/>
-            <w:r>
-              <w:rPr>
-                <w:rFonts w:ascii="Arial" w:hAnsi="Arial" w:cs="Arial"/>
-                <w:sz w:val="24"/>
-                <w:szCs w:val="24"/>
-                <w:lang w:val="es-ES"/>
-              </w:rPr>
-              <w:t xml:space="preserve"> </w:t>
-            </w:r>
-            <w:proofErr w:type="spellStart"/>
-            <w:r>
-              <w:rPr>
-                <w:rFonts w:ascii="Arial" w:hAnsi="Arial" w:cs="Arial"/>
-                <w:sz w:val="24"/>
-                <w:szCs w:val="24"/>
-                <w:lang w:val="es-ES"/>
-              </w:rPr>
-              <w:t>created</w:t>
-            </w:r>
-            <w:proofErr w:type="spellEnd"/>
+            <w:r>
+              <w:rPr>
+                <w:rFonts w:ascii="Arial" w:hAnsi="Arial" w:cs="Arial"/>
+                <w:sz w:val="24"/>
+                <w:szCs w:val="24"/>
+                <w:lang w:val="es-ES"/>
+              </w:rPr>
+              <w:t xml:space="preserve">Clients 1, 2, 3, 4, and 5 </w:t>
+            </w:r>
+            <w:r>
+              <w:rPr>
+                <w:rFonts w:ascii="Arial" w:hAnsi="Arial" w:cs="Arial"/>
+                <w:sz w:val="24"/>
+                <w:szCs w:val="24"/>
+                <w:lang w:val="es-ES"/>
+              </w:rPr>
+              <w:t>previously created</w:t>
+            </w:r>
           </w:p>
         </w:tc>
         <w:tc>
@@ -9910,177 +5822,15 @@
                 <w:lang w:val="es-ES"/>
               </w:rPr>
             </w:pPr>
-            <w:proofErr w:type="spellStart"/>
-            <w:r>
-              <w:rPr>
-                <w:rFonts w:ascii="Arial" w:hAnsi="Arial" w:cs="Arial"/>
-                <w:sz w:val="24"/>
-                <w:szCs w:val="24"/>
-                <w:lang w:val="es-ES"/>
-              </w:rPr>
-              <w:t>The</w:t>
-            </w:r>
-            <w:proofErr w:type="spellEnd"/>
-            <w:r>
-              <w:rPr>
-                <w:rFonts w:ascii="Arial" w:hAnsi="Arial" w:cs="Arial"/>
-                <w:sz w:val="24"/>
-                <w:szCs w:val="24"/>
-                <w:lang w:val="es-ES"/>
-              </w:rPr>
-              <w:t xml:space="preserve"> </w:t>
-            </w:r>
-            <w:proofErr w:type="spellStart"/>
-            <w:r>
-              <w:rPr>
-                <w:rFonts w:ascii="Arial" w:hAnsi="Arial" w:cs="Arial"/>
-                <w:sz w:val="24"/>
-                <w:szCs w:val="24"/>
-                <w:lang w:val="es-ES"/>
-              </w:rPr>
-              <w:t>client</w:t>
-            </w:r>
-            <w:proofErr w:type="spellEnd"/>
-            <w:r>
-              <w:rPr>
-                <w:rFonts w:ascii="Arial" w:hAnsi="Arial" w:cs="Arial"/>
-                <w:sz w:val="24"/>
-                <w:szCs w:val="24"/>
-                <w:lang w:val="es-ES"/>
-              </w:rPr>
-              <w:t xml:space="preserve"> </w:t>
-            </w:r>
-            <w:proofErr w:type="spellStart"/>
-            <w:r>
-              <w:rPr>
-                <w:rFonts w:ascii="Arial" w:hAnsi="Arial" w:cs="Arial"/>
-                <w:sz w:val="24"/>
-                <w:szCs w:val="24"/>
-                <w:lang w:val="es-ES"/>
-              </w:rPr>
-              <w:t>is</w:t>
-            </w:r>
-            <w:proofErr w:type="spellEnd"/>
-            <w:r>
-              <w:rPr>
-                <w:rFonts w:ascii="Arial" w:hAnsi="Arial" w:cs="Arial"/>
-                <w:sz w:val="24"/>
-                <w:szCs w:val="24"/>
-                <w:lang w:val="es-ES"/>
-              </w:rPr>
-              <w:t xml:space="preserve"> </w:t>
-            </w:r>
-            <w:proofErr w:type="spellStart"/>
-            <w:r>
-              <w:rPr>
-                <w:rFonts w:ascii="Arial" w:hAnsi="Arial" w:cs="Arial"/>
-                <w:sz w:val="24"/>
-                <w:szCs w:val="24"/>
-                <w:lang w:val="es-ES"/>
-              </w:rPr>
-              <w:t>returned</w:t>
-            </w:r>
-            <w:proofErr w:type="spellEnd"/>
-            <w:r>
-              <w:rPr>
-                <w:rFonts w:ascii="Arial" w:hAnsi="Arial" w:cs="Arial"/>
-                <w:sz w:val="24"/>
-                <w:szCs w:val="24"/>
-                <w:lang w:val="es-ES"/>
-              </w:rPr>
-              <w:t xml:space="preserve"> and removed </w:t>
-            </w:r>
-            <w:proofErr w:type="spellStart"/>
-            <w:r>
-              <w:rPr>
-                <w:rFonts w:ascii="Arial" w:hAnsi="Arial" w:cs="Arial"/>
-                <w:sz w:val="24"/>
-                <w:szCs w:val="24"/>
-                <w:lang w:val="es-ES"/>
-              </w:rPr>
-              <w:t>from</w:t>
-            </w:r>
-            <w:proofErr w:type="spellEnd"/>
-            <w:r>
-              <w:rPr>
-                <w:rFonts w:ascii="Arial" w:hAnsi="Arial" w:cs="Arial"/>
-                <w:sz w:val="24"/>
-                <w:szCs w:val="24"/>
-                <w:lang w:val="es-ES"/>
-              </w:rPr>
-              <w:t xml:space="preserve"> </w:t>
-            </w:r>
-            <w:proofErr w:type="spellStart"/>
-            <w:r>
-              <w:rPr>
-                <w:rFonts w:ascii="Arial" w:hAnsi="Arial" w:cs="Arial"/>
-                <w:sz w:val="24"/>
-                <w:szCs w:val="24"/>
-                <w:lang w:val="es-ES"/>
-              </w:rPr>
-              <w:t>the</w:t>
-            </w:r>
-            <w:proofErr w:type="spellEnd"/>
-            <w:r>
-              <w:rPr>
-                <w:rFonts w:ascii="Arial" w:hAnsi="Arial" w:cs="Arial"/>
-                <w:sz w:val="24"/>
-                <w:szCs w:val="24"/>
-                <w:lang w:val="es-ES"/>
-              </w:rPr>
-              <w:t xml:space="preserve"> </w:t>
-            </w:r>
-            <w:proofErr w:type="spellStart"/>
-            <w:r>
-              <w:rPr>
-                <w:rFonts w:ascii="Arial" w:hAnsi="Arial" w:cs="Arial"/>
-                <w:sz w:val="24"/>
-                <w:szCs w:val="24"/>
-                <w:lang w:val="es-ES"/>
-              </w:rPr>
-              <w:t>Queue</w:t>
-            </w:r>
-            <w:proofErr w:type="spellEnd"/>
-            <w:r>
-              <w:rPr>
-                <w:rFonts w:ascii="Arial" w:hAnsi="Arial" w:cs="Arial"/>
-                <w:sz w:val="24"/>
-                <w:szCs w:val="24"/>
-                <w:lang w:val="es-ES"/>
-              </w:rPr>
-              <w:t xml:space="preserve"> in a </w:t>
-            </w:r>
-            <w:proofErr w:type="spellStart"/>
-            <w:r>
-              <w:rPr>
-                <w:rFonts w:ascii="Arial" w:hAnsi="Arial" w:cs="Arial"/>
-                <w:sz w:val="24"/>
-                <w:szCs w:val="24"/>
-                <w:lang w:val="es-ES"/>
-              </w:rPr>
-              <w:t>successful</w:t>
-            </w:r>
-            <w:proofErr w:type="spellEnd"/>
-            <w:r>
-              <w:rPr>
-                <w:rFonts w:ascii="Arial" w:hAnsi="Arial" w:cs="Arial"/>
-                <w:sz w:val="24"/>
-                <w:szCs w:val="24"/>
-                <w:lang w:val="es-ES"/>
-              </w:rPr>
-              <w:t xml:space="preserve"> </w:t>
-            </w:r>
-            <w:proofErr w:type="spellStart"/>
-            <w:r>
-              <w:rPr>
-                <w:rFonts w:ascii="Arial" w:hAnsi="Arial" w:cs="Arial"/>
-                <w:sz w:val="24"/>
-                <w:szCs w:val="24"/>
-                <w:lang w:val="es-ES"/>
-              </w:rPr>
-              <w:t>way</w:t>
-            </w:r>
-            <w:proofErr w:type="spellEnd"/>
+            <w:r>
+              <w:rPr>
+                <w:rFonts w:ascii="Arial" w:hAnsi="Arial" w:cs="Arial"/>
+                <w:sz w:val="24"/>
+                <w:szCs w:val="24"/>
+                <w:lang w:val="es-ES"/>
+              </w:rPr>
+              <w:t>The client is returned from the Queue in a successful way</w:t>
+            </w:r>
           </w:p>
         </w:tc>
       </w:tr>
@@ -10090,6 +5840,2810 @@
         <w:jc w:val="center"/>
         <w:rPr>
           <w:rFonts w:ascii="Arial" w:hAnsi="Arial" w:cs="Arial"/>
+          <w:sz w:val="24"/>
+          <w:szCs w:val="24"/>
+          <w:lang w:val="es-ES"/>
+        </w:rPr>
+      </w:pPr>
+    </w:p>
+    <w:tbl>
+      <w:tblPr>
+        <w:tblStyle w:val="Tablaconcuadrcula"/>
+        <w:tblW w:w="0" w:type="auto"/>
+        <w:tblLook w:val="04A0" w:firstRow="1" w:lastRow="0" w:firstColumn="1" w:lastColumn="0" w:noHBand="0" w:noVBand="1"/>
+      </w:tblPr>
+      <w:tblGrid>
+        <w:gridCol w:w="1844"/>
+        <w:gridCol w:w="2351"/>
+        <w:gridCol w:w="1857"/>
+        <w:gridCol w:w="1352"/>
+        <w:gridCol w:w="1424"/>
+      </w:tblGrid>
+      <w:tr>
+        <w:tc>
+          <w:tcPr>
+            <w:tcW w:w="8828" w:type="dxa"/>
+            <w:gridSpan w:val="5"/>
+          </w:tcPr>
+          <w:p>
+            <w:pPr>
+              <w:rPr>
+                <w:rFonts w:ascii="Arial" w:hAnsi="Arial" w:cs="Arial"/>
+                <w:sz w:val="24"/>
+                <w:szCs w:val="24"/>
+                <w:lang w:val="es-ES"/>
+              </w:rPr>
+            </w:pPr>
+            <w:r>
+              <w:rPr>
+                <w:rFonts w:ascii="Arial" w:hAnsi="Arial" w:cs="Arial"/>
+                <w:b/>
+                <w:bCs/>
+                <w:sz w:val="24"/>
+                <w:szCs w:val="24"/>
+                <w:lang w:val="es-ES"/>
+              </w:rPr>
+              <w:t xml:space="preserve">Test objective: </w:t>
+            </w:r>
+            <w:r>
+              <w:rPr>
+                <w:rFonts w:ascii="Arial" w:hAnsi="Arial" w:cs="Arial"/>
+                <w:sz w:val="24"/>
+                <w:szCs w:val="24"/>
+                <w:lang w:val="es-ES"/>
+              </w:rPr>
+              <w:t>Validates that clients are correctly added and the current size of the Queue is returned at all times</w:t>
+            </w:r>
+          </w:p>
+        </w:tc>
+      </w:tr>
+      <w:tr>
+        <w:tc>
+          <w:tcPr>
+            <w:tcW w:w="1844" w:type="dxa"/>
+          </w:tcPr>
+          <w:p>
+            <w:pPr>
+              <w:jc w:val="center"/>
+              <w:rPr>
+                <w:rFonts w:ascii="Arial" w:hAnsi="Arial" w:cs="Arial"/>
+                <w:b/>
+                <w:bCs/>
+                <w:sz w:val="24"/>
+                <w:szCs w:val="24"/>
+                <w:lang w:val="es-ES"/>
+              </w:rPr>
+            </w:pPr>
+            <w:r>
+              <w:rPr>
+                <w:rFonts w:ascii="Arial" w:hAnsi="Arial" w:cs="Arial"/>
+                <w:b/>
+                <w:bCs/>
+                <w:sz w:val="24"/>
+                <w:szCs w:val="24"/>
+                <w:lang w:val="es-ES"/>
+              </w:rPr>
+              <w:t>Class</w:t>
+            </w:r>
+          </w:p>
+        </w:tc>
+        <w:tc>
+          <w:tcPr>
+            <w:tcW w:w="2351" w:type="dxa"/>
+          </w:tcPr>
+          <w:p>
+            <w:pPr>
+              <w:jc w:val="center"/>
+              <w:rPr>
+                <w:rFonts w:ascii="Arial" w:hAnsi="Arial" w:cs="Arial"/>
+                <w:b/>
+                <w:bCs/>
+                <w:sz w:val="24"/>
+                <w:szCs w:val="24"/>
+                <w:lang w:val="es-ES"/>
+              </w:rPr>
+            </w:pPr>
+            <w:r>
+              <w:rPr>
+                <w:rFonts w:ascii="Arial" w:hAnsi="Arial" w:cs="Arial"/>
+                <w:b/>
+                <w:bCs/>
+                <w:sz w:val="24"/>
+                <w:szCs w:val="24"/>
+                <w:lang w:val="es-ES"/>
+              </w:rPr>
+              <w:t>Method</w:t>
+            </w:r>
+          </w:p>
+        </w:tc>
+        <w:tc>
+          <w:tcPr>
+            <w:tcW w:w="1857" w:type="dxa"/>
+          </w:tcPr>
+          <w:p>
+            <w:pPr>
+              <w:jc w:val="center"/>
+              <w:rPr>
+                <w:rFonts w:ascii="Arial" w:hAnsi="Arial" w:cs="Arial"/>
+                <w:b/>
+                <w:bCs/>
+                <w:sz w:val="24"/>
+                <w:szCs w:val="24"/>
+                <w:lang w:val="es-ES"/>
+              </w:rPr>
+            </w:pPr>
+            <w:r>
+              <w:rPr>
+                <w:rFonts w:ascii="Arial" w:hAnsi="Arial" w:cs="Arial"/>
+                <w:b/>
+                <w:bCs/>
+                <w:sz w:val="24"/>
+                <w:szCs w:val="24"/>
+                <w:lang w:val="es-ES"/>
+              </w:rPr>
+              <w:t>Scenary</w:t>
+            </w:r>
+          </w:p>
+        </w:tc>
+        <w:tc>
+          <w:tcPr>
+            <w:tcW w:w="1352" w:type="dxa"/>
+          </w:tcPr>
+          <w:p>
+            <w:pPr>
+              <w:jc w:val="center"/>
+              <w:rPr>
+                <w:rFonts w:ascii="Arial" w:hAnsi="Arial" w:cs="Arial"/>
+                <w:b/>
+                <w:bCs/>
+                <w:sz w:val="24"/>
+                <w:szCs w:val="24"/>
+                <w:lang w:val="es-ES"/>
+              </w:rPr>
+            </w:pPr>
+            <w:r>
+              <w:rPr>
+                <w:rFonts w:ascii="Arial" w:hAnsi="Arial" w:cs="Arial"/>
+                <w:b/>
+                <w:bCs/>
+                <w:sz w:val="24"/>
+                <w:szCs w:val="24"/>
+                <w:lang w:val="es-ES"/>
+              </w:rPr>
+              <w:t>I</w:t>
+            </w:r>
+            <w:r>
+              <w:rPr>
+                <w:rFonts w:ascii="Arial" w:hAnsi="Arial" w:cs="Arial"/>
+                <w:b/>
+                <w:bCs/>
+                <w:sz w:val="24"/>
+                <w:szCs w:val="24"/>
+                <w:lang w:val="es-ES"/>
+              </w:rPr>
+              <w:t xml:space="preserve">nput </w:t>
+            </w:r>
+            <w:r>
+              <w:rPr>
+                <w:rFonts w:ascii="Arial" w:hAnsi="Arial" w:cs="Arial"/>
+                <w:b/>
+                <w:bCs/>
+                <w:sz w:val="24"/>
+                <w:szCs w:val="24"/>
+                <w:lang w:val="es-ES"/>
+              </w:rPr>
+              <w:t>V</w:t>
+            </w:r>
+            <w:r>
+              <w:rPr>
+                <w:rFonts w:ascii="Arial" w:hAnsi="Arial" w:cs="Arial"/>
+                <w:b/>
+                <w:bCs/>
+                <w:sz w:val="24"/>
+                <w:szCs w:val="24"/>
+                <w:lang w:val="es-ES"/>
+              </w:rPr>
+              <w:t>alues</w:t>
+            </w:r>
+          </w:p>
+        </w:tc>
+        <w:tc>
+          <w:tcPr>
+            <w:tcW w:w="1424" w:type="dxa"/>
+          </w:tcPr>
+          <w:p>
+            <w:pPr>
+              <w:jc w:val="center"/>
+              <w:rPr>
+                <w:rFonts w:ascii="Arial" w:hAnsi="Arial" w:cs="Arial"/>
+                <w:b/>
+                <w:bCs/>
+                <w:sz w:val="24"/>
+                <w:szCs w:val="24"/>
+                <w:lang w:val="es-ES"/>
+              </w:rPr>
+            </w:pPr>
+            <w:r>
+              <w:rPr>
+                <w:rFonts w:ascii="Arial" w:hAnsi="Arial" w:cs="Arial"/>
+                <w:b/>
+                <w:bCs/>
+                <w:sz w:val="24"/>
+                <w:szCs w:val="24"/>
+                <w:lang w:val="es-ES"/>
+              </w:rPr>
+              <w:t>Result</w:t>
+            </w:r>
+          </w:p>
+        </w:tc>
+      </w:tr>
+      <w:tr>
+        <w:trPr>
+          <w:trHeight w:val="2238"/>
+        </w:trPr>
+        <w:tc>
+          <w:tcPr>
+            <w:tcW w:w="1844" w:type="dxa"/>
+          </w:tcPr>
+          <w:p>
+            <w:pPr>
+              <w:jc w:val="center"/>
+              <w:rPr>
+                <w:rFonts w:ascii="Arial" w:hAnsi="Arial" w:cs="Arial"/>
+                <w:sz w:val="24"/>
+                <w:szCs w:val="24"/>
+                <w:lang w:val="es-ES"/>
+              </w:rPr>
+            </w:pPr>
+            <w:r>
+              <w:rPr>
+                <w:rFonts w:ascii="Arial" w:hAnsi="Arial" w:cs="Arial"/>
+                <w:sz w:val="24"/>
+                <w:szCs w:val="24"/>
+                <w:lang w:val="es-ES"/>
+              </w:rPr>
+              <w:t>QueueTest</w:t>
+            </w:r>
+          </w:p>
+        </w:tc>
+        <w:tc>
+          <w:tcPr>
+            <w:tcW w:w="2351" w:type="dxa"/>
+          </w:tcPr>
+          <w:p>
+            <w:pPr>
+              <w:jc w:val="center"/>
+              <w:rPr>
+                <w:rFonts w:ascii="Arial" w:hAnsi="Arial" w:cs="Arial"/>
+                <w:sz w:val="24"/>
+                <w:szCs w:val="24"/>
+                <w:lang w:val="es-ES"/>
+              </w:rPr>
+            </w:pPr>
+            <w:r>
+              <w:rPr>
+                <w:rFonts w:ascii="Arial" w:hAnsi="Arial" w:cs="Arial"/>
+                <w:sz w:val="24"/>
+                <w:szCs w:val="24"/>
+                <w:lang w:val="es-ES"/>
+              </w:rPr>
+              <w:t>size</w:t>
+            </w:r>
+            <w:r>
+              <w:rPr>
+                <w:rFonts w:ascii="Arial" w:hAnsi="Arial" w:cs="Arial"/>
+                <w:sz w:val="24"/>
+                <w:szCs w:val="24"/>
+                <w:lang w:val="es-ES"/>
+              </w:rPr>
+              <w:t>Test</w:t>
+            </w:r>
+            <w:r>
+              <w:rPr>
+                <w:rFonts w:ascii="Arial" w:hAnsi="Arial" w:cs="Arial"/>
+                <w:sz w:val="24"/>
+                <w:szCs w:val="24"/>
+                <w:lang w:val="es-ES"/>
+              </w:rPr>
+              <w:t>()</w:t>
+            </w:r>
+          </w:p>
+        </w:tc>
+        <w:tc>
+          <w:tcPr>
+            <w:tcW w:w="1857" w:type="dxa"/>
+          </w:tcPr>
+          <w:p>
+            <w:pPr>
+              <w:jc w:val="center"/>
+              <w:rPr>
+                <w:rFonts w:ascii="Arial" w:hAnsi="Arial" w:cs="Arial"/>
+                <w:sz w:val="24"/>
+                <w:szCs w:val="24"/>
+                <w:lang w:val="es-ES"/>
+              </w:rPr>
+            </w:pPr>
+            <w:r>
+              <w:rPr>
+                <w:rFonts w:ascii="Arial" w:hAnsi="Arial" w:cs="Arial"/>
+                <w:sz w:val="24"/>
+                <w:szCs w:val="24"/>
+                <w:lang w:val="es-ES"/>
+              </w:rPr>
+              <w:t>setUpScenary1</w:t>
+            </w:r>
+          </w:p>
+        </w:tc>
+        <w:tc>
+          <w:tcPr>
+            <w:tcW w:w="1352" w:type="dxa"/>
+          </w:tcPr>
+          <w:p>
+            <w:pPr>
+              <w:jc w:val="center"/>
+              <w:rPr>
+                <w:rFonts w:ascii="Arial" w:hAnsi="Arial" w:cs="Arial"/>
+                <w:sz w:val="24"/>
+                <w:szCs w:val="24"/>
+                <w:lang w:val="es-ES"/>
+              </w:rPr>
+            </w:pPr>
+            <w:r>
+              <w:rPr>
+                <w:rFonts w:ascii="Arial" w:hAnsi="Arial" w:cs="Arial"/>
+                <w:sz w:val="24"/>
+                <w:szCs w:val="24"/>
+                <w:lang w:val="es-ES"/>
+              </w:rPr>
+              <w:t xml:space="preserve">Clients 1, 2, 3, 4, and 5 </w:t>
+            </w:r>
+            <w:r>
+              <w:rPr>
+                <w:rFonts w:ascii="Arial" w:hAnsi="Arial" w:cs="Arial"/>
+                <w:sz w:val="24"/>
+                <w:szCs w:val="24"/>
+                <w:lang w:val="es-ES"/>
+              </w:rPr>
+              <w:t>previously created</w:t>
+            </w:r>
+          </w:p>
+        </w:tc>
+        <w:tc>
+          <w:tcPr>
+            <w:tcW w:w="1424" w:type="dxa"/>
+          </w:tcPr>
+          <w:p>
+            <w:pPr>
+              <w:jc w:val="center"/>
+              <w:rPr>
+                <w:rFonts w:ascii="Arial" w:hAnsi="Arial" w:cs="Arial"/>
+                <w:sz w:val="24"/>
+                <w:szCs w:val="24"/>
+                <w:lang w:val="es-ES"/>
+              </w:rPr>
+            </w:pPr>
+            <w:r>
+              <w:rPr>
+                <w:rFonts w:ascii="Arial" w:hAnsi="Arial" w:cs="Arial"/>
+                <w:sz w:val="24"/>
+                <w:szCs w:val="24"/>
+                <w:lang w:val="es-ES"/>
+              </w:rPr>
+              <w:t>The client is added correctly and the current size of the Queue is returned at all times</w:t>
+            </w:r>
+          </w:p>
+        </w:tc>
+      </w:tr>
+    </w:tbl>
+    <w:p>
+      <w:pPr>
+        <w:jc w:val="center"/>
+        <w:rPr>
+          <w:rFonts w:ascii="Arial" w:hAnsi="Arial" w:cs="Arial"/>
+          <w:sz w:val="24"/>
+          <w:szCs w:val="24"/>
+          <w:lang w:val="es-ES"/>
+        </w:rPr>
+      </w:pPr>
+    </w:p>
+    <w:p>
+      <w:pPr>
+        <w:jc w:val="center"/>
+        <w:rPr>
+          <w:rFonts w:ascii="Arial" w:hAnsi="Arial" w:cs="Arial"/>
+          <w:b/>
+          <w:bCs/>
+          <w:sz w:val="24"/>
+          <w:szCs w:val="24"/>
+          <w:lang w:val="es-ES"/>
+        </w:rPr>
+      </w:pPr>
+      <w:r>
+        <w:rPr>
+          <w:rFonts w:ascii="Arial" w:hAnsi="Arial" w:cs="Arial"/>
+          <w:b/>
+          <w:bCs/>
+          <w:sz w:val="24"/>
+          <w:szCs w:val="24"/>
+          <w:lang w:val="es-ES"/>
+        </w:rPr>
+        <w:t xml:space="preserve">StackTest Unit Case Design </w:t>
+      </w:r>
+    </w:p>
+    <w:p>
+      <w:pPr>
+        <w:jc w:val="center"/>
+        <w:rPr>
+          <w:rFonts w:ascii="Arial" w:hAnsi="Arial" w:cs="Arial"/>
+          <w:b/>
+          <w:bCs/>
+          <w:sz w:val="24"/>
+          <w:szCs w:val="24"/>
+          <w:lang w:val="es-ES"/>
+        </w:rPr>
+      </w:pPr>
+    </w:p>
+    <w:tbl>
+      <w:tblPr>
+        <w:tblStyle w:val="Tablaconcuadrcula"/>
+        <w:tblW w:w="0" w:type="auto"/>
+        <w:tblLook w:val="04A0" w:firstRow="1" w:lastRow="0" w:firstColumn="1" w:lastColumn="0" w:noHBand="0" w:noVBand="1"/>
+      </w:tblPr>
+      <w:tblGrid>
+        <w:gridCol w:w="2942"/>
+        <w:gridCol w:w="2943"/>
+        <w:gridCol w:w="2943"/>
+      </w:tblGrid>
+      <w:tr>
+        <w:tc>
+          <w:tcPr>
+            <w:tcW w:w="2942" w:type="dxa"/>
+          </w:tcPr>
+          <w:p>
+            <w:pPr>
+              <w:jc w:val="center"/>
+              <w:rPr>
+                <w:rFonts w:ascii="Arial" w:hAnsi="Arial" w:cs="Arial"/>
+                <w:b/>
+                <w:bCs/>
+                <w:sz w:val="24"/>
+                <w:szCs w:val="24"/>
+                <w:lang w:val="es-ES"/>
+              </w:rPr>
+            </w:pPr>
+            <w:r>
+              <w:rPr>
+                <w:rFonts w:ascii="Arial" w:hAnsi="Arial" w:cs="Arial"/>
+                <w:b/>
+                <w:bCs/>
+                <w:sz w:val="24"/>
+                <w:szCs w:val="24"/>
+                <w:lang w:val="es-ES"/>
+              </w:rPr>
+              <w:t>Name</w:t>
+            </w:r>
+          </w:p>
+        </w:tc>
+        <w:tc>
+          <w:tcPr>
+            <w:tcW w:w="2943" w:type="dxa"/>
+          </w:tcPr>
+          <w:p>
+            <w:pPr>
+              <w:jc w:val="center"/>
+              <w:rPr>
+                <w:rFonts w:ascii="Arial" w:hAnsi="Arial" w:cs="Arial"/>
+                <w:b/>
+                <w:bCs/>
+                <w:sz w:val="24"/>
+                <w:szCs w:val="24"/>
+                <w:lang w:val="es-ES"/>
+              </w:rPr>
+            </w:pPr>
+            <w:r>
+              <w:rPr>
+                <w:rFonts w:ascii="Arial" w:hAnsi="Arial" w:cs="Arial"/>
+                <w:b/>
+                <w:bCs/>
+                <w:sz w:val="24"/>
+                <w:szCs w:val="24"/>
+                <w:lang w:val="es-ES"/>
+              </w:rPr>
+              <w:t>Class</w:t>
+            </w:r>
+          </w:p>
+        </w:tc>
+        <w:tc>
+          <w:tcPr>
+            <w:tcW w:w="2943" w:type="dxa"/>
+          </w:tcPr>
+          <w:p>
+            <w:pPr>
+              <w:jc w:val="center"/>
+              <w:rPr>
+                <w:rFonts w:ascii="Arial" w:hAnsi="Arial" w:cs="Arial"/>
+                <w:b/>
+                <w:bCs/>
+                <w:sz w:val="24"/>
+                <w:szCs w:val="24"/>
+                <w:lang w:val="es-ES"/>
+              </w:rPr>
+            </w:pPr>
+            <w:r>
+              <w:rPr>
+                <w:rFonts w:ascii="Arial" w:hAnsi="Arial" w:cs="Arial"/>
+                <w:b/>
+                <w:bCs/>
+                <w:sz w:val="24"/>
+                <w:szCs w:val="24"/>
+                <w:lang w:val="es-ES"/>
+              </w:rPr>
+              <w:t>Scenary</w:t>
+            </w:r>
+          </w:p>
+        </w:tc>
+      </w:tr>
+      <w:tr>
+        <w:tc>
+          <w:tcPr>
+            <w:tcW w:w="2942" w:type="dxa"/>
+          </w:tcPr>
+          <w:p>
+            <w:pPr>
+              <w:jc w:val="center"/>
+              <w:rPr>
+                <w:rFonts w:ascii="Arial" w:hAnsi="Arial" w:cs="Arial"/>
+                <w:b/>
+                <w:bCs/>
+                <w:sz w:val="24"/>
+                <w:szCs w:val="24"/>
+                <w:lang w:val="es-ES"/>
+              </w:rPr>
+            </w:pPr>
+            <w:r>
+              <w:rPr>
+                <w:rFonts w:ascii="Arial" w:hAnsi="Arial" w:cs="Arial"/>
+                <w:sz w:val="24"/>
+                <w:szCs w:val="24"/>
+                <w:lang w:val="es-ES"/>
+              </w:rPr>
+              <w:t>setupScenary1</w:t>
+            </w:r>
+          </w:p>
+        </w:tc>
+        <w:tc>
+          <w:tcPr>
+            <w:tcW w:w="2943" w:type="dxa"/>
+          </w:tcPr>
+          <w:p>
+            <w:pPr>
+              <w:jc w:val="center"/>
+              <w:rPr>
+                <w:rFonts w:ascii="Arial" w:hAnsi="Arial" w:cs="Arial"/>
+                <w:sz w:val="24"/>
+                <w:szCs w:val="24"/>
+                <w:lang w:val="es-ES"/>
+              </w:rPr>
+            </w:pPr>
+            <w:r>
+              <w:rPr>
+                <w:rFonts w:ascii="Arial" w:hAnsi="Arial" w:cs="Arial"/>
+                <w:sz w:val="24"/>
+                <w:szCs w:val="24"/>
+                <w:lang w:val="es-ES"/>
+              </w:rPr>
+              <w:t>Stack</w:t>
+            </w:r>
+          </w:p>
+        </w:tc>
+        <w:tc>
+          <w:tcPr>
+            <w:tcW w:w="2943" w:type="dxa"/>
+          </w:tcPr>
+          <w:p>
+            <w:pPr>
+              <w:jc w:val="center"/>
+              <w:rPr>
+                <w:rFonts w:ascii="Arial" w:hAnsi="Arial" w:cs="Arial"/>
+                <w:b/>
+                <w:bCs/>
+                <w:sz w:val="24"/>
+                <w:szCs w:val="24"/>
+                <w:lang w:val="es-ES"/>
+              </w:rPr>
+            </w:pPr>
+            <w:r>
+              <w:rPr>
+                <w:rFonts w:ascii="Arial" w:hAnsi="Arial" w:cs="Arial"/>
+                <w:sz w:val="24"/>
+                <w:szCs w:val="24"/>
+                <w:lang w:val="es-ES"/>
+              </w:rPr>
+              <w:t>5 empty games, created, with different codes, each one, a quantity, and a price</w:t>
+            </w:r>
+          </w:p>
+        </w:tc>
+      </w:tr>
+      <w:tr>
+        <w:tc>
+          <w:tcPr>
+            <w:tcW w:w="2942" w:type="dxa"/>
+          </w:tcPr>
+          <w:p>
+            <w:pPr>
+              <w:jc w:val="center"/>
+              <w:rPr>
+                <w:rFonts w:ascii="Arial" w:hAnsi="Arial" w:cs="Arial"/>
+                <w:b/>
+                <w:bCs/>
+                <w:sz w:val="24"/>
+                <w:szCs w:val="24"/>
+                <w:lang w:val="es-ES"/>
+              </w:rPr>
+            </w:pPr>
+            <w:r>
+              <w:rPr>
+                <w:rFonts w:ascii="Arial" w:hAnsi="Arial" w:cs="Arial"/>
+                <w:sz w:val="24"/>
+                <w:szCs w:val="24"/>
+                <w:lang w:val="es-ES"/>
+              </w:rPr>
+              <w:t>setupScenary1</w:t>
+            </w:r>
+          </w:p>
+        </w:tc>
+        <w:tc>
+          <w:tcPr>
+            <w:tcW w:w="2943" w:type="dxa"/>
+          </w:tcPr>
+          <w:p>
+            <w:pPr>
+              <w:jc w:val="center"/>
+              <w:rPr>
+                <w:rFonts w:ascii="Arial" w:hAnsi="Arial" w:cs="Arial"/>
+                <w:b/>
+                <w:bCs/>
+                <w:sz w:val="24"/>
+                <w:szCs w:val="24"/>
+                <w:lang w:val="es-ES"/>
+              </w:rPr>
+            </w:pPr>
+            <w:r>
+              <w:rPr>
+                <w:rFonts w:ascii="Arial" w:hAnsi="Arial" w:cs="Arial"/>
+                <w:sz w:val="24"/>
+                <w:szCs w:val="24"/>
+                <w:lang w:val="es-ES"/>
+              </w:rPr>
+              <w:t>Stack</w:t>
+            </w:r>
+          </w:p>
+        </w:tc>
+        <w:tc>
+          <w:tcPr>
+            <w:tcW w:w="2943" w:type="dxa"/>
+          </w:tcPr>
+          <w:p>
+            <w:pPr>
+              <w:jc w:val="center"/>
+              <w:rPr>
+                <w:rFonts w:ascii="Arial" w:hAnsi="Arial" w:cs="Arial"/>
+                <w:sz w:val="24"/>
+                <w:szCs w:val="24"/>
+                <w:lang w:val="es-ES"/>
+              </w:rPr>
+            </w:pPr>
+            <w:r>
+              <w:rPr>
+                <w:rFonts w:ascii="Arial" w:hAnsi="Arial" w:cs="Arial"/>
+                <w:sz w:val="24"/>
+                <w:szCs w:val="24"/>
+                <w:lang w:val="es-ES"/>
+              </w:rPr>
+              <w:t>The first game has a code: “8765”, quantity: 1 and price: 34,000</w:t>
+            </w:r>
+          </w:p>
+        </w:tc>
+      </w:tr>
+      <w:tr>
+        <w:tc>
+          <w:tcPr>
+            <w:tcW w:w="2942" w:type="dxa"/>
+          </w:tcPr>
+          <w:p>
+            <w:pPr>
+              <w:jc w:val="center"/>
+              <w:rPr>
+                <w:rFonts w:ascii="Arial" w:hAnsi="Arial" w:cs="Arial"/>
+                <w:b/>
+                <w:bCs/>
+                <w:sz w:val="24"/>
+                <w:szCs w:val="24"/>
+                <w:lang w:val="es-ES"/>
+              </w:rPr>
+            </w:pPr>
+            <w:r>
+              <w:rPr>
+                <w:rFonts w:ascii="Arial" w:hAnsi="Arial" w:cs="Arial"/>
+                <w:sz w:val="24"/>
+                <w:szCs w:val="24"/>
+                <w:lang w:val="es-ES"/>
+              </w:rPr>
+              <w:t>setupScenary1</w:t>
+            </w:r>
+          </w:p>
+        </w:tc>
+        <w:tc>
+          <w:tcPr>
+            <w:tcW w:w="2943" w:type="dxa"/>
+          </w:tcPr>
+          <w:p>
+            <w:pPr>
+              <w:jc w:val="center"/>
+              <w:rPr>
+                <w:rFonts w:ascii="Arial" w:hAnsi="Arial" w:cs="Arial"/>
+                <w:b/>
+                <w:bCs/>
+                <w:sz w:val="24"/>
+                <w:szCs w:val="24"/>
+                <w:lang w:val="es-ES"/>
+              </w:rPr>
+            </w:pPr>
+            <w:r>
+              <w:rPr>
+                <w:rFonts w:ascii="Arial" w:hAnsi="Arial" w:cs="Arial"/>
+                <w:sz w:val="24"/>
+                <w:szCs w:val="24"/>
+                <w:lang w:val="es-ES"/>
+              </w:rPr>
+              <w:t>Stack</w:t>
+            </w:r>
+          </w:p>
+        </w:tc>
+        <w:tc>
+          <w:tcPr>
+            <w:tcW w:w="2943" w:type="dxa"/>
+          </w:tcPr>
+          <w:p>
+            <w:pPr>
+              <w:jc w:val="center"/>
+              <w:rPr>
+                <w:rFonts w:ascii="Arial" w:hAnsi="Arial" w:cs="Arial"/>
+                <w:sz w:val="24"/>
+                <w:szCs w:val="24"/>
+                <w:lang w:val="es-ES"/>
+              </w:rPr>
+            </w:pPr>
+            <w:r>
+              <w:rPr>
+                <w:rFonts w:ascii="Arial" w:hAnsi="Arial" w:cs="Arial"/>
+                <w:sz w:val="24"/>
+                <w:szCs w:val="24"/>
+                <w:lang w:val="es-ES"/>
+              </w:rPr>
+              <w:t>The second game has a code: "32145", quantity: 3 and price: 28,000</w:t>
+            </w:r>
+          </w:p>
+        </w:tc>
+      </w:tr>
+      <w:tr>
+        <w:tc>
+          <w:tcPr>
+            <w:tcW w:w="2942" w:type="dxa"/>
+          </w:tcPr>
+          <w:p>
+            <w:pPr>
+              <w:jc w:val="center"/>
+              <w:rPr>
+                <w:rFonts w:ascii="Arial" w:hAnsi="Arial" w:cs="Arial"/>
+                <w:b/>
+                <w:bCs/>
+                <w:sz w:val="24"/>
+                <w:szCs w:val="24"/>
+                <w:lang w:val="es-ES"/>
+              </w:rPr>
+            </w:pPr>
+            <w:r>
+              <w:rPr>
+                <w:rFonts w:ascii="Arial" w:hAnsi="Arial" w:cs="Arial"/>
+                <w:sz w:val="24"/>
+                <w:szCs w:val="24"/>
+                <w:lang w:val="es-ES"/>
+              </w:rPr>
+              <w:t>setupScenary1</w:t>
+            </w:r>
+          </w:p>
+        </w:tc>
+        <w:tc>
+          <w:tcPr>
+            <w:tcW w:w="2943" w:type="dxa"/>
+          </w:tcPr>
+          <w:p>
+            <w:pPr>
+              <w:jc w:val="center"/>
+              <w:rPr>
+                <w:rFonts w:ascii="Arial" w:hAnsi="Arial" w:cs="Arial"/>
+                <w:b/>
+                <w:bCs/>
+                <w:sz w:val="24"/>
+                <w:szCs w:val="24"/>
+                <w:lang w:val="es-ES"/>
+              </w:rPr>
+            </w:pPr>
+            <w:r>
+              <w:rPr>
+                <w:rFonts w:ascii="Arial" w:hAnsi="Arial" w:cs="Arial"/>
+                <w:sz w:val="24"/>
+                <w:szCs w:val="24"/>
+                <w:lang w:val="es-ES"/>
+              </w:rPr>
+              <w:t>Stack</w:t>
+            </w:r>
+          </w:p>
+        </w:tc>
+        <w:tc>
+          <w:tcPr>
+            <w:tcW w:w="2943" w:type="dxa"/>
+          </w:tcPr>
+          <w:p>
+            <w:pPr>
+              <w:jc w:val="center"/>
+              <w:rPr>
+                <w:rFonts w:ascii="Arial" w:hAnsi="Arial" w:cs="Arial"/>
+                <w:sz w:val="24"/>
+                <w:szCs w:val="24"/>
+                <w:lang w:val="es-ES"/>
+              </w:rPr>
+            </w:pPr>
+            <w:r>
+              <w:rPr>
+                <w:rFonts w:ascii="Arial" w:hAnsi="Arial" w:cs="Arial"/>
+                <w:sz w:val="24"/>
+                <w:szCs w:val="24"/>
+                <w:lang w:val="es-ES"/>
+              </w:rPr>
+              <w:t>The third game has a code: “6753”, quantity: 2 and price: 73,000</w:t>
+            </w:r>
+          </w:p>
+        </w:tc>
+      </w:tr>
+      <w:tr>
+        <w:tc>
+          <w:tcPr>
+            <w:tcW w:w="2942" w:type="dxa"/>
+          </w:tcPr>
+          <w:p>
+            <w:pPr>
+              <w:jc w:val="center"/>
+              <w:rPr>
+                <w:rFonts w:ascii="Arial" w:hAnsi="Arial" w:cs="Arial"/>
+                <w:sz w:val="24"/>
+                <w:szCs w:val="24"/>
+                <w:lang w:val="es-ES"/>
+              </w:rPr>
+            </w:pPr>
+            <w:r>
+              <w:rPr>
+                <w:rFonts w:ascii="Arial" w:hAnsi="Arial" w:cs="Arial"/>
+                <w:sz w:val="24"/>
+                <w:szCs w:val="24"/>
+                <w:lang w:val="es-ES"/>
+              </w:rPr>
+              <w:t>setupScenary1</w:t>
+            </w:r>
+          </w:p>
+        </w:tc>
+        <w:tc>
+          <w:tcPr>
+            <w:tcW w:w="2943" w:type="dxa"/>
+          </w:tcPr>
+          <w:p>
+            <w:pPr>
+              <w:jc w:val="center"/>
+              <w:rPr>
+                <w:rFonts w:ascii="Arial" w:hAnsi="Arial" w:cs="Arial"/>
+                <w:sz w:val="24"/>
+                <w:szCs w:val="24"/>
+                <w:lang w:val="es-ES"/>
+              </w:rPr>
+            </w:pPr>
+            <w:r>
+              <w:rPr>
+                <w:rFonts w:ascii="Arial" w:hAnsi="Arial" w:cs="Arial"/>
+                <w:sz w:val="24"/>
+                <w:szCs w:val="24"/>
+                <w:lang w:val="es-ES"/>
+              </w:rPr>
+              <w:t>Stack</w:t>
+            </w:r>
+          </w:p>
+        </w:tc>
+        <w:tc>
+          <w:tcPr>
+            <w:tcW w:w="2943" w:type="dxa"/>
+          </w:tcPr>
+          <w:p>
+            <w:pPr>
+              <w:jc w:val="center"/>
+              <w:rPr>
+                <w:rFonts w:ascii="Arial" w:hAnsi="Arial" w:cs="Arial"/>
+                <w:sz w:val="24"/>
+                <w:szCs w:val="24"/>
+                <w:lang w:val="es-ES"/>
+              </w:rPr>
+            </w:pPr>
+            <w:r>
+              <w:rPr>
+                <w:rFonts w:ascii="Arial" w:hAnsi="Arial" w:cs="Arial"/>
+                <w:sz w:val="24"/>
+                <w:szCs w:val="24"/>
+                <w:lang w:val="es-ES"/>
+              </w:rPr>
+              <w:t>The fourth game has a code: "6753", quantity: 6 and price: 50,000</w:t>
+            </w:r>
+          </w:p>
+        </w:tc>
+      </w:tr>
+      <w:tr>
+        <w:tc>
+          <w:tcPr>
+            <w:tcW w:w="2942" w:type="dxa"/>
+          </w:tcPr>
+          <w:p>
+            <w:pPr>
+              <w:jc w:val="center"/>
+              <w:rPr>
+                <w:rFonts w:ascii="Arial" w:hAnsi="Arial" w:cs="Arial"/>
+                <w:sz w:val="24"/>
+                <w:szCs w:val="24"/>
+                <w:lang w:val="es-ES"/>
+              </w:rPr>
+            </w:pPr>
+            <w:r>
+              <w:rPr>
+                <w:rFonts w:ascii="Arial" w:hAnsi="Arial" w:cs="Arial"/>
+                <w:sz w:val="24"/>
+                <w:szCs w:val="24"/>
+                <w:lang w:val="es-ES"/>
+              </w:rPr>
+              <w:lastRenderedPageBreak/>
+              <w:t>setupScenary1</w:t>
+            </w:r>
+          </w:p>
+        </w:tc>
+        <w:tc>
+          <w:tcPr>
+            <w:tcW w:w="2943" w:type="dxa"/>
+          </w:tcPr>
+          <w:p>
+            <w:pPr>
+              <w:jc w:val="center"/>
+              <w:rPr>
+                <w:rFonts w:ascii="Arial" w:hAnsi="Arial" w:cs="Arial"/>
+                <w:sz w:val="24"/>
+                <w:szCs w:val="24"/>
+                <w:lang w:val="es-ES"/>
+              </w:rPr>
+            </w:pPr>
+            <w:r>
+              <w:rPr>
+                <w:rFonts w:ascii="Arial" w:hAnsi="Arial" w:cs="Arial"/>
+                <w:sz w:val="24"/>
+                <w:szCs w:val="24"/>
+                <w:lang w:val="es-ES"/>
+              </w:rPr>
+              <w:t>Stack</w:t>
+            </w:r>
+          </w:p>
+        </w:tc>
+        <w:tc>
+          <w:tcPr>
+            <w:tcW w:w="2943" w:type="dxa"/>
+          </w:tcPr>
+          <w:p>
+            <w:pPr>
+              <w:jc w:val="center"/>
+              <w:rPr>
+                <w:rFonts w:ascii="Arial" w:hAnsi="Arial" w:cs="Arial"/>
+                <w:sz w:val="24"/>
+                <w:szCs w:val="24"/>
+                <w:lang w:val="es-ES"/>
+              </w:rPr>
+            </w:pPr>
+            <w:r>
+              <w:rPr>
+                <w:rFonts w:ascii="Arial" w:hAnsi="Arial" w:cs="Arial"/>
+                <w:sz w:val="24"/>
+                <w:szCs w:val="24"/>
+                <w:lang w:val="es-ES"/>
+              </w:rPr>
+              <w:t>The fourth game has a code: "6753", quantity: 6 and price: 50,000</w:t>
+            </w:r>
+          </w:p>
+        </w:tc>
+      </w:tr>
+    </w:tbl>
+    <w:p>
+      <w:pPr>
+        <w:jc w:val="center"/>
+        <w:rPr>
+          <w:rFonts w:ascii="Arial" w:hAnsi="Arial" w:cs="Arial"/>
+          <w:b/>
+          <w:bCs/>
+          <w:sz w:val="24"/>
+          <w:szCs w:val="24"/>
+          <w:lang w:val="es-ES"/>
+        </w:rPr>
+      </w:pPr>
+    </w:p>
+    <w:p>
+      <w:pPr>
+        <w:jc w:val="center"/>
+        <w:rPr>
+          <w:rFonts w:ascii="Arial" w:hAnsi="Arial" w:cs="Arial"/>
+          <w:b/>
+          <w:bCs/>
+          <w:sz w:val="24"/>
+          <w:szCs w:val="24"/>
+          <w:lang w:val="es-ES"/>
+        </w:rPr>
+      </w:pPr>
+      <w:r>
+        <w:rPr>
+          <w:rFonts w:ascii="Arial" w:hAnsi="Arial" w:cs="Arial"/>
+          <w:b/>
+          <w:bCs/>
+          <w:sz w:val="24"/>
+          <w:szCs w:val="24"/>
+          <w:lang w:val="es-ES"/>
+        </w:rPr>
+        <w:t>Stack</w:t>
+      </w:r>
+      <w:r>
+        <w:rPr>
+          <w:rFonts w:ascii="Arial" w:hAnsi="Arial" w:cs="Arial"/>
+          <w:b/>
+          <w:bCs/>
+          <w:sz w:val="24"/>
+          <w:szCs w:val="24"/>
+          <w:lang w:val="es-ES"/>
+        </w:rPr>
+        <w:t>T</w:t>
+      </w:r>
+      <w:r>
+        <w:rPr>
+          <w:rFonts w:ascii="Arial" w:hAnsi="Arial" w:cs="Arial"/>
+          <w:b/>
+          <w:bCs/>
+          <w:sz w:val="24"/>
+          <w:szCs w:val="24"/>
+          <w:lang w:val="es-ES"/>
+        </w:rPr>
+        <w:t xml:space="preserve">est </w:t>
+      </w:r>
+      <w:r>
+        <w:rPr>
+          <w:rFonts w:ascii="Arial" w:hAnsi="Arial" w:cs="Arial"/>
+          <w:b/>
+          <w:bCs/>
+          <w:sz w:val="24"/>
+          <w:szCs w:val="24"/>
+          <w:lang w:val="es-ES"/>
+        </w:rPr>
+        <w:t>C</w:t>
+      </w:r>
+      <w:r>
+        <w:rPr>
+          <w:rFonts w:ascii="Arial" w:hAnsi="Arial" w:cs="Arial"/>
+          <w:b/>
+          <w:bCs/>
+          <w:sz w:val="24"/>
+          <w:szCs w:val="24"/>
+          <w:lang w:val="es-ES"/>
+        </w:rPr>
+        <w:t xml:space="preserve">ase </w:t>
+      </w:r>
+      <w:r>
+        <w:rPr>
+          <w:rFonts w:ascii="Arial" w:hAnsi="Arial" w:cs="Arial"/>
+          <w:b/>
+          <w:bCs/>
+          <w:sz w:val="24"/>
+          <w:szCs w:val="24"/>
+          <w:lang w:val="es-ES"/>
+        </w:rPr>
+        <w:t>D</w:t>
+      </w:r>
+      <w:r>
+        <w:rPr>
+          <w:rFonts w:ascii="Arial" w:hAnsi="Arial" w:cs="Arial"/>
+          <w:b/>
+          <w:bCs/>
+          <w:sz w:val="24"/>
+          <w:szCs w:val="24"/>
+          <w:lang w:val="es-ES"/>
+        </w:rPr>
+        <w:t>esign</w:t>
+      </w:r>
+    </w:p>
+    <w:tbl>
+      <w:tblPr>
+        <w:tblStyle w:val="Tablaconcuadrcula"/>
+        <w:tblW w:w="0" w:type="auto"/>
+        <w:tblLook w:val="04A0" w:firstRow="1" w:lastRow="0" w:firstColumn="1" w:lastColumn="0" w:noHBand="0" w:noVBand="1"/>
+      </w:tblPr>
+      <w:tblGrid>
+        <w:gridCol w:w="1656"/>
+        <w:gridCol w:w="2471"/>
+        <w:gridCol w:w="1857"/>
+        <w:gridCol w:w="1334"/>
+        <w:gridCol w:w="1510"/>
+      </w:tblGrid>
+      <w:tr>
+        <w:tc>
+          <w:tcPr>
+            <w:tcW w:w="8828" w:type="dxa"/>
+            <w:gridSpan w:val="5"/>
+          </w:tcPr>
+          <w:p>
+            <w:pPr>
+              <w:rPr>
+                <w:rFonts w:ascii="Arial" w:hAnsi="Arial" w:cs="Arial"/>
+                <w:sz w:val="24"/>
+                <w:szCs w:val="24"/>
+                <w:lang w:val="es-ES"/>
+              </w:rPr>
+            </w:pPr>
+            <w:r>
+              <w:rPr>
+                <w:rFonts w:ascii="Arial" w:hAnsi="Arial" w:cs="Arial"/>
+                <w:b/>
+                <w:bCs/>
+                <w:sz w:val="24"/>
+                <w:szCs w:val="24"/>
+                <w:lang w:val="es-ES"/>
+              </w:rPr>
+              <w:t xml:space="preserve">Test objective: </w:t>
+            </w:r>
+            <w:r>
+              <w:rPr>
+                <w:rFonts w:ascii="Arial" w:hAnsi="Arial" w:cs="Arial"/>
+                <w:sz w:val="24"/>
+                <w:szCs w:val="24"/>
+                <w:lang w:val="es-ES"/>
+              </w:rPr>
+              <w:t>Validate that a game is correctly added to the Stack</w:t>
+            </w:r>
+          </w:p>
+        </w:tc>
+      </w:tr>
+      <w:tr>
+        <w:tc>
+          <w:tcPr>
+            <w:tcW w:w="1844" w:type="dxa"/>
+          </w:tcPr>
+          <w:p>
+            <w:pPr>
+              <w:jc w:val="center"/>
+              <w:rPr>
+                <w:rFonts w:ascii="Arial" w:hAnsi="Arial" w:cs="Arial"/>
+                <w:b/>
+                <w:bCs/>
+                <w:sz w:val="24"/>
+                <w:szCs w:val="24"/>
+                <w:lang w:val="es-ES"/>
+              </w:rPr>
+            </w:pPr>
+            <w:r>
+              <w:rPr>
+                <w:rFonts w:ascii="Arial" w:hAnsi="Arial" w:cs="Arial"/>
+                <w:b/>
+                <w:bCs/>
+                <w:sz w:val="24"/>
+                <w:szCs w:val="24"/>
+                <w:lang w:val="es-ES"/>
+              </w:rPr>
+              <w:t>Class</w:t>
+            </w:r>
+          </w:p>
+        </w:tc>
+        <w:tc>
+          <w:tcPr>
+            <w:tcW w:w="2351" w:type="dxa"/>
+          </w:tcPr>
+          <w:p>
+            <w:pPr>
+              <w:jc w:val="center"/>
+              <w:rPr>
+                <w:rFonts w:ascii="Arial" w:hAnsi="Arial" w:cs="Arial"/>
+                <w:b/>
+                <w:bCs/>
+                <w:sz w:val="24"/>
+                <w:szCs w:val="24"/>
+                <w:lang w:val="es-ES"/>
+              </w:rPr>
+            </w:pPr>
+            <w:r>
+              <w:rPr>
+                <w:rFonts w:ascii="Arial" w:hAnsi="Arial" w:cs="Arial"/>
+                <w:b/>
+                <w:bCs/>
+                <w:sz w:val="24"/>
+                <w:szCs w:val="24"/>
+                <w:lang w:val="es-ES"/>
+              </w:rPr>
+              <w:t>Method</w:t>
+            </w:r>
+          </w:p>
+        </w:tc>
+        <w:tc>
+          <w:tcPr>
+            <w:tcW w:w="1857" w:type="dxa"/>
+          </w:tcPr>
+          <w:p>
+            <w:pPr>
+              <w:jc w:val="center"/>
+              <w:rPr>
+                <w:rFonts w:ascii="Arial" w:hAnsi="Arial" w:cs="Arial"/>
+                <w:b/>
+                <w:bCs/>
+                <w:sz w:val="24"/>
+                <w:szCs w:val="24"/>
+                <w:lang w:val="es-ES"/>
+              </w:rPr>
+            </w:pPr>
+            <w:r>
+              <w:rPr>
+                <w:rFonts w:ascii="Arial" w:hAnsi="Arial" w:cs="Arial"/>
+                <w:b/>
+                <w:bCs/>
+                <w:sz w:val="24"/>
+                <w:szCs w:val="24"/>
+                <w:lang w:val="es-ES"/>
+              </w:rPr>
+              <w:t>Scenary</w:t>
+            </w:r>
+          </w:p>
+        </w:tc>
+        <w:tc>
+          <w:tcPr>
+            <w:tcW w:w="1352" w:type="dxa"/>
+          </w:tcPr>
+          <w:p>
+            <w:pPr>
+              <w:jc w:val="center"/>
+              <w:rPr>
+                <w:rFonts w:ascii="Arial" w:hAnsi="Arial" w:cs="Arial"/>
+                <w:b/>
+                <w:bCs/>
+                <w:sz w:val="24"/>
+                <w:szCs w:val="24"/>
+                <w:lang w:val="es-ES"/>
+              </w:rPr>
+            </w:pPr>
+            <w:r>
+              <w:rPr>
+                <w:rFonts w:ascii="Arial" w:hAnsi="Arial" w:cs="Arial"/>
+                <w:b/>
+                <w:bCs/>
+                <w:sz w:val="24"/>
+                <w:szCs w:val="24"/>
+                <w:lang w:val="es-ES"/>
+              </w:rPr>
+              <w:t>I</w:t>
+            </w:r>
+            <w:r>
+              <w:rPr>
+                <w:rFonts w:ascii="Arial" w:hAnsi="Arial" w:cs="Arial"/>
+                <w:b/>
+                <w:bCs/>
+                <w:sz w:val="24"/>
+                <w:szCs w:val="24"/>
+                <w:lang w:val="es-ES"/>
+              </w:rPr>
+              <w:t xml:space="preserve">nput </w:t>
+            </w:r>
+            <w:r>
+              <w:rPr>
+                <w:rFonts w:ascii="Arial" w:hAnsi="Arial" w:cs="Arial"/>
+                <w:b/>
+                <w:bCs/>
+                <w:sz w:val="24"/>
+                <w:szCs w:val="24"/>
+                <w:lang w:val="es-ES"/>
+              </w:rPr>
+              <w:t>V</w:t>
+            </w:r>
+            <w:r>
+              <w:rPr>
+                <w:rFonts w:ascii="Arial" w:hAnsi="Arial" w:cs="Arial"/>
+                <w:b/>
+                <w:bCs/>
+                <w:sz w:val="24"/>
+                <w:szCs w:val="24"/>
+                <w:lang w:val="es-ES"/>
+              </w:rPr>
+              <w:t>alues</w:t>
+            </w:r>
+          </w:p>
+        </w:tc>
+        <w:tc>
+          <w:tcPr>
+            <w:tcW w:w="1424" w:type="dxa"/>
+          </w:tcPr>
+          <w:p>
+            <w:pPr>
+              <w:jc w:val="center"/>
+              <w:rPr>
+                <w:rFonts w:ascii="Arial" w:hAnsi="Arial" w:cs="Arial"/>
+                <w:b/>
+                <w:bCs/>
+                <w:sz w:val="24"/>
+                <w:szCs w:val="24"/>
+                <w:lang w:val="es-ES"/>
+              </w:rPr>
+            </w:pPr>
+            <w:r>
+              <w:rPr>
+                <w:rFonts w:ascii="Arial" w:hAnsi="Arial" w:cs="Arial"/>
+                <w:b/>
+                <w:bCs/>
+                <w:sz w:val="24"/>
+                <w:szCs w:val="24"/>
+                <w:lang w:val="es-ES"/>
+              </w:rPr>
+              <w:t>Result</w:t>
+            </w:r>
+          </w:p>
+        </w:tc>
+      </w:tr>
+      <w:tr>
+        <w:trPr>
+          <w:trHeight w:val="2238"/>
+        </w:trPr>
+        <w:tc>
+          <w:tcPr>
+            <w:tcW w:w="1844" w:type="dxa"/>
+          </w:tcPr>
+          <w:p>
+            <w:pPr>
+              <w:jc w:val="center"/>
+              <w:rPr>
+                <w:rFonts w:ascii="Arial" w:hAnsi="Arial" w:cs="Arial"/>
+                <w:sz w:val="24"/>
+                <w:szCs w:val="24"/>
+                <w:lang w:val="es-ES"/>
+              </w:rPr>
+            </w:pPr>
+            <w:r>
+              <w:rPr>
+                <w:rFonts w:ascii="Arial" w:hAnsi="Arial" w:cs="Arial"/>
+                <w:sz w:val="24"/>
+                <w:szCs w:val="24"/>
+                <w:lang w:val="es-ES"/>
+              </w:rPr>
+              <w:t>Stack</w:t>
+            </w:r>
+            <w:r>
+              <w:rPr>
+                <w:rFonts w:ascii="Arial" w:hAnsi="Arial" w:cs="Arial"/>
+                <w:sz w:val="24"/>
+                <w:szCs w:val="24"/>
+                <w:lang w:val="es-ES"/>
+              </w:rPr>
+              <w:t>Test</w:t>
+            </w:r>
+          </w:p>
+        </w:tc>
+        <w:tc>
+          <w:tcPr>
+            <w:tcW w:w="2351" w:type="dxa"/>
+          </w:tcPr>
+          <w:p>
+            <w:pPr>
+              <w:jc w:val="center"/>
+              <w:rPr>
+                <w:rFonts w:ascii="Arial" w:hAnsi="Arial" w:cs="Arial"/>
+                <w:sz w:val="24"/>
+                <w:szCs w:val="24"/>
+                <w:lang w:val="es-ES"/>
+              </w:rPr>
+            </w:pPr>
+            <w:r>
+              <w:rPr>
+                <w:rFonts w:ascii="Arial" w:hAnsi="Arial" w:cs="Arial"/>
+                <w:sz w:val="24"/>
+                <w:szCs w:val="24"/>
+                <w:lang w:val="es-ES"/>
+              </w:rPr>
+              <w:t>pushAndPopNullTest</w:t>
+            </w:r>
+            <w:r>
+              <w:rPr>
+                <w:rFonts w:ascii="Arial" w:hAnsi="Arial" w:cs="Arial"/>
+                <w:sz w:val="24"/>
+                <w:szCs w:val="24"/>
+                <w:lang w:val="es-ES"/>
+              </w:rPr>
+              <w:t xml:space="preserve"> </w:t>
+            </w:r>
+            <w:r>
+              <w:rPr>
+                <w:rFonts w:ascii="Arial" w:hAnsi="Arial" w:cs="Arial"/>
+                <w:sz w:val="24"/>
+                <w:szCs w:val="24"/>
+                <w:lang w:val="es-ES"/>
+              </w:rPr>
+              <w:t>()</w:t>
+            </w:r>
+          </w:p>
+        </w:tc>
+        <w:tc>
+          <w:tcPr>
+            <w:tcW w:w="1857" w:type="dxa"/>
+          </w:tcPr>
+          <w:p>
+            <w:pPr>
+              <w:jc w:val="center"/>
+              <w:rPr>
+                <w:rFonts w:ascii="Arial" w:hAnsi="Arial" w:cs="Arial"/>
+                <w:sz w:val="24"/>
+                <w:szCs w:val="24"/>
+                <w:lang w:val="es-ES"/>
+              </w:rPr>
+            </w:pPr>
+            <w:r>
+              <w:rPr>
+                <w:rFonts w:ascii="Arial" w:hAnsi="Arial" w:cs="Arial"/>
+                <w:sz w:val="24"/>
+                <w:szCs w:val="24"/>
+                <w:lang w:val="es-ES"/>
+              </w:rPr>
+              <w:t>setUpScenary1</w:t>
+            </w:r>
+          </w:p>
+        </w:tc>
+        <w:tc>
+          <w:tcPr>
+            <w:tcW w:w="1352" w:type="dxa"/>
+          </w:tcPr>
+          <w:p>
+            <w:pPr>
+              <w:jc w:val="center"/>
+              <w:rPr>
+                <w:rFonts w:ascii="Arial" w:hAnsi="Arial" w:cs="Arial"/>
+                <w:sz w:val="24"/>
+                <w:szCs w:val="24"/>
+                <w:lang w:val="es-ES"/>
+              </w:rPr>
+            </w:pPr>
+            <w:r>
+              <w:rPr>
+                <w:rFonts w:ascii="Arial" w:hAnsi="Arial" w:cs="Arial"/>
+                <w:sz w:val="24"/>
+                <w:szCs w:val="24"/>
+                <w:lang w:val="es-ES"/>
+              </w:rPr>
+              <w:t>Games</w:t>
+            </w:r>
+            <w:r>
+              <w:rPr>
+                <w:rFonts w:ascii="Arial" w:hAnsi="Arial" w:cs="Arial"/>
+                <w:sz w:val="24"/>
+                <w:szCs w:val="24"/>
+                <w:lang w:val="es-ES"/>
+              </w:rPr>
+              <w:t xml:space="preserve"> 1, 2, 3, 4, and 5 </w:t>
+            </w:r>
+            <w:r>
+              <w:rPr>
+                <w:rFonts w:ascii="Arial" w:hAnsi="Arial" w:cs="Arial"/>
+                <w:sz w:val="24"/>
+                <w:szCs w:val="24"/>
+                <w:lang w:val="es-ES"/>
+              </w:rPr>
+              <w:t xml:space="preserve">are </w:t>
+            </w:r>
+            <w:r>
+              <w:rPr>
+                <w:rFonts w:ascii="Arial" w:hAnsi="Arial" w:cs="Arial"/>
+                <w:sz w:val="24"/>
+                <w:szCs w:val="24"/>
+                <w:lang w:val="es-ES"/>
+              </w:rPr>
+              <w:t>previously created</w:t>
+            </w:r>
+          </w:p>
+        </w:tc>
+        <w:tc>
+          <w:tcPr>
+            <w:tcW w:w="1424" w:type="dxa"/>
+          </w:tcPr>
+          <w:p>
+            <w:pPr>
+              <w:jc w:val="center"/>
+              <w:rPr>
+                <w:rFonts w:ascii="Arial" w:hAnsi="Arial" w:cs="Arial"/>
+                <w:sz w:val="24"/>
+                <w:szCs w:val="24"/>
+                <w:lang w:val="es-ES"/>
+              </w:rPr>
+            </w:pPr>
+            <w:r>
+              <w:rPr>
+                <w:rFonts w:ascii="Arial" w:hAnsi="Arial" w:cs="Arial"/>
+                <w:sz w:val="24"/>
+                <w:szCs w:val="24"/>
+                <w:lang w:val="es-ES"/>
+              </w:rPr>
+              <w:t>A game was successfully added to the Stack</w:t>
+            </w:r>
+            <w:r>
+              <w:rPr>
+                <w:rFonts w:ascii="Arial" w:hAnsi="Arial" w:cs="Arial"/>
+                <w:sz w:val="24"/>
+                <w:szCs w:val="24"/>
+                <w:lang w:val="es-ES"/>
+              </w:rPr>
+              <w:t>.</w:t>
+            </w:r>
+          </w:p>
+        </w:tc>
+      </w:tr>
+    </w:tbl>
+    <w:p>
+      <w:pPr>
+        <w:jc w:val="center"/>
+        <w:rPr>
+          <w:rFonts w:ascii="Arial" w:hAnsi="Arial" w:cs="Arial"/>
+          <w:b/>
+          <w:bCs/>
+          <w:sz w:val="24"/>
+          <w:szCs w:val="24"/>
+          <w:lang w:val="es-ES"/>
+        </w:rPr>
+      </w:pPr>
+    </w:p>
+    <w:tbl>
+      <w:tblPr>
+        <w:tblStyle w:val="Tablaconcuadrcula"/>
+        <w:tblW w:w="0" w:type="auto"/>
+        <w:tblLook w:val="04A0" w:firstRow="1" w:lastRow="0" w:firstColumn="1" w:lastColumn="0" w:noHBand="0" w:noVBand="1"/>
+      </w:tblPr>
+      <w:tblGrid>
+        <w:gridCol w:w="1844"/>
+        <w:gridCol w:w="2351"/>
+        <w:gridCol w:w="1857"/>
+        <w:gridCol w:w="1352"/>
+        <w:gridCol w:w="1424"/>
+      </w:tblGrid>
+      <w:tr>
+        <w:tc>
+          <w:tcPr>
+            <w:tcW w:w="8828" w:type="dxa"/>
+            <w:gridSpan w:val="5"/>
+          </w:tcPr>
+          <w:p>
+            <w:pPr>
+              <w:rPr>
+                <w:rFonts w:ascii="Arial" w:hAnsi="Arial" w:cs="Arial"/>
+                <w:sz w:val="24"/>
+                <w:szCs w:val="24"/>
+                <w:lang w:val="es-ES"/>
+              </w:rPr>
+            </w:pPr>
+            <w:r>
+              <w:rPr>
+                <w:rFonts w:ascii="Arial" w:hAnsi="Arial" w:cs="Arial"/>
+                <w:b/>
+                <w:bCs/>
+                <w:sz w:val="24"/>
+                <w:szCs w:val="24"/>
+                <w:lang w:val="es-ES"/>
+              </w:rPr>
+              <w:t xml:space="preserve">Test objective: </w:t>
+            </w:r>
+            <w:r>
+              <w:rPr>
+                <w:rFonts w:ascii="Arial" w:hAnsi="Arial" w:cs="Arial"/>
+                <w:sz w:val="24"/>
+                <w:szCs w:val="24"/>
+                <w:lang w:val="es-ES"/>
+              </w:rPr>
+              <w:t>Validate that the last game that was entered into the Stack returns correctly</w:t>
+            </w:r>
+          </w:p>
+        </w:tc>
+      </w:tr>
+      <w:tr>
+        <w:tc>
+          <w:tcPr>
+            <w:tcW w:w="1844" w:type="dxa"/>
+          </w:tcPr>
+          <w:p>
+            <w:pPr>
+              <w:jc w:val="center"/>
+              <w:rPr>
+                <w:rFonts w:ascii="Arial" w:hAnsi="Arial" w:cs="Arial"/>
+                <w:b/>
+                <w:bCs/>
+                <w:sz w:val="24"/>
+                <w:szCs w:val="24"/>
+                <w:lang w:val="es-ES"/>
+              </w:rPr>
+            </w:pPr>
+            <w:r>
+              <w:rPr>
+                <w:rFonts w:ascii="Arial" w:hAnsi="Arial" w:cs="Arial"/>
+                <w:b/>
+                <w:bCs/>
+                <w:sz w:val="24"/>
+                <w:szCs w:val="24"/>
+                <w:lang w:val="es-ES"/>
+              </w:rPr>
+              <w:t>Class</w:t>
+            </w:r>
+          </w:p>
+        </w:tc>
+        <w:tc>
+          <w:tcPr>
+            <w:tcW w:w="2351" w:type="dxa"/>
+          </w:tcPr>
+          <w:p>
+            <w:pPr>
+              <w:jc w:val="center"/>
+              <w:rPr>
+                <w:rFonts w:ascii="Arial" w:hAnsi="Arial" w:cs="Arial"/>
+                <w:b/>
+                <w:bCs/>
+                <w:sz w:val="24"/>
+                <w:szCs w:val="24"/>
+                <w:lang w:val="es-ES"/>
+              </w:rPr>
+            </w:pPr>
+            <w:r>
+              <w:rPr>
+                <w:rFonts w:ascii="Arial" w:hAnsi="Arial" w:cs="Arial"/>
+                <w:b/>
+                <w:bCs/>
+                <w:sz w:val="24"/>
+                <w:szCs w:val="24"/>
+                <w:lang w:val="es-ES"/>
+              </w:rPr>
+              <w:t>Method</w:t>
+            </w:r>
+          </w:p>
+        </w:tc>
+        <w:tc>
+          <w:tcPr>
+            <w:tcW w:w="1857" w:type="dxa"/>
+          </w:tcPr>
+          <w:p>
+            <w:pPr>
+              <w:jc w:val="center"/>
+              <w:rPr>
+                <w:rFonts w:ascii="Arial" w:hAnsi="Arial" w:cs="Arial"/>
+                <w:b/>
+                <w:bCs/>
+                <w:sz w:val="24"/>
+                <w:szCs w:val="24"/>
+                <w:lang w:val="es-ES"/>
+              </w:rPr>
+            </w:pPr>
+            <w:r>
+              <w:rPr>
+                <w:rFonts w:ascii="Arial" w:hAnsi="Arial" w:cs="Arial"/>
+                <w:b/>
+                <w:bCs/>
+                <w:sz w:val="24"/>
+                <w:szCs w:val="24"/>
+                <w:lang w:val="es-ES"/>
+              </w:rPr>
+              <w:t>Scenary</w:t>
+            </w:r>
+          </w:p>
+        </w:tc>
+        <w:tc>
+          <w:tcPr>
+            <w:tcW w:w="1352" w:type="dxa"/>
+          </w:tcPr>
+          <w:p>
+            <w:pPr>
+              <w:jc w:val="center"/>
+              <w:rPr>
+                <w:rFonts w:ascii="Arial" w:hAnsi="Arial" w:cs="Arial"/>
+                <w:b/>
+                <w:bCs/>
+                <w:sz w:val="24"/>
+                <w:szCs w:val="24"/>
+                <w:lang w:val="es-ES"/>
+              </w:rPr>
+            </w:pPr>
+            <w:r>
+              <w:rPr>
+                <w:rFonts w:ascii="Arial" w:hAnsi="Arial" w:cs="Arial"/>
+                <w:b/>
+                <w:bCs/>
+                <w:sz w:val="24"/>
+                <w:szCs w:val="24"/>
+                <w:lang w:val="es-ES"/>
+              </w:rPr>
+              <w:t>I</w:t>
+            </w:r>
+            <w:r>
+              <w:rPr>
+                <w:rFonts w:ascii="Arial" w:hAnsi="Arial" w:cs="Arial"/>
+                <w:b/>
+                <w:bCs/>
+                <w:sz w:val="24"/>
+                <w:szCs w:val="24"/>
+                <w:lang w:val="es-ES"/>
+              </w:rPr>
+              <w:t xml:space="preserve">nput </w:t>
+            </w:r>
+            <w:r>
+              <w:rPr>
+                <w:rFonts w:ascii="Arial" w:hAnsi="Arial" w:cs="Arial"/>
+                <w:b/>
+                <w:bCs/>
+                <w:sz w:val="24"/>
+                <w:szCs w:val="24"/>
+                <w:lang w:val="es-ES"/>
+              </w:rPr>
+              <w:t>V</w:t>
+            </w:r>
+            <w:r>
+              <w:rPr>
+                <w:rFonts w:ascii="Arial" w:hAnsi="Arial" w:cs="Arial"/>
+                <w:b/>
+                <w:bCs/>
+                <w:sz w:val="24"/>
+                <w:szCs w:val="24"/>
+                <w:lang w:val="es-ES"/>
+              </w:rPr>
+              <w:t>alues</w:t>
+            </w:r>
+          </w:p>
+        </w:tc>
+        <w:tc>
+          <w:tcPr>
+            <w:tcW w:w="1424" w:type="dxa"/>
+          </w:tcPr>
+          <w:p>
+            <w:pPr>
+              <w:jc w:val="center"/>
+              <w:rPr>
+                <w:rFonts w:ascii="Arial" w:hAnsi="Arial" w:cs="Arial"/>
+                <w:b/>
+                <w:bCs/>
+                <w:sz w:val="24"/>
+                <w:szCs w:val="24"/>
+                <w:lang w:val="es-ES"/>
+              </w:rPr>
+            </w:pPr>
+            <w:r>
+              <w:rPr>
+                <w:rFonts w:ascii="Arial" w:hAnsi="Arial" w:cs="Arial"/>
+                <w:b/>
+                <w:bCs/>
+                <w:sz w:val="24"/>
+                <w:szCs w:val="24"/>
+                <w:lang w:val="es-ES"/>
+              </w:rPr>
+              <w:t>Result</w:t>
+            </w:r>
+          </w:p>
+        </w:tc>
+      </w:tr>
+      <w:tr>
+        <w:trPr>
+          <w:trHeight w:val="2238"/>
+        </w:trPr>
+        <w:tc>
+          <w:tcPr>
+            <w:tcW w:w="1844" w:type="dxa"/>
+          </w:tcPr>
+          <w:p>
+            <w:pPr>
+              <w:jc w:val="center"/>
+              <w:rPr>
+                <w:rFonts w:ascii="Arial" w:hAnsi="Arial" w:cs="Arial"/>
+                <w:sz w:val="24"/>
+                <w:szCs w:val="24"/>
+                <w:lang w:val="es-ES"/>
+              </w:rPr>
+            </w:pPr>
+            <w:r>
+              <w:rPr>
+                <w:rFonts w:ascii="Arial" w:hAnsi="Arial" w:cs="Arial"/>
+                <w:sz w:val="24"/>
+                <w:szCs w:val="24"/>
+                <w:lang w:val="es-ES"/>
+              </w:rPr>
+              <w:t>StackTest</w:t>
+            </w:r>
+          </w:p>
+        </w:tc>
+        <w:tc>
+          <w:tcPr>
+            <w:tcW w:w="2351" w:type="dxa"/>
+          </w:tcPr>
+          <w:p>
+            <w:pPr>
+              <w:jc w:val="center"/>
+              <w:rPr>
+                <w:rFonts w:ascii="Arial" w:hAnsi="Arial" w:cs="Arial"/>
+                <w:sz w:val="24"/>
+                <w:szCs w:val="24"/>
+                <w:lang w:val="es-ES"/>
+              </w:rPr>
+            </w:pPr>
+            <w:r>
+              <w:rPr>
+                <w:rFonts w:ascii="Arial" w:hAnsi="Arial" w:cs="Arial"/>
+                <w:sz w:val="24"/>
+                <w:szCs w:val="24"/>
+                <w:lang w:val="es-ES"/>
+              </w:rPr>
+              <w:t>pop</w:t>
+            </w:r>
+            <w:r>
+              <w:rPr>
+                <w:rFonts w:ascii="Arial" w:hAnsi="Arial" w:cs="Arial"/>
+                <w:sz w:val="24"/>
+                <w:szCs w:val="24"/>
+                <w:lang w:val="es-ES"/>
+              </w:rPr>
+              <w:t>Test</w:t>
+            </w:r>
+            <w:r>
+              <w:rPr>
+                <w:rFonts w:ascii="Arial" w:hAnsi="Arial" w:cs="Arial"/>
+                <w:sz w:val="24"/>
+                <w:szCs w:val="24"/>
+                <w:lang w:val="es-ES"/>
+              </w:rPr>
+              <w:t xml:space="preserve"> ()</w:t>
+            </w:r>
+          </w:p>
+        </w:tc>
+        <w:tc>
+          <w:tcPr>
+            <w:tcW w:w="1857" w:type="dxa"/>
+          </w:tcPr>
+          <w:p>
+            <w:pPr>
+              <w:jc w:val="center"/>
+              <w:rPr>
+                <w:rFonts w:ascii="Arial" w:hAnsi="Arial" w:cs="Arial"/>
+                <w:sz w:val="24"/>
+                <w:szCs w:val="24"/>
+                <w:lang w:val="es-ES"/>
+              </w:rPr>
+            </w:pPr>
+            <w:r>
+              <w:rPr>
+                <w:rFonts w:ascii="Arial" w:hAnsi="Arial" w:cs="Arial"/>
+                <w:sz w:val="24"/>
+                <w:szCs w:val="24"/>
+                <w:lang w:val="es-ES"/>
+              </w:rPr>
+              <w:t>setUpScenary1</w:t>
+            </w:r>
+          </w:p>
+        </w:tc>
+        <w:tc>
+          <w:tcPr>
+            <w:tcW w:w="1352" w:type="dxa"/>
+          </w:tcPr>
+          <w:p>
+            <w:pPr>
+              <w:jc w:val="center"/>
+              <w:rPr>
+                <w:rFonts w:ascii="Arial" w:hAnsi="Arial" w:cs="Arial"/>
+                <w:sz w:val="24"/>
+                <w:szCs w:val="24"/>
+                <w:lang w:val="es-ES"/>
+              </w:rPr>
+            </w:pPr>
+            <w:r>
+              <w:rPr>
+                <w:rFonts w:ascii="Arial" w:hAnsi="Arial" w:cs="Arial"/>
+                <w:sz w:val="24"/>
+                <w:szCs w:val="24"/>
+                <w:lang w:val="es-ES"/>
+              </w:rPr>
+              <w:t xml:space="preserve">Games 1, 2, 3, 4, and 5 are </w:t>
+            </w:r>
+            <w:r>
+              <w:rPr>
+                <w:rFonts w:ascii="Arial" w:hAnsi="Arial" w:cs="Arial"/>
+                <w:sz w:val="24"/>
+                <w:szCs w:val="24"/>
+                <w:lang w:val="es-ES"/>
+              </w:rPr>
+              <w:t>previously created</w:t>
+            </w:r>
+          </w:p>
+        </w:tc>
+        <w:tc>
+          <w:tcPr>
+            <w:tcW w:w="1424" w:type="dxa"/>
+          </w:tcPr>
+          <w:p>
+            <w:pPr>
+              <w:jc w:val="center"/>
+              <w:rPr>
+                <w:rFonts w:ascii="Arial" w:hAnsi="Arial" w:cs="Arial"/>
+                <w:sz w:val="24"/>
+                <w:szCs w:val="24"/>
+                <w:lang w:val="es-ES"/>
+              </w:rPr>
+            </w:pPr>
+            <w:r>
+              <w:rPr>
+                <w:rFonts w:ascii="Arial" w:hAnsi="Arial" w:cs="Arial"/>
+                <w:sz w:val="24"/>
+                <w:szCs w:val="24"/>
+                <w:lang w:val="es-ES"/>
+              </w:rPr>
+              <w:t>The last game that was entered into the Stack was correctly returned</w:t>
+            </w:r>
+            <w:r>
+              <w:rPr>
+                <w:rFonts w:ascii="Arial" w:hAnsi="Arial" w:cs="Arial"/>
+                <w:sz w:val="24"/>
+                <w:szCs w:val="24"/>
+                <w:lang w:val="es-ES"/>
+              </w:rPr>
+              <w:t>.</w:t>
+            </w:r>
+          </w:p>
+        </w:tc>
+      </w:tr>
+    </w:tbl>
+    <w:p>
+      <w:pPr>
+        <w:jc w:val="center"/>
+        <w:rPr>
+          <w:rFonts w:ascii="Arial" w:hAnsi="Arial" w:cs="Arial"/>
+          <w:b/>
+          <w:bCs/>
+          <w:sz w:val="24"/>
+          <w:szCs w:val="24"/>
+          <w:lang w:val="es-ES"/>
+        </w:rPr>
+      </w:pPr>
+    </w:p>
+    <w:tbl>
+      <w:tblPr>
+        <w:tblStyle w:val="Tablaconcuadrcula"/>
+        <w:tblW w:w="0" w:type="auto"/>
+        <w:tblLook w:val="04A0" w:firstRow="1" w:lastRow="0" w:firstColumn="1" w:lastColumn="0" w:noHBand="0" w:noVBand="1"/>
+      </w:tblPr>
+      <w:tblGrid>
+        <w:gridCol w:w="1844"/>
+        <w:gridCol w:w="2351"/>
+        <w:gridCol w:w="1857"/>
+        <w:gridCol w:w="1352"/>
+        <w:gridCol w:w="1424"/>
+      </w:tblGrid>
+      <w:tr>
+        <w:tc>
+          <w:tcPr>
+            <w:tcW w:w="8828" w:type="dxa"/>
+            <w:gridSpan w:val="5"/>
+          </w:tcPr>
+          <w:p>
+            <w:pPr>
+              <w:rPr>
+                <w:rFonts w:ascii="Arial" w:hAnsi="Arial" w:cs="Arial"/>
+                <w:sz w:val="24"/>
+                <w:szCs w:val="24"/>
+                <w:lang w:val="es-ES"/>
+              </w:rPr>
+            </w:pPr>
+            <w:r>
+              <w:rPr>
+                <w:rFonts w:ascii="Arial" w:hAnsi="Arial" w:cs="Arial"/>
+                <w:b/>
+                <w:bCs/>
+                <w:sz w:val="24"/>
+                <w:szCs w:val="24"/>
+                <w:lang w:val="es-ES"/>
+              </w:rPr>
+              <w:t xml:space="preserve">Test objective: </w:t>
+            </w:r>
+            <w:r>
+              <w:rPr>
+                <w:rFonts w:ascii="Arial" w:hAnsi="Arial" w:cs="Arial"/>
+                <w:sz w:val="24"/>
+                <w:szCs w:val="24"/>
+                <w:lang w:val="es-ES"/>
+              </w:rPr>
+              <w:t>Validate the correct elimination of a game in the Stack</w:t>
+            </w:r>
+          </w:p>
+        </w:tc>
+      </w:tr>
+      <w:tr>
+        <w:tc>
+          <w:tcPr>
+            <w:tcW w:w="1844" w:type="dxa"/>
+          </w:tcPr>
+          <w:p>
+            <w:pPr>
+              <w:jc w:val="center"/>
+              <w:rPr>
+                <w:rFonts w:ascii="Arial" w:hAnsi="Arial" w:cs="Arial"/>
+                <w:b/>
+                <w:bCs/>
+                <w:sz w:val="24"/>
+                <w:szCs w:val="24"/>
+                <w:lang w:val="es-ES"/>
+              </w:rPr>
+            </w:pPr>
+            <w:r>
+              <w:rPr>
+                <w:rFonts w:ascii="Arial" w:hAnsi="Arial" w:cs="Arial"/>
+                <w:b/>
+                <w:bCs/>
+                <w:sz w:val="24"/>
+                <w:szCs w:val="24"/>
+                <w:lang w:val="es-ES"/>
+              </w:rPr>
+              <w:t>Class</w:t>
+            </w:r>
+          </w:p>
+        </w:tc>
+        <w:tc>
+          <w:tcPr>
+            <w:tcW w:w="2351" w:type="dxa"/>
+          </w:tcPr>
+          <w:p>
+            <w:pPr>
+              <w:jc w:val="center"/>
+              <w:rPr>
+                <w:rFonts w:ascii="Arial" w:hAnsi="Arial" w:cs="Arial"/>
+                <w:b/>
+                <w:bCs/>
+                <w:sz w:val="24"/>
+                <w:szCs w:val="24"/>
+                <w:lang w:val="es-ES"/>
+              </w:rPr>
+            </w:pPr>
+            <w:r>
+              <w:rPr>
+                <w:rFonts w:ascii="Arial" w:hAnsi="Arial" w:cs="Arial"/>
+                <w:b/>
+                <w:bCs/>
+                <w:sz w:val="24"/>
+                <w:szCs w:val="24"/>
+                <w:lang w:val="es-ES"/>
+              </w:rPr>
+              <w:t>Method</w:t>
+            </w:r>
+          </w:p>
+        </w:tc>
+        <w:tc>
+          <w:tcPr>
+            <w:tcW w:w="1857" w:type="dxa"/>
+          </w:tcPr>
+          <w:p>
+            <w:pPr>
+              <w:jc w:val="center"/>
+              <w:rPr>
+                <w:rFonts w:ascii="Arial" w:hAnsi="Arial" w:cs="Arial"/>
+                <w:b/>
+                <w:bCs/>
+                <w:sz w:val="24"/>
+                <w:szCs w:val="24"/>
+                <w:lang w:val="es-ES"/>
+              </w:rPr>
+            </w:pPr>
+            <w:r>
+              <w:rPr>
+                <w:rFonts w:ascii="Arial" w:hAnsi="Arial" w:cs="Arial"/>
+                <w:b/>
+                <w:bCs/>
+                <w:sz w:val="24"/>
+                <w:szCs w:val="24"/>
+                <w:lang w:val="es-ES"/>
+              </w:rPr>
+              <w:t>Scenary</w:t>
+            </w:r>
+          </w:p>
+        </w:tc>
+        <w:tc>
+          <w:tcPr>
+            <w:tcW w:w="1352" w:type="dxa"/>
+          </w:tcPr>
+          <w:p>
+            <w:pPr>
+              <w:jc w:val="center"/>
+              <w:rPr>
+                <w:rFonts w:ascii="Arial" w:hAnsi="Arial" w:cs="Arial"/>
+                <w:b/>
+                <w:bCs/>
+                <w:sz w:val="24"/>
+                <w:szCs w:val="24"/>
+                <w:lang w:val="es-ES"/>
+              </w:rPr>
+            </w:pPr>
+            <w:r>
+              <w:rPr>
+                <w:rFonts w:ascii="Arial" w:hAnsi="Arial" w:cs="Arial"/>
+                <w:b/>
+                <w:bCs/>
+                <w:sz w:val="24"/>
+                <w:szCs w:val="24"/>
+                <w:lang w:val="es-ES"/>
+              </w:rPr>
+              <w:t>I</w:t>
+            </w:r>
+            <w:r>
+              <w:rPr>
+                <w:rFonts w:ascii="Arial" w:hAnsi="Arial" w:cs="Arial"/>
+                <w:b/>
+                <w:bCs/>
+                <w:sz w:val="24"/>
+                <w:szCs w:val="24"/>
+                <w:lang w:val="es-ES"/>
+              </w:rPr>
+              <w:t xml:space="preserve">nput </w:t>
+            </w:r>
+            <w:r>
+              <w:rPr>
+                <w:rFonts w:ascii="Arial" w:hAnsi="Arial" w:cs="Arial"/>
+                <w:b/>
+                <w:bCs/>
+                <w:sz w:val="24"/>
+                <w:szCs w:val="24"/>
+                <w:lang w:val="es-ES"/>
+              </w:rPr>
+              <w:t>V</w:t>
+            </w:r>
+            <w:r>
+              <w:rPr>
+                <w:rFonts w:ascii="Arial" w:hAnsi="Arial" w:cs="Arial"/>
+                <w:b/>
+                <w:bCs/>
+                <w:sz w:val="24"/>
+                <w:szCs w:val="24"/>
+                <w:lang w:val="es-ES"/>
+              </w:rPr>
+              <w:t>alues</w:t>
+            </w:r>
+          </w:p>
+        </w:tc>
+        <w:tc>
+          <w:tcPr>
+            <w:tcW w:w="1424" w:type="dxa"/>
+          </w:tcPr>
+          <w:p>
+            <w:pPr>
+              <w:jc w:val="center"/>
+              <w:rPr>
+                <w:rFonts w:ascii="Arial" w:hAnsi="Arial" w:cs="Arial"/>
+                <w:b/>
+                <w:bCs/>
+                <w:sz w:val="24"/>
+                <w:szCs w:val="24"/>
+                <w:lang w:val="es-ES"/>
+              </w:rPr>
+            </w:pPr>
+            <w:r>
+              <w:rPr>
+                <w:rFonts w:ascii="Arial" w:hAnsi="Arial" w:cs="Arial"/>
+                <w:b/>
+                <w:bCs/>
+                <w:sz w:val="24"/>
+                <w:szCs w:val="24"/>
+                <w:lang w:val="es-ES"/>
+              </w:rPr>
+              <w:t>Result</w:t>
+            </w:r>
+          </w:p>
+        </w:tc>
+      </w:tr>
+      <w:tr>
+        <w:trPr>
+          <w:trHeight w:val="2238"/>
+        </w:trPr>
+        <w:tc>
+          <w:tcPr>
+            <w:tcW w:w="1844" w:type="dxa"/>
+          </w:tcPr>
+          <w:p>
+            <w:pPr>
+              <w:jc w:val="center"/>
+              <w:rPr>
+                <w:rFonts w:ascii="Arial" w:hAnsi="Arial" w:cs="Arial"/>
+                <w:sz w:val="24"/>
+                <w:szCs w:val="24"/>
+                <w:lang w:val="es-ES"/>
+              </w:rPr>
+            </w:pPr>
+            <w:r>
+              <w:rPr>
+                <w:rFonts w:ascii="Arial" w:hAnsi="Arial" w:cs="Arial"/>
+                <w:sz w:val="24"/>
+                <w:szCs w:val="24"/>
+                <w:lang w:val="es-ES"/>
+              </w:rPr>
+              <w:t>StackTest</w:t>
+            </w:r>
+          </w:p>
+        </w:tc>
+        <w:tc>
+          <w:tcPr>
+            <w:tcW w:w="2351" w:type="dxa"/>
+          </w:tcPr>
+          <w:p>
+            <w:pPr>
+              <w:jc w:val="center"/>
+              <w:rPr>
+                <w:rFonts w:ascii="Arial" w:hAnsi="Arial" w:cs="Arial"/>
+                <w:sz w:val="24"/>
+                <w:szCs w:val="24"/>
+                <w:lang w:val="es-ES"/>
+              </w:rPr>
+            </w:pPr>
+            <w:r>
+              <w:rPr>
+                <w:rFonts w:ascii="Arial" w:hAnsi="Arial" w:cs="Arial"/>
+                <w:sz w:val="24"/>
+                <w:szCs w:val="24"/>
+                <w:lang w:val="es-ES"/>
+              </w:rPr>
+              <w:t>peekAndP</w:t>
+            </w:r>
+            <w:r>
+              <w:rPr>
+                <w:rFonts w:ascii="Arial" w:hAnsi="Arial" w:cs="Arial"/>
+                <w:sz w:val="24"/>
+                <w:szCs w:val="24"/>
+                <w:lang w:val="es-ES"/>
+              </w:rPr>
+              <w:t>opTest</w:t>
+            </w:r>
+            <w:r>
+              <w:rPr>
+                <w:rFonts w:ascii="Arial" w:hAnsi="Arial" w:cs="Arial"/>
+                <w:sz w:val="24"/>
+                <w:szCs w:val="24"/>
+                <w:lang w:val="es-ES"/>
+              </w:rPr>
+              <w:t xml:space="preserve"> ()</w:t>
+            </w:r>
+          </w:p>
+        </w:tc>
+        <w:tc>
+          <w:tcPr>
+            <w:tcW w:w="1857" w:type="dxa"/>
+          </w:tcPr>
+          <w:p>
+            <w:pPr>
+              <w:jc w:val="center"/>
+              <w:rPr>
+                <w:rFonts w:ascii="Arial" w:hAnsi="Arial" w:cs="Arial"/>
+                <w:sz w:val="24"/>
+                <w:szCs w:val="24"/>
+                <w:lang w:val="es-ES"/>
+              </w:rPr>
+            </w:pPr>
+            <w:r>
+              <w:rPr>
+                <w:rFonts w:ascii="Arial" w:hAnsi="Arial" w:cs="Arial"/>
+                <w:sz w:val="24"/>
+                <w:szCs w:val="24"/>
+                <w:lang w:val="es-ES"/>
+              </w:rPr>
+              <w:t>setUpScenary1</w:t>
+            </w:r>
+          </w:p>
+        </w:tc>
+        <w:tc>
+          <w:tcPr>
+            <w:tcW w:w="1352" w:type="dxa"/>
+          </w:tcPr>
+          <w:p>
+            <w:pPr>
+              <w:jc w:val="center"/>
+              <w:rPr>
+                <w:rFonts w:ascii="Arial" w:hAnsi="Arial" w:cs="Arial"/>
+                <w:sz w:val="24"/>
+                <w:szCs w:val="24"/>
+                <w:lang w:val="es-ES"/>
+              </w:rPr>
+            </w:pPr>
+            <w:r>
+              <w:rPr>
+                <w:rFonts w:ascii="Arial" w:hAnsi="Arial" w:cs="Arial"/>
+                <w:sz w:val="24"/>
+                <w:szCs w:val="24"/>
+                <w:lang w:val="es-ES"/>
+              </w:rPr>
+              <w:t xml:space="preserve">Games 1, 2, 3, 4, and 5 are </w:t>
+            </w:r>
+            <w:r>
+              <w:rPr>
+                <w:rFonts w:ascii="Arial" w:hAnsi="Arial" w:cs="Arial"/>
+                <w:sz w:val="24"/>
+                <w:szCs w:val="24"/>
+                <w:lang w:val="es-ES"/>
+              </w:rPr>
+              <w:t>previously created</w:t>
+            </w:r>
+          </w:p>
+        </w:tc>
+        <w:tc>
+          <w:tcPr>
+            <w:tcW w:w="1424" w:type="dxa"/>
+          </w:tcPr>
+          <w:p>
+            <w:pPr>
+              <w:jc w:val="center"/>
+              <w:rPr>
+                <w:rFonts w:ascii="Arial" w:hAnsi="Arial" w:cs="Arial"/>
+                <w:sz w:val="24"/>
+                <w:szCs w:val="24"/>
+                <w:lang w:val="es-ES"/>
+              </w:rPr>
+            </w:pPr>
+            <w:r>
+              <w:rPr>
+                <w:rFonts w:ascii="Arial" w:hAnsi="Arial" w:cs="Arial"/>
+                <w:sz w:val="24"/>
+                <w:szCs w:val="24"/>
+                <w:lang w:val="es-ES"/>
+              </w:rPr>
+              <w:t xml:space="preserve">Null, </w:t>
+            </w:r>
+            <w:r>
+              <w:rPr>
+                <w:rFonts w:ascii="Arial" w:hAnsi="Arial" w:cs="Arial"/>
+                <w:sz w:val="24"/>
+                <w:szCs w:val="24"/>
+                <w:lang w:val="es-ES"/>
+              </w:rPr>
+              <w:t>the game was correctly returned and removed from the stack</w:t>
+            </w:r>
+            <w:r>
+              <w:rPr>
+                <w:rFonts w:ascii="Arial" w:hAnsi="Arial" w:cs="Arial"/>
+                <w:sz w:val="24"/>
+                <w:szCs w:val="24"/>
+                <w:lang w:val="es-ES"/>
+              </w:rPr>
+              <w:t>.</w:t>
+            </w:r>
+          </w:p>
+        </w:tc>
+      </w:tr>
+    </w:tbl>
+    <w:p>
+      <w:pPr>
+        <w:jc w:val="center"/>
+        <w:rPr>
+          <w:rFonts w:ascii="Arial" w:hAnsi="Arial" w:cs="Arial"/>
+          <w:b/>
+          <w:bCs/>
+          <w:sz w:val="24"/>
+          <w:szCs w:val="24"/>
+          <w:lang w:val="es-ES"/>
+        </w:rPr>
+      </w:pPr>
+    </w:p>
+    <w:p>
+      <w:pPr>
+        <w:jc w:val="center"/>
+        <w:rPr>
+          <w:rFonts w:ascii="Arial" w:hAnsi="Arial" w:cs="Arial"/>
+          <w:b/>
+          <w:bCs/>
+          <w:sz w:val="24"/>
+          <w:szCs w:val="24"/>
+          <w:lang w:val="es-ES"/>
+        </w:rPr>
+      </w:pPr>
+    </w:p>
+    <w:tbl>
+      <w:tblPr>
+        <w:tblStyle w:val="Tablaconcuadrcula"/>
+        <w:tblW w:w="0" w:type="auto"/>
+        <w:tblLook w:val="04A0" w:firstRow="1" w:lastRow="0" w:firstColumn="1" w:lastColumn="0" w:noHBand="0" w:noVBand="1"/>
+      </w:tblPr>
+      <w:tblGrid>
+        <w:gridCol w:w="1844"/>
+        <w:gridCol w:w="2351"/>
+        <w:gridCol w:w="1857"/>
+        <w:gridCol w:w="1352"/>
+        <w:gridCol w:w="1424"/>
+      </w:tblGrid>
+      <w:tr>
+        <w:tc>
+          <w:tcPr>
+            <w:tcW w:w="8828" w:type="dxa"/>
+            <w:gridSpan w:val="5"/>
+          </w:tcPr>
+          <w:p>
+            <w:pPr>
+              <w:rPr>
+                <w:rFonts w:ascii="Arial" w:hAnsi="Arial" w:cs="Arial"/>
+                <w:sz w:val="24"/>
+                <w:szCs w:val="24"/>
+                <w:lang w:val="es-ES"/>
+              </w:rPr>
+            </w:pPr>
+            <w:r>
+              <w:rPr>
+                <w:rFonts w:ascii="Arial" w:hAnsi="Arial" w:cs="Arial"/>
+                <w:b/>
+                <w:bCs/>
+                <w:sz w:val="24"/>
+                <w:szCs w:val="24"/>
+                <w:lang w:val="es-ES"/>
+              </w:rPr>
+              <w:t xml:space="preserve">Test objective: </w:t>
+            </w:r>
+            <w:r>
+              <w:rPr>
+                <w:rFonts w:ascii="Arial" w:hAnsi="Arial" w:cs="Arial"/>
+                <w:sz w:val="24"/>
+                <w:szCs w:val="24"/>
+                <w:lang w:val="es-ES"/>
+              </w:rPr>
+              <w:t>Check that the last added element is at the end of the Stack</w:t>
+            </w:r>
+          </w:p>
+        </w:tc>
+      </w:tr>
+      <w:tr>
+        <w:tc>
+          <w:tcPr>
+            <w:tcW w:w="1844" w:type="dxa"/>
+          </w:tcPr>
+          <w:p>
+            <w:pPr>
+              <w:jc w:val="center"/>
+              <w:rPr>
+                <w:rFonts w:ascii="Arial" w:hAnsi="Arial" w:cs="Arial"/>
+                <w:b/>
+                <w:bCs/>
+                <w:sz w:val="24"/>
+                <w:szCs w:val="24"/>
+                <w:lang w:val="es-ES"/>
+              </w:rPr>
+            </w:pPr>
+            <w:r>
+              <w:rPr>
+                <w:rFonts w:ascii="Arial" w:hAnsi="Arial" w:cs="Arial"/>
+                <w:b/>
+                <w:bCs/>
+                <w:sz w:val="24"/>
+                <w:szCs w:val="24"/>
+                <w:lang w:val="es-ES"/>
+              </w:rPr>
+              <w:t>Class</w:t>
+            </w:r>
+          </w:p>
+        </w:tc>
+        <w:tc>
+          <w:tcPr>
+            <w:tcW w:w="2351" w:type="dxa"/>
+          </w:tcPr>
+          <w:p>
+            <w:pPr>
+              <w:jc w:val="center"/>
+              <w:rPr>
+                <w:rFonts w:ascii="Arial" w:hAnsi="Arial" w:cs="Arial"/>
+                <w:b/>
+                <w:bCs/>
+                <w:sz w:val="24"/>
+                <w:szCs w:val="24"/>
+                <w:lang w:val="es-ES"/>
+              </w:rPr>
+            </w:pPr>
+            <w:r>
+              <w:rPr>
+                <w:rFonts w:ascii="Arial" w:hAnsi="Arial" w:cs="Arial"/>
+                <w:b/>
+                <w:bCs/>
+                <w:sz w:val="24"/>
+                <w:szCs w:val="24"/>
+                <w:lang w:val="es-ES"/>
+              </w:rPr>
+              <w:t>Method</w:t>
+            </w:r>
+          </w:p>
+        </w:tc>
+        <w:tc>
+          <w:tcPr>
+            <w:tcW w:w="1857" w:type="dxa"/>
+          </w:tcPr>
+          <w:p>
+            <w:pPr>
+              <w:jc w:val="center"/>
+              <w:rPr>
+                <w:rFonts w:ascii="Arial" w:hAnsi="Arial" w:cs="Arial"/>
+                <w:b/>
+                <w:bCs/>
+                <w:sz w:val="24"/>
+                <w:szCs w:val="24"/>
+                <w:lang w:val="es-ES"/>
+              </w:rPr>
+            </w:pPr>
+            <w:r>
+              <w:rPr>
+                <w:rFonts w:ascii="Arial" w:hAnsi="Arial" w:cs="Arial"/>
+                <w:b/>
+                <w:bCs/>
+                <w:sz w:val="24"/>
+                <w:szCs w:val="24"/>
+                <w:lang w:val="es-ES"/>
+              </w:rPr>
+              <w:t>Scenary</w:t>
+            </w:r>
+          </w:p>
+        </w:tc>
+        <w:tc>
+          <w:tcPr>
+            <w:tcW w:w="1352" w:type="dxa"/>
+          </w:tcPr>
+          <w:p>
+            <w:pPr>
+              <w:jc w:val="center"/>
+              <w:rPr>
+                <w:rFonts w:ascii="Arial" w:hAnsi="Arial" w:cs="Arial"/>
+                <w:b/>
+                <w:bCs/>
+                <w:sz w:val="24"/>
+                <w:szCs w:val="24"/>
+                <w:lang w:val="es-ES"/>
+              </w:rPr>
+            </w:pPr>
+            <w:r>
+              <w:rPr>
+                <w:rFonts w:ascii="Arial" w:hAnsi="Arial" w:cs="Arial"/>
+                <w:b/>
+                <w:bCs/>
+                <w:sz w:val="24"/>
+                <w:szCs w:val="24"/>
+                <w:lang w:val="es-ES"/>
+              </w:rPr>
+              <w:t>I</w:t>
+            </w:r>
+            <w:r>
+              <w:rPr>
+                <w:rFonts w:ascii="Arial" w:hAnsi="Arial" w:cs="Arial"/>
+                <w:b/>
+                <w:bCs/>
+                <w:sz w:val="24"/>
+                <w:szCs w:val="24"/>
+                <w:lang w:val="es-ES"/>
+              </w:rPr>
+              <w:t xml:space="preserve">nput </w:t>
+            </w:r>
+            <w:r>
+              <w:rPr>
+                <w:rFonts w:ascii="Arial" w:hAnsi="Arial" w:cs="Arial"/>
+                <w:b/>
+                <w:bCs/>
+                <w:sz w:val="24"/>
+                <w:szCs w:val="24"/>
+                <w:lang w:val="es-ES"/>
+              </w:rPr>
+              <w:t>V</w:t>
+            </w:r>
+            <w:r>
+              <w:rPr>
+                <w:rFonts w:ascii="Arial" w:hAnsi="Arial" w:cs="Arial"/>
+                <w:b/>
+                <w:bCs/>
+                <w:sz w:val="24"/>
+                <w:szCs w:val="24"/>
+                <w:lang w:val="es-ES"/>
+              </w:rPr>
+              <w:t>alues</w:t>
+            </w:r>
+          </w:p>
+        </w:tc>
+        <w:tc>
+          <w:tcPr>
+            <w:tcW w:w="1424" w:type="dxa"/>
+          </w:tcPr>
+          <w:p>
+            <w:pPr>
+              <w:jc w:val="center"/>
+              <w:rPr>
+                <w:rFonts w:ascii="Arial" w:hAnsi="Arial" w:cs="Arial"/>
+                <w:b/>
+                <w:bCs/>
+                <w:sz w:val="24"/>
+                <w:szCs w:val="24"/>
+                <w:lang w:val="es-ES"/>
+              </w:rPr>
+            </w:pPr>
+            <w:r>
+              <w:rPr>
+                <w:rFonts w:ascii="Arial" w:hAnsi="Arial" w:cs="Arial"/>
+                <w:b/>
+                <w:bCs/>
+                <w:sz w:val="24"/>
+                <w:szCs w:val="24"/>
+                <w:lang w:val="es-ES"/>
+              </w:rPr>
+              <w:t>Result</w:t>
+            </w:r>
+          </w:p>
+        </w:tc>
+      </w:tr>
+      <w:tr>
+        <w:trPr>
+          <w:trHeight w:val="2238"/>
+        </w:trPr>
+        <w:tc>
+          <w:tcPr>
+            <w:tcW w:w="1844" w:type="dxa"/>
+          </w:tcPr>
+          <w:p>
+            <w:pPr>
+              <w:jc w:val="center"/>
+              <w:rPr>
+                <w:rFonts w:ascii="Arial" w:hAnsi="Arial" w:cs="Arial"/>
+                <w:sz w:val="24"/>
+                <w:szCs w:val="24"/>
+                <w:lang w:val="es-ES"/>
+              </w:rPr>
+            </w:pPr>
+            <w:r>
+              <w:rPr>
+                <w:rFonts w:ascii="Arial" w:hAnsi="Arial" w:cs="Arial"/>
+                <w:sz w:val="24"/>
+                <w:szCs w:val="24"/>
+                <w:lang w:val="es-ES"/>
+              </w:rPr>
+              <w:t>StackTest</w:t>
+            </w:r>
+          </w:p>
+        </w:tc>
+        <w:tc>
+          <w:tcPr>
+            <w:tcW w:w="2351" w:type="dxa"/>
+          </w:tcPr>
+          <w:p>
+            <w:pPr>
+              <w:jc w:val="center"/>
+              <w:rPr>
+                <w:rFonts w:ascii="Arial" w:hAnsi="Arial" w:cs="Arial"/>
+                <w:sz w:val="24"/>
+                <w:szCs w:val="24"/>
+                <w:lang w:val="es-ES"/>
+              </w:rPr>
+            </w:pPr>
+            <w:r>
+              <w:rPr>
+                <w:rFonts w:ascii="Arial" w:hAnsi="Arial" w:cs="Arial"/>
+                <w:sz w:val="24"/>
+                <w:szCs w:val="24"/>
+                <w:lang w:val="es-ES"/>
+              </w:rPr>
+              <w:t>compareTopTest</w:t>
+            </w:r>
+            <w:r>
+              <w:rPr>
+                <w:rFonts w:ascii="Arial" w:hAnsi="Arial" w:cs="Arial"/>
+                <w:sz w:val="24"/>
+                <w:szCs w:val="24"/>
+                <w:lang w:val="es-ES"/>
+              </w:rPr>
+              <w:t>()</w:t>
+            </w:r>
+          </w:p>
+        </w:tc>
+        <w:tc>
+          <w:tcPr>
+            <w:tcW w:w="1857" w:type="dxa"/>
+          </w:tcPr>
+          <w:p>
+            <w:pPr>
+              <w:jc w:val="center"/>
+              <w:rPr>
+                <w:rFonts w:ascii="Arial" w:hAnsi="Arial" w:cs="Arial"/>
+                <w:sz w:val="24"/>
+                <w:szCs w:val="24"/>
+                <w:lang w:val="es-ES"/>
+              </w:rPr>
+            </w:pPr>
+            <w:r>
+              <w:rPr>
+                <w:rFonts w:ascii="Arial" w:hAnsi="Arial" w:cs="Arial"/>
+                <w:sz w:val="24"/>
+                <w:szCs w:val="24"/>
+                <w:lang w:val="es-ES"/>
+              </w:rPr>
+              <w:t>setUpScenary1</w:t>
+            </w:r>
+          </w:p>
+        </w:tc>
+        <w:tc>
+          <w:tcPr>
+            <w:tcW w:w="1352" w:type="dxa"/>
+          </w:tcPr>
+          <w:p>
+            <w:pPr>
+              <w:jc w:val="center"/>
+              <w:rPr>
+                <w:rFonts w:ascii="Arial" w:hAnsi="Arial" w:cs="Arial"/>
+                <w:sz w:val="24"/>
+                <w:szCs w:val="24"/>
+                <w:lang w:val="es-ES"/>
+              </w:rPr>
+            </w:pPr>
+            <w:r>
+              <w:rPr>
+                <w:rFonts w:ascii="Arial" w:hAnsi="Arial" w:cs="Arial"/>
+                <w:sz w:val="24"/>
+                <w:szCs w:val="24"/>
+                <w:lang w:val="es-ES"/>
+              </w:rPr>
+              <w:t xml:space="preserve">Games 1, 2, 3, 4, and 5 are </w:t>
+            </w:r>
+            <w:r>
+              <w:rPr>
+                <w:rFonts w:ascii="Arial" w:hAnsi="Arial" w:cs="Arial"/>
+                <w:sz w:val="24"/>
+                <w:szCs w:val="24"/>
+                <w:lang w:val="es-ES"/>
+              </w:rPr>
+              <w:t>previously created</w:t>
+            </w:r>
+          </w:p>
+        </w:tc>
+        <w:tc>
+          <w:tcPr>
+            <w:tcW w:w="1424" w:type="dxa"/>
+          </w:tcPr>
+          <w:p>
+            <w:pPr>
+              <w:jc w:val="center"/>
+              <w:rPr>
+                <w:rFonts w:ascii="Arial" w:hAnsi="Arial" w:cs="Arial"/>
+                <w:sz w:val="24"/>
+                <w:szCs w:val="24"/>
+                <w:lang w:val="es-ES"/>
+              </w:rPr>
+            </w:pPr>
+            <w:r>
+              <w:rPr>
+                <w:rFonts w:ascii="Arial" w:hAnsi="Arial" w:cs="Arial"/>
+                <w:sz w:val="24"/>
+                <w:szCs w:val="24"/>
+                <w:lang w:val="es-ES"/>
+              </w:rPr>
+              <w:t>The last item added is at the end of the Stack</w:t>
+            </w:r>
+            <w:r>
+              <w:rPr>
+                <w:rFonts w:ascii="Arial" w:hAnsi="Arial" w:cs="Arial"/>
+                <w:sz w:val="24"/>
+                <w:szCs w:val="24"/>
+                <w:lang w:val="es-ES"/>
+              </w:rPr>
+              <w:t>.</w:t>
+            </w:r>
+          </w:p>
+        </w:tc>
+      </w:tr>
+    </w:tbl>
+    <w:p>
+      <w:pPr>
+        <w:jc w:val="center"/>
+        <w:rPr>
+          <w:rFonts w:ascii="Arial" w:hAnsi="Arial" w:cs="Arial"/>
+          <w:b/>
+          <w:bCs/>
           <w:sz w:val="24"/>
           <w:szCs w:val="24"/>
           <w:lang w:val="es-ES"/>
